--- a/template/template.docx
+++ b/template/template.docx
@@ -52,6 +52,9 @@
         <w:pStyle w:val="1"/>
       </w:pPr>
       <w:r>
+        <w:rPr>
+          <w:b/>
+        </w:rPr>
         <w:t xml:space="preserve">Abstract</w:t>
       </w:r>
     </w:p>
@@ -61,6 +64,14 @@
       </w:pPr>
       <w:r>
         <w:t xml:space="preserve">English Abstract.</w:t>
+      </w:r>
+    </w:p>
+    <w:p>
+      <w:pPr>
+        <w:pStyle w:val="a0"/>
+      </w:pPr>
+      <w:r>
+        <w:t xml:space="preserve">按照排版规定英文标题需要加粗</w:t>
       </w:r>
     </w:p>
     <w:bookmarkEnd w:id="21"/>
@@ -105,7 +116,7 @@
       <w:r>
         <w:drawing>
           <wp:inline>
-            <wp:extent cx="5486400" cy="5486400"/>
+            <wp:extent cx="5753100" cy="5753100"/>
             <wp:effectExtent b="0" l="0" r="0" t="0"/>
             <wp:docPr descr="这里需要一个图片" title="" id="1" name="Picture"/>
             <a:graphic>
@@ -126,7 +137,7 @@
                   <pic:spPr bwMode="auto">
                     <a:xfrm>
                       <a:off x="0" y="0"/>
-                      <a:ext cx="5486400" cy="5486400"/>
+                      <a:ext cx="5753100" cy="5753100"/>
                     </a:xfrm>
                     <a:prstGeom prst="rect">
                       <a:avLst/>
@@ -169,7 +180,7 @@
       <w:r>
         <w:drawing>
           <wp:inline>
-            <wp:extent cx="5486400" cy="5486400"/>
+            <wp:extent cx="5753100" cy="5753100"/>
             <wp:effectExtent b="0" l="0" r="0" t="0"/>
             <wp:docPr descr="题注需要中英双题注  Caption need both Chinese and English" title="" id="1" name="Picture"/>
             <a:graphic>
@@ -190,7 +201,7 @@
                   <pic:spPr bwMode="auto">
                     <a:xfrm>
                       <a:off x="0" y="0"/>
-                      <a:ext cx="5486400" cy="5486400"/>
+                      <a:ext cx="5753100" cy="5753100"/>
                     </a:xfrm>
                     <a:prstGeom prst="rect">
                       <a:avLst/>
@@ -269,7 +280,7 @@
         <w:rPr>
           <w:vertAlign w:val="superscript"/>
         </w:rPr>
-        <w:t xml:space="preserve">[4]</w:t>
+        <w:t xml:space="preserve">[2–4]</w:t>
       </w:r>
       <w:r>
         <w:t xml:space="preserve">，</w:t>
@@ -489,7 +500,7 @@
       </w:r>
       <w:r>
         <w:rPr>
-          <w:rStyle w:val="ac"/>
+          <w:rStyle w:val="ad"/>
         </w:rPr>
         <w:footnoteReference w:id="29"/>
       </w:r>
@@ -498,11 +509,19 @@
       </w:r>
       <w:r>
         <w:rPr>
-          <w:rStyle w:val="ac"/>
+          <w:rStyle w:val="ad"/>
         </w:rPr>
         <w:footnoteReference w:id="30"/>
       </w:r>
     </w:p>
+    <w:p>
+      <w:pPr>
+        <w:pStyle w:val="a9"/>
+      </w:pPr>
+      <w:r>
+        <w:t xml:space="preserve">测试一下引用</w:t>
+      </w:r>
+    </w:p>
     <w:bookmarkEnd w:id="31"/>
     <w:bookmarkStart w:id="32" w:name="参考文献"/>
     <w:p>
@@ -562,7 +581,7 @@
     <w:bookmarkStart w:id="35" w:name="ref-JifaLingling-132"/>
     <w:p>
       <w:pPr>
-        <w:pStyle w:val="a7"/>
+        <w:pStyle w:val="a8"/>
       </w:pPr>
       <w:r>
         <w:t xml:space="preserve">[1]</w:t>
@@ -579,7 +598,7 @@
       <w:hyperlink r:id="rId34">
         <w:r>
           <w:rPr>
-            <w:rStyle w:val="ad"/>
+            <w:rStyle w:val="ae"/>
           </w:rPr>
           <w:t xml:space="preserve">10.1016/j.procs.2014.05.332</w:t>
         </w:r>
@@ -592,7 +611,7 @@
     <w:bookmarkStart w:id="37" w:name="ref-Perner-171"/>
     <w:p>
       <w:pPr>
-        <w:pStyle w:val="a7"/>
+        <w:pStyle w:val="a8"/>
       </w:pPr>
       <w:r>
         <w:t xml:space="preserve">[2]</w:t>
@@ -609,7 +628,7 @@
       <w:hyperlink r:id="rId36">
         <w:r>
           <w:rPr>
-            <w:rStyle w:val="ad"/>
+            <w:rStyle w:val="ae"/>
           </w:rPr>
           <w:t xml:space="preserve">10.1016/j.procs.2014.08.081</w:t>
         </w:r>
@@ -622,7 +641,7 @@
     <w:bookmarkStart w:id="39" w:name="ref-WeichselbraunGindl-160"/>
     <w:p>
       <w:pPr>
-        <w:pStyle w:val="a7"/>
+        <w:pStyle w:val="a8"/>
       </w:pPr>
       <w:r>
         <w:t xml:space="preserve">[3]</w:t>
@@ -639,7 +658,7 @@
       <w:hyperlink r:id="rId38">
         <w:r>
           <w:rPr>
-            <w:rStyle w:val="ad"/>
+            <w:rStyle w:val="ae"/>
           </w:rPr>
           <w:t xml:space="preserve">10.1016/j.knosys.2014.04.039</w:t>
         </w:r>
@@ -652,7 +671,7 @@
     <w:bookmarkStart w:id="41" w:name="ref-YangGuo-164"/>
     <w:p>
       <w:pPr>
-        <w:pStyle w:val="a7"/>
+        <w:pStyle w:val="a8"/>
       </w:pPr>
       <w:r>
         <w:t xml:space="preserve">[4]</w:t>
@@ -669,7 +688,7 @@
       <w:hyperlink r:id="rId40">
         <w:r>
           <w:rPr>
-            <w:rStyle w:val="ad"/>
+            <w:rStyle w:val="ae"/>
           </w:rPr>
           <w:t xml:space="preserve">10.1016/j.procs.2014.05.385</w:t>
         </w:r>
@@ -682,7 +701,7 @@
     <w:bookmarkStart w:id="43" w:name="ref-XuRhee-162"/>
     <w:p>
       <w:pPr>
-        <w:pStyle w:val="a7"/>
+        <w:pStyle w:val="a8"/>
       </w:pPr>
       <w:r>
         <w:t xml:space="preserve">[5]</w:t>
@@ -699,7 +718,7 @@
       <w:hyperlink r:id="rId42">
         <w:r>
           <w:rPr>
-            <w:rStyle w:val="ad"/>
+            <w:rStyle w:val="ae"/>
           </w:rPr>
           <w:t xml:space="preserve">10.1016/j.tplants.2014.08.003</w:t>
         </w:r>
@@ -712,7 +731,7 @@
     <w:bookmarkStart w:id="45" w:name="ref-Philip-159"/>
     <w:p>
       <w:pPr>
-        <w:pStyle w:val="a7"/>
+        <w:pStyle w:val="a8"/>
       </w:pPr>
       <w:r>
         <w:t xml:space="preserve">[6]</w:t>
@@ -729,7 +748,7 @@
       <w:hyperlink r:id="rId44">
         <w:r>
           <w:rPr>
-            <w:rStyle w:val="ad"/>
+            <w:rStyle w:val="ae"/>
           </w:rPr>
           <w:t xml:space="preserve">10.1016/j.ins.2014.01.015</w:t>
         </w:r>
@@ -742,7 +761,7 @@
     <w:bookmarkStart w:id="47" w:name="ref-于秀清-213"/>
     <w:p>
       <w:pPr>
-        <w:pStyle w:val="a7"/>
+        <w:pStyle w:val="a8"/>
       </w:pPr>
       <w:r>
         <w:t xml:space="preserve">[7]</w:t>
@@ -759,7 +778,7 @@
       <w:hyperlink r:id="rId46">
         <w:r>
           <w:rPr>
-            <w:rStyle w:val="ad"/>
+            <w:rStyle w:val="ae"/>
           </w:rPr>
           <w:t xml:space="preserve">10.3778/j.issn.1002-8331.1108-0086</w:t>
         </w:r>
@@ -773,8 +792,16 @@
     <w:bookmarkEnd w:id="49"/>
     <w:bookmarkEnd w:id="50"/>
     <w:sectPr>
-      <w:pgSz w:w="12240" w:h="15840"/>
-      <w:pgMar w:top="1440" w:right="1800" w:bottom="1440" w:left="1800" w:header="720" w:footer="720" w:gutter="0"/>
+      <w:headerReference w:type="even" r:id="rId9"/>
+      <w:footerReference w:type="even" r:id="rId12"/>
+      <w:headerReference w:type="first" r:id="rId10"/>
+      <w:footerReference w:type="first" r:id="rId11"/>
+      <w:footnotePr>
+        <w:numFmt w:val="decimalEnclosedCircleChinese"/>
+        <w:numRestart w:val="eachPage"/>
+      </w:footnotePr>
+      <w:pgSz w:w="11907" w:h="16840" w:code="9"/>
+      <w:pgMar w:top="1134" w:right="1418" w:bottom="1418" w:left="1418" w:header="907" w:footer="851" w:gutter="567"/>
       <w:cols w:space="720"/>
     </w:sectPr>
   </w:body>
@@ -785,6 +812,28 @@
 <w:comments xmlns:w="http://schemas.openxmlformats.org/wordprocessingml/2006/main" xmlns:m="http://schemas.openxmlformats.org/officeDocument/2006/math" xmlns:r="http://schemas.openxmlformats.org/officeDocument/2006/relationships" xmlns:o="urn:schemas-microsoft-com:office:office" xmlns:v="urn:schemas-microsoft-com:vml" xmlns:w10="urn:schemas-microsoft-com:office:word" xmlns:a="http://schemas.openxmlformats.org/drawingml/2006/main" xmlns:pic="http://schemas.openxmlformats.org/drawingml/2006/picture" xmlns:wp="http://schemas.openxmlformats.org/drawingml/2006/wordprocessingDrawing"/>
 </file>
 
+<file path=word/footer1.xml><?xml version="1.0" encoding="utf-8"?>
+<w:ftr xmlns:wpc="http://schemas.microsoft.com/office/word/2010/wordprocessingCanvas" xmlns:cx="http://schemas.microsoft.com/office/drawing/2014/chartex" xmlns:cx1="http://schemas.microsoft.com/office/drawing/2015/9/8/chartex" xmlns:cx2="http://schemas.microsoft.com/office/drawing/2015/10/21/chartex" xmlns:cx3="http://schemas.microsoft.com/office/drawing/2016/5/9/chartex" xmlns:cx4="http://schemas.microsoft.com/office/drawing/2016/5/10/chartex" xmlns:cx5="http://schemas.microsoft.com/office/drawing/2016/5/11/chartex" xmlns:cx6="http://schemas.microsoft.com/office/drawing/2016/5/12/chartex" xmlns:cx7="http://schemas.microsoft.com/office/drawing/2016/5/13/chartex" xmlns:cx8="http://schemas.microsoft.com/office/drawing/2016/5/14/chartex" xmlns:mc="http://schemas.openxmlformats.org/markup-compatibility/2006" xmlns:aink="http://schemas.microsoft.com/office/drawing/2016/ink" xmlns:am3d="http://schemas.microsoft.com/office/drawing/2017/model3d" xmlns:o="urn:schemas-microsoft-com:office:office" xmlns:r="http://schemas.openxmlformats.org/officeDocument/2006/relationships" xmlns:m="http://schemas.openxmlformats.org/officeDocument/2006/math" xmlns:v="urn:schemas-microsoft-com:vml" xmlns:wp14="http://schemas.microsoft.com/office/word/2010/wordprocessingDrawing" xmlns:wp="http://schemas.openxmlformats.org/drawingml/2006/wordprocessingDrawing" xmlns:w10="urn:schemas-microsoft-com:office:word" xmlns:w="http://schemas.openxmlformats.org/wordprocessingml/2006/main" xmlns:w14="http://schemas.microsoft.com/office/word/2010/wordml" xmlns:w15="http://schemas.microsoft.com/office/word/2012/wordml" xmlns:w16cex="http://schemas.microsoft.com/office/word/2018/wordml/cex" xmlns:w16cid="http://schemas.microsoft.com/office/word/2016/wordml/cid" xmlns:w16="http://schemas.microsoft.com/office/word/2018/wordml" xmlns:w16se="http://schemas.microsoft.com/office/word/2015/wordml/symex" xmlns:wpg="http://schemas.microsoft.com/office/word/2010/wordprocessingGroup" xmlns:wpi="http://schemas.microsoft.com/office/word/2010/wordprocessingInk" xmlns:wne="http://schemas.microsoft.com/office/word/2006/wordml" xmlns:wps="http://schemas.microsoft.com/office/word/2010/wordprocessingShape" mc:Ignorable="w14 w15 w16se w16cid w16 w16cex wp14">
+  <w:p>
+    <w:pPr>
+      <w:pStyle w:val="af1"/>
+      <w:ind w:firstLine="360"/>
+    </w:pPr>
+  </w:p>
+</w:ftr>
+</file>
+
+<file path=word/footer2.xml><?xml version="1.0" encoding="utf-8"?>
+<w:ftr xmlns:wpc="http://schemas.microsoft.com/office/word/2010/wordprocessingCanvas" xmlns:cx="http://schemas.microsoft.com/office/drawing/2014/chartex" xmlns:cx1="http://schemas.microsoft.com/office/drawing/2015/9/8/chartex" xmlns:cx2="http://schemas.microsoft.com/office/drawing/2015/10/21/chartex" xmlns:cx3="http://schemas.microsoft.com/office/drawing/2016/5/9/chartex" xmlns:cx4="http://schemas.microsoft.com/office/drawing/2016/5/10/chartex" xmlns:cx5="http://schemas.microsoft.com/office/drawing/2016/5/11/chartex" xmlns:cx6="http://schemas.microsoft.com/office/drawing/2016/5/12/chartex" xmlns:cx7="http://schemas.microsoft.com/office/drawing/2016/5/13/chartex" xmlns:cx8="http://schemas.microsoft.com/office/drawing/2016/5/14/chartex" xmlns:mc="http://schemas.openxmlformats.org/markup-compatibility/2006" xmlns:aink="http://schemas.microsoft.com/office/drawing/2016/ink" xmlns:am3d="http://schemas.microsoft.com/office/drawing/2017/model3d" xmlns:o="urn:schemas-microsoft-com:office:office" xmlns:r="http://schemas.openxmlformats.org/officeDocument/2006/relationships" xmlns:m="http://schemas.openxmlformats.org/officeDocument/2006/math" xmlns:v="urn:schemas-microsoft-com:vml" xmlns:wp14="http://schemas.microsoft.com/office/word/2010/wordprocessingDrawing" xmlns:wp="http://schemas.openxmlformats.org/drawingml/2006/wordprocessingDrawing" xmlns:w10="urn:schemas-microsoft-com:office:word" xmlns:w="http://schemas.openxmlformats.org/wordprocessingml/2006/main" xmlns:w14="http://schemas.microsoft.com/office/word/2010/wordml" xmlns:w15="http://schemas.microsoft.com/office/word/2012/wordml" xmlns:w16cex="http://schemas.microsoft.com/office/word/2018/wordml/cex" xmlns:w16cid="http://schemas.microsoft.com/office/word/2016/wordml/cid" xmlns:w16="http://schemas.microsoft.com/office/word/2018/wordml" xmlns:w16se="http://schemas.microsoft.com/office/word/2015/wordml/symex" xmlns:wpg="http://schemas.microsoft.com/office/word/2010/wordprocessingGroup" xmlns:wpi="http://schemas.microsoft.com/office/word/2010/wordprocessingInk" xmlns:wne="http://schemas.microsoft.com/office/word/2006/wordml" xmlns:wps="http://schemas.microsoft.com/office/word/2010/wordprocessingShape" mc:Ignorable="w14 w15 w16se w16cid w16 w16cex wp14">
+  <w:p>
+    <w:pPr>
+      <w:pStyle w:val="af1"/>
+      <w:ind w:firstLine="360"/>
+    </w:pPr>
+  </w:p>
+</w:ftr>
+</file>
+
 <file path=word/footnotes.xml><?xml version="1.0" encoding="utf-8"?>
 <w:footnotes xmlns:w="http://schemas.openxmlformats.org/wordprocessingml/2006/main" xmlns:m="http://schemas.openxmlformats.org/officeDocument/2006/math" xmlns:r="http://schemas.openxmlformats.org/officeDocument/2006/relationships" xmlns:o="urn:schemas-microsoft-com:office:office" xmlns:v="urn:schemas-microsoft-com:vml" xmlns:w10="urn:schemas-microsoft-com:office:word" xmlns:a="http://schemas.openxmlformats.org/drawingml/2006/main" xmlns:pic="http://schemas.openxmlformats.org/drawingml/2006/picture" xmlns:wp="http://schemas.openxmlformats.org/drawingml/2006/wordprocessingDrawing">
   <w:footnote w:type="continuationSeparator" w:id="0">
@@ -804,11 +853,11 @@
   <w:footnote w:id="29">
     <w:p>
       <w:pPr>
-        <w:pStyle w:val="a9"/>
+        <w:pStyle w:val="aa"/>
       </w:pPr>
       <w:r>
         <w:rPr>
-          <w:rStyle w:val="ac"/>
+          <w:rStyle w:val="ad"/>
         </w:rPr>
         <w:footnoteRef/>
       </w:r>
@@ -823,11 +872,11 @@
   <w:footnote w:id="30">
     <w:p>
       <w:pPr>
-        <w:pStyle w:val="a9"/>
+        <w:pStyle w:val="aa"/>
       </w:pPr>
       <w:r>
         <w:rPr>
-          <w:rStyle w:val="ac"/>
+          <w:rStyle w:val="ad"/>
         </w:rPr>
         <w:footnoteRef/>
       </w:r>
@@ -840,14 +889,335 @@
     </w:p>
   </w:footnote>
 </w:footnotes>
+</file>
+
+<file path=word/header1.xml><?xml version="1.0" encoding="utf-8"?>
+<w:hdr xmlns:wpc="http://schemas.microsoft.com/office/word/2010/wordprocessingCanvas" xmlns:cx="http://schemas.microsoft.com/office/drawing/2014/chartex" xmlns:cx1="http://schemas.microsoft.com/office/drawing/2015/9/8/chartex" xmlns:cx2="http://schemas.microsoft.com/office/drawing/2015/10/21/chartex" xmlns:cx3="http://schemas.microsoft.com/office/drawing/2016/5/9/chartex" xmlns:cx4="http://schemas.microsoft.com/office/drawing/2016/5/10/chartex" xmlns:cx5="http://schemas.microsoft.com/office/drawing/2016/5/11/chartex" xmlns:cx6="http://schemas.microsoft.com/office/drawing/2016/5/12/chartex" xmlns:cx7="http://schemas.microsoft.com/office/drawing/2016/5/13/chartex" xmlns:cx8="http://schemas.microsoft.com/office/drawing/2016/5/14/chartex" xmlns:mc="http://schemas.openxmlformats.org/markup-compatibility/2006" xmlns:aink="http://schemas.microsoft.com/office/drawing/2016/ink" xmlns:am3d="http://schemas.microsoft.com/office/drawing/2017/model3d" xmlns:o="urn:schemas-microsoft-com:office:office" xmlns:r="http://schemas.openxmlformats.org/officeDocument/2006/relationships" xmlns:m="http://schemas.openxmlformats.org/officeDocument/2006/math" xmlns:v="urn:schemas-microsoft-com:vml" xmlns:wp14="http://schemas.microsoft.com/office/word/2010/wordprocessingDrawing" xmlns:wp="http://schemas.openxmlformats.org/drawingml/2006/wordprocessingDrawing" xmlns:w10="urn:schemas-microsoft-com:office:word" xmlns:w="http://schemas.openxmlformats.org/wordprocessingml/2006/main" xmlns:w14="http://schemas.microsoft.com/office/word/2010/wordml" xmlns:w15="http://schemas.microsoft.com/office/word/2012/wordml" xmlns:w16cex="http://schemas.microsoft.com/office/word/2018/wordml/cex" xmlns:w16cid="http://schemas.microsoft.com/office/word/2016/wordml/cid" xmlns:w16="http://schemas.microsoft.com/office/word/2018/wordml" xmlns:w16se="http://schemas.microsoft.com/office/word/2015/wordml/symex" xmlns:wpg="http://schemas.microsoft.com/office/word/2010/wordprocessingGroup" xmlns:wpi="http://schemas.microsoft.com/office/word/2010/wordprocessingInk" xmlns:wne="http://schemas.microsoft.com/office/word/2006/wordml" xmlns:wps="http://schemas.microsoft.com/office/word/2010/wordprocessingShape" mc:Ignorable="w14 w15 w16se w16cid w16 w16cex wp14">
+  <w:p>
+    <w:pPr>
+      <w:pStyle w:val="af"/>
+      <w:ind w:firstLine="360"/>
+    </w:pPr>
+  </w:p>
+</w:hdr>
+</file>
+
+<file path=word/header2.xml><?xml version="1.0" encoding="utf-8"?>
+<w:hdr xmlns:wpc="http://schemas.microsoft.com/office/word/2010/wordprocessingCanvas" xmlns:cx="http://schemas.microsoft.com/office/drawing/2014/chartex" xmlns:cx1="http://schemas.microsoft.com/office/drawing/2015/9/8/chartex" xmlns:cx2="http://schemas.microsoft.com/office/drawing/2015/10/21/chartex" xmlns:cx3="http://schemas.microsoft.com/office/drawing/2016/5/9/chartex" xmlns:cx4="http://schemas.microsoft.com/office/drawing/2016/5/10/chartex" xmlns:cx5="http://schemas.microsoft.com/office/drawing/2016/5/11/chartex" xmlns:cx6="http://schemas.microsoft.com/office/drawing/2016/5/12/chartex" xmlns:cx7="http://schemas.microsoft.com/office/drawing/2016/5/13/chartex" xmlns:cx8="http://schemas.microsoft.com/office/drawing/2016/5/14/chartex" xmlns:mc="http://schemas.openxmlformats.org/markup-compatibility/2006" xmlns:aink="http://schemas.microsoft.com/office/drawing/2016/ink" xmlns:am3d="http://schemas.microsoft.com/office/drawing/2017/model3d" xmlns:o="urn:schemas-microsoft-com:office:office" xmlns:r="http://schemas.openxmlformats.org/officeDocument/2006/relationships" xmlns:m="http://schemas.openxmlformats.org/officeDocument/2006/math" xmlns:v="urn:schemas-microsoft-com:vml" xmlns:wp14="http://schemas.microsoft.com/office/word/2010/wordprocessingDrawing" xmlns:wp="http://schemas.openxmlformats.org/drawingml/2006/wordprocessingDrawing" xmlns:w10="urn:schemas-microsoft-com:office:word" xmlns:w="http://schemas.openxmlformats.org/wordprocessingml/2006/main" xmlns:w14="http://schemas.microsoft.com/office/word/2010/wordml" xmlns:w15="http://schemas.microsoft.com/office/word/2012/wordml" xmlns:w16cex="http://schemas.microsoft.com/office/word/2018/wordml/cex" xmlns:w16cid="http://schemas.microsoft.com/office/word/2016/wordml/cid" xmlns:w16="http://schemas.microsoft.com/office/word/2018/wordml" xmlns:w16se="http://schemas.microsoft.com/office/word/2015/wordml/symex" xmlns:wpg="http://schemas.microsoft.com/office/word/2010/wordprocessingGroup" xmlns:wpi="http://schemas.microsoft.com/office/word/2010/wordprocessingInk" xmlns:wne="http://schemas.microsoft.com/office/word/2006/wordml" xmlns:wps="http://schemas.microsoft.com/office/word/2010/wordprocessingShape" mc:Ignorable="w14 w15 w16se w16cid w16 w16cex wp14">
+  <w:p>
+    <w:pPr>
+      <w:pStyle w:val="af"/>
+      <w:ind w:firstLine="360"/>
+    </w:pPr>
+  </w:p>
+</w:hdr>
 </file>
 
 <file path=word/numbering.xml><?xml version="1.0" encoding="utf-8"?>
 <w:numbering xmlns:wpc="http://schemas.microsoft.com/office/word/2010/wordprocessingCanvas" xmlns:cx="http://schemas.microsoft.com/office/drawing/2014/chartex" xmlns:cx1="http://schemas.microsoft.com/office/drawing/2015/9/8/chartex" xmlns:cx2="http://schemas.microsoft.com/office/drawing/2015/10/21/chartex" xmlns:cx3="http://schemas.microsoft.com/office/drawing/2016/5/9/chartex" xmlns:cx4="http://schemas.microsoft.com/office/drawing/2016/5/10/chartex" xmlns:cx5="http://schemas.microsoft.com/office/drawing/2016/5/11/chartex" xmlns:cx6="http://schemas.microsoft.com/office/drawing/2016/5/12/chartex" xmlns:cx7="http://schemas.microsoft.com/office/drawing/2016/5/13/chartex" xmlns:cx8="http://schemas.microsoft.com/office/drawing/2016/5/14/chartex" xmlns:mc="http://schemas.openxmlformats.org/markup-compatibility/2006" xmlns:aink="http://schemas.microsoft.com/office/drawing/2016/ink" xmlns:am3d="http://schemas.microsoft.com/office/drawing/2017/model3d" xmlns:o="urn:schemas-microsoft-com:office:office" xmlns:r="http://schemas.openxmlformats.org/officeDocument/2006/relationships" xmlns:m="http://schemas.openxmlformats.org/officeDocument/2006/math" xmlns:v="urn:schemas-microsoft-com:vml" xmlns:wp14="http://schemas.microsoft.com/office/word/2010/wordprocessingDrawing" xmlns:wp="http://schemas.openxmlformats.org/drawingml/2006/wordprocessingDrawing" xmlns:w10="urn:schemas-microsoft-com:office:word" xmlns:w="http://schemas.openxmlformats.org/wordprocessingml/2006/main" xmlns:w14="http://schemas.microsoft.com/office/word/2010/wordml" xmlns:w15="http://schemas.microsoft.com/office/word/2012/wordml" xmlns:w16cex="http://schemas.microsoft.com/office/word/2018/wordml/cex" xmlns:w16cid="http://schemas.microsoft.com/office/word/2016/wordml/cid" xmlns:w16="http://schemas.microsoft.com/office/word/2018/wordml" xmlns:w16se="http://schemas.microsoft.com/office/word/2015/wordml/symex" xmlns:wpg="http://schemas.microsoft.com/office/word/2010/wordprocessingGroup" xmlns:wpi="http://schemas.microsoft.com/office/word/2010/wordprocessingInk" xmlns:wne="http://schemas.microsoft.com/office/word/2006/wordml" xmlns:wps="http://schemas.microsoft.com/office/word/2010/wordprocessingShape" mc:Ignorable="w14 w15 w16se w16cid w16 w16cex wp14">
   <w:abstractNum w:abstractNumId="0" w15:restartNumberingAfterBreak="0">
+    <w:nsid w:val="FFFFFF7C"/>
+    <w:multiLevelType w:val="singleLevel"/>
+    <w:tmpl w:val="3AD2D3AA"/>
+    <w:lvl w:ilvl="0">
+      <w:start w:val="1"/>
+      <w:numFmt w:val="decimal"/>
+      <w:lvlText w:val="%1."/>
+      <w:lvlJc w:val="left"/>
+      <w:pPr>
+        <w:tabs>
+          <w:tab w:val="num" w:pos="2040"/>
+        </w:tabs>
+        <w:ind w:leftChars="800" w:left="2040" w:hangingChars="200" w:hanging="360"/>
+      </w:pPr>
+    </w:lvl>
+  </w:abstractNum>
+  <w:abstractNum w:abstractNumId="1" w15:restartNumberingAfterBreak="0">
+    <w:nsid w:val="FFFFFF7D"/>
+    <w:multiLevelType w:val="singleLevel"/>
+    <w:tmpl w:val="D9EA831C"/>
+    <w:lvl w:ilvl="0">
+      <w:start w:val="1"/>
+      <w:numFmt w:val="decimal"/>
+      <w:lvlText w:val="%1."/>
+      <w:lvlJc w:val="left"/>
+      <w:pPr>
+        <w:tabs>
+          <w:tab w:val="num" w:pos="1620"/>
+        </w:tabs>
+        <w:ind w:leftChars="600" w:left="1620" w:hangingChars="200" w:hanging="360"/>
+      </w:pPr>
+    </w:lvl>
+  </w:abstractNum>
+  <w:abstractNum w:abstractNumId="2" w15:restartNumberingAfterBreak="0">
+    <w:nsid w:val="FFFFFF7E"/>
+    <w:multiLevelType w:val="singleLevel"/>
+    <w:tmpl w:val="1DDE25C2"/>
+    <w:lvl w:ilvl="0">
+      <w:start w:val="1"/>
+      <w:numFmt w:val="decimal"/>
+      <w:lvlText w:val="%1."/>
+      <w:lvlJc w:val="left"/>
+      <w:pPr>
+        <w:tabs>
+          <w:tab w:val="num" w:pos="1200"/>
+        </w:tabs>
+        <w:ind w:leftChars="400" w:left="1200" w:hangingChars="200" w:hanging="360"/>
+      </w:pPr>
+    </w:lvl>
+  </w:abstractNum>
+  <w:abstractNum w:abstractNumId="3" w15:restartNumberingAfterBreak="0">
+    <w:nsid w:val="FFFFFF7F"/>
+    <w:multiLevelType w:val="singleLevel"/>
+    <w:tmpl w:val="7B7E057E"/>
+    <w:lvl w:ilvl="0">
+      <w:start w:val="1"/>
+      <w:numFmt w:val="decimal"/>
+      <w:lvlText w:val="%1."/>
+      <w:lvlJc w:val="left"/>
+      <w:pPr>
+        <w:tabs>
+          <w:tab w:val="num" w:pos="780"/>
+        </w:tabs>
+        <w:ind w:leftChars="200" w:left="780" w:hangingChars="200" w:hanging="360"/>
+      </w:pPr>
+    </w:lvl>
+  </w:abstractNum>
+  <w:abstractNum w:abstractNumId="4" w15:restartNumberingAfterBreak="0">
+    <w:nsid w:val="FFFFFF80"/>
+    <w:multiLevelType w:val="singleLevel"/>
+    <w:tmpl w:val="B8563184"/>
+    <w:lvl w:ilvl="0">
+      <w:start w:val="1"/>
+      <w:numFmt w:val="bullet"/>
+      <w:lvlText w:val=""/>
+      <w:lvlJc w:val="left"/>
+      <w:pPr>
+        <w:tabs>
+          <w:tab w:val="num" w:pos="2040"/>
+        </w:tabs>
+        <w:ind w:leftChars="800" w:left="2040" w:hangingChars="200" w:hanging="360"/>
+      </w:pPr>
+      <w:rPr>
+        <w:rFonts w:ascii="Wingdings" w:hAnsi="Wingdings" w:hint="default"/>
+      </w:rPr>
+    </w:lvl>
+  </w:abstractNum>
+  <w:abstractNum w:abstractNumId="5" w15:restartNumberingAfterBreak="0">
+    <w:nsid w:val="FFFFFF81"/>
+    <w:multiLevelType w:val="singleLevel"/>
+    <w:tmpl w:val="A06AAA52"/>
+    <w:lvl w:ilvl="0">
+      <w:start w:val="1"/>
+      <w:numFmt w:val="bullet"/>
+      <w:lvlText w:val=""/>
+      <w:lvlJc w:val="left"/>
+      <w:pPr>
+        <w:tabs>
+          <w:tab w:val="num" w:pos="1620"/>
+        </w:tabs>
+        <w:ind w:leftChars="600" w:left="1620" w:hangingChars="200" w:hanging="360"/>
+      </w:pPr>
+      <w:rPr>
+        <w:rFonts w:ascii="Wingdings" w:hAnsi="Wingdings" w:hint="default"/>
+      </w:rPr>
+    </w:lvl>
+  </w:abstractNum>
+  <w:abstractNum w:abstractNumId="6" w15:restartNumberingAfterBreak="0">
+    <w:nsid w:val="FFFFFF82"/>
+    <w:multiLevelType w:val="singleLevel"/>
+    <w:tmpl w:val="D51661A6"/>
+    <w:lvl w:ilvl="0">
+      <w:start w:val="1"/>
+      <w:numFmt w:val="bullet"/>
+      <w:lvlText w:val=""/>
+      <w:lvlJc w:val="left"/>
+      <w:pPr>
+        <w:tabs>
+          <w:tab w:val="num" w:pos="1200"/>
+        </w:tabs>
+        <w:ind w:leftChars="400" w:left="1200" w:hangingChars="200" w:hanging="360"/>
+      </w:pPr>
+      <w:rPr>
+        <w:rFonts w:ascii="Wingdings" w:hAnsi="Wingdings" w:hint="default"/>
+      </w:rPr>
+    </w:lvl>
+  </w:abstractNum>
+  <w:abstractNum w:abstractNumId="7" w15:restartNumberingAfterBreak="0">
+    <w:nsid w:val="FFFFFF83"/>
+    <w:multiLevelType w:val="singleLevel"/>
+    <w:tmpl w:val="82185978"/>
+    <w:lvl w:ilvl="0">
+      <w:start w:val="1"/>
+      <w:numFmt w:val="bullet"/>
+      <w:lvlText w:val=""/>
+      <w:lvlJc w:val="left"/>
+      <w:pPr>
+        <w:tabs>
+          <w:tab w:val="num" w:pos="780"/>
+        </w:tabs>
+        <w:ind w:leftChars="200" w:left="780" w:hangingChars="200" w:hanging="360"/>
+      </w:pPr>
+      <w:rPr>
+        <w:rFonts w:ascii="Wingdings" w:hAnsi="Wingdings" w:hint="default"/>
+      </w:rPr>
+    </w:lvl>
+  </w:abstractNum>
+  <w:abstractNum w:abstractNumId="8" w15:restartNumberingAfterBreak="0">
+    <w:nsid w:val="FFFFFF88"/>
+    <w:multiLevelType w:val="singleLevel"/>
+    <w:tmpl w:val="030075AA"/>
+    <w:lvl w:ilvl="0">
+      <w:start w:val="1"/>
+      <w:numFmt w:val="decimal"/>
+      <w:lvlText w:val="%1."/>
+      <w:lvlJc w:val="left"/>
+      <w:pPr>
+        <w:tabs>
+          <w:tab w:val="num" w:pos="360"/>
+        </w:tabs>
+        <w:ind w:left="360" w:hangingChars="200" w:hanging="360"/>
+      </w:pPr>
+    </w:lvl>
+  </w:abstractNum>
+  <w:abstractNum w:abstractNumId="9" w15:restartNumberingAfterBreak="0">
+    <w:nsid w:val="FFFFFF89"/>
+    <w:multiLevelType w:val="singleLevel"/>
+    <w:tmpl w:val="D4E4CE32"/>
+    <w:lvl w:ilvl="0">
+      <w:start w:val="1"/>
+      <w:numFmt w:val="bullet"/>
+      <w:lvlText w:val=""/>
+      <w:lvlJc w:val="left"/>
+      <w:pPr>
+        <w:tabs>
+          <w:tab w:val="num" w:pos="360"/>
+        </w:tabs>
+        <w:ind w:left="360" w:hangingChars="200" w:hanging="360"/>
+      </w:pPr>
+      <w:rPr>
+        <w:rFonts w:ascii="Wingdings" w:hAnsi="Wingdings" w:hint="default"/>
+      </w:rPr>
+    </w:lvl>
+  </w:abstractNum>
+  <w:abstractNum w:abstractNumId="10" w15:restartNumberingAfterBreak="0">
+    <w:nsid w:val="071C5EA2"/>
+    <w:multiLevelType w:val="multilevel"/>
+    <w:tmpl w:val="AE8A7EE4"/>
+    <w:lvl w:ilvl="0">
+      <w:start w:val="1"/>
+      <w:numFmt w:val="upperRoman"/>
+      <w:lvlText w:val="第 %1 条"/>
+      <w:lvlJc w:val="left"/>
+      <w:pPr>
+        <w:ind w:left="0" w:firstLine="0"/>
+      </w:pPr>
+      <w:rPr>
+        <w:rFonts w:hint="eastAsia"/>
+      </w:rPr>
+    </w:lvl>
+    <w:lvl w:ilvl="1">
+      <w:start w:val="1"/>
+      <w:numFmt w:val="decimalZero"/>
+      <w:isLgl/>
+      <w:lvlText w:val="节 %1.%2"/>
+      <w:lvlJc w:val="left"/>
+      <w:pPr>
+        <w:ind w:left="0" w:firstLine="0"/>
+      </w:pPr>
+      <w:rPr>
+        <w:rFonts w:hint="eastAsia"/>
+      </w:rPr>
+    </w:lvl>
+    <w:lvl w:ilvl="2">
+      <w:start w:val="1"/>
+      <w:numFmt w:val="lowerLetter"/>
+      <w:lvlText w:val="(%3)"/>
+      <w:lvlJc w:val="left"/>
+      <w:pPr>
+        <w:ind w:left="720" w:hanging="432"/>
+      </w:pPr>
+      <w:rPr>
+        <w:rFonts w:hint="eastAsia"/>
+      </w:rPr>
+    </w:lvl>
+    <w:lvl w:ilvl="3">
+      <w:start w:val="1"/>
+      <w:numFmt w:val="lowerRoman"/>
+      <w:lvlText w:val="(%4)"/>
+      <w:lvlJc w:val="right"/>
+      <w:pPr>
+        <w:ind w:left="864" w:hanging="144"/>
+      </w:pPr>
+      <w:rPr>
+        <w:rFonts w:hint="eastAsia"/>
+      </w:rPr>
+    </w:lvl>
+    <w:lvl w:ilvl="4">
+      <w:start w:val="1"/>
+      <w:numFmt w:val="decimal"/>
+      <w:lvlText w:val="%5)"/>
+      <w:lvlJc w:val="left"/>
+      <w:pPr>
+        <w:ind w:left="1008" w:hanging="432"/>
+      </w:pPr>
+      <w:rPr>
+        <w:rFonts w:hint="eastAsia"/>
+      </w:rPr>
+    </w:lvl>
+    <w:lvl w:ilvl="5">
+      <w:start w:val="1"/>
+      <w:numFmt w:val="lowerLetter"/>
+      <w:lvlText w:val="%6)"/>
+      <w:lvlJc w:val="left"/>
+      <w:pPr>
+        <w:ind w:left="1152" w:hanging="432"/>
+      </w:pPr>
+      <w:rPr>
+        <w:rFonts w:hint="eastAsia"/>
+      </w:rPr>
+    </w:lvl>
+    <w:lvl w:ilvl="6">
+      <w:start w:val="1"/>
+      <w:numFmt w:val="lowerRoman"/>
+      <w:lvlText w:val="%7)"/>
+      <w:lvlJc w:val="right"/>
+      <w:pPr>
+        <w:ind w:left="1296" w:hanging="288"/>
+      </w:pPr>
+      <w:rPr>
+        <w:rFonts w:hint="eastAsia"/>
+      </w:rPr>
+    </w:lvl>
+    <w:lvl w:ilvl="7">
+      <w:start w:val="1"/>
+      <w:numFmt w:val="lowerLetter"/>
+      <w:lvlText w:val="%8."/>
+      <w:lvlJc w:val="left"/>
+      <w:pPr>
+        <w:ind w:left="1440" w:hanging="432"/>
+      </w:pPr>
+      <w:rPr>
+        <w:rFonts w:hint="eastAsia"/>
+      </w:rPr>
+    </w:lvl>
+    <w:lvl w:ilvl="8">
+      <w:start w:val="1"/>
+      <w:numFmt w:val="lowerRoman"/>
+      <w:lvlText w:val="%9."/>
+      <w:lvlJc w:val="right"/>
+      <w:pPr>
+        <w:ind w:left="1584" w:hanging="144"/>
+      </w:pPr>
+      <w:rPr>
+        <w:rFonts w:hint="eastAsia"/>
+      </w:rPr>
+    </w:lvl>
+  </w:abstractNum>
+  <w:abstractNum w:abstractNumId="11" w15:restartNumberingAfterBreak="0">
     <w:nsid w:val="2C1AE401"/>
     <w:multiLevelType w:val="multilevel"/>
-    <w:tmpl w:val="0F1AB7C6"/>
+    <w:tmpl w:val="25C8B172"/>
     <w:lvl w:ilvl="0">
       <w:numFmt w:val="bullet"/>
       <w:lvlText w:val=" "/>
@@ -1052,7 +1422,43 @@
     </w:lvl>
   </w:abstractNum>
   <w:num w:numId="1">
+    <w:abstractNumId w:val="11"/>
+  </w:num>
+  <w:num w:numId="2">
+    <w:abstractNumId w:val="8"/>
+  </w:num>
+  <w:num w:numId="3">
+    <w:abstractNumId w:val="3"/>
+  </w:num>
+  <w:num w:numId="4">
+    <w:abstractNumId w:val="2"/>
+  </w:num>
+  <w:num w:numId="5">
+    <w:abstractNumId w:val="1"/>
+  </w:num>
+  <w:num w:numId="6">
     <w:abstractNumId w:val="0"/>
+  </w:num>
+  <w:num w:numId="7">
+    <w:abstractNumId w:val="9"/>
+  </w:num>
+  <w:num w:numId="8">
+    <w:abstractNumId w:val="7"/>
+  </w:num>
+  <w:num w:numId="9">
+    <w:abstractNumId w:val="6"/>
+  </w:num>
+  <w:num w:numId="10">
+    <w:abstractNumId w:val="5"/>
+  </w:num>
+  <w:num w:numId="11">
+    <w:abstractNumId w:val="4"/>
+  </w:num>
+  <w:num w:numId="12">
+    <w:abstractNumId w:val="10"/>
+  </w:num>
+  <w:num w:numId="13">
+    <w:abstractNumId w:val="10"/>
   </w:num>
   <w:num w:numId="1000">
     <w:abstractNumId w:val="990"/>
@@ -1073,7 +1479,7 @@
     </w:rPrDefault>
     <w:pPrDefault>
       <w:pPr>
-        <w:spacing w:after="200"/>
+        <w:jc w:val="both"/>
       </w:pPr>
     </w:pPrDefault>
   </w:docDefaults>
@@ -1087,9 +1493,9 @@
     <w:lsdException w:name="index 7" w:semiHidden="1" w:unhideWhenUsed="1"/>
     <w:lsdException w:name="index 8" w:semiHidden="1" w:unhideWhenUsed="1"/>
     <w:lsdException w:name="index 9" w:semiHidden="1" w:unhideWhenUsed="1"/>
-    <w:lsdException w:name="toc 1" w:semiHidden="1" w:uiPriority="39" w:unhideWhenUsed="1"/>
-    <w:lsdException w:name="toc 2" w:semiHidden="1" w:uiPriority="39" w:unhideWhenUsed="1"/>
-    <w:lsdException w:name="toc 3" w:semiHidden="1" w:uiPriority="39" w:unhideWhenUsed="1"/>
+    <w:lsdException w:name="toc 1" w:semiHidden="1" w:unhideWhenUsed="1"/>
+    <w:lsdException w:name="toc 2" w:semiHidden="1" w:unhideWhenUsed="1"/>
+    <w:lsdException w:name="toc 3" w:semiHidden="1" w:unhideWhenUsed="1"/>
     <w:lsdException w:name="toc 4" w:semiHidden="1" w:unhideWhenUsed="1"/>
     <w:lsdException w:name="toc 5" w:semiHidden="1" w:unhideWhenUsed="1"/>
     <w:lsdException w:name="toc 6" w:semiHidden="1" w:unhideWhenUsed="1"/>
@@ -1144,7 +1550,7 @@
     <w:lsdException w:name="Body Text Indent 2" w:semiHidden="1" w:unhideWhenUsed="1"/>
     <w:lsdException w:name="Body Text Indent 3" w:semiHidden="1" w:unhideWhenUsed="1"/>
     <w:lsdException w:name="Block Text" w:semiHidden="1" w:unhideWhenUsed="1"/>
-    <w:lsdException w:name="Hyperlink" w:semiHidden="1" w:uiPriority="99" w:unhideWhenUsed="1"/>
+    <w:lsdException w:name="Hyperlink" w:semiHidden="1" w:unhideWhenUsed="1"/>
     <w:lsdException w:name="FollowedHyperlink" w:semiHidden="1" w:unhideWhenUsed="1"/>
     <w:lsdException w:name="Document Map" w:semiHidden="1" w:unhideWhenUsed="1"/>
     <w:lsdException w:name="Plain Text" w:semiHidden="1" w:unhideWhenUsed="1"/>
@@ -1215,6 +1621,13 @@
     <w:lsdException w:name="Placeholder Text" w:semiHidden="1"/>
     <w:lsdException w:name="Light Shading"/>
     <w:lsdException w:name="Light List"/>
+    <w:lsdException w:name="Light Grid"/>
+    <w:lsdException w:name="Medium Shading 1"/>
+    <w:lsdException w:name="Medium Shading 2"/>
+    <w:lsdException w:name="Medium List 1"/>
+    <w:lsdException w:name="Medium List 2"/>
+    <w:lsdException w:name="Medium Grid 1"/>
+    <w:lsdException w:name="Medium Grid 2"/>
     <w:lsdException w:name="Medium Grid 3"/>
     <w:lsdException w:name="Dark List"/>
     <w:lsdException w:name="Colorful Shading"/>
@@ -1411,125 +1824,128 @@
   <w:style w:type="paragraph" w:default="1" w:styleId="a">
     <w:name w:val="Normal"/>
     <w:qFormat/>
+    <w:rsid w:val="00651305"/>
+    <w:pPr>
+      <w:spacing w:line="400" w:lineRule="exact"/>
+      <w:ind w:firstLineChars="200" w:firstLine="200"/>
+    </w:pPr>
   </w:style>
   <w:style w:type="paragraph" w:styleId="1">
     <w:name w:val="heading 1"/>
-    <w:basedOn w:val="a"/>
     <w:next w:val="a0"/>
     <w:uiPriority w:val="9"/>
     <w:qFormat/>
+    <w:rsid w:val="00250424"/>
     <w:pPr>
       <w:keepNext/>
       <w:keepLines/>
-      <w:spacing w:before="480" w:after="0"/>
+      <w:pageBreakBefore/>
+      <w:spacing w:beforeLines="100" w:before="100" w:afterLines="100" w:after="100" w:line="400" w:lineRule="exact"/>
+      <w:jc w:val="center"/>
       <w:outlineLvl w:val="0"/>
     </w:pPr>
     <w:rPr>
       <w:rFonts w:asciiTheme="majorHAnsi" w:eastAsiaTheme="majorEastAsia" w:hAnsiTheme="majorHAnsi" w:cstheme="majorBidi"/>
-      <w:b/>
       <w:bCs/>
-      <w:color w:val="4F81BD" w:themeColor="accent1"/>
       <w:sz w:val="32"/>
       <w:szCs w:val="32"/>
     </w:rPr>
   </w:style>
   <w:style w:type="paragraph" w:styleId="2">
     <w:name w:val="heading 2"/>
-    <w:basedOn w:val="a"/>
     <w:next w:val="a0"/>
     <w:uiPriority w:val="9"/>
     <w:unhideWhenUsed/>
     <w:qFormat/>
+    <w:rsid w:val="00250424"/>
     <w:pPr>
       <w:keepNext/>
       <w:keepLines/>
-      <w:spacing w:before="200" w:after="0"/>
+      <w:spacing w:beforeLines="100" w:before="100" w:line="400" w:lineRule="exact"/>
+      <w:jc w:val="left"/>
       <w:outlineLvl w:val="1"/>
     </w:pPr>
     <w:rPr>
       <w:rFonts w:asciiTheme="majorHAnsi" w:eastAsiaTheme="majorEastAsia" w:hAnsiTheme="majorHAnsi" w:cstheme="majorBidi"/>
-      <w:b/>
       <w:bCs/>
-      <w:color w:val="4F81BD" w:themeColor="accent1"/>
-      <w:sz w:val="28"/>
+      <w:sz w:val="30"/>
       <w:szCs w:val="28"/>
     </w:rPr>
   </w:style>
   <w:style w:type="paragraph" w:styleId="3">
     <w:name w:val="heading 3"/>
-    <w:basedOn w:val="a"/>
     <w:next w:val="a0"/>
     <w:uiPriority w:val="9"/>
     <w:unhideWhenUsed/>
     <w:qFormat/>
+    <w:rsid w:val="00250424"/>
     <w:pPr>
       <w:keepNext/>
       <w:keepLines/>
-      <w:spacing w:before="200" w:after="0"/>
+      <w:spacing w:line="400" w:lineRule="exact"/>
+      <w:jc w:val="left"/>
       <w:outlineLvl w:val="2"/>
     </w:pPr>
     <w:rPr>
       <w:rFonts w:asciiTheme="majorHAnsi" w:eastAsiaTheme="majorEastAsia" w:hAnsiTheme="majorHAnsi" w:cstheme="majorBidi"/>
-      <w:b/>
       <w:bCs/>
-      <w:color w:val="4F81BD" w:themeColor="accent1"/>
+      <w:sz w:val="28"/>
     </w:rPr>
   </w:style>
   <w:style w:type="paragraph" w:styleId="4">
     <w:name w:val="heading 4"/>
-    <w:basedOn w:val="a"/>
     <w:next w:val="a0"/>
     <w:uiPriority w:val="9"/>
     <w:unhideWhenUsed/>
     <w:qFormat/>
+    <w:rsid w:val="00250424"/>
     <w:pPr>
       <w:keepNext/>
       <w:keepLines/>
-      <w:spacing w:before="200" w:after="0"/>
+      <w:spacing w:line="400" w:lineRule="exact"/>
+      <w:jc w:val="left"/>
       <w:outlineLvl w:val="3"/>
     </w:pPr>
     <w:rPr>
       <w:rFonts w:asciiTheme="majorHAnsi" w:eastAsiaTheme="majorEastAsia" w:hAnsiTheme="majorHAnsi" w:cstheme="majorBidi"/>
       <w:bCs/>
-      <w:i/>
-      <w:color w:val="4F81BD" w:themeColor="accent1"/>
     </w:rPr>
   </w:style>
   <w:style w:type="paragraph" w:styleId="5">
     <w:name w:val="heading 5"/>
-    <w:basedOn w:val="a"/>
     <w:next w:val="a0"/>
     <w:uiPriority w:val="9"/>
     <w:unhideWhenUsed/>
     <w:qFormat/>
+    <w:rsid w:val="00250424"/>
     <w:pPr>
       <w:keepNext/>
       <w:keepLines/>
-      <w:spacing w:before="200" w:after="0"/>
+      <w:spacing w:line="400" w:lineRule="exact"/>
+      <w:jc w:val="left"/>
       <w:outlineLvl w:val="4"/>
     </w:pPr>
     <w:rPr>
       <w:rFonts w:asciiTheme="majorHAnsi" w:eastAsiaTheme="majorEastAsia" w:hAnsiTheme="majorHAnsi" w:cstheme="majorBidi"/>
       <w:iCs/>
-      <w:color w:val="4F81BD" w:themeColor="accent1"/>
     </w:rPr>
   </w:style>
   <w:style w:type="paragraph" w:styleId="6">
     <w:name w:val="heading 6"/>
-    <w:basedOn w:val="a"/>
     <w:next w:val="a0"/>
     <w:uiPriority w:val="9"/>
     <w:unhideWhenUsed/>
     <w:qFormat/>
+    <w:rsid w:val="00E5480C"/>
     <w:pPr>
       <w:keepNext/>
       <w:keepLines/>
-      <w:spacing w:before="200" w:after="0"/>
+      <w:spacing w:line="400" w:lineRule="exact"/>
+      <w:jc w:val="left"/>
       <w:outlineLvl w:val="5"/>
     </w:pPr>
     <w:rPr>
       <w:rFonts w:asciiTheme="majorHAnsi" w:eastAsiaTheme="majorEastAsia" w:hAnsiTheme="majorHAnsi" w:cstheme="majorBidi"/>
-      <w:color w:val="4F81BD" w:themeColor="accent1"/>
     </w:rPr>
   </w:style>
   <w:style w:type="paragraph" w:styleId="7">
@@ -1542,7 +1958,8 @@
     <w:pPr>
       <w:keepNext/>
       <w:keepLines/>
-      <w:spacing w:before="200" w:after="0"/>
+      <w:spacing w:before="200"/>
+      <w:ind w:firstLineChars="0" w:firstLine="0"/>
       <w:outlineLvl w:val="6"/>
     </w:pPr>
     <w:rPr>
@@ -1560,7 +1977,8 @@
     <w:pPr>
       <w:keepNext/>
       <w:keepLines/>
-      <w:spacing w:before="200" w:after="0"/>
+      <w:spacing w:before="200"/>
+      <w:ind w:firstLineChars="0" w:firstLine="0"/>
       <w:outlineLvl w:val="7"/>
     </w:pPr>
     <w:rPr>
@@ -1578,7 +1996,8 @@
     <w:pPr>
       <w:keepNext/>
       <w:keepLines/>
-      <w:spacing w:before="200" w:after="0"/>
+      <w:spacing w:before="200"/>
+      <w:ind w:firstLineChars="0" w:firstLine="0"/>
       <w:outlineLvl w:val="8"/>
     </w:pPr>
     <w:rPr>
@@ -1616,10 +2035,9 @@
   <w:style w:type="paragraph" w:styleId="a0">
     <w:name w:val="Body Text"/>
     <w:basedOn w:val="a"/>
+    <w:link w:val="a4"/>
     <w:qFormat/>
-    <w:pPr>
-      <w:spacing w:before="180" w:after="180"/>
-    </w:pPr>
+    <w:rsid w:val="00AA6919"/>
   </w:style>
   <w:style w:type="paragraph" w:customStyle="1" w:styleId="FirstParagraph">
     <w:name w:val="First Paragraph"/>
@@ -1635,11 +2053,12 @@
       <w:spacing w:before="36" w:after="36"/>
     </w:pPr>
   </w:style>
-  <w:style w:type="paragraph" w:styleId="a4">
+  <w:style w:type="paragraph" w:styleId="a5">
     <w:name w:val="Title"/>
     <w:basedOn w:val="a"/>
     <w:next w:val="a0"/>
     <w:qFormat/>
+    <w:rsid w:val="0055084A"/>
     <w:pPr>
       <w:keepNext/>
       <w:keepLines/>
@@ -1648,16 +2067,14 @@
     </w:pPr>
     <w:rPr>
       <w:rFonts w:asciiTheme="majorHAnsi" w:eastAsiaTheme="majorEastAsia" w:hAnsiTheme="majorHAnsi" w:cstheme="majorBidi"/>
-      <w:b/>
       <w:bCs/>
-      <w:color w:val="345A8A" w:themeColor="accent1" w:themeShade="B5"/>
       <w:sz w:val="36"/>
       <w:szCs w:val="36"/>
     </w:rPr>
   </w:style>
-  <w:style w:type="paragraph" w:styleId="a5">
+  <w:style w:type="paragraph" w:styleId="a6">
     <w:name w:val="Subtitle"/>
-    <w:basedOn w:val="a4"/>
+    <w:basedOn w:val="a5"/>
     <w:next w:val="a0"/>
     <w:qFormat/>
     <w:pPr>
@@ -1671,14 +2088,13 @@
   <w:style w:type="paragraph" w:customStyle="1" w:styleId="Author">
     <w:name w:val="Author"/>
     <w:next w:val="a0"/>
-    <w:qFormat/>
     <w:pPr>
       <w:keepNext/>
       <w:keepLines/>
       <w:jc w:val="center"/>
     </w:pPr>
   </w:style>
-  <w:style w:type="paragraph" w:styleId="a6">
+  <w:style w:type="paragraph" w:styleId="a7">
     <w:name w:val="Date"/>
     <w:next w:val="a0"/>
     <w:qFormat/>
@@ -1692,7 +2108,6 @@
     <w:name w:val="Abstract"/>
     <w:basedOn w:val="a"/>
     <w:next w:val="a0"/>
-    <w:qFormat/>
     <w:pPr>
       <w:keepNext/>
       <w:keepLines/>
@@ -1703,12 +2118,20 @@
       <w:szCs w:val="20"/>
     </w:rPr>
   </w:style>
-  <w:style w:type="paragraph" w:styleId="a7">
+  <w:style w:type="paragraph" w:styleId="a8">
     <w:name w:val="Bibliography"/>
-    <w:basedOn w:val="a"/>
     <w:qFormat/>
-  </w:style>
-  <w:style w:type="paragraph" w:styleId="a8">
+    <w:rsid w:val="00016D29"/>
+    <w:pPr>
+      <w:spacing w:line="400" w:lineRule="exact"/>
+      <w:ind w:left="200" w:hangingChars="200" w:hanging="200"/>
+      <w:jc w:val="left"/>
+    </w:pPr>
+    <w:rPr>
+      <w:sz w:val="21"/>
+    </w:rPr>
+  </w:style>
+  <w:style w:type="paragraph" w:styleId="a9">
     <w:name w:val="Block Text"/>
     <w:basedOn w:val="a0"/>
     <w:next w:val="a0"/>
@@ -1717,15 +2140,18 @@
     <w:qFormat/>
     <w:pPr>
       <w:spacing w:before="100" w:after="100"/>
-      <w:ind w:left="480" w:right="480"/>
-    </w:pPr>
-  </w:style>
-  <w:style w:type="paragraph" w:styleId="a9">
+      <w:ind w:left="480" w:right="480" w:firstLine="0"/>
+    </w:pPr>
+  </w:style>
+  <w:style w:type="paragraph" w:styleId="aa">
     <w:name w:val="footnote text"/>
-    <w:basedOn w:val="a"/>
     <w:uiPriority w:val="9"/>
     <w:unhideWhenUsed/>
     <w:qFormat/>
+    <w:rsid w:val="002846F6"/>
+    <w:rPr>
+      <w:sz w:val="18"/>
+    </w:rPr>
   </w:style>
   <w:style w:type="table" w:customStyle="1" w:styleId="Table">
     <w:name w:val="Table"/>
@@ -1749,7 +2175,6 @@
     <w:pPr>
       <w:keepNext/>
       <w:keepLines/>
-      <w:spacing w:after="0"/>
     </w:pPr>
     <w:rPr>
       <w:b/>
@@ -1759,31 +2184,35 @@
     <w:name w:val="Definition"/>
     <w:basedOn w:val="a"/>
   </w:style>
-  <w:style w:type="paragraph" w:styleId="aa">
+  <w:style w:type="paragraph" w:styleId="ab">
     <w:name w:val="caption"/>
-    <w:basedOn w:val="a"/>
-    <w:link w:val="ab"/>
-    <w:pPr>
-      <w:spacing w:after="120"/>
-    </w:pPr>
-    <w:rPr>
-      <w:i/>
+    <w:link w:val="ac"/>
+    <w:rsid w:val="00016D29"/>
+    <w:pPr>
+      <w:spacing w:line="400" w:lineRule="exact"/>
+      <w:jc w:val="center"/>
+    </w:pPr>
+    <w:rPr>
+      <w:sz w:val="21"/>
     </w:rPr>
   </w:style>
   <w:style w:type="paragraph" w:customStyle="1" w:styleId="TableCaption">
     <w:name w:val="Table Caption"/>
-    <w:basedOn w:val="aa"/>
+    <w:basedOn w:val="ab"/>
     <w:pPr>
       <w:keepNext/>
     </w:pPr>
   </w:style>
   <w:style w:type="paragraph" w:customStyle="1" w:styleId="ImageCaption">
     <w:name w:val="Image Caption"/>
-    <w:basedOn w:val="aa"/>
+    <w:basedOn w:val="ab"/>
   </w:style>
   <w:style w:type="paragraph" w:customStyle="1" w:styleId="Figure">
     <w:name w:val="Figure"/>
-    <w:basedOn w:val="a"/>
+    <w:rsid w:val="00AA6919"/>
+    <w:pPr>
+      <w:jc w:val="center"/>
+    </w:pPr>
   </w:style>
   <w:style w:type="paragraph" w:customStyle="1" w:styleId="CaptionedFigure">
     <w:name w:val="Captioned Figure"/>
@@ -1792,14 +2221,18 @@
       <w:keepNext/>
     </w:pPr>
   </w:style>
-  <w:style w:type="character" w:customStyle="1" w:styleId="ab">
+  <w:style w:type="character" w:customStyle="1" w:styleId="ac">
     <w:name w:val="题注 字符"/>
     <w:basedOn w:val="a1"/>
-    <w:link w:val="aa"/>
+    <w:link w:val="ab"/>
+    <w:rsid w:val="00016D29"/>
+    <w:rPr>
+      <w:sz w:val="21"/>
+    </w:rPr>
   </w:style>
   <w:style w:type="character" w:customStyle="1" w:styleId="VerbatimChar">
     <w:name w:val="Verbatim Char"/>
-    <w:basedOn w:val="ab"/>
+    <w:basedOn w:val="ac"/>
     <w:link w:val="SourceCode"/>
     <w:rPr>
       <w:rFonts w:ascii="Consolas" w:hAnsi="Consolas"/>
@@ -1808,38 +2241,44 @@
   </w:style>
   <w:style w:type="character" w:customStyle="1" w:styleId="SectionNumber">
     <w:name w:val="Section Number"/>
-    <w:basedOn w:val="ab"/>
-  </w:style>
-  <w:style w:type="character" w:styleId="ac">
+    <w:basedOn w:val="ac"/>
+    <w:rPr>
+      <w:sz w:val="21"/>
+    </w:rPr>
+  </w:style>
+  <w:style w:type="character" w:styleId="ad">
     <w:name w:val="footnote reference"/>
-    <w:basedOn w:val="ab"/>
-    <w:rPr>
+    <w:basedOn w:val="ac"/>
+    <w:rPr>
+      <w:sz w:val="21"/>
       <w:vertAlign w:val="superscript"/>
     </w:rPr>
   </w:style>
-  <w:style w:type="character" w:styleId="ad">
+  <w:style w:type="character" w:styleId="ae">
     <w:name w:val="Hyperlink"/>
-    <w:basedOn w:val="ab"/>
-    <w:uiPriority w:val="99"/>
-    <w:rPr>
-      <w:color w:val="4F81BD" w:themeColor="accent1"/>
+    <w:basedOn w:val="ac"/>
+    <w:rsid w:val="00E619D9"/>
+    <w:rPr>
+      <w:color w:val="auto"/>
+      <w:sz w:val="21"/>
     </w:rPr>
   </w:style>
   <w:style w:type="paragraph" w:styleId="TOC">
     <w:name w:val="TOC Heading"/>
-    <w:basedOn w:val="1"/>
     <w:next w:val="a0"/>
     <w:uiPriority w:val="39"/>
     <w:unhideWhenUsed/>
     <w:qFormat/>
-    <w:pPr>
-      <w:spacing w:before="240" w:line="259" w:lineRule="auto"/>
-      <w:outlineLvl w:val="9"/>
-    </w:pPr>
-    <w:rPr>
-      <w:b w:val="0"/>
-      <w:bCs w:val="0"/>
-      <w:color w:val="365F91" w:themeColor="accent1" w:themeShade="BF"/>
+    <w:rsid w:val="002846F6"/>
+    <w:pPr>
+      <w:pageBreakBefore/>
+      <w:spacing w:beforeLines="100" w:before="100" w:afterLines="100" w:after="100" w:line="400" w:lineRule="exact"/>
+      <w:jc w:val="center"/>
+    </w:pPr>
+    <w:rPr>
+      <w:rFonts w:asciiTheme="majorHAnsi" w:eastAsiaTheme="majorEastAsia" w:hAnsiTheme="majorHAnsi" w:cstheme="majorBidi"/>
+      <w:sz w:val="32"/>
+      <w:szCs w:val="32"/>
     </w:rPr>
   </w:style>
   <w:style w:type="paragraph" w:customStyle="1" w:styleId="SourceCode">
@@ -2138,37 +2577,88 @@
       <w:sz w:val="22"/>
     </w:rPr>
   </w:style>
-  <w:style w:type="paragraph" w:styleId="TOC1">
-    <w:name w:val="toc 1"/>
-    <w:basedOn w:val="a"/>
-    <w:next w:val="a"/>
-    <w:autoRedefine/>
-    <w:uiPriority w:val="39"/>
+  <w:style w:type="character" w:customStyle="1" w:styleId="a4">
+    <w:name w:val="正文文本 字符"/>
+    <w:basedOn w:val="a1"/>
+    <w:link w:val="a0"/>
+    <w:rsid w:val="00AA6919"/>
+  </w:style>
+  <w:style w:type="paragraph" w:styleId="af">
+    <w:name w:val="header"/>
+    <w:link w:val="af0"/>
     <w:unhideWhenUsed/>
-    <w:rsid w:val="001B38C3"/>
-  </w:style>
-  <w:style w:type="paragraph" w:styleId="TOC2">
-    <w:name w:val="toc 2"/>
-    <w:basedOn w:val="a"/>
-    <w:next w:val="a"/>
-    <w:autoRedefine/>
-    <w:uiPriority w:val="39"/>
+    <w:rsid w:val="003A169D"/>
+    <w:pPr>
+      <w:pBdr>
+        <w:bottom w:val="single" w:sz="6" w:space="1" w:color="auto"/>
+      </w:pBdr>
+      <w:snapToGrid w:val="0"/>
+      <w:jc w:val="left"/>
+    </w:pPr>
+    <w:rPr>
+      <w:sz w:val="21"/>
+      <w:szCs w:val="18"/>
+    </w:rPr>
+  </w:style>
+  <w:style w:type="character" w:customStyle="1" w:styleId="af0">
+    <w:name w:val="页眉 字符"/>
+    <w:basedOn w:val="a1"/>
+    <w:link w:val="af"/>
+    <w:rsid w:val="003A169D"/>
+    <w:rPr>
+      <w:sz w:val="21"/>
+      <w:szCs w:val="18"/>
+    </w:rPr>
+  </w:style>
+  <w:style w:type="paragraph" w:styleId="af1">
+    <w:name w:val="footer"/>
+    <w:link w:val="af2"/>
     <w:unhideWhenUsed/>
-    <w:rsid w:val="001B38C3"/>
-    <w:pPr>
-      <w:ind w:leftChars="200" w:left="420"/>
-    </w:pPr>
-  </w:style>
-  <w:style w:type="paragraph" w:styleId="TOC3">
-    <w:name w:val="toc 3"/>
-    <w:basedOn w:val="a"/>
-    <w:next w:val="a"/>
-    <w:autoRedefine/>
-    <w:uiPriority w:val="39"/>
-    <w:unhideWhenUsed/>
-    <w:rsid w:val="001B38C3"/>
-    <w:pPr>
-      <w:ind w:leftChars="400" w:left="840"/>
+    <w:rsid w:val="00B4623A"/>
+    <w:pPr>
+      <w:snapToGrid w:val="0"/>
+      <w:jc w:val="left"/>
+    </w:pPr>
+    <w:rPr>
+      <w:sz w:val="18"/>
+      <w:szCs w:val="18"/>
+    </w:rPr>
+  </w:style>
+  <w:style w:type="character" w:customStyle="1" w:styleId="af2">
+    <w:name w:val="页脚 字符"/>
+    <w:basedOn w:val="a1"/>
+    <w:link w:val="af1"/>
+    <w:rsid w:val="00B4623A"/>
+    <w:rPr>
+      <w:sz w:val="18"/>
+      <w:szCs w:val="18"/>
+    </w:rPr>
+  </w:style>
+  <w:style w:type="paragraph" w:customStyle="1" w:styleId="af3">
+    <w:name w:val="附录"/>
+    <w:qFormat/>
+    <w:rsid w:val="00250424"/>
+    <w:pPr>
+      <w:spacing w:line="400" w:lineRule="exact"/>
+      <w:ind w:firstLineChars="200" w:firstLine="200"/>
+    </w:pPr>
+    <w:rPr>
+      <w:sz w:val="21"/>
+    </w:rPr>
+  </w:style>
+  <w:style w:type="paragraph" w:customStyle="1" w:styleId="H1noNumber">
+    <w:name w:val="H1_noNumber"/>
+    <w:basedOn w:val="1"/>
+    <w:qFormat/>
+    <w:rsid w:val="003C2044"/>
+  </w:style>
+  <w:style w:type="paragraph" w:customStyle="1" w:styleId="H2noNumber">
+    <w:name w:val="H2_noNumber"/>
+    <w:basedOn w:val="2"/>
+    <w:qFormat/>
+    <w:rsid w:val="003C2044"/>
+    <w:pPr>
+      <w:spacing w:before="240"/>
     </w:pPr>
   </w:style>
 </w:styles>
@@ -2215,74 +2705,16 @@
         <a:srgbClr val="800080"/>
       </a:folHlink>
     </a:clrScheme>
-    <a:fontScheme name="Office">
+    <a:fontScheme name="CQU">
       <a:majorFont>
-        <a:latin typeface="Calibri"/>
-        <a:ea typeface=""/>
+        <a:latin typeface="Times New Roman"/>
+        <a:ea typeface="黑体"/>
         <a:cs typeface=""/>
-        <a:font script="Jpan" typeface="ＭＳ ゴシック"/>
-        <a:font script="Hang" typeface="맑은 고딕"/>
-        <a:font script="Hans" typeface="宋体"/>
-        <a:font script="Hant" typeface="新細明體"/>
-        <a:font script="Arab" typeface="Times New Roman"/>
-        <a:font script="Hebr" typeface="Times New Roman"/>
-        <a:font script="Thai" typeface="Angsana New"/>
-        <a:font script="Ethi" typeface="Nyala"/>
-        <a:font script="Beng" typeface="Vrinda"/>
-        <a:font script="Gujr" typeface="Shruti"/>
-        <a:font script="Khmr" typeface="MoolBoran"/>
-        <a:font script="Knda" typeface="Tunga"/>
-        <a:font script="Guru" typeface="Raavi"/>
-        <a:font script="Cans" typeface="Euphemia"/>
-        <a:font script="Cher" typeface="Plantagenet Cherokee"/>
-        <a:font script="Yiii" typeface="Microsoft Yi Baiti"/>
-        <a:font script="Tibt" typeface="Microsoft Himalaya"/>
-        <a:font script="Thaa" typeface="MV Boli"/>
-        <a:font script="Deva" typeface="Mangal"/>
-        <a:font script="Telu" typeface="Gautami"/>
-        <a:font script="Taml" typeface="Latha"/>
-        <a:font script="Syrc" typeface="Estrangelo Edessa"/>
-        <a:font script="Orya" typeface="Kalinga"/>
-        <a:font script="Mlym" typeface="Kartika"/>
-        <a:font script="Laoo" typeface="DokChampa"/>
-        <a:font script="Sinh" typeface="Iskoola Pota"/>
-        <a:font script="Mong" typeface="Mongolian Baiti"/>
-        <a:font script="Viet" typeface="Times New Roman"/>
-        <a:font script="Uigh" typeface="Microsoft Uighur"/>
       </a:majorFont>
       <a:minorFont>
-        <a:latin typeface="Cambria"/>
-        <a:ea typeface=""/>
+        <a:latin typeface="Times New Roman"/>
+        <a:ea typeface="宋体"/>
         <a:cs typeface=""/>
-        <a:font script="Jpan" typeface="ＭＳ 明朝"/>
-        <a:font script="Hang" typeface="맑은 고딕"/>
-        <a:font script="Hans" typeface="宋体"/>
-        <a:font script="Hant" typeface="新細明體"/>
-        <a:font script="Arab" typeface="Arial"/>
-        <a:font script="Hebr" typeface="Arial"/>
-        <a:font script="Thai" typeface="Cordia New"/>
-        <a:font script="Ethi" typeface="Nyala"/>
-        <a:font script="Beng" typeface="Vrinda"/>
-        <a:font script="Gujr" typeface="Shruti"/>
-        <a:font script="Khmr" typeface="DaunPenh"/>
-        <a:font script="Knda" typeface="Tunga"/>
-        <a:font script="Guru" typeface="Raavi"/>
-        <a:font script="Cans" typeface="Euphemia"/>
-        <a:font script="Cher" typeface="Plantagenet Cherokee"/>
-        <a:font script="Yiii" typeface="Microsoft Yi Baiti"/>
-        <a:font script="Tibt" typeface="Microsoft Himalaya"/>
-        <a:font script="Thaa" typeface="MV Boli"/>
-        <a:font script="Deva" typeface="Mangal"/>
-        <a:font script="Telu" typeface="Gautami"/>
-        <a:font script="Taml" typeface="Latha"/>
-        <a:font script="Syrc" typeface="Estrangelo Edessa"/>
-        <a:font script="Orya" typeface="Kalinga"/>
-        <a:font script="Mlym" typeface="Kartika"/>
-        <a:font script="Laoo" typeface="DokChampa"/>
-        <a:font script="Sinh" typeface="Iskoola Pota"/>
-        <a:font script="Mong" typeface="Mongolian Baiti"/>
-        <a:font script="Viet" typeface="Arial"/>
-        <a:font script="Uigh" typeface="Microsoft Uighur"/>
       </a:minorFont>
     </a:fontScheme>
     <a:fmtScheme name="Office">

--- a/template/template.docx
+++ b/template/template.docx
@@ -505,7 +505,13 @@
         <w:footnoteReference w:id="29"/>
       </w:r>
       <w:r>
-        <w:t xml:space="preserve">，再来一个脚注</w:t>
+        <w:t xml:space="preserve">，再来</w:t>
+      </w:r>
+      <w:r>
+        <w:br/>
+      </w:r>
+      <w:r>
+        <w:t xml:space="preserve">一个脚注</w:t>
       </w:r>
       <w:r>
         <w:rPr>
@@ -986,7 +992,7 @@
   <w:abstractNum w:abstractNumId="4" w15:restartNumberingAfterBreak="0">
     <w:nsid w:val="FFFFFF80"/>
     <w:multiLevelType w:val="singleLevel"/>
-    <w:tmpl w:val="B8563184"/>
+    <w:tmpl w:val="F62EFB40"/>
     <w:lvl w:ilvl="0">
       <w:start w:val="1"/>
       <w:numFmt w:val="bullet"/>
@@ -1101,6 +1107,12 @@
     </w:lvl>
   </w:abstractNum>
   <w:abstractNum w:abstractNumId="10" w15:restartNumberingAfterBreak="0">
+    <w:nsid w:val="020707B7"/>
+    <w:multiLevelType w:val="multilevel"/>
+    <w:tmpl w:val="3F701A72"/>
+    <w:numStyleLink w:val="HeadingNumbering"/>
+  </w:abstractNum>
+  <w:abstractNum w:abstractNumId="11" w15:restartNumberingAfterBreak="0">
     <w:nsid w:val="071C5EA2"/>
     <w:multiLevelType w:val="multilevel"/>
     <w:tmpl w:val="AE8A7EE4"/>
@@ -1214,7 +1226,7 @@
       </w:rPr>
     </w:lvl>
   </w:abstractNum>
-  <w:abstractNum w:abstractNumId="11" w15:restartNumberingAfterBreak="0">
+  <w:abstractNum w:abstractNumId="12" w15:restartNumberingAfterBreak="0">
     <w:nsid w:val="2C1AE401"/>
     <w:multiLevelType w:val="multilevel"/>
     <w:tmpl w:val="25C8B172"/>
@@ -1317,6 +1329,172 @@
         <w:ind w:left="6240" w:hanging="480"/>
       </w:pPr>
     </w:lvl>
+  </w:abstractNum>
+  <w:abstractNum w:abstractNumId="13" w15:restartNumberingAfterBreak="0">
+    <w:nsid w:val="364B2922"/>
+    <w:multiLevelType w:val="multilevel"/>
+    <w:tmpl w:val="3F701A72"/>
+    <w:numStyleLink w:val="HeadingNumbering"/>
+  </w:abstractNum>
+  <w:abstractNum w:abstractNumId="14" w15:restartNumberingAfterBreak="0">
+    <w:nsid w:val="420E5ECE"/>
+    <w:multiLevelType w:val="multilevel"/>
+    <w:tmpl w:val="3F701A72"/>
+    <w:styleLink w:val="HeadingNumbering"/>
+    <w:lvl w:ilvl="0">
+      <w:start w:val="1"/>
+      <w:numFmt w:val="decimal"/>
+      <w:pStyle w:val="1"/>
+      <w:lvlText w:val="%1  "/>
+      <w:lvlJc w:val="left"/>
+      <w:pPr>
+        <w:tabs>
+          <w:tab w:val="num" w:pos="400"/>
+        </w:tabs>
+        <w:ind w:left="0" w:firstLine="0"/>
+      </w:pPr>
+      <w:rPr>
+        <w:rFonts w:hint="eastAsia"/>
+      </w:rPr>
+    </w:lvl>
+    <w:lvl w:ilvl="1">
+      <w:start w:val="1"/>
+      <w:numFmt w:val="decimal"/>
+      <w:pStyle w:val="2"/>
+      <w:lvlText w:val="%1.%2 "/>
+      <w:lvlJc w:val="left"/>
+      <w:pPr>
+        <w:tabs>
+          <w:tab w:val="num" w:pos="600"/>
+        </w:tabs>
+        <w:ind w:left="0" w:firstLine="0"/>
+      </w:pPr>
+      <w:rPr>
+        <w:rFonts w:hint="eastAsia"/>
+      </w:rPr>
+    </w:lvl>
+    <w:lvl w:ilvl="2">
+      <w:start w:val="1"/>
+      <w:numFmt w:val="decimal"/>
+      <w:pStyle w:val="3"/>
+      <w:suff w:val="space"/>
+      <w:lvlText w:val="%1.%2.%3 "/>
+      <w:lvlJc w:val="left"/>
+      <w:pPr>
+        <w:ind w:left="0" w:firstLine="0"/>
+      </w:pPr>
+      <w:rPr>
+        <w:rFonts w:ascii="Times New Roman" w:hAnsi="Times New Roman" w:hint="default"/>
+      </w:rPr>
+    </w:lvl>
+    <w:lvl w:ilvl="3">
+      <w:start w:val="1"/>
+      <w:numFmt w:val="decimal"/>
+      <w:pStyle w:val="4"/>
+      <w:suff w:val="space"/>
+      <w:lvlText w:val="%4 "/>
+      <w:lvlJc w:val="left"/>
+      <w:pPr>
+        <w:ind w:left="0" w:firstLine="0"/>
+      </w:pPr>
+      <w:rPr>
+        <w:rFonts w:hint="default"/>
+      </w:rPr>
+    </w:lvl>
+    <w:lvl w:ilvl="4">
+      <w:start w:val="1"/>
+      <w:numFmt w:val="decimal"/>
+      <w:pStyle w:val="5"/>
+      <w:suff w:val="space"/>
+      <w:lvlText w:val="%5) "/>
+      <w:lvlJc w:val="left"/>
+      <w:pPr>
+        <w:ind w:left="0" w:firstLine="0"/>
+      </w:pPr>
+      <w:rPr>
+        <w:rFonts w:hint="eastAsia"/>
+      </w:rPr>
+    </w:lvl>
+    <w:lvl w:ilvl="5">
+      <w:start w:val="1"/>
+      <w:numFmt w:val="lowerLetter"/>
+      <w:pStyle w:val="6"/>
+      <w:suff w:val="space"/>
+      <w:lvlText w:val="%6. "/>
+      <w:lvlJc w:val="left"/>
+      <w:pPr>
+        <w:ind w:left="0" w:firstLine="0"/>
+      </w:pPr>
+      <w:rPr>
+        <w:rFonts w:hint="eastAsia"/>
+      </w:rPr>
+    </w:lvl>
+    <w:lvl w:ilvl="6">
+      <w:start w:val="1"/>
+      <w:numFmt w:val="decimal"/>
+      <w:lvlText w:val="%1.%2.%3.%4.%5.%6.%7"/>
+      <w:lvlJc w:val="left"/>
+      <w:pPr>
+        <w:ind w:left="0" w:firstLine="0"/>
+      </w:pPr>
+      <w:rPr>
+        <w:rFonts w:hint="eastAsia"/>
+      </w:rPr>
+    </w:lvl>
+    <w:lvl w:ilvl="7">
+      <w:start w:val="1"/>
+      <w:numFmt w:val="decimal"/>
+      <w:lvlText w:val="%1.%2.%3.%4.%5.%6.%7.%8"/>
+      <w:lvlJc w:val="left"/>
+      <w:pPr>
+        <w:ind w:left="0" w:firstLine="0"/>
+      </w:pPr>
+      <w:rPr>
+        <w:rFonts w:hint="eastAsia"/>
+      </w:rPr>
+    </w:lvl>
+    <w:lvl w:ilvl="8">
+      <w:start w:val="1"/>
+      <w:numFmt w:val="decimal"/>
+      <w:lvlText w:val="%1.%2.%3.%4.%5.%6.%7.%8.%9"/>
+      <w:lvlJc w:val="left"/>
+      <w:pPr>
+        <w:ind w:left="0" w:firstLine="0"/>
+      </w:pPr>
+      <w:rPr>
+        <w:rFonts w:hint="eastAsia"/>
+      </w:rPr>
+    </w:lvl>
+  </w:abstractNum>
+  <w:abstractNum w:abstractNumId="15" w15:restartNumberingAfterBreak="0">
+    <w:nsid w:val="4E9976A0"/>
+    <w:multiLevelType w:val="multilevel"/>
+    <w:tmpl w:val="3F701A72"/>
+    <w:numStyleLink w:val="HeadingNumbering"/>
+  </w:abstractNum>
+  <w:abstractNum w:abstractNumId="16" w15:restartNumberingAfterBreak="0">
+    <w:nsid w:val="641A0C52"/>
+    <w:multiLevelType w:val="multilevel"/>
+    <w:tmpl w:val="3F701A72"/>
+    <w:numStyleLink w:val="HeadingNumbering"/>
+  </w:abstractNum>
+  <w:abstractNum w:abstractNumId="17" w15:restartNumberingAfterBreak="0">
+    <w:nsid w:val="7B2343F3"/>
+    <w:multiLevelType w:val="multilevel"/>
+    <w:tmpl w:val="3F701A72"/>
+    <w:numStyleLink w:val="HeadingNumbering"/>
+  </w:abstractNum>
+  <w:abstractNum w:abstractNumId="18" w15:restartNumberingAfterBreak="0">
+    <w:nsid w:val="7D5C18C7"/>
+    <w:multiLevelType w:val="multilevel"/>
+    <w:tmpl w:val="3F701A72"/>
+    <w:numStyleLink w:val="HeadingNumbering"/>
+  </w:abstractNum>
+  <w:abstractNum w:abstractNumId="19" w15:restartNumberingAfterBreak="0">
+    <w:nsid w:val="7DBB3AEF"/>
+    <w:multiLevelType w:val="multilevel"/>
+    <w:tmpl w:val="3F701A72"/>
+    <w:numStyleLink w:val="HeadingNumbering"/>
   </w:abstractNum>
   <w:abstractNum w:abstractNumId="990">
     <w:nsid w:val="2c1ae401"/>
@@ -1422,7 +1600,7 @@
     </w:lvl>
   </w:abstractNum>
   <w:num w:numId="1">
-    <w:abstractNumId w:val="11"/>
+    <w:abstractNumId w:val="12"/>
   </w:num>
   <w:num w:numId="2">
     <w:abstractNumId w:val="8"/>
@@ -1455,10 +1633,34 @@
     <w:abstractNumId w:val="4"/>
   </w:num>
   <w:num w:numId="12">
+    <w:abstractNumId w:val="11"/>
+  </w:num>
+  <w:num w:numId="13">
+    <w:abstractNumId w:val="11"/>
+  </w:num>
+  <w:num w:numId="14">
+    <w:abstractNumId w:val="14"/>
+  </w:num>
+  <w:num w:numId="15">
+    <w:abstractNumId w:val="13"/>
+  </w:num>
+  <w:num w:numId="16">
+    <w:abstractNumId w:val="15"/>
+  </w:num>
+  <w:num w:numId="17">
+    <w:abstractNumId w:val="19"/>
+  </w:num>
+  <w:num w:numId="18">
+    <w:abstractNumId w:val="18"/>
+  </w:num>
+  <w:num w:numId="19">
+    <w:abstractNumId w:val="16"/>
+  </w:num>
+  <w:num w:numId="20">
     <w:abstractNumId w:val="10"/>
   </w:num>
-  <w:num w:numId="13">
-    <w:abstractNumId w:val="10"/>
+  <w:num w:numId="21">
+    <w:abstractNumId w:val="17"/>
   </w:num>
   <w:num w:numId="1000">
     <w:abstractNumId w:val="990"/>
@@ -1493,9 +1695,6 @@
     <w:lsdException w:name="index 7" w:semiHidden="1" w:unhideWhenUsed="1"/>
     <w:lsdException w:name="index 8" w:semiHidden="1" w:unhideWhenUsed="1"/>
     <w:lsdException w:name="index 9" w:semiHidden="1" w:unhideWhenUsed="1"/>
-    <w:lsdException w:name="toc 1" w:semiHidden="1" w:unhideWhenUsed="1"/>
-    <w:lsdException w:name="toc 2" w:semiHidden="1" w:unhideWhenUsed="1"/>
-    <w:lsdException w:name="toc 3" w:semiHidden="1" w:unhideWhenUsed="1"/>
     <w:lsdException w:name="toc 4" w:semiHidden="1" w:unhideWhenUsed="1"/>
     <w:lsdException w:name="toc 5" w:semiHidden="1" w:unhideWhenUsed="1"/>
     <w:lsdException w:name="toc 6" w:semiHidden="1" w:unhideWhenUsed="1"/>
@@ -1824,7 +2023,7 @@
   <w:style w:type="paragraph" w:default="1" w:styleId="a">
     <w:name w:val="Normal"/>
     <w:qFormat/>
-    <w:rsid w:val="00651305"/>
+    <w:rsid w:val="001403CE"/>
     <w:pPr>
       <w:spacing w:line="400" w:lineRule="exact"/>
       <w:ind w:firstLineChars="200" w:firstLine="200"/>
@@ -1835,11 +2034,14 @@
     <w:next w:val="a0"/>
     <w:uiPriority w:val="9"/>
     <w:qFormat/>
-    <w:rsid w:val="00250424"/>
+    <w:rsid w:val="00AA3DE7"/>
     <w:pPr>
       <w:keepNext/>
       <w:keepLines/>
       <w:pageBreakBefore/>
+      <w:numPr>
+        <w:numId w:val="21"/>
+      </w:numPr>
       <w:spacing w:beforeLines="100" w:before="100" w:afterLines="100" w:after="100" w:line="400" w:lineRule="exact"/>
       <w:jc w:val="center"/>
       <w:outlineLvl w:val="0"/>
@@ -1857,10 +2059,14 @@
     <w:uiPriority w:val="9"/>
     <w:unhideWhenUsed/>
     <w:qFormat/>
-    <w:rsid w:val="00250424"/>
+    <w:rsid w:val="00AA3DE7"/>
     <w:pPr>
       <w:keepNext/>
       <w:keepLines/>
+      <w:numPr>
+        <w:ilvl w:val="1"/>
+        <w:numId w:val="21"/>
+      </w:numPr>
       <w:spacing w:beforeLines="100" w:before="100" w:line="400" w:lineRule="exact"/>
       <w:jc w:val="left"/>
       <w:outlineLvl w:val="1"/>
@@ -1878,10 +2084,14 @@
     <w:uiPriority w:val="9"/>
     <w:unhideWhenUsed/>
     <w:qFormat/>
-    <w:rsid w:val="00250424"/>
+    <w:rsid w:val="00AA3DE7"/>
     <w:pPr>
       <w:keepNext/>
       <w:keepLines/>
+      <w:numPr>
+        <w:ilvl w:val="2"/>
+        <w:numId w:val="21"/>
+      </w:numPr>
       <w:spacing w:line="400" w:lineRule="exact"/>
       <w:jc w:val="left"/>
       <w:outlineLvl w:val="2"/>
@@ -1898,10 +2108,14 @@
     <w:uiPriority w:val="9"/>
     <w:unhideWhenUsed/>
     <w:qFormat/>
-    <w:rsid w:val="00250424"/>
+    <w:rsid w:val="00AA3DE7"/>
     <w:pPr>
       <w:keepNext/>
       <w:keepLines/>
+      <w:numPr>
+        <w:ilvl w:val="3"/>
+        <w:numId w:val="21"/>
+      </w:numPr>
       <w:spacing w:line="400" w:lineRule="exact"/>
       <w:jc w:val="left"/>
       <w:outlineLvl w:val="3"/>
@@ -1917,11 +2131,16 @@
     <w:uiPriority w:val="9"/>
     <w:unhideWhenUsed/>
     <w:qFormat/>
-    <w:rsid w:val="00250424"/>
+    <w:rsid w:val="00731A10"/>
     <w:pPr>
       <w:keepNext/>
       <w:keepLines/>
+      <w:numPr>
+        <w:ilvl w:val="4"/>
+        <w:numId w:val="21"/>
+      </w:numPr>
       <w:spacing w:line="400" w:lineRule="exact"/>
+      <w:ind w:leftChars="100" w:left="100"/>
       <w:jc w:val="left"/>
       <w:outlineLvl w:val="4"/>
     </w:pPr>
@@ -1936,11 +2155,16 @@
     <w:uiPriority w:val="9"/>
     <w:unhideWhenUsed/>
     <w:qFormat/>
-    <w:rsid w:val="00E5480C"/>
+    <w:rsid w:val="00731A10"/>
     <w:pPr>
       <w:keepNext/>
       <w:keepLines/>
+      <w:numPr>
+        <w:ilvl w:val="5"/>
+        <w:numId w:val="21"/>
+      </w:numPr>
       <w:spacing w:line="400" w:lineRule="exact"/>
+      <w:ind w:leftChars="200" w:left="200"/>
       <w:jc w:val="left"/>
       <w:outlineLvl w:val="5"/>
     </w:pPr>
@@ -2121,11 +2345,10 @@
   <w:style w:type="paragraph" w:styleId="a8">
     <w:name w:val="Bibliography"/>
     <w:qFormat/>
-    <w:rsid w:val="00016D29"/>
+    <w:rsid w:val="00947AA5"/>
     <w:pPr>
       <w:spacing w:line="400" w:lineRule="exact"/>
       <w:ind w:left="200" w:hangingChars="200" w:hanging="200"/>
-      <w:jc w:val="left"/>
     </w:pPr>
     <w:rPr>
       <w:sz w:val="21"/>
@@ -2267,7 +2490,6 @@
     <w:name w:val="TOC Heading"/>
     <w:next w:val="a0"/>
     <w:uiPriority w:val="39"/>
-    <w:unhideWhenUsed/>
     <w:qFormat/>
     <w:rsid w:val="002846F6"/>
     <w:pPr>
@@ -2634,8 +2856,8 @@
       <w:szCs w:val="18"/>
     </w:rPr>
   </w:style>
-  <w:style w:type="paragraph" w:customStyle="1" w:styleId="af3">
-    <w:name w:val="附录"/>
+  <w:style w:type="paragraph" w:customStyle="1" w:styleId="AppendixText">
+    <w:name w:val="Appendix Text"/>
     <w:qFormat/>
     <w:rsid w:val="00250424"/>
     <w:pPr>
@@ -2646,20 +2868,114 @@
       <w:sz w:val="21"/>
     </w:rPr>
   </w:style>
-  <w:style w:type="paragraph" w:customStyle="1" w:styleId="H1noNumber">
-    <w:name w:val="H1_noNumber"/>
-    <w:basedOn w:val="1"/>
+  <w:style w:type="paragraph" w:customStyle="1" w:styleId="UnnumberedHeading1">
+    <w:name w:val="Unnumbered Heading 1"/>
     <w:qFormat/>
-    <w:rsid w:val="003C2044"/>
-  </w:style>
-  <w:style w:type="paragraph" w:customStyle="1" w:styleId="H2noNumber">
-    <w:name w:val="H2_noNumber"/>
-    <w:basedOn w:val="2"/>
+    <w:rsid w:val="00BB1AB5"/>
+    <w:pPr>
+      <w:keepNext/>
+      <w:keepLines/>
+      <w:pageBreakBefore/>
+      <w:spacing w:beforeLines="100" w:before="100" w:afterLines="100" w:after="100" w:line="400" w:lineRule="exact"/>
+      <w:jc w:val="center"/>
+      <w:outlineLvl w:val="0"/>
+    </w:pPr>
+    <w:rPr>
+      <w:rFonts w:asciiTheme="majorHAnsi" w:eastAsiaTheme="majorEastAsia" w:hAnsiTheme="majorHAnsi" w:cstheme="majorBidi"/>
+      <w:bCs/>
+      <w:sz w:val="32"/>
+      <w:szCs w:val="32"/>
+    </w:rPr>
+  </w:style>
+  <w:style w:type="paragraph" w:customStyle="1" w:styleId="UnnumberedHeading2">
+    <w:name w:val="Unnumbered Heading 2"/>
     <w:qFormat/>
-    <w:rsid w:val="003C2044"/>
-    <w:pPr>
-      <w:spacing w:before="240"/>
-    </w:pPr>
+    <w:rsid w:val="001F3921"/>
+    <w:pPr>
+      <w:keepNext/>
+      <w:keepLines/>
+      <w:spacing w:beforeLines="100" w:before="100" w:line="400" w:lineRule="exact"/>
+      <w:jc w:val="left"/>
+      <w:outlineLvl w:val="1"/>
+    </w:pPr>
+    <w:rPr>
+      <w:rFonts w:asciiTheme="majorHAnsi" w:eastAsiaTheme="majorEastAsia" w:hAnsiTheme="majorHAnsi" w:cstheme="majorBidi"/>
+      <w:bCs/>
+      <w:sz w:val="30"/>
+      <w:szCs w:val="28"/>
+    </w:rPr>
+  </w:style>
+  <w:style w:type="paragraph" w:customStyle="1" w:styleId="10">
+    <w:name w:val="纯文本1"/>
+    <w:basedOn w:val="a"/>
+    <w:qFormat/>
+    <w:rsid w:val="00057213"/>
+    <w:pPr>
+      <w:spacing w:line="240" w:lineRule="auto"/>
+      <w:ind w:firstLineChars="0" w:firstLine="0"/>
+    </w:pPr>
+  </w:style>
+  <w:style w:type="numbering" w:customStyle="1" w:styleId="HeadingNumbering">
+    <w:name w:val="Heading Numbering"/>
+    <w:basedOn w:val="a3"/>
+    <w:uiPriority w:val="99"/>
+    <w:rsid w:val="00AA3DE7"/>
+    <w:pPr>
+      <w:numPr>
+        <w:numId w:val="14"/>
+      </w:numPr>
+    </w:pPr>
+  </w:style>
+  <w:style w:type="paragraph" w:styleId="TOC1">
+    <w:name w:val="toc 1"/>
+    <w:next w:val="a"/>
+    <w:autoRedefine/>
+    <w:rsid w:val="00BF6E9D"/>
+    <w:pPr>
+      <w:spacing w:line="400" w:lineRule="exact"/>
+    </w:pPr>
+    <w:rPr>
+      <w:b/>
+      <w:sz w:val="28"/>
+    </w:rPr>
+  </w:style>
+  <w:style w:type="paragraph" w:styleId="TOC2">
+    <w:name w:val="toc 2"/>
+    <w:next w:val="a"/>
+    <w:autoRedefine/>
+    <w:rsid w:val="00BF6E9D"/>
+    <w:pPr>
+      <w:spacing w:line="400" w:lineRule="exact"/>
+      <w:ind w:leftChars="200" w:left="200"/>
+    </w:pPr>
+    <w:rPr>
+      <w:b/>
+      <w:sz w:val="21"/>
+    </w:rPr>
+  </w:style>
+  <w:style w:type="paragraph" w:styleId="TOC3">
+    <w:name w:val="toc 3"/>
+    <w:next w:val="a"/>
+    <w:autoRedefine/>
+    <w:rsid w:val="001403CE"/>
+    <w:pPr>
+      <w:spacing w:line="400" w:lineRule="exact"/>
+      <w:ind w:leftChars="400" w:left="400"/>
+    </w:pPr>
+    <w:rPr>
+      <w:sz w:val="21"/>
+    </w:rPr>
+  </w:style>
+  <w:style w:type="character" w:customStyle="1" w:styleId="KeyWord">
+    <w:name w:val="Key Word"/>
+    <w:basedOn w:val="a1"/>
+    <w:uiPriority w:val="1"/>
+    <w:qFormat/>
+    <w:rsid w:val="004C44C0"/>
+    <w:rPr>
+      <w:rFonts w:asciiTheme="majorHAnsi" w:eastAsiaTheme="majorEastAsia" w:hAnsiTheme="majorHAnsi"/>
+      <w:b/>
+    </w:rPr>
   </w:style>
 </w:styles>
 </file>

--- a/template/template.docx
+++ b/template/template.docx
@@ -1,135 +1,993 @@
 
 <file path=word/document.xml><?xml version="1.0" encoding="utf-8"?>
-<w:document xmlns:w="http://schemas.openxmlformats.org/wordprocessingml/2006/main" xmlns:m="http://schemas.openxmlformats.org/officeDocument/2006/math" xmlns:r="http://schemas.openxmlformats.org/officeDocument/2006/relationships" xmlns:o="urn:schemas-microsoft-com:office:office" xmlns:v="urn:schemas-microsoft-com:vml" xmlns:w10="urn:schemas-microsoft-com:office:word" xmlns:a="http://schemas.openxmlformats.org/drawingml/2006/main" xmlns:pic="http://schemas.openxmlformats.org/drawingml/2006/picture" xmlns:wp="http://schemas.openxmlformats.org/drawingml/2006/wordprocessingDrawing">
+<w:document xmlns:wpc="http://schemas.microsoft.com/office/word/2010/wordprocessingCanvas" xmlns:cx="http://schemas.microsoft.com/office/drawing/2014/chartex" xmlns:cx1="http://schemas.microsoft.com/office/drawing/2015/9/8/chartex" xmlns:cx2="http://schemas.microsoft.com/office/drawing/2015/10/21/chartex" xmlns:cx3="http://schemas.microsoft.com/office/drawing/2016/5/9/chartex" xmlns:cx4="http://schemas.microsoft.com/office/drawing/2016/5/10/chartex" xmlns:cx5="http://schemas.microsoft.com/office/drawing/2016/5/11/chartex" xmlns:cx6="http://schemas.microsoft.com/office/drawing/2016/5/12/chartex" xmlns:cx7="http://schemas.microsoft.com/office/drawing/2016/5/13/chartex" xmlns:cx8="http://schemas.microsoft.com/office/drawing/2016/5/14/chartex" xmlns:mc="http://schemas.openxmlformats.org/markup-compatibility/2006" xmlns:aink="http://schemas.microsoft.com/office/drawing/2016/ink" xmlns:am3d="http://schemas.microsoft.com/office/drawing/2017/model3d" xmlns:o="urn:schemas-microsoft-com:office:office" xmlns:r="http://schemas.openxmlformats.org/officeDocument/2006/relationships" xmlns:m="http://schemas.openxmlformats.org/officeDocument/2006/math" xmlns:v="urn:schemas-microsoft-com:vml" xmlns:wp14="http://schemas.microsoft.com/office/word/2010/wordprocessingDrawing" xmlns:wp="http://schemas.openxmlformats.org/drawingml/2006/wordprocessingDrawing" xmlns:w10="urn:schemas-microsoft-com:office:word" xmlns:w="http://schemas.openxmlformats.org/wordprocessingml/2006/main" xmlns:w14="http://schemas.microsoft.com/office/word/2010/wordml" xmlns:w15="http://schemas.microsoft.com/office/word/2012/wordml" xmlns:w16cex="http://schemas.microsoft.com/office/word/2018/wordml/cex" xmlns:w16cid="http://schemas.microsoft.com/office/word/2016/wordml/cid" xmlns:w16="http://schemas.microsoft.com/office/word/2018/wordml" xmlns:w16se="http://schemas.microsoft.com/office/word/2015/wordml/symex" xmlns:wpg="http://schemas.microsoft.com/office/word/2010/wordprocessingGroup" xmlns:wpi="http://schemas.microsoft.com/office/word/2010/wordprocessingInk" xmlns:wne="http://schemas.microsoft.com/office/word/2006/wordml" xmlns:wps="http://schemas.microsoft.com/office/word/2010/wordprocessingShape" mc:Ignorable="w14 w15 w16se w16cid w16 w16cex wp14">
   <w:body>
+    <w:p>
+      <w:pPr>
+        <w:pStyle w:val="UnnumberedHeading1"/>
+        <w:spacing w:before="240" w:after="240"/>
+      </w:pPr>
+      <w:bookmarkStart w:id="0" w:name="摘-要"/>
+      <w:bookmarkStart w:id="1" w:name="_Toc58246238"/>
+      <w:r>
+        <w:t>摘</w:t>
+      </w:r>
+      <w:r>
+        <w:t xml:space="preserve"> </w:t>
+      </w:r>
+      <w:r>
+        <w:t>要</w:t>
+      </w:r>
+      <w:bookmarkEnd w:id="1"/>
+    </w:p>
+    <w:bookmarkEnd w:id="0"/>
+    <w:p>
+      <w:pPr>
+        <w:pStyle w:val="a0"/>
+        <w:ind w:firstLine="480"/>
+      </w:pPr>
+      <w:r>
+        <w:t>中文摘要</w:t>
+      </w:r>
+    </w:p>
+    <w:p>
+      <w:pPr>
+        <w:pStyle w:val="UnnumberedHeading1"/>
+        <w:spacing w:before="240" w:after="240"/>
+      </w:pPr>
+      <w:bookmarkStart w:id="2" w:name="abstract"/>
+      <w:bookmarkStart w:id="3" w:name="_Toc58246239"/>
+      <w:r>
+        <w:rPr>
+          <w:b/>
+        </w:rPr>
+        <w:lastRenderedPageBreak/>
+        <w:t>Abstract</w:t>
+      </w:r>
+      <w:bookmarkEnd w:id="3"/>
+    </w:p>
+    <w:bookmarkEnd w:id="2"/>
+    <w:p>
+      <w:pPr>
+        <w:pStyle w:val="a0"/>
+        <w:ind w:firstLine="480"/>
+      </w:pPr>
+      <w:r>
+        <w:t>English Abstract.</w:t>
+      </w:r>
+    </w:p>
+    <w:p>
+      <w:pPr>
+        <w:pStyle w:val="a0"/>
+        <w:ind w:firstLine="480"/>
+      </w:pPr>
+      <w:r>
+        <w:t>按照排版规定英文标题需要加粗</w:t>
+      </w:r>
+    </w:p>
+    <w:p>
+      <w:pPr>
+        <w:pStyle w:val="TOC"/>
+        <w:spacing w:before="240" w:after="240"/>
+      </w:pPr>
+      <w:r>
+        <w:lastRenderedPageBreak/>
+        <w:t>目</w:t>
+      </w:r>
+      <w:r>
+        <w:t xml:space="preserve">    </w:t>
+      </w:r>
+      <w:r>
+        <w:t>录</w:t>
+      </w:r>
+    </w:p>
     <w:sdt>
       <w:sdtPr>
+        <w:id w:val="1344979291"/>
         <w:docPartObj>
           <w:docPartGallery w:val="Table of Contents"/>
           <w:docPartUnique/>
         </w:docPartObj>
       </w:sdtPr>
+      <w:sdtEndPr>
+        <w:rPr>
+          <w:b w:val="0"/>
+          <w:sz w:val="24"/>
+        </w:rPr>
+      </w:sdtEndPr>
       <w:sdtContent>
         <w:p>
           <w:pPr>
-            <w:pStyle w:val="TOC"/>
+            <w:pStyle w:val="TOC1"/>
+            <w:tabs>
+              <w:tab w:val="right" w:leader="dot" w:pos="8494"/>
+            </w:tabs>
+            <w:rPr>
+              <w:b w:val="0"/>
+              <w:noProof/>
+              <w:kern w:val="2"/>
+              <w:sz w:val="21"/>
+              <w:szCs w:val="22"/>
+              <w:lang w:eastAsia="zh-CN"/>
+            </w:rPr>
           </w:pPr>
           <w:r>
-            <w:t xml:space="preserve">Table of Contents</w:t>
+            <w:fldChar w:fldCharType="begin"/>
           </w:r>
+          <w:r>
+            <w:instrText>TOC \o "1-3" \h \z \u</w:instrText>
+          </w:r>
+          <w:r>
+            <w:fldChar w:fldCharType="separate"/>
+          </w:r>
+          <w:hyperlink w:anchor="_Toc58246238" w:history="1">
+            <w:r>
+              <w:rPr>
+                <w:rStyle w:val="ae"/>
+                <w:noProof/>
+              </w:rPr>
+              <w:t>摘</w:t>
+            </w:r>
+            <w:r>
+              <w:rPr>
+                <w:rStyle w:val="ae"/>
+                <w:noProof/>
+              </w:rPr>
+              <w:t xml:space="preserve"> </w:t>
+            </w:r>
+            <w:r>
+              <w:rPr>
+                <w:rStyle w:val="ae"/>
+                <w:noProof/>
+              </w:rPr>
+              <w:t>要</w:t>
+            </w:r>
+            <w:r>
+              <w:rPr>
+                <w:noProof/>
+                <w:webHidden/>
+              </w:rPr>
+              <w:tab/>
+            </w:r>
+            <w:r>
+              <w:rPr>
+                <w:noProof/>
+                <w:webHidden/>
+              </w:rPr>
+              <w:fldChar w:fldCharType="begin"/>
+            </w:r>
+            <w:r>
+              <w:rPr>
+                <w:noProof/>
+                <w:webHidden/>
+              </w:rPr>
+              <w:instrText xml:space="preserve"> PAGEREF _Toc58246238 \h </w:instrText>
+            </w:r>
+            <w:r>
+              <w:rPr>
+                <w:noProof/>
+                <w:webHidden/>
+              </w:rPr>
+            </w:r>
+            <w:r>
+              <w:rPr>
+                <w:noProof/>
+                <w:webHidden/>
+              </w:rPr>
+              <w:fldChar w:fldCharType="separate"/>
+            </w:r>
+            <w:r>
+              <w:rPr>
+                <w:noProof/>
+                <w:webHidden/>
+              </w:rPr>
+              <w:t>I</w:t>
+            </w:r>
+            <w:r>
+              <w:rPr>
+                <w:noProof/>
+                <w:webHidden/>
+              </w:rPr>
+              <w:fldChar w:fldCharType="end"/>
+            </w:r>
+          </w:hyperlink>
         </w:p>
         <w:p>
+          <w:pPr>
+            <w:pStyle w:val="TOC1"/>
+            <w:tabs>
+              <w:tab w:val="right" w:leader="dot" w:pos="8494"/>
+            </w:tabs>
+            <w:rPr>
+              <w:b w:val="0"/>
+              <w:noProof/>
+              <w:kern w:val="2"/>
+              <w:sz w:val="21"/>
+              <w:szCs w:val="22"/>
+              <w:lang w:eastAsia="zh-CN"/>
+            </w:rPr>
+          </w:pPr>
+          <w:hyperlink w:anchor="_Toc58246239" w:history="1">
+            <w:r>
+              <w:rPr>
+                <w:rStyle w:val="ae"/>
+                <w:noProof/>
+              </w:rPr>
+              <w:t>Abstract</w:t>
+            </w:r>
+            <w:r>
+              <w:rPr>
+                <w:noProof/>
+                <w:webHidden/>
+              </w:rPr>
+              <w:tab/>
+            </w:r>
+            <w:r>
+              <w:rPr>
+                <w:noProof/>
+                <w:webHidden/>
+              </w:rPr>
+              <w:fldChar w:fldCharType="begin"/>
+            </w:r>
+            <w:r>
+              <w:rPr>
+                <w:noProof/>
+                <w:webHidden/>
+              </w:rPr>
+              <w:instrText xml:space="preserve"> PAGEREF _Toc58246239 \h </w:instrText>
+            </w:r>
+            <w:r>
+              <w:rPr>
+                <w:noProof/>
+                <w:webHidden/>
+              </w:rPr>
+            </w:r>
+            <w:r>
+              <w:rPr>
+                <w:noProof/>
+                <w:webHidden/>
+              </w:rPr>
+              <w:fldChar w:fldCharType="separate"/>
+            </w:r>
+            <w:r>
+              <w:rPr>
+                <w:noProof/>
+                <w:webHidden/>
+              </w:rPr>
+              <w:t>II</w:t>
+            </w:r>
+            <w:r>
+              <w:rPr>
+                <w:noProof/>
+                <w:webHidden/>
+              </w:rPr>
+              <w:fldChar w:fldCharType="end"/>
+            </w:r>
+          </w:hyperlink>
+        </w:p>
+        <w:p>
+          <w:pPr>
+            <w:pStyle w:val="TOC1"/>
+            <w:tabs>
+              <w:tab w:val="left" w:pos="400"/>
+              <w:tab w:val="right" w:leader="dot" w:pos="8494"/>
+            </w:tabs>
+            <w:rPr>
+              <w:b w:val="0"/>
+              <w:noProof/>
+              <w:kern w:val="2"/>
+              <w:sz w:val="21"/>
+              <w:szCs w:val="22"/>
+              <w:lang w:eastAsia="zh-CN"/>
+            </w:rPr>
+          </w:pPr>
+          <w:hyperlink w:anchor="_Toc58246240" w:history="1">
+            <w:r>
+              <w:rPr>
+                <w:rStyle w:val="ae"/>
+                <w:noProof/>
+              </w:rPr>
+              <w:t>1</w:t>
+            </w:r>
+            <w:r>
+              <w:rPr>
+                <w:b w:val="0"/>
+                <w:noProof/>
+                <w:kern w:val="2"/>
+                <w:sz w:val="21"/>
+                <w:szCs w:val="22"/>
+                <w:lang w:eastAsia="zh-CN"/>
+              </w:rPr>
+              <w:tab/>
+            </w:r>
+            <w:r>
+              <w:rPr>
+                <w:rStyle w:val="ae"/>
+                <w:noProof/>
+              </w:rPr>
+              <w:t>H1 Numbered</w:t>
+            </w:r>
+            <w:r>
+              <w:rPr>
+                <w:noProof/>
+                <w:webHidden/>
+              </w:rPr>
+              <w:tab/>
+            </w:r>
+            <w:r>
+              <w:rPr>
+                <w:noProof/>
+                <w:webHidden/>
+              </w:rPr>
+              <w:fldChar w:fldCharType="begin"/>
+            </w:r>
+            <w:r>
+              <w:rPr>
+                <w:noProof/>
+                <w:webHidden/>
+              </w:rPr>
+              <w:instrText xml:space="preserve"> PAGEREF _Toc58246240 \h </w:instrText>
+            </w:r>
+            <w:r>
+              <w:rPr>
+                <w:noProof/>
+                <w:webHidden/>
+              </w:rPr>
+            </w:r>
+            <w:r>
+              <w:rPr>
+                <w:noProof/>
+                <w:webHidden/>
+              </w:rPr>
+              <w:fldChar w:fldCharType="separate"/>
+            </w:r>
+            <w:r>
+              <w:rPr>
+                <w:noProof/>
+                <w:webHidden/>
+              </w:rPr>
+              <w:t>4</w:t>
+            </w:r>
+            <w:r>
+              <w:rPr>
+                <w:noProof/>
+                <w:webHidden/>
+              </w:rPr>
+              <w:fldChar w:fldCharType="end"/>
+            </w:r>
+          </w:hyperlink>
+        </w:p>
+        <w:p>
+          <w:pPr>
+            <w:pStyle w:val="TOC2"/>
+            <w:tabs>
+              <w:tab w:val="left" w:pos="1050"/>
+              <w:tab w:val="right" w:leader="dot" w:pos="8494"/>
+            </w:tabs>
+            <w:ind w:left="480"/>
+            <w:rPr>
+              <w:b w:val="0"/>
+              <w:noProof/>
+              <w:kern w:val="2"/>
+              <w:szCs w:val="22"/>
+              <w:lang w:eastAsia="zh-CN"/>
+            </w:rPr>
+          </w:pPr>
+          <w:hyperlink w:anchor="_Toc58246241" w:history="1">
+            <w:r>
+              <w:rPr>
+                <w:rStyle w:val="ae"/>
+                <w:noProof/>
+              </w:rPr>
+              <w:t>1.1</w:t>
+            </w:r>
+            <w:r>
+              <w:rPr>
+                <w:b w:val="0"/>
+                <w:noProof/>
+                <w:kern w:val="2"/>
+                <w:szCs w:val="22"/>
+                <w:lang w:eastAsia="zh-CN"/>
+              </w:rPr>
+              <w:tab/>
+            </w:r>
+            <w:r>
+              <w:rPr>
+                <w:rStyle w:val="ae"/>
+                <w:noProof/>
+              </w:rPr>
+              <w:t>H2 Numbered</w:t>
+            </w:r>
+            <w:r>
+              <w:rPr>
+                <w:noProof/>
+                <w:webHidden/>
+              </w:rPr>
+              <w:tab/>
+            </w:r>
+            <w:r>
+              <w:rPr>
+                <w:noProof/>
+                <w:webHidden/>
+              </w:rPr>
+              <w:fldChar w:fldCharType="begin"/>
+            </w:r>
+            <w:r>
+              <w:rPr>
+                <w:noProof/>
+                <w:webHidden/>
+              </w:rPr>
+              <w:instrText xml:space="preserve"> PAGEREF _Toc58246241 \h </w:instrText>
+            </w:r>
+            <w:r>
+              <w:rPr>
+                <w:noProof/>
+                <w:webHidden/>
+              </w:rPr>
+            </w:r>
+            <w:r>
+              <w:rPr>
+                <w:noProof/>
+                <w:webHidden/>
+              </w:rPr>
+              <w:fldChar w:fldCharType="separate"/>
+            </w:r>
+            <w:r>
+              <w:rPr>
+                <w:noProof/>
+                <w:webHidden/>
+              </w:rPr>
+              <w:t>4</w:t>
+            </w:r>
+            <w:r>
+              <w:rPr>
+                <w:noProof/>
+                <w:webHidden/>
+              </w:rPr>
+              <w:fldChar w:fldCharType="end"/>
+            </w:r>
+          </w:hyperlink>
+        </w:p>
+        <w:p>
+          <w:pPr>
+            <w:pStyle w:val="TOC3"/>
+            <w:tabs>
+              <w:tab w:val="right" w:leader="dot" w:pos="8494"/>
+            </w:tabs>
+            <w:ind w:left="960"/>
+            <w:rPr>
+              <w:noProof/>
+              <w:kern w:val="2"/>
+              <w:szCs w:val="22"/>
+              <w:lang w:eastAsia="zh-CN"/>
+            </w:rPr>
+          </w:pPr>
+          <w:hyperlink w:anchor="_Toc58246242" w:history="1">
+            <w:r>
+              <w:rPr>
+                <w:rStyle w:val="ae"/>
+                <w:rFonts w:ascii="Times New Roman" w:hAnsi="Times New Roman"/>
+                <w:noProof/>
+              </w:rPr>
+              <w:t>1.1.1</w:t>
+            </w:r>
+            <w:r>
+              <w:rPr>
+                <w:rStyle w:val="ae"/>
+                <w:noProof/>
+              </w:rPr>
+              <w:t xml:space="preserve"> H3 Numbered</w:t>
+            </w:r>
+            <w:r>
+              <w:rPr>
+                <w:noProof/>
+                <w:webHidden/>
+              </w:rPr>
+              <w:tab/>
+            </w:r>
+            <w:r>
+              <w:rPr>
+                <w:noProof/>
+                <w:webHidden/>
+              </w:rPr>
+              <w:fldChar w:fldCharType="begin"/>
+            </w:r>
+            <w:r>
+              <w:rPr>
+                <w:noProof/>
+                <w:webHidden/>
+              </w:rPr>
+              <w:instrText xml:space="preserve"> PAGEREF _Toc58246242 \h </w:instrText>
+            </w:r>
+            <w:r>
+              <w:rPr>
+                <w:noProof/>
+                <w:webHidden/>
+              </w:rPr>
+            </w:r>
+            <w:r>
+              <w:rPr>
+                <w:noProof/>
+                <w:webHidden/>
+              </w:rPr>
+              <w:fldChar w:fldCharType="separate"/>
+            </w:r>
+            <w:r>
+              <w:rPr>
+                <w:noProof/>
+                <w:webHidden/>
+              </w:rPr>
+              <w:t>5</w:t>
+            </w:r>
+            <w:r>
+              <w:rPr>
+                <w:noProof/>
+                <w:webHidden/>
+              </w:rPr>
+              <w:fldChar w:fldCharType="end"/>
+            </w:r>
+          </w:hyperlink>
+        </w:p>
+        <w:p>
+          <w:pPr>
+            <w:pStyle w:val="TOC1"/>
+            <w:tabs>
+              <w:tab w:val="right" w:leader="dot" w:pos="8494"/>
+            </w:tabs>
+            <w:rPr>
+              <w:b w:val="0"/>
+              <w:noProof/>
+              <w:kern w:val="2"/>
+              <w:sz w:val="21"/>
+              <w:szCs w:val="22"/>
+              <w:lang w:eastAsia="zh-CN"/>
+            </w:rPr>
+          </w:pPr>
+          <w:hyperlink w:anchor="_Toc58246243" w:history="1">
+            <w:r>
+              <w:rPr>
+                <w:rStyle w:val="ae"/>
+                <w:noProof/>
+              </w:rPr>
+              <w:t>H1 Unnumbered</w:t>
+            </w:r>
+            <w:r>
+              <w:rPr>
+                <w:noProof/>
+                <w:webHidden/>
+              </w:rPr>
+              <w:tab/>
+            </w:r>
+            <w:r>
+              <w:rPr>
+                <w:noProof/>
+                <w:webHidden/>
+              </w:rPr>
+              <w:fldChar w:fldCharType="begin"/>
+            </w:r>
+            <w:r>
+              <w:rPr>
+                <w:noProof/>
+                <w:webHidden/>
+              </w:rPr>
+              <w:instrText xml:space="preserve"> PAGEREF _Toc58246243 \h </w:instrText>
+            </w:r>
+            <w:r>
+              <w:rPr>
+                <w:noProof/>
+                <w:webHidden/>
+              </w:rPr>
+            </w:r>
+            <w:r>
+              <w:rPr>
+                <w:noProof/>
+                <w:webHidden/>
+              </w:rPr>
+              <w:fldChar w:fldCharType="separate"/>
+            </w:r>
+            <w:r>
+              <w:rPr>
+                <w:noProof/>
+                <w:webHidden/>
+              </w:rPr>
+              <w:t>6</w:t>
+            </w:r>
+            <w:r>
+              <w:rPr>
+                <w:noProof/>
+                <w:webHidden/>
+              </w:rPr>
+              <w:fldChar w:fldCharType="end"/>
+            </w:r>
+          </w:hyperlink>
+        </w:p>
+        <w:p>
+          <w:pPr>
+            <w:pStyle w:val="TOC1"/>
+            <w:tabs>
+              <w:tab w:val="right" w:leader="dot" w:pos="8494"/>
+            </w:tabs>
+            <w:rPr>
+              <w:b w:val="0"/>
+              <w:noProof/>
+              <w:kern w:val="2"/>
+              <w:sz w:val="21"/>
+              <w:szCs w:val="22"/>
+              <w:lang w:eastAsia="zh-CN"/>
+            </w:rPr>
+          </w:pPr>
+          <w:hyperlink w:anchor="_Toc58246244" w:history="1">
+            <w:r>
+              <w:rPr>
+                <w:rStyle w:val="ae"/>
+                <w:noProof/>
+              </w:rPr>
+              <w:t>参考文献</w:t>
+            </w:r>
+            <w:r>
+              <w:rPr>
+                <w:noProof/>
+                <w:webHidden/>
+              </w:rPr>
+              <w:tab/>
+            </w:r>
+            <w:r>
+              <w:rPr>
+                <w:noProof/>
+                <w:webHidden/>
+              </w:rPr>
+              <w:fldChar w:fldCharType="begin"/>
+            </w:r>
+            <w:r>
+              <w:rPr>
+                <w:noProof/>
+                <w:webHidden/>
+              </w:rPr>
+              <w:instrText xml:space="preserve"> PAGEREF _Toc58246244 \h </w:instrText>
+            </w:r>
+            <w:r>
+              <w:rPr>
+                <w:noProof/>
+                <w:webHidden/>
+              </w:rPr>
+            </w:r>
+            <w:r>
+              <w:rPr>
+                <w:noProof/>
+                <w:webHidden/>
+              </w:rPr>
+              <w:fldChar w:fldCharType="separate"/>
+            </w:r>
+            <w:r>
+              <w:rPr>
+                <w:noProof/>
+                <w:webHidden/>
+              </w:rPr>
+              <w:t>7</w:t>
+            </w:r>
+            <w:r>
+              <w:rPr>
+                <w:noProof/>
+                <w:webHidden/>
+              </w:rPr>
+              <w:fldChar w:fldCharType="end"/>
+            </w:r>
+          </w:hyperlink>
+        </w:p>
+        <w:p>
+          <w:pPr>
+            <w:pStyle w:val="TOC1"/>
+            <w:tabs>
+              <w:tab w:val="right" w:leader="dot" w:pos="8494"/>
+            </w:tabs>
+            <w:rPr>
+              <w:b w:val="0"/>
+              <w:noProof/>
+              <w:kern w:val="2"/>
+              <w:sz w:val="21"/>
+              <w:szCs w:val="22"/>
+              <w:lang w:eastAsia="zh-CN"/>
+            </w:rPr>
+          </w:pPr>
+          <w:hyperlink w:anchor="_Toc58246245" w:history="1">
+            <w:r>
+              <w:rPr>
+                <w:rStyle w:val="ae"/>
+                <w:noProof/>
+              </w:rPr>
+              <w:t>附录</w:t>
+            </w:r>
+            <w:r>
+              <w:rPr>
+                <w:noProof/>
+                <w:webHidden/>
+              </w:rPr>
+              <w:tab/>
+            </w:r>
+            <w:r>
+              <w:rPr>
+                <w:noProof/>
+                <w:webHidden/>
+              </w:rPr>
+              <w:fldChar w:fldCharType="begin"/>
+            </w:r>
+            <w:r>
+              <w:rPr>
+                <w:noProof/>
+                <w:webHidden/>
+              </w:rPr>
+              <w:instrText xml:space="preserve"> PAGEREF _Toc58246245 \h </w:instrText>
+            </w:r>
+            <w:r>
+              <w:rPr>
+                <w:noProof/>
+                <w:webHidden/>
+              </w:rPr>
+            </w:r>
+            <w:r>
+              <w:rPr>
+                <w:noProof/>
+                <w:webHidden/>
+              </w:rPr>
+              <w:fldChar w:fldCharType="separate"/>
+            </w:r>
+            <w:r>
+              <w:rPr>
+                <w:noProof/>
+                <w:webHidden/>
+              </w:rPr>
+              <w:t>8</w:t>
+            </w:r>
+            <w:r>
+              <w:rPr>
+                <w:noProof/>
+                <w:webHidden/>
+              </w:rPr>
+              <w:fldChar w:fldCharType="end"/>
+            </w:r>
+          </w:hyperlink>
+        </w:p>
+        <w:p>
+          <w:pPr>
+            <w:pStyle w:val="TOC2"/>
+            <w:tabs>
+              <w:tab w:val="right" w:leader="dot" w:pos="8494"/>
+            </w:tabs>
+            <w:ind w:left="480"/>
+            <w:rPr>
+              <w:b w:val="0"/>
+              <w:noProof/>
+              <w:kern w:val="2"/>
+              <w:szCs w:val="22"/>
+              <w:lang w:eastAsia="zh-CN"/>
+            </w:rPr>
+          </w:pPr>
+          <w:hyperlink w:anchor="_Toc58246246" w:history="1">
+            <w:r>
+              <w:rPr>
+                <w:rStyle w:val="ae"/>
+                <w:noProof/>
+              </w:rPr>
+              <w:t>A</w:t>
+            </w:r>
+            <w:r>
+              <w:rPr>
+                <w:noProof/>
+                <w:webHidden/>
+              </w:rPr>
+              <w:tab/>
+            </w:r>
+            <w:r>
+              <w:rPr>
+                <w:noProof/>
+                <w:webHidden/>
+              </w:rPr>
+              <w:fldChar w:fldCharType="begin"/>
+            </w:r>
+            <w:r>
+              <w:rPr>
+                <w:noProof/>
+                <w:webHidden/>
+              </w:rPr>
+              <w:instrText xml:space="preserve"> PAGEREF _Toc58246246 \h </w:instrText>
+            </w:r>
+            <w:r>
+              <w:rPr>
+                <w:noProof/>
+                <w:webHidden/>
+              </w:rPr>
+            </w:r>
+            <w:r>
+              <w:rPr>
+                <w:noProof/>
+                <w:webHidden/>
+              </w:rPr>
+              <w:fldChar w:fldCharType="separate"/>
+            </w:r>
+            <w:r>
+              <w:rPr>
+                <w:noProof/>
+                <w:webHidden/>
+              </w:rPr>
+              <w:t>8</w:t>
+            </w:r>
+            <w:r>
+              <w:rPr>
+                <w:noProof/>
+                <w:webHidden/>
+              </w:rPr>
+              <w:fldChar w:fldCharType="end"/>
+            </w:r>
+          </w:hyperlink>
+        </w:p>
+        <w:p>
+          <w:pPr>
+            <w:pStyle w:val="TOC2"/>
+            <w:tabs>
+              <w:tab w:val="right" w:leader="dot" w:pos="8494"/>
+            </w:tabs>
+            <w:ind w:left="480"/>
+            <w:rPr>
+              <w:b w:val="0"/>
+              <w:noProof/>
+              <w:kern w:val="2"/>
+              <w:szCs w:val="22"/>
+              <w:lang w:eastAsia="zh-CN"/>
+            </w:rPr>
+          </w:pPr>
+          <w:hyperlink w:anchor="_Toc58246247" w:history="1">
+            <w:r>
+              <w:rPr>
+                <w:rStyle w:val="ae"/>
+                <w:noProof/>
+              </w:rPr>
+              <w:t>B</w:t>
+            </w:r>
+            <w:r>
+              <w:rPr>
+                <w:noProof/>
+                <w:webHidden/>
+              </w:rPr>
+              <w:tab/>
+            </w:r>
+            <w:r>
+              <w:rPr>
+                <w:noProof/>
+                <w:webHidden/>
+              </w:rPr>
+              <w:fldChar w:fldCharType="begin"/>
+            </w:r>
+            <w:r>
+              <w:rPr>
+                <w:noProof/>
+                <w:webHidden/>
+              </w:rPr>
+              <w:instrText xml:space="preserve"> PAGEREF _Toc58246247 \h </w:instrText>
+            </w:r>
+            <w:r>
+              <w:rPr>
+                <w:noProof/>
+                <w:webHidden/>
+              </w:rPr>
+            </w:r>
+            <w:r>
+              <w:rPr>
+                <w:noProof/>
+                <w:webHidden/>
+              </w:rPr>
+              <w:fldChar w:fldCharType="separate"/>
+            </w:r>
+            <w:r>
+              <w:rPr>
+                <w:noProof/>
+                <w:webHidden/>
+              </w:rPr>
+              <w:t>8</w:t>
+            </w:r>
+            <w:r>
+              <w:rPr>
+                <w:noProof/>
+                <w:webHidden/>
+              </w:rPr>
+              <w:fldChar w:fldCharType="end"/>
+            </w:r>
+          </w:hyperlink>
+        </w:p>
+        <w:p>
+          <w:pPr>
+            <w:ind w:firstLine="480"/>
+          </w:pPr>
           <w:r>
-            <w:fldChar w:fldCharType="begin" w:dirty="true"/>
-            <w:instrText xml:space="preserve">TOC \o "1-3" \h \z \u</w:instrText>
-            <w:fldChar w:fldCharType="separate"/>
             <w:fldChar w:fldCharType="end"/>
           </w:r>
         </w:p>
       </w:sdtContent>
     </w:sdt>
-    <w:bookmarkStart w:id="20" w:name="摘-要"/>
+    <w:p>
+      <w:pPr>
+        <w:ind w:firstLine="480"/>
+        <w:sectPr>
+          <w:pgSz w:w="11907" w:h="16840" w:code="9"/>
+          <w:pgMar w:top="1134" w:right="1418" w:bottom="1418" w:left="1418" w:header="907" w:footer="851" w:gutter="567"/>
+          <w:pgNumType w:fmt="upperRoman" w:start="1"/>
+          <w:cols w:space="720"/>
+        </w:sectPr>
+      </w:pPr>
+    </w:p>
     <w:p>
       <w:pPr>
         <w:pStyle w:val="1"/>
-      </w:pPr>
-      <w:r>
-        <w:t xml:space="preserve">摘 要</w:t>
-      </w:r>
+        <w:spacing w:before="240" w:after="240"/>
+      </w:pPr>
+      <w:bookmarkStart w:id="4" w:name="h1-numbered"/>
+      <w:bookmarkStart w:id="5" w:name="_Toc58246240"/>
+      <w:r>
+        <w:lastRenderedPageBreak/>
+        <w:t>H1 Numbered</w:t>
+      </w:r>
+      <w:bookmarkEnd w:id="5"/>
     </w:p>
     <w:p>
       <w:pPr>
         <w:pStyle w:val="FirstParagraph"/>
-      </w:pPr>
-      <w:r>
-        <w:t xml:space="preserve">中文摘要</w:t>
-      </w:r>
-    </w:p>
-    <w:bookmarkEnd w:id="20"/>
-    <w:bookmarkStart w:id="21" w:name="abstract"/>
-    <w:p>
-      <w:pPr>
-        <w:pStyle w:val="1"/>
+        <w:ind w:firstLine="480"/>
+      </w:pPr>
+      <w:r>
+        <w:t>正文内容</w:t>
+      </w:r>
+      <w:r>
+        <w:t>123</w:t>
+      </w:r>
+    </w:p>
+    <w:p>
+      <w:pPr>
+        <w:pStyle w:val="2"/>
+        <w:spacing w:before="240"/>
+      </w:pPr>
+      <w:bookmarkStart w:id="6" w:name="h2-numbered"/>
+      <w:bookmarkStart w:id="7" w:name="_Toc58246241"/>
+      <w:r>
+        <w:t>H2 Numbered</w:t>
+      </w:r>
+      <w:bookmarkEnd w:id="7"/>
+    </w:p>
+    <w:p>
+      <w:pPr>
+        <w:pStyle w:val="FirstParagraph"/>
+        <w:ind w:firstLine="480"/>
+      </w:pPr>
+      <w:r>
+        <w:t>正文内容</w:t>
+      </w:r>
+      <w:r>
+        <w:t>123</w:t>
+      </w:r>
+    </w:p>
+    <w:p>
+      <w:pPr>
+        <w:pStyle w:val="CaptionedFigure"/>
       </w:pPr>
       <w:r>
         <w:rPr>
-          <w:b/>
+          <w:noProof/>
         </w:rPr>
-        <w:t xml:space="preserve">Abstract</w:t>
-      </w:r>
-    </w:p>
-    <w:p>
-      <w:pPr>
-        <w:pStyle w:val="FirstParagraph"/>
-      </w:pPr>
-      <w:r>
-        <w:t xml:space="preserve">English Abstract.</w:t>
-      </w:r>
-    </w:p>
-    <w:p>
-      <w:pPr>
-        <w:pStyle w:val="a0"/>
-      </w:pPr>
-      <w:r>
-        <w:t xml:space="preserve">按照排版规定英文标题需要加粗</w:t>
-      </w:r>
-    </w:p>
-    <w:bookmarkEnd w:id="21"/>
-    <w:bookmarkStart w:id="28" w:name="h1-numbered"/>
-    <w:p>
-      <w:pPr>
-        <w:pStyle w:val="1"/>
-      </w:pPr>
-      <w:r>
-        <w:t xml:space="preserve">H1 Numbered</w:t>
-      </w:r>
-    </w:p>
-    <w:p>
-      <w:pPr>
-        <w:pStyle w:val="FirstParagraph"/>
-      </w:pPr>
-      <w:r>
-        <w:t xml:space="preserve">正文内容123</w:t>
-      </w:r>
-    </w:p>
-    <w:bookmarkStart w:id="27" w:name="h2-numbered"/>
-    <w:p>
-      <w:pPr>
-        <w:pStyle w:val="2"/>
-      </w:pPr>
-      <w:r>
-        <w:t xml:space="preserve">H2 Numbered</w:t>
-      </w:r>
-    </w:p>
-    <w:p>
-      <w:pPr>
-        <w:pStyle w:val="FirstParagraph"/>
-      </w:pPr>
-      <w:r>
-        <w:t xml:space="preserve">正文内容123</w:t>
-      </w:r>
-    </w:p>
-    <w:p>
-      <w:pPr>
-        <w:pStyle w:val="CaptionedFigure"/>
-      </w:pPr>
-      <w:r>
         <w:drawing>
-          <wp:inline>
+          <wp:inline distT="0" distB="0" distL="0" distR="0" wp14:anchorId="05465230" wp14:editId="75CBC1DE">
             <wp:extent cx="5753100" cy="5753100"/>
-            <wp:effectExtent b="0" l="0" r="0" t="0"/>
-            <wp:docPr descr="这里需要一个图片" title="" id="1" name="Picture"/>
-            <a:graphic>
+            <wp:effectExtent l="0" t="0" r="0" b="0"/>
+            <wp:docPr id="1" name="Picture" descr="这里需要一个图片"/>
+            <wp:cNvGraphicFramePr/>
+            <a:graphic xmlns:a="http://schemas.openxmlformats.org/drawingml/2006/main">
               <a:graphicData uri="http://schemas.openxmlformats.org/drawingml/2006/picture">
-                <pic:pic>
+                <pic:pic xmlns:pic="http://schemas.openxmlformats.org/drawingml/2006/picture">
                   <pic:nvPicPr>
-                    <pic:cNvPr descr="nju.png" id="0" name="Picture"/>
+                    <pic:cNvPr id="0" name="Picture" descr="nju.png"/>
                     <pic:cNvPicPr>
-                      <a:picLocks noChangeArrowheads="1" noChangeAspect="1"/>
+                      <a:picLocks noChangeAspect="1" noChangeArrowheads="1"/>
                     </pic:cNvPicPr>
                   </pic:nvPicPr>
                   <pic:blipFill>
-                    <a:blip r:embed="rId22"/>
+                    <a:blip r:embed="rId7"/>
                     <a:stretch>
                       <a:fillRect/>
                     </a:stretch>
@@ -161,39 +1019,46 @@
         <w:pStyle w:val="ImageCaption"/>
       </w:pPr>
       <w:r>
-        <w:t xml:space="preserve">这里需要一个图片</w:t>
-      </w:r>
-    </w:p>
-    <w:bookmarkStart w:id="26" w:name="h3-numbered"/>
+        <w:t>这里需要一个图片</w:t>
+      </w:r>
+    </w:p>
     <w:p>
       <w:pPr>
         <w:pStyle w:val="3"/>
       </w:pPr>
-      <w:r>
-        <w:t xml:space="preserve">H3 Numbered</w:t>
-      </w:r>
+      <w:bookmarkStart w:id="8" w:name="h3-numbered"/>
+      <w:bookmarkStart w:id="9" w:name="_Toc58246242"/>
+      <w:r>
+        <w:lastRenderedPageBreak/>
+        <w:t>H3 Numbered</w:t>
+      </w:r>
+      <w:bookmarkEnd w:id="9"/>
     </w:p>
     <w:p>
       <w:pPr>
         <w:pStyle w:val="CaptionedFigure"/>
       </w:pPr>
       <w:r>
+        <w:rPr>
+          <w:noProof/>
+        </w:rPr>
         <w:drawing>
-          <wp:inline>
+          <wp:inline distT="0" distB="0" distL="0" distR="0" wp14:anchorId="24D957F6" wp14:editId="41104B03">
             <wp:extent cx="5753100" cy="5753100"/>
-            <wp:effectExtent b="0" l="0" r="0" t="0"/>
-            <wp:docPr descr="题注需要中英双题注  Caption need both Chinese and English" title="" id="1" name="Picture"/>
-            <a:graphic>
+            <wp:effectExtent l="0" t="0" r="0" b="0"/>
+            <wp:docPr id="2" name="Picture" descr="题注需要中英双题注   Caption need both Chinese and English"/>
+            <wp:cNvGraphicFramePr/>
+            <a:graphic xmlns:a="http://schemas.openxmlformats.org/drawingml/2006/main">
               <a:graphicData uri="http://schemas.openxmlformats.org/drawingml/2006/picture">
-                <pic:pic>
+                <pic:pic xmlns:pic="http://schemas.openxmlformats.org/drawingml/2006/picture">
                   <pic:nvPicPr>
-                    <pic:cNvPr descr="nju.png" id="0" name="Picture"/>
+                    <pic:cNvPr id="0" name="Picture" descr="nju.png"/>
                     <pic:cNvPicPr>
-                      <a:picLocks noChangeArrowheads="1" noChangeAspect="1"/>
+                      <a:picLocks noChangeAspect="1" noChangeArrowheads="1"/>
                     </pic:cNvPicPr>
                   </pic:nvPicPr>
                   <pic:blipFill>
-                    <a:blip r:embed="rId22"/>
+                    <a:blip r:embed="rId7"/>
                     <a:stretch>
                       <a:fillRect/>
                     </a:stretch>
@@ -225,583 +1090,685 @@
         <w:pStyle w:val="ImageCaption"/>
       </w:pPr>
       <w:r>
-        <w:t xml:space="preserve">题注需要中英双题注</w:t>
-      </w:r>
-      <w:r>
-        <w:t xml:space="preserve"> </w:t>
-      </w:r>
-      <w:r>
-        <w:t xml:space="preserve"> </w:t>
-      </w:r>
-      <w:r>
-        <w:t xml:space="preserve">Caption need both Chinese and English</w:t>
-      </w:r>
-    </w:p>
-    <w:bookmarkStart w:id="25" w:name="h4-numbered"/>
+        <w:t>题注需要中英双题注</w:t>
+      </w:r>
+      <w:r>
+        <w:br/>
+        <w:t xml:space="preserve">  </w:t>
+      </w:r>
+      <w:r>
+        <w:t>Caption need both Chinese and English</w:t>
+      </w:r>
+    </w:p>
     <w:p>
       <w:pPr>
         <w:pStyle w:val="4"/>
       </w:pPr>
-      <w:r>
-        <w:t xml:space="preserve">H4 Numbered</w:t>
+      <w:bookmarkStart w:id="10" w:name="h4-numbered"/>
+      <w:r>
+        <w:t>H4 Numbered</w:t>
       </w:r>
     </w:p>
     <w:p>
       <w:pPr>
         <w:pStyle w:val="FirstParagraph"/>
-      </w:pPr>
-      <w:r>
-        <w:t xml:space="preserve">参考文献也是需要的</w:t>
+        <w:ind w:firstLine="480"/>
+      </w:pPr>
+      <w:r>
+        <w:t>参考文献也是需要的</w:t>
       </w:r>
       <w:r>
         <w:rPr>
           <w:vertAlign w:val="superscript"/>
         </w:rPr>
-        <w:t xml:space="preserve">[1]</w:t>
-      </w:r>
-    </w:p>
-    <w:bookmarkStart w:id="24" w:name="h5-numbered"/>
+        <w:t>[1]</w:t>
+      </w:r>
+    </w:p>
     <w:p>
       <w:pPr>
         <w:pStyle w:val="5"/>
-      </w:pPr>
-      <w:r>
-        <w:t xml:space="preserve">H5 Numbered</w:t>
+        <w:ind w:left="240"/>
+      </w:pPr>
+      <w:bookmarkStart w:id="11" w:name="h5-numbered"/>
+      <w:r>
+        <w:t>H5 Numbered</w:t>
       </w:r>
     </w:p>
     <w:p>
       <w:pPr>
         <w:pStyle w:val="FirstParagraph"/>
-      </w:pPr>
-      <w:r>
-        <w:t xml:space="preserve">一条参考文献不够，再来两个一起试试</w:t>
+        <w:ind w:firstLine="480"/>
+      </w:pPr>
+      <w:r>
+        <w:t>一条参考文献不够，再来两个一起试试</w:t>
       </w:r>
       <w:r>
         <w:rPr>
           <w:vertAlign w:val="superscript"/>
         </w:rPr>
-        <w:t xml:space="preserve">[2–4]</w:t>
-      </w:r>
-      <w:r>
-        <w:t xml:space="preserve">，</w:t>
-      </w:r>
-      <w:r>
-        <w:t xml:space="preserve">怎么样，牛逼吧？</w:t>
-      </w:r>
-    </w:p>
-    <w:bookmarkStart w:id="23" w:name="h6-numbered"/>
+        <w:t>[2–4]</w:t>
+      </w:r>
+      <w:r>
+        <w:t>，</w:t>
+      </w:r>
+      <w:r>
+        <w:br/>
+      </w:r>
+      <w:r>
+        <w:t>怎么样，牛逼吧？</w:t>
+      </w:r>
+    </w:p>
     <w:p>
       <w:pPr>
         <w:pStyle w:val="6"/>
-      </w:pPr>
-      <w:r>
-        <w:t xml:space="preserve">H6 Numbered</w:t>
+        <w:ind w:left="480"/>
+      </w:pPr>
+      <w:bookmarkStart w:id="12" w:name="h6-numbered"/>
+      <w:r>
+        <w:t>H6 Numbered</w:t>
       </w:r>
     </w:p>
     <w:p>
       <w:pPr>
         <w:pStyle w:val="FirstParagraph"/>
-      </w:pPr>
-      <w:r>
-        <w:t xml:space="preserve">试试看公式呢。</w:t>
+        <w:ind w:firstLine="480"/>
+      </w:pPr>
+      <w:r>
+        <w:t>试试看公式呢。</w:t>
       </w:r>
     </w:p>
     <w:p>
       <w:pPr>
         <w:pStyle w:val="a0"/>
-      </w:pPr>
-      <w:r>
-        <w:t xml:space="preserve">勾股定理：设</w:t>
+        <w:ind w:firstLine="480"/>
+      </w:pPr>
+      <w:r>
+        <w:t>勾股定理：设</w:t>
       </w:r>
       <m:oMath>
         <m:r>
+          <w:rPr>
+            <w:rFonts w:ascii="Cambria Math" w:hAnsi="Cambria Math"/>
+          </w:rPr>
           <m:t>△</m:t>
         </m:r>
         <m:r>
+          <w:rPr>
+            <w:rFonts w:ascii="Cambria Math" w:hAnsi="Cambria Math"/>
+          </w:rPr>
+          <m:t>ABC</m:t>
+        </m:r>
+      </m:oMath>
+      <w:r>
+        <w:t>顶点</w:t>
+      </w:r>
+      <m:oMath>
+        <m:r>
+          <w:rPr>
+            <w:rFonts w:ascii="Cambria Math" w:hAnsi="Cambria Math"/>
+          </w:rPr>
           <m:t>A</m:t>
         </m:r>
+      </m:oMath>
+      <w:r>
+        <w:t>，</w:t>
+      </w:r>
+      <m:oMath>
         <m:r>
+          <w:rPr>
+            <w:rFonts w:ascii="Cambria Math" w:hAnsi="Cambria Math"/>
+          </w:rPr>
           <m:t>B</m:t>
         </m:r>
+      </m:oMath>
+      <w:r>
+        <w:t>，</w:t>
+      </w:r>
+      <m:oMath>
         <m:r>
+          <w:rPr>
+            <w:rFonts w:ascii="Cambria Math" w:hAnsi="Cambria Math"/>
+          </w:rPr>
           <m:t>C</m:t>
         </m:r>
       </m:oMath>
       <w:r>
-        <w:t xml:space="preserve">顶点</w:t>
+        <w:t>的对边分别为</w:t>
+      </w:r>
+      <w:r>
+        <w:t xml:space="preserve"> </w:t>
       </w:r>
       <m:oMath>
         <m:r>
-          <m:t>A</m:t>
-        </m:r>
-      </m:oMath>
-      <w:r>
-        <w:t xml:space="preserve">，</w:t>
-      </w:r>
-      <m:oMath>
-        <m:r>
-          <m:t>B</m:t>
-        </m:r>
-      </m:oMath>
-      <w:r>
-        <w:t xml:space="preserve">，</w:t>
-      </w:r>
-      <m:oMath>
-        <m:r>
-          <m:t>C</m:t>
-        </m:r>
-      </m:oMath>
-      <w:r>
-        <w:t xml:space="preserve">的对边分别为</w:t>
-      </w:r>
-      <w:r>
-        <w:t xml:space="preserve"> </w:t>
-      </w:r>
-      <m:oMath>
-        <m:r>
+          <w:rPr>
+            <w:rFonts w:ascii="Cambria Math" w:hAnsi="Cambria Math"/>
+          </w:rPr>
           <m:t>a</m:t>
         </m:r>
       </m:oMath>
       <w:r>
-        <w:t xml:space="preserve">，</w:t>
+        <w:t>，</w:t>
       </w:r>
       <m:oMath>
         <m:r>
+          <w:rPr>
+            <w:rFonts w:ascii="Cambria Math" w:hAnsi="Cambria Math"/>
+          </w:rPr>
           <m:t>b</m:t>
         </m:r>
         <m:r>
+          <w:rPr>
+            <w:rFonts w:ascii="Cambria Math" w:hAnsi="Cambria Math"/>
+          </w:rPr>
           <m:t>，</m:t>
         </m:r>
       </m:oMath>
       <w:r>
-        <w:t xml:space="preserve">c</w:t>
+        <w:t>c</w:t>
       </w:r>
       <m:oMath>
         <m:r>
-          <m:t>，</m:t>
+          <w:rPr>
+            <w:rFonts w:ascii="Cambria Math" w:hAnsi="Cambria Math"/>
+          </w:rPr>
+          <m:t>，若成立</m:t>
         </m:r>
-        <m:r>
-          <m:t>若</m:t>
-        </m:r>
-        <m:r>
-          <m:t>成</m:t>
-        </m:r>
-        <m:r>
-          <m:t>立</m:t>
-        </m:r>
-      </m:oMath>
-      <m:oMath>
         <m:sSup>
+          <m:sSupPr>
+            <m:ctrlPr>
+              <w:rPr>
+                <w:rFonts w:ascii="Cambria Math" w:hAnsi="Cambria Math"/>
+              </w:rPr>
+            </m:ctrlPr>
+          </m:sSupPr>
           <m:e>
             <m:r>
+              <w:rPr>
+                <w:rFonts w:ascii="Cambria Math" w:hAnsi="Cambria Math"/>
+              </w:rPr>
               <m:t>a</m:t>
             </m:r>
           </m:e>
           <m:sup>
             <m:r>
+              <w:rPr>
+                <w:rFonts w:ascii="Cambria Math" w:hAnsi="Cambria Math"/>
+              </w:rPr>
               <m:t>2</m:t>
             </m:r>
           </m:sup>
         </m:sSup>
         <m:r>
+          <w:rPr>
+            <w:rFonts w:ascii="Cambria Math" w:hAnsi="Cambria Math"/>
+          </w:rPr>
           <m:t>+</m:t>
         </m:r>
         <m:sSup>
+          <m:sSupPr>
+            <m:ctrlPr>
+              <w:rPr>
+                <w:rFonts w:ascii="Cambria Math" w:hAnsi="Cambria Math"/>
+              </w:rPr>
+            </m:ctrlPr>
+          </m:sSupPr>
           <m:e>
             <m:r>
+              <w:rPr>
+                <w:rFonts w:ascii="Cambria Math" w:hAnsi="Cambria Math"/>
+              </w:rPr>
               <m:t>b</m:t>
             </m:r>
           </m:e>
           <m:sup>
             <m:r>
+              <w:rPr>
+                <w:rFonts w:ascii="Cambria Math" w:hAnsi="Cambria Math"/>
+              </w:rPr>
               <m:t>2</m:t>
             </m:r>
           </m:sup>
         </m:sSup>
         <m:r>
+          <w:rPr>
+            <w:rFonts w:ascii="Cambria Math" w:hAnsi="Cambria Math"/>
+          </w:rPr>
           <m:t>=</m:t>
         </m:r>
         <m:sSup>
+          <m:sSupPr>
+            <m:ctrlPr>
+              <w:rPr>
+                <w:rFonts w:ascii="Cambria Math" w:hAnsi="Cambria Math"/>
+              </w:rPr>
+            </m:ctrlPr>
+          </m:sSupPr>
           <m:e>
             <m:r>
+              <w:rPr>
+                <w:rFonts w:ascii="Cambria Math" w:hAnsi="Cambria Math"/>
+              </w:rPr>
               <m:t>c</m:t>
             </m:r>
           </m:e>
           <m:sup>
             <m:r>
+              <w:rPr>
+                <w:rFonts w:ascii="Cambria Math" w:hAnsi="Cambria Math"/>
+              </w:rPr>
               <m:t>2</m:t>
             </m:r>
           </m:sup>
         </m:sSup>
       </m:oMath>
       <w:r>
-        <w:t xml:space="preserve">$则</w:t>
+        <w:t>$</w:t>
+      </w:r>
+      <w:r>
+        <w:t>则</w:t>
       </w:r>
       <w:r>
         <w:t xml:space="preserve"> </w:t>
       </w:r>
       <m:oMath>
         <m:r>
+          <w:rPr>
+            <w:rFonts w:ascii="Cambria Math" w:hAnsi="Cambria Math"/>
+          </w:rPr>
           <m:t>△</m:t>
         </m:r>
         <m:r>
-          <m:t>A</m:t>
-        </m:r>
-        <m:r>
-          <m:t>B</m:t>
-        </m:r>
-        <m:r>
-          <m:t>C</m:t>
+          <w:rPr>
+            <w:rFonts w:ascii="Cambria Math" w:hAnsi="Cambria Math"/>
+          </w:rPr>
+          <m:t>ABC</m:t>
         </m:r>
       </m:oMath>
       <w:r>
-        <w:t xml:space="preserve">是直角三角形，且</w:t>
-      </w:r>
-      <w:r>
-        <w:t xml:space="preserve"> </w:t>
-      </w:r>
-      <w:r>
-        <w:t xml:space="preserve">$</w:t>
-      </w:r>
-      <w:r>
-        <w:t xml:space="preserve"> </w:t>
-      </w:r>
-      <w:r>
-        <w:t xml:space="preserve">ACB=90</w:t>
-      </w:r>
-      <w:r>
-        <w:t xml:space="preserve"> </w:t>
-      </w:r>
-      <w:r>
-        <w:t xml:space="preserve">$</w:t>
-      </w:r>
-    </w:p>
-    <w:bookmarkEnd w:id="23"/>
-    <w:bookmarkEnd w:id="24"/>
-    <w:bookmarkEnd w:id="25"/>
-    <w:bookmarkEnd w:id="26"/>
-    <w:bookmarkEnd w:id="27"/>
-    <w:bookmarkEnd w:id="28"/>
-    <w:bookmarkStart w:id="31" w:name="h1-unnumbered"/>
-    <w:p>
-      <w:pPr>
-        <w:pStyle w:val="1"/>
-      </w:pPr>
-      <w:r>
-        <w:t xml:space="preserve">H1 Unnumbered</w:t>
-      </w:r>
-    </w:p>
-    <w:p>
-      <w:pPr>
-        <w:pStyle w:val="FirstParagraph"/>
-      </w:pPr>
-      <w:r>
-        <w:t xml:space="preserve">脚注也是规定论文的元素之一</w:t>
+        <w:t>是直角三角形，且</w:t>
+      </w:r>
+      <w:r>
+        <w:t xml:space="preserve"> $ ACB=90 $</w:t>
+      </w:r>
+    </w:p>
+    <w:p>
+      <w:pPr>
+        <w:pStyle w:val="UnnumberedHeading1"/>
+        <w:spacing w:before="240" w:after="240"/>
+      </w:pPr>
+      <w:bookmarkStart w:id="13" w:name="h1-unnumbered"/>
+      <w:bookmarkStart w:id="14" w:name="_Toc58246243"/>
+      <w:r>
+        <w:lastRenderedPageBreak/>
+        <w:t>H1 Unnumbered</w:t>
+      </w:r>
+      <w:bookmarkEnd w:id="14"/>
+    </w:p>
+    <w:bookmarkEnd w:id="13"/>
+    <w:p>
+      <w:pPr>
+        <w:pStyle w:val="a0"/>
+        <w:ind w:firstLine="480"/>
+      </w:pPr>
+      <w:r>
+        <w:t>脚注也是规定论文的元素之一</w:t>
       </w:r>
       <w:r>
         <w:rPr>
           <w:rStyle w:val="ad"/>
         </w:rPr>
-        <w:footnoteReference w:id="29"/>
-      </w:r>
-      <w:r>
-        <w:t xml:space="preserve">，再来</w:t>
+        <w:footnoteReference w:id="1"/>
+      </w:r>
+      <w:r>
+        <w:t>，再来</w:t>
       </w:r>
       <w:r>
         <w:br/>
       </w:r>
       <w:r>
-        <w:t xml:space="preserve">一个脚注</w:t>
+        <w:t>一个脚注</w:t>
       </w:r>
       <w:r>
         <w:rPr>
           <w:rStyle w:val="ad"/>
         </w:rPr>
-        <w:footnoteReference w:id="30"/>
+        <w:footnoteReference w:id="2"/>
       </w:r>
     </w:p>
     <w:p>
       <w:pPr>
         <w:pStyle w:val="a9"/>
-      </w:pPr>
-      <w:r>
-        <w:t xml:space="preserve">测试一下引用</w:t>
-      </w:r>
-    </w:p>
-    <w:bookmarkEnd w:id="31"/>
-    <w:bookmarkStart w:id="32" w:name="参考文献"/>
-    <w:p>
-      <w:pPr>
-        <w:pStyle w:val="1"/>
-      </w:pPr>
-      <w:r>
-        <w:t xml:space="preserve">参考文献</w:t>
-      </w:r>
-    </w:p>
-    <w:bookmarkEnd w:id="32"/>
-    <w:bookmarkStart w:id="50" w:name="附录"/>
-    <w:p>
-      <w:pPr>
-        <w:pStyle w:val="1"/>
-      </w:pPr>
-      <w:r>
-        <w:t xml:space="preserve">附录</w:t>
-      </w:r>
-    </w:p>
-    <w:bookmarkStart w:id="33" w:name="a"/>
-    <w:p>
-      <w:pPr>
-        <w:pStyle w:val="2"/>
-      </w:pPr>
-      <w:r>
-        <w:t xml:space="preserve">A</w:t>
-      </w:r>
-    </w:p>
-    <w:p>
-      <w:pPr>
-        <w:pStyle w:val="FirstParagraph"/>
-      </w:pPr>
-      <w:r>
-        <w:t xml:space="preserve">附录A中的内容</w:t>
-      </w:r>
-    </w:p>
-    <w:bookmarkEnd w:id="33"/>
-    <w:bookmarkStart w:id="49" w:name="b"/>
-    <w:p>
-      <w:pPr>
-        <w:pStyle w:val="2"/>
-      </w:pPr>
-      <w:r>
-        <w:t xml:space="preserve">B</w:t>
-      </w:r>
-    </w:p>
-    <w:p>
-      <w:pPr>
-        <w:pStyle w:val="FirstParagraph"/>
-      </w:pPr>
-      <w:r>
-        <w:t xml:space="preserve">附录B中的内容</w:t>
-      </w:r>
-    </w:p>
-    <w:bookmarkStart w:id="48" w:name="refs"/>
-    <w:bookmarkStart w:id="35" w:name="ref-JifaLingling-132"/>
+        <w:ind w:firstLine="480"/>
+      </w:pPr>
+      <w:r>
+        <w:t>测试一下引用</w:t>
+      </w:r>
+    </w:p>
+    <w:p>
+      <w:pPr>
+        <w:pStyle w:val="UnnumberedHeading1"/>
+        <w:spacing w:before="240" w:after="240"/>
+      </w:pPr>
+      <w:bookmarkStart w:id="15" w:name="参考文献"/>
+      <w:bookmarkStart w:id="16" w:name="_Toc58246244"/>
+      <w:r>
+        <w:lastRenderedPageBreak/>
+        <w:t>参考文献</w:t>
+      </w:r>
+      <w:bookmarkEnd w:id="16"/>
+    </w:p>
     <w:p>
       <w:pPr>
         <w:pStyle w:val="a8"/>
-      </w:pPr>
-      <w:r>
-        <w:t xml:space="preserve">[1]</w:t>
-      </w:r>
-      <w:r>
-        <w:t xml:space="preserve"> </w:t>
-      </w:r>
-      <w:r>
-        <w:t xml:space="preserve">	</w:t>
-      </w:r>
-      <w:r>
-        <w:t xml:space="preserve">JIFA G, LINGLING Z. Data, DIKW, Big Data and Data Science[J]. Procedia Computer Science, 2014, 31(0): 814–821. DOI:</w:t>
-      </w:r>
-      <w:hyperlink r:id="rId34">
+        <w:ind w:left="420" w:hanging="420"/>
+      </w:pPr>
+      <w:bookmarkStart w:id="17" w:name="ref-JifaLingling-132"/>
+      <w:bookmarkStart w:id="18" w:name="refs"/>
+      <w:bookmarkEnd w:id="15"/>
+      <w:r>
+        <w:t xml:space="preserve">[1] </w:t>
+      </w:r>
+      <w:r>
+        <w:tab/>
+        <w:t>JIFA G, LINGLING Z. Data, DIKW, Big Data and Data Science[J]. Procedia Computer Science, 2014, 31(0): 814–821. DOI:</w:t>
+      </w:r>
+      <w:hyperlink r:id="rId8">
         <w:r>
           <w:rPr>
             <w:rStyle w:val="ae"/>
           </w:rPr>
-          <w:t xml:space="preserve">10.1016/j.procs.2014.05.332</w:t>
+          <w:t>10.1016/j.procs.2014.05.332</w:t>
         </w:r>
       </w:hyperlink>
       <w:r>
-        <w:t xml:space="preserve">.</w:t>
-      </w:r>
-    </w:p>
-    <w:bookmarkEnd w:id="35"/>
-    <w:bookmarkStart w:id="37" w:name="ref-Perner-171"/>
+        <w:t>.</w:t>
+      </w:r>
+    </w:p>
     <w:p>
       <w:pPr>
         <w:pStyle w:val="a8"/>
-      </w:pPr>
-      <w:r>
-        <w:t xml:space="preserve">[2]</w:t>
-      </w:r>
-      <w:r>
-        <w:t xml:space="preserve"> </w:t>
-      </w:r>
-      <w:r>
-        <w:t xml:space="preserve">	</w:t>
-      </w:r>
-      <w:r>
-        <w:t xml:space="preserve">PERNER P. Mining Sparse and Big Data by Case-based Reasoning[J]. Procedia Computer Science, 2014, 35(0): 19–33. DOI:</w:t>
-      </w:r>
-      <w:hyperlink r:id="rId36">
+        <w:ind w:left="420" w:hanging="420"/>
+      </w:pPr>
+      <w:bookmarkStart w:id="19" w:name="ref-Perner-171"/>
+      <w:bookmarkEnd w:id="17"/>
+      <w:r>
+        <w:t xml:space="preserve">[2] </w:t>
+      </w:r>
+      <w:r>
+        <w:tab/>
+      </w:r>
+      <w:r>
+        <w:t>PERNER P. Mining Sparse and Big Data by Case-based Reasoning[J]. Procedia Computer Science, 2014, 35(0): 19–33. DOI:</w:t>
+      </w:r>
+      <w:hyperlink r:id="rId9">
         <w:r>
           <w:rPr>
             <w:rStyle w:val="ae"/>
           </w:rPr>
-          <w:t xml:space="preserve">10.1016/j.procs.2014.08.081</w:t>
+          <w:t>10.1016/j.procs.2014.08.081</w:t>
         </w:r>
       </w:hyperlink>
       <w:r>
-        <w:t xml:space="preserve">.</w:t>
-      </w:r>
-    </w:p>
-    <w:bookmarkEnd w:id="37"/>
-    <w:bookmarkStart w:id="39" w:name="ref-WeichselbraunGindl-160"/>
+        <w:t>.</w:t>
+      </w:r>
+    </w:p>
     <w:p>
       <w:pPr>
         <w:pStyle w:val="a8"/>
-      </w:pPr>
-      <w:r>
-        <w:t xml:space="preserve">[3]</w:t>
-      </w:r>
-      <w:r>
-        <w:t xml:space="preserve"> </w:t>
-      </w:r>
-      <w:r>
-        <w:t xml:space="preserve">	</w:t>
-      </w:r>
-      <w:r>
-        <w:t xml:space="preserve">WEICHSELBRAUN A, GINDL S, SCHARL A. Enriching semantic knowledge bases for opinion mining in big data applications[J]. Knowledge-Based Systems, 2014, 69(0): 78–85. DOI:</w:t>
-      </w:r>
-      <w:hyperlink r:id="rId38">
+        <w:ind w:left="420" w:hanging="420"/>
+      </w:pPr>
+      <w:bookmarkStart w:id="20" w:name="ref-WeichselbraunGindl-160"/>
+      <w:bookmarkEnd w:id="19"/>
+      <w:r>
+        <w:t xml:space="preserve">[3] </w:t>
+      </w:r>
+      <w:r>
+        <w:tab/>
+        <w:t>WEICHSELBRAUN A, GINDL S, SCHARL A. Enrichi</w:t>
+      </w:r>
+      <w:r>
+        <w:t>ng semantic knowledge bases for opinion mining in big data applications[J]. Knowledge-Based Systems, 2014, 69(0): 78–85. DOI:</w:t>
+      </w:r>
+      <w:hyperlink r:id="rId10">
         <w:r>
           <w:rPr>
             <w:rStyle w:val="ae"/>
           </w:rPr>
-          <w:t xml:space="preserve">10.1016/j.knosys.2014.04.039</w:t>
+          <w:t>10.1016/j.knosys.2014.04.039</w:t>
         </w:r>
       </w:hyperlink>
       <w:r>
-        <w:t xml:space="preserve">.</w:t>
-      </w:r>
-    </w:p>
-    <w:bookmarkEnd w:id="39"/>
-    <w:bookmarkStart w:id="41" w:name="ref-YangGuo-164"/>
+        <w:t>.</w:t>
+      </w:r>
+    </w:p>
     <w:p>
       <w:pPr>
         <w:pStyle w:val="a8"/>
-      </w:pPr>
-      <w:r>
-        <w:t xml:space="preserve">[4]</w:t>
-      </w:r>
-      <w:r>
-        <w:t xml:space="preserve"> </w:t>
-      </w:r>
-      <w:r>
-        <w:t xml:space="preserve">	</w:t>
-      </w:r>
-      <w:r>
-        <w:t xml:space="preserve">YANG S, GUO K, LI J, 等. Framework Formation of Financial Data Classification Standard in the Era of the Big Data[J]. Procedia Computer Science, 2014, 30(0): 88–96. DOI:</w:t>
-      </w:r>
-      <w:hyperlink r:id="rId40">
+        <w:ind w:left="420" w:hanging="420"/>
+      </w:pPr>
+      <w:bookmarkStart w:id="21" w:name="ref-YangGuo-164"/>
+      <w:bookmarkEnd w:id="20"/>
+      <w:r>
+        <w:t xml:space="preserve">[4] </w:t>
+      </w:r>
+      <w:r>
+        <w:tab/>
+        <w:t xml:space="preserve">YANG S, GUO K, LI J, </w:t>
+      </w:r>
+      <w:r>
+        <w:t>等</w:t>
+      </w:r>
+      <w:r>
+        <w:t>. Framewor</w:t>
+      </w:r>
+      <w:r>
+        <w:t>k Formation of Financial Data Classification Standard in the Era of the Big Data[J]. Procedia Computer Science, 2014, 30(0): 88–96. DOI:</w:t>
+      </w:r>
+      <w:hyperlink r:id="rId11">
         <w:r>
           <w:rPr>
             <w:rStyle w:val="ae"/>
           </w:rPr>
-          <w:t xml:space="preserve">10.1016/j.procs.2014.05.385</w:t>
+          <w:t>10.1016/j.procs.2014.05.385</w:t>
         </w:r>
       </w:hyperlink>
       <w:r>
-        <w:t xml:space="preserve">.</w:t>
-      </w:r>
-    </w:p>
-    <w:bookmarkEnd w:id="41"/>
-    <w:bookmarkStart w:id="43" w:name="ref-XuRhee-162"/>
+        <w:t>.</w:t>
+      </w:r>
+    </w:p>
     <w:p>
       <w:pPr>
         <w:pStyle w:val="a8"/>
-      </w:pPr>
-      <w:r>
-        <w:t xml:space="preserve">[5]</w:t>
-      </w:r>
-      <w:r>
-        <w:t xml:space="preserve"> </w:t>
-      </w:r>
-      <w:r>
-        <w:t xml:space="preserve">	</w:t>
-      </w:r>
-      <w:r>
-        <w:t xml:space="preserve">XU M, RHEE S Y. Becoming data-savvy in a big-data world[J]. Trends in Plant Science, 2014, 19(10): 619–622. DOI:</w:t>
-      </w:r>
-      <w:hyperlink r:id="rId42">
+        <w:ind w:left="420" w:hanging="420"/>
+      </w:pPr>
+      <w:bookmarkStart w:id="22" w:name="ref-XuRhee-162"/>
+      <w:bookmarkEnd w:id="21"/>
+      <w:r>
+        <w:t xml:space="preserve">[5] </w:t>
+      </w:r>
+      <w:r>
+        <w:tab/>
+        <w:t>XU M, RHEE S Y. Becomin</w:t>
+      </w:r>
+      <w:r>
+        <w:t>g data-savvy in a big-data world[J]. Trends in Plant Science, 2014, 19(10): 619–622. DOI:</w:t>
+      </w:r>
+      <w:hyperlink r:id="rId12">
         <w:r>
           <w:rPr>
             <w:rStyle w:val="ae"/>
           </w:rPr>
-          <w:t xml:space="preserve">10.1016/j.tplants.2014.08.003</w:t>
+          <w:t>10.1016/j.tplants.2014.08.003</w:t>
         </w:r>
       </w:hyperlink>
       <w:r>
-        <w:t xml:space="preserve">.</w:t>
-      </w:r>
-    </w:p>
-    <w:bookmarkEnd w:id="43"/>
-    <w:bookmarkStart w:id="45" w:name="ref-Philip-159"/>
+        <w:t>.</w:t>
+      </w:r>
+    </w:p>
     <w:p>
       <w:pPr>
         <w:pStyle w:val="a8"/>
-      </w:pPr>
-      <w:r>
-        <w:t xml:space="preserve">[6]</w:t>
-      </w:r>
-      <w:r>
-        <w:t xml:space="preserve"> </w:t>
-      </w:r>
-      <w:r>
-        <w:t xml:space="preserve">	</w:t>
-      </w:r>
-      <w:r>
-        <w:t xml:space="preserve">PHILIP CHEN C L, ZHANG C-Y. Data-intensive applications, challenges, techniques and technologies: A survey on Big Data[J]. Information Sciences, 2014, 275(0): 314–347. DOI:</w:t>
-      </w:r>
-      <w:hyperlink r:id="rId44">
+        <w:ind w:left="420" w:hanging="420"/>
+      </w:pPr>
+      <w:bookmarkStart w:id="23" w:name="ref-Philip-159"/>
+      <w:bookmarkEnd w:id="22"/>
+      <w:r>
+        <w:t xml:space="preserve">[6] </w:t>
+      </w:r>
+      <w:r>
+        <w:tab/>
+        <w:t>PHILIP CHEN C L, ZHANG C-Y. Data-intensive applications, challenge</w:t>
+      </w:r>
+      <w:r>
+        <w:t>s, techniques and technologies: A survey on Big Data[J]. Information Sciences, 2014, 275(0): 314–347. DOI:</w:t>
+      </w:r>
+      <w:hyperlink r:id="rId13">
         <w:r>
           <w:rPr>
             <w:rStyle w:val="ae"/>
           </w:rPr>
-          <w:t xml:space="preserve">10.1016/j.ins.2014.01.015</w:t>
+          <w:t>10.1016/j.ins.2014.01.015</w:t>
         </w:r>
       </w:hyperlink>
       <w:r>
-        <w:t xml:space="preserve">.</w:t>
-      </w:r>
-    </w:p>
-    <w:bookmarkEnd w:id="45"/>
-    <w:bookmarkStart w:id="47" w:name="ref-于秀清-213"/>
+        <w:t>.</w:t>
+      </w:r>
+    </w:p>
     <w:p>
       <w:pPr>
         <w:pStyle w:val="a8"/>
-      </w:pPr>
-      <w:r>
-        <w:t xml:space="preserve">[7]</w:t>
-      </w:r>
-      <w:r>
-        <w:t xml:space="preserve"> </w:t>
-      </w:r>
-      <w:r>
-        <w:t xml:space="preserve">	</w:t>
-      </w:r>
-      <w:r>
-        <w:t xml:space="preserve">于秀清. F-数据簇与缺损数据修复-还原[J]. 计算机工程与应用, 2013, 49(6): 139–142. DOI:</w:t>
-      </w:r>
-      <w:hyperlink r:id="rId46">
+        <w:ind w:left="420" w:hanging="420"/>
+      </w:pPr>
+      <w:bookmarkStart w:id="24" w:name="ref-于秀清-213"/>
+      <w:bookmarkEnd w:id="23"/>
+      <w:r>
+        <w:t xml:space="preserve">[7] </w:t>
+      </w:r>
+      <w:r>
+        <w:tab/>
+      </w:r>
+      <w:r>
+        <w:t>于秀清</w:t>
+      </w:r>
+      <w:r>
+        <w:t>. F-</w:t>
+      </w:r>
+      <w:r>
+        <w:t>数据簇与缺损数据修复</w:t>
+      </w:r>
+      <w:r>
+        <w:t>-</w:t>
+      </w:r>
+      <w:r>
+        <w:t>还原</w:t>
+      </w:r>
+      <w:r>
+        <w:t xml:space="preserve">[J]. </w:t>
+      </w:r>
+      <w:r>
+        <w:t>计算机工程与应用</w:t>
+      </w:r>
+      <w:r>
+        <w:t xml:space="preserve">, 2013, 49(6): 139–142. </w:t>
+      </w:r>
+      <w:r>
+        <w:t>DOI:</w:t>
+      </w:r>
+      <w:hyperlink r:id="rId14">
         <w:r>
           <w:rPr>
             <w:rStyle w:val="ae"/>
           </w:rPr>
-          <w:t xml:space="preserve">10.3778/j.issn.1002-8331.1108-0086</w:t>
+          <w:t>10.3778/j.issn.1002-8331.1108-0086</w:t>
         </w:r>
       </w:hyperlink>
       <w:r>
-        <w:t xml:space="preserve">.</w:t>
-      </w:r>
-    </w:p>
-    <w:bookmarkEnd w:id="47"/>
-    <w:bookmarkEnd w:id="48"/>
-    <w:bookmarkEnd w:id="49"/>
-    <w:bookmarkEnd w:id="50"/>
+        <w:t>.</w:t>
+      </w:r>
+    </w:p>
+    <w:p>
+      <w:pPr>
+        <w:pStyle w:val="UnnumberedHeading1"/>
+        <w:spacing w:before="240" w:after="240"/>
+      </w:pPr>
+      <w:bookmarkStart w:id="25" w:name="附录"/>
+      <w:bookmarkStart w:id="26" w:name="_Toc58246245"/>
+      <w:bookmarkEnd w:id="18"/>
+      <w:bookmarkEnd w:id="24"/>
+      <w:r>
+        <w:lastRenderedPageBreak/>
+        <w:t>附录</w:t>
+      </w:r>
+      <w:bookmarkEnd w:id="26"/>
+    </w:p>
+    <w:p>
+      <w:pPr>
+        <w:pStyle w:val="UnnumberedHeading2"/>
+        <w:spacing w:before="240"/>
+      </w:pPr>
+      <w:bookmarkStart w:id="27" w:name="a"/>
+      <w:bookmarkStart w:id="28" w:name="_Toc58246246"/>
+      <w:bookmarkEnd w:id="25"/>
+      <w:r>
+        <w:t>A</w:t>
+      </w:r>
+      <w:bookmarkEnd w:id="28"/>
+    </w:p>
+    <w:bookmarkEnd w:id="27"/>
+    <w:p>
+      <w:pPr>
+        <w:pStyle w:val="a0"/>
+        <w:ind w:firstLine="480"/>
+      </w:pPr>
+      <w:r>
+        <w:t>附录</w:t>
+      </w:r>
+      <w:r>
+        <w:t>A</w:t>
+      </w:r>
+      <w:r>
+        <w:t>中的内容</w:t>
+      </w:r>
+    </w:p>
+    <w:p>
+      <w:pPr>
+        <w:pStyle w:val="UnnumberedHeading2"/>
+        <w:spacing w:before="240"/>
+      </w:pPr>
+      <w:bookmarkStart w:id="29" w:name="b"/>
+      <w:bookmarkStart w:id="30" w:name="_Toc58246247"/>
+      <w:r>
+        <w:t>B</w:t>
+      </w:r>
+      <w:bookmarkEnd w:id="30"/>
+    </w:p>
+    <w:bookmarkEnd w:id="29"/>
+    <w:p>
+      <w:pPr>
+        <w:pStyle w:val="a0"/>
+        <w:ind w:firstLine="480"/>
+      </w:pPr>
+      <w:r>
+        <w:t>附录</w:t>
+      </w:r>
+      <w:r>
+        <w:t>B</w:t>
+      </w:r>
+      <w:r>
+        <w:t>中的内容</w:t>
+      </w:r>
+      <w:bookmarkEnd w:id="4"/>
+      <w:bookmarkEnd w:id="6"/>
+      <w:bookmarkEnd w:id="8"/>
+      <w:bookmarkEnd w:id="10"/>
+      <w:bookmarkEnd w:id="11"/>
+      <w:bookmarkEnd w:id="12"/>
+    </w:p>
     <w:sectPr>
-      <w:headerReference w:type="even" r:id="rId9"/>
-      <w:footerReference w:type="even" r:id="rId12"/>
-      <w:headerReference w:type="first" r:id="rId10"/>
-      <w:footerReference w:type="first" r:id="rId11"/>
+      <w:headerReference w:type="even" r:id="rId15"/>
+      <w:footerReference w:type="even" r:id="rId16"/>
+      <w:headerReference w:type="first" r:id="rId17"/>
+      <w:footerReference w:type="first" r:id="rId18"/>
       <w:footnotePr>
         <w:numFmt w:val="decimalEnclosedCircleChinese"/>
         <w:numRestart w:val="eachPage"/>
@@ -814,8 +1781,31 @@
 </w:document>
 </file>
 
-<file path=word/comments.xml><?xml version="1.0" encoding="utf-8"?>
-<w:comments xmlns:w="http://schemas.openxmlformats.org/wordprocessingml/2006/main" xmlns:m="http://schemas.openxmlformats.org/officeDocument/2006/math" xmlns:r="http://schemas.openxmlformats.org/officeDocument/2006/relationships" xmlns:o="urn:schemas-microsoft-com:office:office" xmlns:v="urn:schemas-microsoft-com:vml" xmlns:w10="urn:schemas-microsoft-com:office:word" xmlns:a="http://schemas.openxmlformats.org/drawingml/2006/main" xmlns:pic="http://schemas.openxmlformats.org/drawingml/2006/picture" xmlns:wp="http://schemas.openxmlformats.org/drawingml/2006/wordprocessingDrawing"/>
+<file path=word/endnotes.xml><?xml version="1.0" encoding="utf-8"?>
+<w:endnotes xmlns:wpc="http://schemas.microsoft.com/office/word/2010/wordprocessingCanvas" xmlns:cx="http://schemas.microsoft.com/office/drawing/2014/chartex" xmlns:cx1="http://schemas.microsoft.com/office/drawing/2015/9/8/chartex" xmlns:cx2="http://schemas.microsoft.com/office/drawing/2015/10/21/chartex" xmlns:cx3="http://schemas.microsoft.com/office/drawing/2016/5/9/chartex" xmlns:cx4="http://schemas.microsoft.com/office/drawing/2016/5/10/chartex" xmlns:cx5="http://schemas.microsoft.com/office/drawing/2016/5/11/chartex" xmlns:cx6="http://schemas.microsoft.com/office/drawing/2016/5/12/chartex" xmlns:cx7="http://schemas.microsoft.com/office/drawing/2016/5/13/chartex" xmlns:cx8="http://schemas.microsoft.com/office/drawing/2016/5/14/chartex" xmlns:mc="http://schemas.openxmlformats.org/markup-compatibility/2006" xmlns:aink="http://schemas.microsoft.com/office/drawing/2016/ink" xmlns:am3d="http://schemas.microsoft.com/office/drawing/2017/model3d" xmlns:o="urn:schemas-microsoft-com:office:office" xmlns:r="http://schemas.openxmlformats.org/officeDocument/2006/relationships" xmlns:m="http://schemas.openxmlformats.org/officeDocument/2006/math" xmlns:v="urn:schemas-microsoft-com:vml" xmlns:wp14="http://schemas.microsoft.com/office/word/2010/wordprocessingDrawing" xmlns:wp="http://schemas.openxmlformats.org/drawingml/2006/wordprocessingDrawing" xmlns:w10="urn:schemas-microsoft-com:office:word" xmlns:w="http://schemas.openxmlformats.org/wordprocessingml/2006/main" xmlns:w14="http://schemas.microsoft.com/office/word/2010/wordml" xmlns:w15="http://schemas.microsoft.com/office/word/2012/wordml" xmlns:w16cex="http://schemas.microsoft.com/office/word/2018/wordml/cex" xmlns:w16cid="http://schemas.microsoft.com/office/word/2016/wordml/cid" xmlns:w16="http://schemas.microsoft.com/office/word/2018/wordml" xmlns:w16se="http://schemas.microsoft.com/office/word/2015/wordml/symex" xmlns:wpg="http://schemas.microsoft.com/office/word/2010/wordprocessingGroup" xmlns:wpi="http://schemas.microsoft.com/office/word/2010/wordprocessingInk" xmlns:wne="http://schemas.microsoft.com/office/word/2006/wordml" xmlns:wps="http://schemas.microsoft.com/office/word/2010/wordprocessingShape" mc:Ignorable="w14 w15 w16se w16cid w16 w16cex wp14">
+  <w:endnote w:type="separator" w:id="-1">
+    <w:p>
+      <w:pPr>
+        <w:spacing w:line="240" w:lineRule="auto"/>
+        <w:ind w:firstLine="480"/>
+      </w:pPr>
+      <w:r>
+        <w:separator/>
+      </w:r>
+    </w:p>
+  </w:endnote>
+  <w:endnote w:type="continuationSeparator" w:id="0">
+    <w:p>
+      <w:pPr>
+        <w:spacing w:line="240" w:lineRule="auto"/>
+        <w:ind w:firstLine="480"/>
+      </w:pPr>
+      <w:r>
+        <w:continuationSeparator/>
+      </w:r>
+    </w:p>
+  </w:endnote>
+</w:endnotes>
 </file>
 
 <file path=word/footer1.xml><?xml version="1.0" encoding="utf-8"?>
@@ -841,22 +1831,28 @@
 </file>
 
 <file path=word/footnotes.xml><?xml version="1.0" encoding="utf-8"?>
-<w:footnotes xmlns:w="http://schemas.openxmlformats.org/wordprocessingml/2006/main" xmlns:m="http://schemas.openxmlformats.org/officeDocument/2006/math" xmlns:r="http://schemas.openxmlformats.org/officeDocument/2006/relationships" xmlns:o="urn:schemas-microsoft-com:office:office" xmlns:v="urn:schemas-microsoft-com:vml" xmlns:w10="urn:schemas-microsoft-com:office:word" xmlns:a="http://schemas.openxmlformats.org/drawingml/2006/main" xmlns:pic="http://schemas.openxmlformats.org/drawingml/2006/picture" xmlns:wp="http://schemas.openxmlformats.org/drawingml/2006/wordprocessingDrawing">
+<w:footnotes xmlns:wpc="http://schemas.microsoft.com/office/word/2010/wordprocessingCanvas" xmlns:cx="http://schemas.microsoft.com/office/drawing/2014/chartex" xmlns:cx1="http://schemas.microsoft.com/office/drawing/2015/9/8/chartex" xmlns:cx2="http://schemas.microsoft.com/office/drawing/2015/10/21/chartex" xmlns:cx3="http://schemas.microsoft.com/office/drawing/2016/5/9/chartex" xmlns:cx4="http://schemas.microsoft.com/office/drawing/2016/5/10/chartex" xmlns:cx5="http://schemas.microsoft.com/office/drawing/2016/5/11/chartex" xmlns:cx6="http://schemas.microsoft.com/office/drawing/2016/5/12/chartex" xmlns:cx7="http://schemas.microsoft.com/office/drawing/2016/5/13/chartex" xmlns:cx8="http://schemas.microsoft.com/office/drawing/2016/5/14/chartex" xmlns:mc="http://schemas.openxmlformats.org/markup-compatibility/2006" xmlns:aink="http://schemas.microsoft.com/office/drawing/2016/ink" xmlns:am3d="http://schemas.microsoft.com/office/drawing/2017/model3d" xmlns:o="urn:schemas-microsoft-com:office:office" xmlns:r="http://schemas.openxmlformats.org/officeDocument/2006/relationships" xmlns:m="http://schemas.openxmlformats.org/officeDocument/2006/math" xmlns:v="urn:schemas-microsoft-com:vml" xmlns:wp14="http://schemas.microsoft.com/office/word/2010/wordprocessingDrawing" xmlns:wp="http://schemas.openxmlformats.org/drawingml/2006/wordprocessingDrawing" xmlns:w10="urn:schemas-microsoft-com:office:word" xmlns:w="http://schemas.openxmlformats.org/wordprocessingml/2006/main" xmlns:w14="http://schemas.microsoft.com/office/word/2010/wordml" xmlns:w15="http://schemas.microsoft.com/office/word/2012/wordml" xmlns:w16cex="http://schemas.microsoft.com/office/word/2018/wordml/cex" xmlns:w16cid="http://schemas.microsoft.com/office/word/2016/wordml/cid" xmlns:w16="http://schemas.microsoft.com/office/word/2018/wordml" xmlns:w16se="http://schemas.microsoft.com/office/word/2015/wordml/symex" xmlns:wpg="http://schemas.microsoft.com/office/word/2010/wordprocessingGroup" xmlns:wpi="http://schemas.microsoft.com/office/word/2010/wordprocessingInk" xmlns:wne="http://schemas.microsoft.com/office/word/2006/wordml" xmlns:wps="http://schemas.microsoft.com/office/word/2010/wordprocessingShape" mc:Ignorable="w14 w15 w16se w16cid w16 w16cex wp14">
+  <w:footnote w:type="separator" w:id="-1">
+    <w:p>
+      <w:pPr>
+        <w:ind w:firstLine="480"/>
+      </w:pPr>
+      <w:r>
+        <w:separator/>
+      </w:r>
+    </w:p>
+  </w:footnote>
   <w:footnote w:type="continuationSeparator" w:id="0">
     <w:p>
+      <w:pPr>
+        <w:ind w:firstLine="480"/>
+      </w:pPr>
       <w:r>
         <w:continuationSeparator/>
       </w:r>
     </w:p>
   </w:footnote>
-  <w:footnote w:type="separator" w:id="-1">
-    <w:p>
-      <w:r>
-        <w:separator/>
-      </w:r>
-    </w:p>
-  </w:footnote>
-  <w:footnote w:id="29">
+  <w:footnote w:id="1">
     <w:p>
       <w:pPr>
         <w:pStyle w:val="aa"/>
@@ -871,11 +1867,14 @@
         <w:t xml:space="preserve"> </w:t>
       </w:r>
       <w:r>
-        <w:t xml:space="preserve">这是脚注1</w:t>
+        <w:t>这是脚注</w:t>
+      </w:r>
+      <w:r>
+        <w:t>1</w:t>
       </w:r>
     </w:p>
   </w:footnote>
-  <w:footnote w:id="30">
+  <w:footnote w:id="2">
     <w:p>
       <w:pPr>
         <w:pStyle w:val="aa"/>
@@ -890,7 +1889,10 @@
         <w:t xml:space="preserve"> </w:t>
       </w:r>
       <w:r>
-        <w:t xml:space="preserve">这是脚注2</w:t>
+        <w:t>这是脚注</w:t>
+      </w:r>
+      <w:r>
+        <w:t>2</w:t>
       </w:r>
     </w:p>
   </w:footnote>
@@ -1495,109 +2497,6 @@
     <w:multiLevelType w:val="multilevel"/>
     <w:tmpl w:val="3F701A72"/>
     <w:numStyleLink w:val="HeadingNumbering"/>
-  </w:abstractNum>
-  <w:abstractNum w:abstractNumId="990">
-    <w:nsid w:val="2c1ae401"/>
-    <w:multiLevelType w:val="multilevel"/>
-    <w:lvl w:ilvl="0">
-      <w:numFmt w:val="bullet"/>
-      <w:lvlText w:val=" "/>
-      <w:lvlJc w:val="left"/>
-      <w:pPr>
-        <w:tabs>
-          <w:tab w:val="num" w:pos="0"/>
-        </w:tabs>
-        <w:ind w:left="480" w:hanging="480"/>
-      </w:pPr>
-    </w:lvl>
-    <w:lvl w:ilvl="1">
-      <w:numFmt w:val="bullet"/>
-      <w:lvlText w:val=" "/>
-      <w:lvlJc w:val="left"/>
-      <w:pPr>
-        <w:tabs>
-          <w:tab w:val="num" w:pos="720"/>
-        </w:tabs>
-        <w:ind w:left="1200" w:hanging="480"/>
-      </w:pPr>
-    </w:lvl>
-    <w:lvl w:ilvl="2">
-      <w:numFmt w:val="bullet"/>
-      <w:lvlText w:val=" "/>
-      <w:lvlJc w:val="left"/>
-      <w:pPr>
-        <w:tabs>
-          <w:tab w:val="num" w:pos="1440"/>
-        </w:tabs>
-        <w:ind w:left="1920" w:hanging="480"/>
-      </w:pPr>
-    </w:lvl>
-    <w:lvl w:ilvl="3">
-      <w:numFmt w:val="bullet"/>
-      <w:lvlText w:val=" "/>
-      <w:lvlJc w:val="left"/>
-      <w:pPr>
-        <w:tabs>
-          <w:tab w:val="num" w:pos="2160"/>
-        </w:tabs>
-        <w:ind w:left="2640" w:hanging="480"/>
-      </w:pPr>
-    </w:lvl>
-    <w:lvl w:ilvl="4">
-      <w:numFmt w:val="bullet"/>
-      <w:lvlText w:val=" "/>
-      <w:lvlJc w:val="left"/>
-      <w:pPr>
-        <w:tabs>
-          <w:tab w:val="num" w:pos="2880"/>
-        </w:tabs>
-        <w:ind w:left="3360" w:hanging="480"/>
-      </w:pPr>
-    </w:lvl>
-    <w:lvl w:ilvl="5">
-      <w:numFmt w:val="bullet"/>
-      <w:lvlText w:val=" "/>
-      <w:lvlJc w:val="left"/>
-      <w:pPr>
-        <w:tabs>
-          <w:tab w:val="num" w:pos="3600"/>
-        </w:tabs>
-        <w:ind w:left="4080" w:hanging="480"/>
-      </w:pPr>
-    </w:lvl>
-    <w:lvl w:ilvl="6">
-      <w:numFmt w:val="bullet"/>
-      <w:lvlText w:val=" "/>
-      <w:lvlJc w:val="left"/>
-      <w:pPr>
-        <w:tabs>
-          <w:tab w:val="num" w:pos="4320"/>
-        </w:tabs>
-        <w:ind w:left="4800" w:hanging="480"/>
-      </w:pPr>
-    </w:lvl>
-    <w:lvl w:ilvl="7">
-      <w:numFmt w:val="bullet"/>
-      <w:lvlText w:val=" "/>
-      <w:lvlJc w:val="left"/>
-      <w:pPr>
-        <w:tabs>
-          <w:tab w:val="num" w:pos="5040"/>
-        </w:tabs>
-        <w:ind w:left="5520" w:hanging="480"/>
-      </w:pPr>
-    </w:lvl>
-    <w:lvl w:ilvl="8">
-      <w:numFmt w:val="bullet"/>
-      <w:lvlText w:val=" "/>
-      <w:lvlJc w:val="left"/>
-      <w:pPr>
-        <w:tabs>
-          <w:tab w:val="num" w:pos="5760"/>
-        </w:tabs>
-        <w:ind w:left="6240" w:hanging="480"/>
-      </w:pPr>
-    </w:lvl>
   </w:abstractNum>
   <w:num w:numId="1">
     <w:abstractNumId w:val="12"/>
@@ -1662,8 +2561,8 @@
   <w:num w:numId="21">
     <w:abstractNumId w:val="17"/>
   </w:num>
-  <w:num w:numId="1000">
-    <w:abstractNumId w:val="990"/>
+  <w:num w:numId="22">
+    <w:abstractNumId w:val="12"/>
   </w:num>
 </w:numbering>
 </file>
@@ -1695,6 +2594,9 @@
     <w:lsdException w:name="index 7" w:semiHidden="1" w:unhideWhenUsed="1"/>
     <w:lsdException w:name="index 8" w:semiHidden="1" w:unhideWhenUsed="1"/>
     <w:lsdException w:name="index 9" w:semiHidden="1" w:unhideWhenUsed="1"/>
+    <w:lsdException w:name="toc 1" w:uiPriority="39"/>
+    <w:lsdException w:name="toc 2" w:uiPriority="39"/>
+    <w:lsdException w:name="toc 3" w:uiPriority="39"/>
     <w:lsdException w:name="toc 4" w:semiHidden="1" w:unhideWhenUsed="1"/>
     <w:lsdException w:name="toc 5" w:semiHidden="1" w:unhideWhenUsed="1"/>
     <w:lsdException w:name="toc 6" w:semiHidden="1" w:unhideWhenUsed="1"/>
@@ -1749,7 +2651,7 @@
     <w:lsdException w:name="Body Text Indent 2" w:semiHidden="1" w:unhideWhenUsed="1"/>
     <w:lsdException w:name="Body Text Indent 3" w:semiHidden="1" w:unhideWhenUsed="1"/>
     <w:lsdException w:name="Block Text" w:semiHidden="1" w:unhideWhenUsed="1"/>
-    <w:lsdException w:name="Hyperlink" w:semiHidden="1" w:unhideWhenUsed="1"/>
+    <w:lsdException w:name="Hyperlink" w:semiHidden="1" w:uiPriority="99" w:unhideWhenUsed="1"/>
     <w:lsdException w:name="FollowedHyperlink" w:semiHidden="1" w:unhideWhenUsed="1"/>
     <w:lsdException w:name="Document Map" w:semiHidden="1" w:unhideWhenUsed="1"/>
     <w:lsdException w:name="Plain Text" w:semiHidden="1" w:unhideWhenUsed="1"/>
@@ -2480,6 +3382,7 @@
   <w:style w:type="character" w:styleId="ae">
     <w:name w:val="Hyperlink"/>
     <w:basedOn w:val="ac"/>
+    <w:uiPriority w:val="99"/>
     <w:rsid w:val="00E619D9"/>
     <w:rPr>
       <w:color w:val="auto"/>
@@ -2930,6 +3833,7 @@
     <w:name w:val="toc 1"/>
     <w:next w:val="a"/>
     <w:autoRedefine/>
+    <w:uiPriority w:val="39"/>
     <w:rsid w:val="00BF6E9D"/>
     <w:pPr>
       <w:spacing w:line="400" w:lineRule="exact"/>
@@ -2943,6 +3847,7 @@
     <w:name w:val="toc 2"/>
     <w:next w:val="a"/>
     <w:autoRedefine/>
+    <w:uiPriority w:val="39"/>
     <w:rsid w:val="00BF6E9D"/>
     <w:pPr>
       <w:spacing w:line="400" w:lineRule="exact"/>
@@ -2957,6 +3862,7 @@
     <w:name w:val="toc 3"/>
     <w:next w:val="a"/>
     <w:autoRedefine/>
+    <w:uiPriority w:val="39"/>
     <w:rsid w:val="001403CE"/>
     <w:pPr>
       <w:spacing w:line="400" w:lineRule="exact"/>

--- a/template/template.docx
+++ b/template/template.docx
@@ -8,7 +8,7 @@
         <w:spacing w:before="240" w:after="240"/>
       </w:pPr>
       <w:bookmarkStart w:id="0" w:name="摘-要"/>
-      <w:bookmarkStart w:id="1" w:name="_Toc58246238"/>
+      <w:bookmarkStart w:id="1" w:name="_Toc58357747"/>
       <w:r>
         <w:t>摘</w:t>
       </w:r>
@@ -36,7 +36,7 @@
         <w:spacing w:before="240" w:after="240"/>
       </w:pPr>
       <w:bookmarkStart w:id="2" w:name="abstract"/>
-      <w:bookmarkStart w:id="3" w:name="_Toc58246239"/>
+      <w:bookmarkStart w:id="3" w:name="_Toc58357748"/>
       <w:r>
         <w:rPr>
           <w:b/>
@@ -83,7 +83,7 @@
     </w:p>
     <w:sdt>
       <w:sdtPr>
-        <w:id w:val="1344979291"/>
+        <w:id w:val="967013895"/>
         <w:docPartObj>
           <w:docPartGallery w:val="Table of Contents"/>
           <w:docPartUnique/>
@@ -120,7 +120,7 @@
           <w:r>
             <w:fldChar w:fldCharType="separate"/>
           </w:r>
-          <w:hyperlink w:anchor="_Toc58246238" w:history="1">
+          <w:hyperlink w:anchor="_Toc58357747" w:history="1">
             <w:r>
               <w:rPr>
                 <w:rStyle w:val="ae"/>
@@ -161,7 +161,7 @@
                 <w:noProof/>
                 <w:webHidden/>
               </w:rPr>
-              <w:instrText xml:space="preserve"> PAGEREF _Toc58246238 \h </w:instrText>
+              <w:instrText xml:space="preserve"> PAGEREF _Toc58357747 \h </w:instrText>
             </w:r>
             <w:r>
               <w:rPr>
@@ -207,7 +207,7 @@
               <w:lang w:eastAsia="zh-CN"/>
             </w:rPr>
           </w:pPr>
-          <w:hyperlink w:anchor="_Toc58246239" w:history="1">
+          <w:hyperlink w:anchor="_Toc58357748" w:history="1">
             <w:r>
               <w:rPr>
                 <w:rStyle w:val="ae"/>
@@ -234,7 +234,7 @@
                 <w:noProof/>
                 <w:webHidden/>
               </w:rPr>
-              <w:instrText xml:space="preserve"> PAGEREF _Toc58246239 \h </w:instrText>
+              <w:instrText xml:space="preserve"> PAGEREF _Toc58357748 \h </w:instrText>
             </w:r>
             <w:r>
               <w:rPr>
@@ -281,7 +281,7 @@
               <w:lang w:eastAsia="zh-CN"/>
             </w:rPr>
           </w:pPr>
-          <w:hyperlink w:anchor="_Toc58246240" w:history="1">
+          <w:hyperlink w:anchor="_Toc58357749" w:history="1">
             <w:r>
               <w:rPr>
                 <w:rStyle w:val="ae"/>
@@ -326,7 +326,7 @@
                 <w:noProof/>
                 <w:webHidden/>
               </w:rPr>
-              <w:instrText xml:space="preserve"> PAGEREF _Toc58246240 \h </w:instrText>
+              <w:instrText xml:space="preserve"> PAGEREF _Toc58357749 \h </w:instrText>
             </w:r>
             <w:r>
               <w:rPr>
@@ -373,7 +373,7 @@
               <w:lang w:eastAsia="zh-CN"/>
             </w:rPr>
           </w:pPr>
-          <w:hyperlink w:anchor="_Toc58246241" w:history="1">
+          <w:hyperlink w:anchor="_Toc58357750" w:history="1">
             <w:r>
               <w:rPr>
                 <w:rStyle w:val="ae"/>
@@ -417,7 +417,7 @@
                 <w:noProof/>
                 <w:webHidden/>
               </w:rPr>
-              <w:instrText xml:space="preserve"> PAGEREF _Toc58246241 \h </w:instrText>
+              <w:instrText xml:space="preserve"> PAGEREF _Toc58357750 \h </w:instrText>
             </w:r>
             <w:r>
               <w:rPr>
@@ -462,7 +462,7 @@
               <w:lang w:eastAsia="zh-CN"/>
             </w:rPr>
           </w:pPr>
-          <w:hyperlink w:anchor="_Toc58246242" w:history="1">
+          <w:hyperlink w:anchor="_Toc58357751" w:history="1">
             <w:r>
               <w:rPr>
                 <w:rStyle w:val="ae"/>
@@ -497,7 +497,7 @@
                 <w:noProof/>
                 <w:webHidden/>
               </w:rPr>
-              <w:instrText xml:space="preserve"> PAGEREF _Toc58246242 \h </w:instrText>
+              <w:instrText xml:space="preserve"> PAGEREF _Toc58357751 \h </w:instrText>
             </w:r>
             <w:r>
               <w:rPr>
@@ -517,7 +517,7 @@
                 <w:noProof/>
                 <w:webHidden/>
               </w:rPr>
-              <w:t>5</w:t>
+              <w:t>6</w:t>
             </w:r>
             <w:r>
               <w:rPr>
@@ -543,7 +543,7 @@
               <w:lang w:eastAsia="zh-CN"/>
             </w:rPr>
           </w:pPr>
-          <w:hyperlink w:anchor="_Toc58246243" w:history="1">
+          <w:hyperlink w:anchor="_Toc58357752" w:history="1">
             <w:r>
               <w:rPr>
                 <w:rStyle w:val="ae"/>
@@ -570,7 +570,7 @@
                 <w:noProof/>
                 <w:webHidden/>
               </w:rPr>
-              <w:instrText xml:space="preserve"> PAGEREF _Toc58246243 \h </w:instrText>
+              <w:instrText xml:space="preserve"> PAGEREF _Toc58357752 \h </w:instrText>
             </w:r>
             <w:r>
               <w:rPr>
@@ -590,7 +590,7 @@
                 <w:noProof/>
                 <w:webHidden/>
               </w:rPr>
-              <w:t>6</w:t>
+              <w:t>8</w:t>
             </w:r>
             <w:r>
               <w:rPr>
@@ -616,7 +616,7 @@
               <w:lang w:eastAsia="zh-CN"/>
             </w:rPr>
           </w:pPr>
-          <w:hyperlink w:anchor="_Toc58246244" w:history="1">
+          <w:hyperlink w:anchor="_Toc58357753" w:history="1">
             <w:r>
               <w:rPr>
                 <w:rStyle w:val="ae"/>
@@ -643,7 +643,7 @@
                 <w:noProof/>
                 <w:webHidden/>
               </w:rPr>
-              <w:instrText xml:space="preserve"> PAGEREF _Toc58246244 \h </w:instrText>
+              <w:instrText xml:space="preserve"> PAGEREF _Toc58357753 \h </w:instrText>
             </w:r>
             <w:r>
               <w:rPr>
@@ -663,7 +663,7 @@
                 <w:noProof/>
                 <w:webHidden/>
               </w:rPr>
-              <w:t>7</w:t>
+              <w:t>9</w:t>
             </w:r>
             <w:r>
               <w:rPr>
@@ -689,7 +689,7 @@
               <w:lang w:eastAsia="zh-CN"/>
             </w:rPr>
           </w:pPr>
-          <w:hyperlink w:anchor="_Toc58246245" w:history="1">
+          <w:hyperlink w:anchor="_Toc58357754" w:history="1">
             <w:r>
               <w:rPr>
                 <w:rStyle w:val="ae"/>
@@ -716,7 +716,7 @@
                 <w:noProof/>
                 <w:webHidden/>
               </w:rPr>
-              <w:instrText xml:space="preserve"> PAGEREF _Toc58246245 \h </w:instrText>
+              <w:instrText xml:space="preserve"> PAGEREF _Toc58357754 \h </w:instrText>
             </w:r>
             <w:r>
               <w:rPr>
@@ -736,7 +736,7 @@
                 <w:noProof/>
                 <w:webHidden/>
               </w:rPr>
-              <w:t>8</w:t>
+              <w:t>10</w:t>
             </w:r>
             <w:r>
               <w:rPr>
@@ -762,7 +762,7 @@
               <w:lang w:eastAsia="zh-CN"/>
             </w:rPr>
           </w:pPr>
-          <w:hyperlink w:anchor="_Toc58246246" w:history="1">
+          <w:hyperlink w:anchor="_Toc58357755" w:history="1">
             <w:r>
               <w:rPr>
                 <w:rStyle w:val="ae"/>
@@ -789,7 +789,7 @@
                 <w:noProof/>
                 <w:webHidden/>
               </w:rPr>
-              <w:instrText xml:space="preserve"> PAGEREF _Toc58246246 \h </w:instrText>
+              <w:instrText xml:space="preserve"> PAGEREF _Toc58357755 \h </w:instrText>
             </w:r>
             <w:r>
               <w:rPr>
@@ -809,7 +809,7 @@
                 <w:noProof/>
                 <w:webHidden/>
               </w:rPr>
-              <w:t>8</w:t>
+              <w:t>10</w:t>
             </w:r>
             <w:r>
               <w:rPr>
@@ -835,7 +835,7 @@
               <w:lang w:eastAsia="zh-CN"/>
             </w:rPr>
           </w:pPr>
-          <w:hyperlink w:anchor="_Toc58246247" w:history="1">
+          <w:hyperlink w:anchor="_Toc58357756" w:history="1">
             <w:r>
               <w:rPr>
                 <w:rStyle w:val="ae"/>
@@ -862,7 +862,7 @@
                 <w:noProof/>
                 <w:webHidden/>
               </w:rPr>
-              <w:instrText xml:space="preserve"> PAGEREF _Toc58246247 \h </w:instrText>
+              <w:instrText xml:space="preserve"> PAGEREF _Toc58357756 \h </w:instrText>
             </w:r>
             <w:r>
               <w:rPr>
@@ -882,7 +882,7 @@
                 <w:noProof/>
                 <w:webHidden/>
               </w:rPr>
-              <w:t>8</w:t>
+              <w:t>10</w:t>
             </w:r>
             <w:r>
               <w:rPr>
@@ -920,7 +920,7 @@
         <w:spacing w:before="240" w:after="240"/>
       </w:pPr>
       <w:bookmarkStart w:id="4" w:name="h1-numbered"/>
-      <w:bookmarkStart w:id="5" w:name="_Toc58246240"/>
+      <w:bookmarkStart w:id="5" w:name="_Toc58357749"/>
       <w:r>
         <w:lastRenderedPageBreak/>
         <w:t>H1 Numbered</w:t>
@@ -941,11 +941,1300 @@
     </w:p>
     <w:p>
       <w:pPr>
+        <w:pStyle w:val="a0"/>
+        <w:ind w:firstLine="480"/>
+      </w:pPr>
+      <w:r>
+        <w:t>来点代码</w:t>
+      </w:r>
+      <w:r>
+        <w:rPr>
+          <w:rStyle w:val="VerbatimChar"/>
+        </w:rPr>
+        <w:t>some code</w:t>
+      </w:r>
+    </w:p>
+    <w:p>
+      <w:pPr>
+        <w:pStyle w:val="a0"/>
+        <w:ind w:firstLine="480"/>
+      </w:pPr>
+      <w:r>
+        <w:t>来点代码</w:t>
+      </w:r>
+      <w:r>
+        <w:rPr>
+          <w:rStyle w:val="VerbatimChar"/>
+        </w:rPr>
+        <w:t>中文代码</w:t>
+      </w:r>
+    </w:p>
+    <w:p>
+      <w:pPr>
+        <w:pStyle w:val="SourceCode"/>
+        <w:spacing w:before="240" w:after="240"/>
+        <w:ind w:left="480" w:right="480"/>
+      </w:pPr>
+      <w:r>
+        <w:rPr>
+          <w:rStyle w:val="ControlFlowTok"/>
+        </w:rPr>
+        <w:t>if</w:t>
+      </w:r>
+      <w:r>
+        <w:rPr>
+          <w:rStyle w:val="NormalTok"/>
+        </w:rPr>
+        <w:t xml:space="preserve"> a </w:t>
+      </w:r>
+      <w:r>
+        <w:rPr>
+          <w:rStyle w:val="OperatorTok"/>
+        </w:rPr>
+        <w:t>==</w:t>
+      </w:r>
+      <w:r>
+        <w:rPr>
+          <w:rStyle w:val="NormalTok"/>
+        </w:rPr>
+        <w:t xml:space="preserve"> </w:t>
+      </w:r>
+      <w:r>
+        <w:rPr>
+          <w:rStyle w:val="DecValTok"/>
+        </w:rPr>
+        <w:t>1</w:t>
+      </w:r>
+      <w:r>
+        <w:rPr>
+          <w:rStyle w:val="NormalTok"/>
+        </w:rPr>
+        <w:t>:</w:t>
+      </w:r>
+      <w:r>
+        <w:br/>
+      </w:r>
+      <w:r>
+        <w:rPr>
+          <w:rStyle w:val="NormalTok"/>
+        </w:rPr>
+        <w:t xml:space="preserve">    </w:t>
+      </w:r>
+      <w:r>
+        <w:rPr>
+          <w:rStyle w:val="BuiltInTok"/>
+        </w:rPr>
+        <w:t>print</w:t>
+      </w:r>
+      <w:r>
+        <w:rPr>
+          <w:rStyle w:val="NormalTok"/>
+        </w:rPr>
+        <w:t>(</w:t>
+      </w:r>
+      <w:r>
+        <w:rPr>
+          <w:rStyle w:val="StringTok"/>
+        </w:rPr>
+        <w:t>"str"</w:t>
+      </w:r>
+      <w:r>
+        <w:rPr>
+          <w:rStyle w:val="NormalTok"/>
+        </w:rPr>
+        <w:t>)</w:t>
+      </w:r>
+    </w:p>
+    <w:p>
+      <w:pPr>
+        <w:pStyle w:val="SourceCode"/>
+        <w:spacing w:before="240" w:after="240"/>
+        <w:ind w:left="480" w:right="480"/>
+      </w:pPr>
+      <w:r>
+        <w:rPr>
+          <w:rStyle w:val="CommentTok"/>
+        </w:rPr>
+        <w:t xml:space="preserve"># </w:t>
+      </w:r>
+      <w:r>
+        <w:rPr>
+          <w:rStyle w:val="CommentTok"/>
+        </w:rPr>
+        <w:t>绝对素数</w:t>
+      </w:r>
+      <w:r>
+        <w:rPr>
+          <w:rStyle w:val="CommentTok"/>
+        </w:rPr>
+        <w:t>.py</w:t>
+      </w:r>
+      <w:r>
+        <w:br/>
+      </w:r>
+      <w:r>
+        <w:rPr>
+          <w:rStyle w:val="CommentTok"/>
+        </w:rPr>
+        <w:t xml:space="preserve"># </w:t>
+      </w:r>
+      <w:r>
+        <w:rPr>
+          <w:rStyle w:val="CommentTok"/>
+        </w:rPr>
+        <w:t>将自然数区间</w:t>
+      </w:r>
+      <w:r>
+        <w:rPr>
+          <w:rStyle w:val="CommentTok"/>
+        </w:rPr>
+        <w:t>10-1000</w:t>
+      </w:r>
+      <w:r>
+        <w:rPr>
+          <w:rStyle w:val="CommentTok"/>
+        </w:rPr>
+        <w:t>中所有绝对素数挑选出来，每行打印输出</w:t>
+      </w:r>
+      <w:r>
+        <w:rPr>
+          <w:rStyle w:val="CommentTok"/>
+        </w:rPr>
+        <w:t>5</w:t>
+      </w:r>
+      <w:r>
+        <w:rPr>
+          <w:rStyle w:val="CommentTok"/>
+        </w:rPr>
+        <w:t>个。绝对素数是：一个数和其反序数都是素数。</w:t>
+      </w:r>
+      <w:r>
+        <w:br/>
+      </w:r>
+      <w:r>
+        <w:rPr>
+          <w:rStyle w:val="NormalTok"/>
+        </w:rPr>
+        <w:t xml:space="preserve">List </w:t>
+      </w:r>
+      <w:r>
+        <w:rPr>
+          <w:rStyle w:val="OperatorTok"/>
+        </w:rPr>
+        <w:t>=</w:t>
+      </w:r>
+      <w:r>
+        <w:rPr>
+          <w:rStyle w:val="NormalTok"/>
+        </w:rPr>
+        <w:t xml:space="preserve"> []  </w:t>
+      </w:r>
+      <w:r>
+        <w:rPr>
+          <w:rStyle w:val="CommentTok"/>
+        </w:rPr>
+        <w:t xml:space="preserve"># </w:t>
+      </w:r>
+      <w:r>
+        <w:rPr>
+          <w:rStyle w:val="CommentTok"/>
+        </w:rPr>
+        <w:t>创建空数组</w:t>
+      </w:r>
+      <w:r>
+        <w:br/>
+      </w:r>
+      <w:r>
+        <w:rPr>
+          <w:rStyle w:val="NormalTok"/>
+        </w:rPr>
+        <w:t xml:space="preserve">flag </w:t>
+      </w:r>
+      <w:r>
+        <w:rPr>
+          <w:rStyle w:val="OperatorTok"/>
+        </w:rPr>
+        <w:t>=</w:t>
+      </w:r>
+      <w:r>
+        <w:rPr>
+          <w:rStyle w:val="NormalTok"/>
+        </w:rPr>
+        <w:t xml:space="preserve"> </w:t>
+      </w:r>
+      <w:r>
+        <w:rPr>
+          <w:rStyle w:val="DecValTok"/>
+        </w:rPr>
+        <w:t>1</w:t>
+      </w:r>
+      <w:r>
+        <w:br/>
+      </w:r>
+      <w:r>
+        <w:rPr>
+          <w:rStyle w:val="NormalTok"/>
+        </w:rPr>
+        <w:t xml:space="preserve">count </w:t>
+      </w:r>
+      <w:r>
+        <w:rPr>
+          <w:rStyle w:val="OperatorTok"/>
+        </w:rPr>
+        <w:t>=</w:t>
+      </w:r>
+      <w:r>
+        <w:rPr>
+          <w:rStyle w:val="NormalTok"/>
+        </w:rPr>
+        <w:t xml:space="preserve"> </w:t>
+      </w:r>
+      <w:r>
+        <w:rPr>
+          <w:rStyle w:val="DecValTok"/>
+        </w:rPr>
+        <w:t>0</w:t>
+      </w:r>
+      <w:r>
+        <w:rPr>
+          <w:rStyle w:val="NormalTok"/>
+        </w:rPr>
+        <w:t xml:space="preserve">  </w:t>
+      </w:r>
+      <w:r>
+        <w:rPr>
+          <w:rStyle w:val="CommentTok"/>
+        </w:rPr>
+        <w:t xml:space="preserve"># </w:t>
+      </w:r>
+      <w:r>
+        <w:rPr>
+          <w:rStyle w:val="CommentTok"/>
+        </w:rPr>
+        <w:t>计数器初始状态为</w:t>
+      </w:r>
+      <w:r>
+        <w:rPr>
+          <w:rStyle w:val="CommentTok"/>
+        </w:rPr>
+        <w:t>0</w:t>
+      </w:r>
+      <w:r>
+        <w:br/>
+      </w:r>
+      <w:r>
+        <w:rPr>
+          <w:rStyle w:val="ControlFlowTok"/>
+        </w:rPr>
+        <w:t>for</w:t>
+      </w:r>
+      <w:r>
+        <w:rPr>
+          <w:rStyle w:val="NormalTok"/>
+        </w:rPr>
+        <w:t xml:space="preserve"> i </w:t>
+      </w:r>
+      <w:r>
+        <w:rPr>
+          <w:rStyle w:val="KeywordTok"/>
+        </w:rPr>
+        <w:t>in</w:t>
+      </w:r>
+      <w:r>
+        <w:rPr>
+          <w:rStyle w:val="NormalTok"/>
+        </w:rPr>
+        <w:t xml:space="preserve"> </w:t>
+      </w:r>
+      <w:r>
+        <w:rPr>
+          <w:rStyle w:val="BuiltInTok"/>
+        </w:rPr>
+        <w:t>range</w:t>
+      </w:r>
+      <w:r>
+        <w:rPr>
+          <w:rStyle w:val="NormalTok"/>
+        </w:rPr>
+        <w:t>(</w:t>
+      </w:r>
+      <w:r>
+        <w:rPr>
+          <w:rStyle w:val="DecValTok"/>
+        </w:rPr>
+        <w:t>10</w:t>
+      </w:r>
+      <w:r>
+        <w:rPr>
+          <w:rStyle w:val="NormalTok"/>
+        </w:rPr>
+        <w:t xml:space="preserve">, </w:t>
+      </w:r>
+      <w:r>
+        <w:rPr>
+          <w:rStyle w:val="DecValTok"/>
+        </w:rPr>
+        <w:t>1001</w:t>
+      </w:r>
+      <w:r>
+        <w:rPr>
+          <w:rStyle w:val="NormalTok"/>
+        </w:rPr>
+        <w:t xml:space="preserve">):  </w:t>
+      </w:r>
+      <w:r>
+        <w:rPr>
+          <w:rStyle w:val="CommentTok"/>
+        </w:rPr>
+        <w:t xml:space="preserve"># </w:t>
+      </w:r>
+      <w:r>
+        <w:rPr>
+          <w:rStyle w:val="CommentTok"/>
+        </w:rPr>
+        <w:t>自然数</w:t>
+      </w:r>
+      <w:r>
+        <w:rPr>
+          <w:rStyle w:val="CommentTok"/>
+        </w:rPr>
+        <w:t>i</w:t>
+      </w:r>
+      <w:r>
+        <w:rPr>
+          <w:rStyle w:val="CommentTok"/>
+        </w:rPr>
+        <w:t>在</w:t>
+      </w:r>
+      <w:r>
+        <w:rPr>
+          <w:rStyle w:val="CommentTok"/>
+        </w:rPr>
+        <w:t>10-1000</w:t>
+      </w:r>
+      <w:r>
+        <w:rPr>
+          <w:rStyle w:val="CommentTok"/>
+        </w:rPr>
+        <w:t>之间</w:t>
+      </w:r>
+      <w:r>
+        <w:br/>
+      </w:r>
+      <w:r>
+        <w:rPr>
+          <w:rStyle w:val="NormalTok"/>
+        </w:rPr>
+        <w:t xml:space="preserve">    </w:t>
+      </w:r>
+      <w:r>
+        <w:rPr>
+          <w:rStyle w:val="ControlFlowTok"/>
+        </w:rPr>
+        <w:t>for</w:t>
+      </w:r>
+      <w:r>
+        <w:rPr>
+          <w:rStyle w:val="NormalTok"/>
+        </w:rPr>
+        <w:t xml:space="preserve"> j </w:t>
+      </w:r>
+      <w:r>
+        <w:rPr>
+          <w:rStyle w:val="KeywordTok"/>
+        </w:rPr>
+        <w:t>in</w:t>
+      </w:r>
+      <w:r>
+        <w:rPr>
+          <w:rStyle w:val="NormalTok"/>
+        </w:rPr>
+        <w:t xml:space="preserve"> </w:t>
+      </w:r>
+      <w:r>
+        <w:rPr>
+          <w:rStyle w:val="BuiltInTok"/>
+        </w:rPr>
+        <w:t>range</w:t>
+      </w:r>
+      <w:r>
+        <w:rPr>
+          <w:rStyle w:val="NormalTok"/>
+        </w:rPr>
+        <w:t>(</w:t>
+      </w:r>
+      <w:r>
+        <w:rPr>
+          <w:rStyle w:val="DecValTok"/>
+        </w:rPr>
+        <w:t>2</w:t>
+      </w:r>
+      <w:r>
+        <w:rPr>
+          <w:rStyle w:val="NormalTok"/>
+        </w:rPr>
+        <w:t>, i):</w:t>
+      </w:r>
+      <w:r>
+        <w:br/>
+      </w:r>
+      <w:r>
+        <w:rPr>
+          <w:rStyle w:val="NormalTok"/>
+        </w:rPr>
+        <w:t xml:space="preserve">        </w:t>
+      </w:r>
+      <w:r>
+        <w:rPr>
+          <w:rStyle w:val="ControlFlowTok"/>
+        </w:rPr>
+        <w:t>if</w:t>
+      </w:r>
+      <w:r>
+        <w:rPr>
+          <w:rStyle w:val="NormalTok"/>
+        </w:rPr>
+        <w:t xml:space="preserve"> i </w:t>
+      </w:r>
+      <w:r>
+        <w:rPr>
+          <w:rStyle w:val="OperatorTok"/>
+        </w:rPr>
+        <w:t>%</w:t>
+      </w:r>
+      <w:r>
+        <w:rPr>
+          <w:rStyle w:val="NormalTok"/>
+        </w:rPr>
+        <w:t xml:space="preserve"> j </w:t>
+      </w:r>
+      <w:r>
+        <w:rPr>
+          <w:rStyle w:val="OperatorTok"/>
+        </w:rPr>
+        <w:t>==</w:t>
+      </w:r>
+      <w:r>
+        <w:rPr>
+          <w:rStyle w:val="NormalTok"/>
+        </w:rPr>
+        <w:t xml:space="preserve"> </w:t>
+      </w:r>
+      <w:r>
+        <w:rPr>
+          <w:rStyle w:val="DecValTok"/>
+        </w:rPr>
+        <w:t>0</w:t>
+      </w:r>
+      <w:r>
+        <w:rPr>
+          <w:rStyle w:val="NormalTok"/>
+        </w:rPr>
+        <w:t xml:space="preserve">:  </w:t>
+      </w:r>
+      <w:r>
+        <w:rPr>
+          <w:rStyle w:val="CommentTok"/>
+        </w:rPr>
+        <w:t xml:space="preserve"># </w:t>
+      </w:r>
+      <w:r>
+        <w:rPr>
+          <w:rStyle w:val="CommentTok"/>
+        </w:rPr>
+        <w:t>自然数</w:t>
+      </w:r>
+      <w:r>
+        <w:rPr>
+          <w:rStyle w:val="CommentTok"/>
+        </w:rPr>
+        <w:t>i</w:t>
+      </w:r>
+      <w:r>
+        <w:rPr>
+          <w:rStyle w:val="CommentTok"/>
+        </w:rPr>
+        <w:t>是否是素数</w:t>
+      </w:r>
+      <w:r>
+        <w:br/>
+      </w:r>
+      <w:r>
+        <w:rPr>
+          <w:rStyle w:val="NormalTok"/>
+        </w:rPr>
+        <w:t xml:space="preserve">            flag </w:t>
+      </w:r>
+      <w:r>
+        <w:rPr>
+          <w:rStyle w:val="OperatorTok"/>
+        </w:rPr>
+        <w:t>=</w:t>
+      </w:r>
+      <w:r>
+        <w:rPr>
+          <w:rStyle w:val="NormalTok"/>
+        </w:rPr>
+        <w:t xml:space="preserve"> </w:t>
+      </w:r>
+      <w:r>
+        <w:rPr>
+          <w:rStyle w:val="DecValTok"/>
+        </w:rPr>
+        <w:t>0</w:t>
+      </w:r>
+      <w:r>
+        <w:br/>
+      </w:r>
+      <w:r>
+        <w:rPr>
+          <w:rStyle w:val="NormalTok"/>
+        </w:rPr>
+        <w:t xml:space="preserve">            </w:t>
+      </w:r>
+      <w:r>
+        <w:rPr>
+          <w:rStyle w:val="ControlFlowTok"/>
+        </w:rPr>
+        <w:t>break</w:t>
+      </w:r>
+      <w:r>
+        <w:rPr>
+          <w:rStyle w:val="NormalTok"/>
+        </w:rPr>
+        <w:t xml:space="preserve">  </w:t>
+      </w:r>
+      <w:r>
+        <w:rPr>
+          <w:rStyle w:val="CommentTok"/>
+        </w:rPr>
+        <w:t xml:space="preserve"># </w:t>
+      </w:r>
+      <w:r>
+        <w:rPr>
+          <w:rStyle w:val="CommentTok"/>
+        </w:rPr>
+        <w:t>只要遇到一个因数，就可以不用进行后面的循环了</w:t>
+      </w:r>
+      <w:r>
+        <w:br/>
+      </w:r>
+      <w:r>
+        <w:rPr>
+          <w:rStyle w:val="NormalTok"/>
+        </w:rPr>
+        <w:t xml:space="preserve">    </w:t>
+      </w:r>
+      <w:r>
+        <w:rPr>
+          <w:rStyle w:val="ControlFlowTok"/>
+        </w:rPr>
+        <w:t>if</w:t>
+      </w:r>
+      <w:r>
+        <w:rPr>
+          <w:rStyle w:val="NormalTok"/>
+        </w:rPr>
+        <w:t xml:space="preserve"> flag </w:t>
+      </w:r>
+      <w:r>
+        <w:rPr>
+          <w:rStyle w:val="OperatorTok"/>
+        </w:rPr>
+        <w:t>==</w:t>
+      </w:r>
+      <w:r>
+        <w:rPr>
+          <w:rStyle w:val="NormalTok"/>
+        </w:rPr>
+        <w:t xml:space="preserve"> </w:t>
+      </w:r>
+      <w:r>
+        <w:rPr>
+          <w:rStyle w:val="DecValTok"/>
+        </w:rPr>
+        <w:t>1</w:t>
+      </w:r>
+      <w:r>
+        <w:rPr>
+          <w:rStyle w:val="NormalTok"/>
+        </w:rPr>
+        <w:t xml:space="preserve">:  </w:t>
+      </w:r>
+      <w:r>
+        <w:rPr>
+          <w:rStyle w:val="CommentTok"/>
+        </w:rPr>
+        <w:t xml:space="preserve"># </w:t>
+      </w:r>
+      <w:r>
+        <w:rPr>
+          <w:rStyle w:val="CommentTok"/>
+        </w:rPr>
+        <w:t>如果经过上述判断</w:t>
+      </w:r>
+      <w:r>
+        <w:rPr>
+          <w:rStyle w:val="CommentTok"/>
+        </w:rPr>
+        <w:t>flag</w:t>
+      </w:r>
+      <w:r>
+        <w:rPr>
+          <w:rStyle w:val="CommentTok"/>
+        </w:rPr>
+        <w:t>还是</w:t>
+      </w:r>
+      <w:r>
+        <w:rPr>
+          <w:rStyle w:val="CommentTok"/>
+        </w:rPr>
+        <w:t>1</w:t>
+      </w:r>
+      <w:r>
+        <w:rPr>
+          <w:rStyle w:val="CommentTok"/>
+        </w:rPr>
+        <w:t>，说明正向是素数，现在判断反向素数</w:t>
+      </w:r>
+      <w:r>
+        <w:br/>
+      </w:r>
+      <w:r>
+        <w:rPr>
+          <w:rStyle w:val="NormalTok"/>
+        </w:rPr>
+        <w:t xml:space="preserve">        s </w:t>
+      </w:r>
+      <w:r>
+        <w:rPr>
+          <w:rStyle w:val="OperatorTok"/>
+        </w:rPr>
+        <w:t>=</w:t>
+      </w:r>
+      <w:r>
+        <w:rPr>
+          <w:rStyle w:val="NormalTok"/>
+        </w:rPr>
+        <w:t xml:space="preserve"> </w:t>
+      </w:r>
+      <w:r>
+        <w:rPr>
+          <w:rStyle w:val="BuiltInTok"/>
+        </w:rPr>
+        <w:t>str</w:t>
+      </w:r>
+      <w:r>
+        <w:rPr>
+          <w:rStyle w:val="NormalTok"/>
+        </w:rPr>
+        <w:t>(i)</w:t>
+      </w:r>
+      <w:r>
+        <w:br/>
+      </w:r>
+      <w:r>
+        <w:rPr>
+          <w:rStyle w:val="NormalTok"/>
+        </w:rPr>
+        <w:t xml:space="preserve">        m </w:t>
+      </w:r>
+      <w:r>
+        <w:rPr>
+          <w:rStyle w:val="OperatorTok"/>
+        </w:rPr>
+        <w:t>=</w:t>
+      </w:r>
+      <w:r>
+        <w:rPr>
+          <w:rStyle w:val="NormalTok"/>
+        </w:rPr>
+        <w:t xml:space="preserve"> </w:t>
+      </w:r>
+      <w:r>
+        <w:rPr>
+          <w:rStyle w:val="BuiltInTok"/>
+        </w:rPr>
+        <w:t>int</w:t>
+      </w:r>
+      <w:r>
+        <w:rPr>
+          <w:rStyle w:val="NormalTok"/>
+        </w:rPr>
+        <w:t>(s[::</w:t>
+      </w:r>
+      <w:r>
+        <w:rPr>
+          <w:rStyle w:val="OperatorTok"/>
+        </w:rPr>
+        <w:t>-</w:t>
+      </w:r>
+      <w:r>
+        <w:rPr>
+          <w:rStyle w:val="DecValTok"/>
+        </w:rPr>
+        <w:t>1</w:t>
+      </w:r>
+      <w:r>
+        <w:rPr>
+          <w:rStyle w:val="NormalTok"/>
+        </w:rPr>
+        <w:t>])</w:t>
+      </w:r>
+      <w:r>
+        <w:br/>
+      </w:r>
+      <w:r>
+        <w:rPr>
+          <w:rStyle w:val="NormalTok"/>
+        </w:rPr>
+        <w:t xml:space="preserve">        </w:t>
+      </w:r>
+      <w:r>
+        <w:rPr>
+          <w:rStyle w:val="ControlFlowTok"/>
+        </w:rPr>
+        <w:t>for</w:t>
+      </w:r>
+      <w:r>
+        <w:rPr>
+          <w:rStyle w:val="NormalTok"/>
+        </w:rPr>
+        <w:t xml:space="preserve"> n </w:t>
+      </w:r>
+      <w:r>
+        <w:rPr>
+          <w:rStyle w:val="KeywordTok"/>
+        </w:rPr>
+        <w:t>in</w:t>
+      </w:r>
+      <w:r>
+        <w:rPr>
+          <w:rStyle w:val="NormalTok"/>
+        </w:rPr>
+        <w:t xml:space="preserve"> </w:t>
+      </w:r>
+      <w:r>
+        <w:rPr>
+          <w:rStyle w:val="BuiltInTok"/>
+        </w:rPr>
+        <w:t>range</w:t>
+      </w:r>
+      <w:r>
+        <w:rPr>
+          <w:rStyle w:val="NormalTok"/>
+        </w:rPr>
+        <w:t>(</w:t>
+      </w:r>
+      <w:r>
+        <w:rPr>
+          <w:rStyle w:val="DecValTok"/>
+        </w:rPr>
+        <w:t>2</w:t>
+      </w:r>
+      <w:r>
+        <w:rPr>
+          <w:rStyle w:val="NormalTok"/>
+        </w:rPr>
+        <w:t>, m):</w:t>
+      </w:r>
+      <w:r>
+        <w:br/>
+      </w:r>
+      <w:r>
+        <w:rPr>
+          <w:rStyle w:val="NormalTok"/>
+        </w:rPr>
+        <w:t xml:space="preserve">            </w:t>
+      </w:r>
+      <w:r>
+        <w:rPr>
+          <w:rStyle w:val="ControlFlowTok"/>
+        </w:rPr>
+        <w:t>if</w:t>
+      </w:r>
+      <w:r>
+        <w:rPr>
+          <w:rStyle w:val="NormalTok"/>
+        </w:rPr>
+        <w:t xml:space="preserve"> m </w:t>
+      </w:r>
+      <w:r>
+        <w:rPr>
+          <w:rStyle w:val="OperatorTok"/>
+        </w:rPr>
+        <w:t>%</w:t>
+      </w:r>
+      <w:r>
+        <w:rPr>
+          <w:rStyle w:val="NormalTok"/>
+        </w:rPr>
+        <w:t xml:space="preserve"> n </w:t>
+      </w:r>
+      <w:r>
+        <w:rPr>
+          <w:rStyle w:val="OperatorTok"/>
+        </w:rPr>
+        <w:t>==</w:t>
+      </w:r>
+      <w:r>
+        <w:rPr>
+          <w:rStyle w:val="NormalTok"/>
+        </w:rPr>
+        <w:t xml:space="preserve"> </w:t>
+      </w:r>
+      <w:r>
+        <w:rPr>
+          <w:rStyle w:val="DecValTok"/>
+        </w:rPr>
+        <w:t>0</w:t>
+      </w:r>
+      <w:r>
+        <w:rPr>
+          <w:rStyle w:val="NormalTok"/>
+        </w:rPr>
+        <w:t xml:space="preserve">:  </w:t>
+      </w:r>
+      <w:r>
+        <w:rPr>
+          <w:rStyle w:val="CommentTok"/>
+        </w:rPr>
+        <w:t xml:space="preserve"># </w:t>
+      </w:r>
+      <w:r>
+        <w:rPr>
+          <w:rStyle w:val="CommentTok"/>
+        </w:rPr>
+        <w:t>自然数</w:t>
+      </w:r>
+      <w:r>
+        <w:rPr>
+          <w:rStyle w:val="CommentTok"/>
+        </w:rPr>
+        <w:t>i</w:t>
+      </w:r>
+      <w:r>
+        <w:rPr>
+          <w:rStyle w:val="CommentTok"/>
+        </w:rPr>
+        <w:t>的反序数</w:t>
+      </w:r>
+      <w:r>
+        <w:rPr>
+          <w:rStyle w:val="CommentTok"/>
+        </w:rPr>
+        <w:t>m</w:t>
+      </w:r>
+      <w:r>
+        <w:rPr>
+          <w:rStyle w:val="CommentTok"/>
+        </w:rPr>
+        <w:t>是否是素数</w:t>
+      </w:r>
+      <w:r>
+        <w:br/>
+      </w:r>
+      <w:r>
+        <w:rPr>
+          <w:rStyle w:val="NormalTok"/>
+        </w:rPr>
+        <w:t xml:space="preserve">                flag </w:t>
+      </w:r>
+      <w:r>
+        <w:rPr>
+          <w:rStyle w:val="OperatorTok"/>
+        </w:rPr>
+        <w:t>=</w:t>
+      </w:r>
+      <w:r>
+        <w:rPr>
+          <w:rStyle w:val="NormalTok"/>
+        </w:rPr>
+        <w:t xml:space="preserve"> </w:t>
+      </w:r>
+      <w:r>
+        <w:rPr>
+          <w:rStyle w:val="DecValTok"/>
+        </w:rPr>
+        <w:t>0</w:t>
+      </w:r>
+      <w:r>
+        <w:br/>
+      </w:r>
+      <w:r>
+        <w:rPr>
+          <w:rStyle w:val="NormalTok"/>
+        </w:rPr>
+        <w:t xml:space="preserve">              </w:t>
+      </w:r>
+      <w:r>
+        <w:rPr>
+          <w:rStyle w:val="NormalTok"/>
+        </w:rPr>
+        <w:t xml:space="preserve">  </w:t>
+      </w:r>
+      <w:r>
+        <w:rPr>
+          <w:rStyle w:val="ControlFlowTok"/>
+        </w:rPr>
+        <w:t>break</w:t>
+      </w:r>
+      <w:r>
+        <w:rPr>
+          <w:rStyle w:val="NormalTok"/>
+        </w:rPr>
+        <w:t xml:space="preserve">  </w:t>
+      </w:r>
+      <w:r>
+        <w:rPr>
+          <w:rStyle w:val="CommentTok"/>
+        </w:rPr>
+        <w:t xml:space="preserve"># </w:t>
+      </w:r>
+      <w:r>
+        <w:rPr>
+          <w:rStyle w:val="CommentTok"/>
+        </w:rPr>
+        <w:t>只要遇到一个因数，就可以不用进行后面的循环了</w:t>
+      </w:r>
+      <w:r>
+        <w:br/>
+      </w:r>
+      <w:r>
+        <w:rPr>
+          <w:rStyle w:val="NormalTok"/>
+        </w:rPr>
+        <w:t xml:space="preserve">    </w:t>
+      </w:r>
+      <w:r>
+        <w:rPr>
+          <w:rStyle w:val="ControlFlowTok"/>
+        </w:rPr>
+        <w:t>if</w:t>
+      </w:r>
+      <w:r>
+        <w:rPr>
+          <w:rStyle w:val="NormalTok"/>
+        </w:rPr>
+        <w:t xml:space="preserve"> flag </w:t>
+      </w:r>
+      <w:r>
+        <w:rPr>
+          <w:rStyle w:val="OperatorTok"/>
+        </w:rPr>
+        <w:t>==</w:t>
+      </w:r>
+      <w:r>
+        <w:rPr>
+          <w:rStyle w:val="NormalTok"/>
+        </w:rPr>
+        <w:t xml:space="preserve"> </w:t>
+      </w:r>
+      <w:r>
+        <w:rPr>
+          <w:rStyle w:val="DecValTok"/>
+        </w:rPr>
+        <w:t>1</w:t>
+      </w:r>
+      <w:r>
+        <w:rPr>
+          <w:rStyle w:val="NormalTok"/>
+        </w:rPr>
+        <w:t xml:space="preserve">:  </w:t>
+      </w:r>
+      <w:r>
+        <w:rPr>
+          <w:rStyle w:val="CommentTok"/>
+        </w:rPr>
+        <w:t xml:space="preserve"># </w:t>
+      </w:r>
+      <w:r>
+        <w:rPr>
+          <w:rStyle w:val="CommentTok"/>
+        </w:rPr>
+        <w:t>将绝对素数全部添加至列表</w:t>
+      </w:r>
+      <w:r>
+        <w:br/>
+      </w:r>
+      <w:r>
+        <w:rPr>
+          <w:rStyle w:val="NormalTok"/>
+        </w:rPr>
+        <w:t xml:space="preserve">        List.append(i)</w:t>
+      </w:r>
+      <w:r>
+        <w:br/>
+      </w:r>
+      <w:r>
+        <w:rPr>
+          <w:rStyle w:val="NormalTok"/>
+        </w:rPr>
+        <w:t xml:space="preserve">    flag </w:t>
+      </w:r>
+      <w:r>
+        <w:rPr>
+          <w:rStyle w:val="OperatorTok"/>
+        </w:rPr>
+        <w:t>=</w:t>
+      </w:r>
+      <w:r>
+        <w:rPr>
+          <w:rStyle w:val="NormalTok"/>
+        </w:rPr>
+        <w:t xml:space="preserve"> </w:t>
+      </w:r>
+      <w:r>
+        <w:rPr>
+          <w:rStyle w:val="DecValTok"/>
+        </w:rPr>
+        <w:t>1</w:t>
+      </w:r>
+      <w:r>
+        <w:br/>
+      </w:r>
+      <w:r>
+        <w:rPr>
+          <w:rStyle w:val="ControlFlowTok"/>
+        </w:rPr>
+        <w:t>for</w:t>
+      </w:r>
+      <w:r>
+        <w:rPr>
+          <w:rStyle w:val="NormalTok"/>
+        </w:rPr>
+        <w:t xml:space="preserve"> k </w:t>
+      </w:r>
+      <w:r>
+        <w:rPr>
+          <w:rStyle w:val="KeywordTok"/>
+        </w:rPr>
+        <w:t>in</w:t>
+      </w:r>
+      <w:r>
+        <w:rPr>
+          <w:rStyle w:val="NormalTok"/>
+        </w:rPr>
+        <w:t xml:space="preserve"> List:  </w:t>
+      </w:r>
+      <w:r>
+        <w:rPr>
+          <w:rStyle w:val="CommentTok"/>
+        </w:rPr>
+        <w:t xml:space="preserve"># </w:t>
+      </w:r>
+      <w:r>
+        <w:rPr>
+          <w:rStyle w:val="CommentTok"/>
+        </w:rPr>
+        <w:t>将</w:t>
+      </w:r>
+      <w:r>
+        <w:rPr>
+          <w:rStyle w:val="CommentTok"/>
+        </w:rPr>
+        <w:t>list</w:t>
+      </w:r>
+      <w:r>
+        <w:rPr>
+          <w:rStyle w:val="CommentTok"/>
+        </w:rPr>
+        <w:t>打印输出，五个一换行</w:t>
+      </w:r>
+      <w:r>
+        <w:br/>
+      </w:r>
+      <w:r>
+        <w:rPr>
+          <w:rStyle w:val="NormalTok"/>
+        </w:rPr>
+        <w:t xml:space="preserve">    </w:t>
+      </w:r>
+      <w:r>
+        <w:rPr>
+          <w:rStyle w:val="BuiltInTok"/>
+        </w:rPr>
+        <w:t>print</w:t>
+      </w:r>
+      <w:r>
+        <w:rPr>
+          <w:rStyle w:val="NormalTok"/>
+        </w:rPr>
+        <w:t>(k, end</w:t>
+      </w:r>
+      <w:r>
+        <w:rPr>
+          <w:rStyle w:val="OperatorTok"/>
+        </w:rPr>
+        <w:t>=</w:t>
+      </w:r>
+      <w:r>
+        <w:rPr>
+          <w:rStyle w:val="StringTok"/>
+        </w:rPr>
+        <w:t>' '</w:t>
+      </w:r>
+      <w:r>
+        <w:rPr>
+          <w:rStyle w:val="NormalTok"/>
+        </w:rPr>
+        <w:t>)</w:t>
+      </w:r>
+      <w:r>
+        <w:br/>
+      </w:r>
+      <w:r>
+        <w:rPr>
+          <w:rStyle w:val="NormalTok"/>
+        </w:rPr>
+        <w:t xml:space="preserve">    count </w:t>
+      </w:r>
+      <w:r>
+        <w:rPr>
+          <w:rStyle w:val="OperatorTok"/>
+        </w:rPr>
+        <w:t>=</w:t>
+      </w:r>
+      <w:r>
+        <w:rPr>
+          <w:rStyle w:val="NormalTok"/>
+        </w:rPr>
+        <w:t xml:space="preserve"> count</w:t>
+      </w:r>
+      <w:r>
+        <w:rPr>
+          <w:rStyle w:val="OperatorTok"/>
+        </w:rPr>
+        <w:t>+</w:t>
+      </w:r>
+      <w:r>
+        <w:rPr>
+          <w:rStyle w:val="DecValTok"/>
+        </w:rPr>
+        <w:t>1</w:t>
+      </w:r>
+      <w:r>
+        <w:br/>
+      </w:r>
+      <w:r>
+        <w:rPr>
+          <w:rStyle w:val="NormalTok"/>
+        </w:rPr>
+        <w:t xml:space="preserve">    </w:t>
+      </w:r>
+      <w:r>
+        <w:rPr>
+          <w:rStyle w:val="ControlFlowTok"/>
+        </w:rPr>
+        <w:t>if</w:t>
+      </w:r>
+      <w:r>
+        <w:rPr>
+          <w:rStyle w:val="NormalTok"/>
+        </w:rPr>
+        <w:t xml:space="preserve"> count </w:t>
+      </w:r>
+      <w:r>
+        <w:rPr>
+          <w:rStyle w:val="OperatorTok"/>
+        </w:rPr>
+        <w:t>%</w:t>
+      </w:r>
+      <w:r>
+        <w:rPr>
+          <w:rStyle w:val="NormalTok"/>
+        </w:rPr>
+        <w:t xml:space="preserve"> </w:t>
+      </w:r>
+      <w:r>
+        <w:rPr>
+          <w:rStyle w:val="DecValTok"/>
+        </w:rPr>
+        <w:t>5</w:t>
+      </w:r>
+      <w:r>
+        <w:rPr>
+          <w:rStyle w:val="NormalTok"/>
+        </w:rPr>
+        <w:t xml:space="preserve"> </w:t>
+      </w:r>
+      <w:r>
+        <w:rPr>
+          <w:rStyle w:val="OperatorTok"/>
+        </w:rPr>
+        <w:t>==</w:t>
+      </w:r>
+      <w:r>
+        <w:rPr>
+          <w:rStyle w:val="NormalTok"/>
+        </w:rPr>
+        <w:t xml:space="preserve"> </w:t>
+      </w:r>
+      <w:r>
+        <w:rPr>
+          <w:rStyle w:val="DecValTok"/>
+        </w:rPr>
+        <w:t>0</w:t>
+      </w:r>
+      <w:r>
+        <w:rPr>
+          <w:rStyle w:val="NormalTok"/>
+        </w:rPr>
+        <w:t>:</w:t>
+      </w:r>
+      <w:r>
+        <w:br/>
+      </w:r>
+      <w:r>
+        <w:rPr>
+          <w:rStyle w:val="NormalTok"/>
+        </w:rPr>
+        <w:t xml:space="preserve">        </w:t>
+      </w:r>
+      <w:r>
+        <w:rPr>
+          <w:rStyle w:val="BuiltInTok"/>
+        </w:rPr>
+        <w:t>print</w:t>
+      </w:r>
+      <w:r>
+        <w:rPr>
+          <w:rStyle w:val="NormalTok"/>
+        </w:rPr>
+        <w:t>(</w:t>
+      </w:r>
+      <w:r>
+        <w:rPr>
+          <w:rStyle w:val="StringTok"/>
+        </w:rPr>
+        <w:t>'</w:t>
+      </w:r>
+      <w:r>
+        <w:rPr>
+          <w:rStyle w:val="CharTok"/>
+        </w:rPr>
+        <w:t>\n</w:t>
+      </w:r>
+      <w:r>
+        <w:rPr>
+          <w:rStyle w:val="StringTok"/>
+        </w:rPr>
+        <w:t>'</w:t>
+      </w:r>
+      <w:r>
+        <w:rPr>
+          <w:rStyle w:val="NormalTok"/>
+        </w:rPr>
+        <w:t>)</w:t>
+      </w:r>
+    </w:p>
+    <w:p>
+      <w:pPr>
         <w:pStyle w:val="2"/>
         <w:spacing w:before="240"/>
       </w:pPr>
       <w:bookmarkStart w:id="6" w:name="h2-numbered"/>
-      <w:bookmarkStart w:id="7" w:name="_Toc58246241"/>
+      <w:bookmarkStart w:id="7" w:name="_Toc58357750"/>
       <w:r>
         <w:t>H2 Numbered</w:t>
       </w:r>
@@ -971,8 +2260,9 @@
         <w:rPr>
           <w:noProof/>
         </w:rPr>
+        <w:lastRenderedPageBreak/>
         <w:drawing>
-          <wp:inline distT="0" distB="0" distL="0" distR="0" wp14:anchorId="05465230" wp14:editId="75CBC1DE">
+          <wp:inline distT="0" distB="0" distL="0" distR="0" wp14:anchorId="71B16455" wp14:editId="3D62F715">
             <wp:extent cx="5753100" cy="5753100"/>
             <wp:effectExtent l="0" t="0" r="0" b="0"/>
             <wp:docPr id="1" name="Picture" descr="这里需要一个图片"/>
@@ -1019,6 +2309,48 @@
         <w:pStyle w:val="ImageCaption"/>
       </w:pPr>
       <w:r>
+        <w:t>图</w:t>
+      </w:r>
+      <w:r>
+        <w:fldChar w:fldCharType="begin"/>
+      </w:r>
+      <w:r>
+        <w:instrText xml:space="preserve"> STYLEREF 1 \s</w:instrText>
+      </w:r>
+      <w:r>
+        <w:fldChar w:fldCharType="separate"/>
+      </w:r>
+      <w:r>
+        <w:rPr>
+          <w:noProof/>
+        </w:rPr>
+        <w:t>1</w:t>
+      </w:r>
+      <w:r>
+        <w:fldChar w:fldCharType="end"/>
+      </w:r>
+      <w:r>
+        <w:t>.</w:t>
+      </w:r>
+      <w:r>
+        <w:fldChar w:fldCharType="begin"/>
+      </w:r>
+      <w:r>
+        <w:instrText xml:space="preserve"> SEQ Figure \* ARABIC \s 1 </w:instrText>
+      </w:r>
+      <w:r>
+        <w:fldChar w:fldCharType="separate"/>
+      </w:r>
+      <w:r>
+        <w:rPr>
+          <w:noProof/>
+        </w:rPr>
+        <w:t>1</w:t>
+      </w:r>
+      <w:r>
+        <w:fldChar w:fldCharType="end"/>
+      </w:r>
+      <w:r>
         <w:t>这里需要一个图片</w:t>
       </w:r>
     </w:p>
@@ -1027,7 +2359,7 @@
         <w:pStyle w:val="3"/>
       </w:pPr>
       <w:bookmarkStart w:id="8" w:name="h3-numbered"/>
-      <w:bookmarkStart w:id="9" w:name="_Toc58246242"/>
+      <w:bookmarkStart w:id="9" w:name="_Toc58357751"/>
       <w:r>
         <w:lastRenderedPageBreak/>
         <w:t>H3 Numbered</w:t>
@@ -1043,7 +2375,7 @@
           <w:noProof/>
         </w:rPr>
         <w:drawing>
-          <wp:inline distT="0" distB="0" distL="0" distR="0" wp14:anchorId="24D957F6" wp14:editId="41104B03">
+          <wp:inline distT="0" distB="0" distL="0" distR="0" wp14:anchorId="18ADB12E" wp14:editId="5A72EF4D">
             <wp:extent cx="5753100" cy="5753100"/>
             <wp:effectExtent l="0" t="0" r="0" b="0"/>
             <wp:docPr id="2" name="Picture" descr="题注需要中英双题注   Caption need both Chinese and English"/>
@@ -1090,14 +2422,95 @@
         <w:pStyle w:val="ImageCaption"/>
       </w:pPr>
       <w:r>
+        <w:t>图</w:t>
+      </w:r>
+      <w:r>
+        <w:fldChar w:fldCharType="begin"/>
+      </w:r>
+      <w:r>
+        <w:instrText xml:space="preserve"> STYLEREF 1 \s</w:instrText>
+      </w:r>
+      <w:r>
+        <w:fldChar w:fldCharType="separate"/>
+      </w:r>
+      <w:r>
+        <w:rPr>
+          <w:noProof/>
+        </w:rPr>
+        <w:t>1</w:t>
+      </w:r>
+      <w:r>
+        <w:fldChar w:fldCharType="end"/>
+      </w:r>
+      <w:r>
+        <w:t>.</w:t>
+      </w:r>
+      <w:r>
+        <w:fldChar w:fldCharType="begin"/>
+      </w:r>
+      <w:r>
+        <w:instrText xml:space="preserve"> SEQ Figure \* ARABIC \s 1 </w:instrText>
+      </w:r>
+      <w:r>
+        <w:fldChar w:fldCharType="separate"/>
+      </w:r>
+      <w:r>
+        <w:rPr>
+          <w:noProof/>
+        </w:rPr>
+        <w:t>2</w:t>
+      </w:r>
+      <w:r>
+        <w:fldChar w:fldCharType="end"/>
+      </w:r>
+      <w:r>
         <w:t>题注需要中英双题注</w:t>
       </w:r>
       <w:r>
         <w:br/>
-        <w:t xml:space="preserve">  </w:t>
-      </w:r>
-      <w:r>
-        <w:t>Caption need both Chinese and English</w:t>
+        <w:t xml:space="preserve"> Figure</w:t>
+      </w:r>
+      <w:r>
+        <w:fldChar w:fldCharType="begin"/>
+      </w:r>
+      <w:r>
+        <w:instrText xml:space="preserve"> STYLEREF 1 \s</w:instrText>
+      </w:r>
+      <w:r>
+        <w:fldChar w:fldCharType="separate"/>
+      </w:r>
+      <w:r>
+        <w:rPr>
+          <w:noProof/>
+        </w:rPr>
+        <w:t>1</w:t>
+      </w:r>
+      <w:r>
+        <w:fldChar w:fldCharType="end"/>
+      </w:r>
+      <w:r>
+        <w:t>.</w:t>
+      </w:r>
+      <w:r>
+        <w:fldChar w:fldCharType="begin"/>
+      </w:r>
+      <w:r>
+        <w:instrText xml:space="preserve"> SEQ Figure \c </w:instrText>
+      </w:r>
+      <w:r>
+        <w:fldChar w:fldCharType="separate"/>
+      </w:r>
+      <w:r>
+        <w:rPr>
+          <w:noProof/>
+        </w:rPr>
+        <w:t>2</w:t>
+      </w:r>
+      <w:r>
+        <w:fldChar w:fldCharType="end"/>
+      </w:r>
+      <w:r>
+        <w:t xml:space="preserve"> Caption need both Chinese and English</w:t>
       </w:r>
     </w:p>
     <w:p>
@@ -1256,115 +2669,221 @@
           </w:rPr>
           <m:t>b</m:t>
         </m:r>
-        <m:r>
-          <w:rPr>
-            <w:rFonts w:ascii="Cambria Math" w:hAnsi="Cambria Math"/>
-          </w:rPr>
-          <m:t>，</m:t>
-        </m:r>
       </m:oMath>
       <w:r>
-        <w:t>c</w:t>
+        <w:t>，</w:t>
       </w:r>
       <m:oMath>
         <m:r>
           <w:rPr>
             <w:rFonts w:ascii="Cambria Math" w:hAnsi="Cambria Math"/>
           </w:rPr>
-          <m:t>，若成立</m:t>
+          <m:t>c</m:t>
         </m:r>
-        <m:sSup>
-          <m:sSupPr>
-            <m:ctrlPr>
-              <w:rPr>
-                <w:rFonts w:ascii="Cambria Math" w:hAnsi="Cambria Math"/>
-              </w:rPr>
-            </m:ctrlPr>
-          </m:sSupPr>
-          <m:e>
-            <m:r>
-              <w:rPr>
-                <w:rFonts w:ascii="Cambria Math" w:hAnsi="Cambria Math"/>
-              </w:rPr>
-              <m:t>a</m:t>
-            </m:r>
-          </m:e>
-          <m:sup>
-            <m:r>
-              <w:rPr>
-                <w:rFonts w:ascii="Cambria Math" w:hAnsi="Cambria Math"/>
-              </w:rPr>
-              <m:t>2</m:t>
-            </m:r>
-          </m:sup>
-        </m:sSup>
-        <m:r>
-          <w:rPr>
-            <w:rFonts w:ascii="Cambria Math" w:hAnsi="Cambria Math"/>
-          </w:rPr>
-          <m:t>+</m:t>
-        </m:r>
-        <m:sSup>
-          <m:sSupPr>
-            <m:ctrlPr>
-              <w:rPr>
-                <w:rFonts w:ascii="Cambria Math" w:hAnsi="Cambria Math"/>
-              </w:rPr>
-            </m:ctrlPr>
-          </m:sSupPr>
-          <m:e>
-            <m:r>
-              <w:rPr>
-                <w:rFonts w:ascii="Cambria Math" w:hAnsi="Cambria Math"/>
-              </w:rPr>
-              <m:t>b</m:t>
-            </m:r>
-          </m:e>
-          <m:sup>
-            <m:r>
-              <w:rPr>
-                <w:rFonts w:ascii="Cambria Math" w:hAnsi="Cambria Math"/>
-              </w:rPr>
-              <m:t>2</m:t>
-            </m:r>
-          </m:sup>
-        </m:sSup>
-        <m:r>
-          <w:rPr>
-            <w:rFonts w:ascii="Cambria Math" w:hAnsi="Cambria Math"/>
-          </w:rPr>
-          <m:t>=</m:t>
-        </m:r>
-        <m:sSup>
-          <m:sSupPr>
-            <m:ctrlPr>
-              <w:rPr>
-                <w:rFonts w:ascii="Cambria Math" w:hAnsi="Cambria Math"/>
-              </w:rPr>
-            </m:ctrlPr>
-          </m:sSupPr>
-          <m:e>
-            <m:r>
-              <w:rPr>
-                <w:rFonts w:ascii="Cambria Math" w:hAnsi="Cambria Math"/>
-              </w:rPr>
-              <m:t>c</m:t>
-            </m:r>
-          </m:e>
-          <m:sup>
-            <m:r>
-              <w:rPr>
-                <w:rFonts w:ascii="Cambria Math" w:hAnsi="Cambria Math"/>
-              </w:rPr>
-              <m:t>2</m:t>
-            </m:r>
-          </m:sup>
-        </m:sSup>
       </m:oMath>
       <w:r>
-        <w:t>$</w:t>
-      </w:r>
-      <w:r>
+        <w:t>，若成立</w:t>
+      </w:r>
+      <w:r>
+        <w:t xml:space="preserve"> </w:t>
+      </w:r>
+    </w:p>
+    <w:tbl>
+      <w:tblPr>
+        <w:tblStyle w:val="Table"/>
+        <w:tblW w:w="5000" w:type="pct"/>
+        <w:tblLook w:val="0000" w:firstRow="0" w:lastRow="0" w:firstColumn="0" w:lastColumn="0" w:noHBand="0" w:noVBand="0"/>
+      </w:tblPr>
+      <w:tblGrid>
+        <w:gridCol w:w="1308"/>
+        <w:gridCol w:w="6104"/>
+        <w:gridCol w:w="1308"/>
+      </w:tblGrid>
+      <w:tr>
+        <w:tc>
+          <w:tcPr>
+            <w:tcW w:w="15" w:type="pct"/>
+            <w:vAlign w:val="center"/>
+          </w:tcPr>
+          <w:p>
+            <w:pPr>
+              <w:ind w:firstLine="480"/>
+            </w:pPr>
+          </w:p>
+        </w:tc>
+        <w:tc>
+          <w:tcPr>
+            <w:tcW w:w="70" w:type="pct"/>
+            <w:vAlign w:val="center"/>
+          </w:tcPr>
+          <w:p>
+            <w:pPr>
+              <w:pStyle w:val="Equation"/>
+              <w:spacing w:before="240" w:after="240"/>
+              <w:jc w:val="left"/>
+            </w:pPr>
+            <m:oMathPara>
+              <m:oMathParaPr>
+                <m:jc m:val="center"/>
+              </m:oMathParaPr>
+              <m:oMath>
+                <m:sSup>
+                  <m:sSupPr>
+                    <m:ctrlPr>
+                      <w:rPr>
+                        <w:rFonts w:ascii="Cambria Math" w:hAnsi="Cambria Math"/>
+                      </w:rPr>
+                    </m:ctrlPr>
+                  </m:sSupPr>
+                  <m:e>
+                    <m:r>
+                      <w:rPr>
+                        <w:rFonts w:ascii="Cambria Math" w:hAnsi="Cambria Math"/>
+                      </w:rPr>
+                      <m:t>a</m:t>
+                    </m:r>
+                  </m:e>
+                  <m:sup>
+                    <m:r>
+                      <w:rPr>
+                        <w:rFonts w:ascii="Cambria Math" w:hAnsi="Cambria Math"/>
+                      </w:rPr>
+                      <m:t>2</m:t>
+                    </m:r>
+                  </m:sup>
+                </m:sSup>
+                <m:r>
+                  <w:rPr>
+                    <w:rFonts w:ascii="Cambria Math" w:hAnsi="Cambria Math"/>
+                  </w:rPr>
+                  <m:t>+</m:t>
+                </m:r>
+                <m:sSup>
+                  <m:sSupPr>
+                    <m:ctrlPr>
+                      <w:rPr>
+                        <w:rFonts w:ascii="Cambria Math" w:hAnsi="Cambria Math"/>
+                      </w:rPr>
+                    </m:ctrlPr>
+                  </m:sSupPr>
+                  <m:e>
+                    <m:r>
+                      <w:rPr>
+                        <w:rFonts w:ascii="Cambria Math" w:hAnsi="Cambria Math"/>
+                      </w:rPr>
+                      <m:t>b</m:t>
+                    </m:r>
+                  </m:e>
+                  <m:sup>
+                    <m:r>
+                      <w:rPr>
+                        <w:rFonts w:ascii="Cambria Math" w:hAnsi="Cambria Math"/>
+                      </w:rPr>
+                      <m:t>2</m:t>
+                    </m:r>
+                  </m:sup>
+                </m:sSup>
+                <m:r>
+                  <w:rPr>
+                    <w:rFonts w:ascii="Cambria Math" w:hAnsi="Cambria Math"/>
+                  </w:rPr>
+                  <m:t>=</m:t>
+                </m:r>
+                <m:sSup>
+                  <m:sSupPr>
+                    <m:ctrlPr>
+                      <w:rPr>
+                        <w:rFonts w:ascii="Cambria Math" w:hAnsi="Cambria Math"/>
+                      </w:rPr>
+                    </m:ctrlPr>
+                  </m:sSupPr>
+                  <m:e>
+                    <m:r>
+                      <w:rPr>
+                        <w:rFonts w:ascii="Cambria Math" w:hAnsi="Cambria Math"/>
+                      </w:rPr>
+                      <m:t>c</m:t>
+                    </m:r>
+                  </m:e>
+                  <m:sup>
+                    <m:r>
+                      <w:rPr>
+                        <w:rFonts w:ascii="Cambria Math" w:hAnsi="Cambria Math"/>
+                      </w:rPr>
+                      <m:t>2</m:t>
+                    </m:r>
+                  </m:sup>
+                </m:sSup>
+              </m:oMath>
+            </m:oMathPara>
+          </w:p>
+        </w:tc>
+        <w:tc>
+          <w:tcPr>
+            <w:tcW w:w="15" w:type="pct"/>
+            <w:vAlign w:val="center"/>
+          </w:tcPr>
+          <w:p>
+            <w:pPr>
+              <w:pStyle w:val="EquationCaption"/>
+              <w:jc w:val="right"/>
+            </w:pPr>
+            <w:r>
+              <w:t>(</w:t>
+            </w:r>
+            <w:r>
+              <w:fldChar w:fldCharType="begin"/>
+            </w:r>
+            <w:r>
+              <w:instrText xml:space="preserve"> STYLEREF 1 \s</w:instrText>
+            </w:r>
+            <w:r>
+              <w:fldChar w:fldCharType="separate"/>
+            </w:r>
+            <w:r>
+              <w:rPr>
+                <w:noProof/>
+              </w:rPr>
+              <w:t>1</w:t>
+            </w:r>
+            <w:r>
+              <w:fldChar w:fldCharType="end"/>
+            </w:r>
+            <w:r>
+              <w:t>.</w:t>
+            </w:r>
+            <w:r>
+              <w:fldChar w:fldCharType="begin"/>
+            </w:r>
+            <w:r>
+              <w:instrText xml:space="preserve"> SEQ Equation \* ARABIC \s 1</w:instrText>
+            </w:r>
+            <w:r>
+              <w:fldChar w:fldCharType="separate"/>
+            </w:r>
+            <w:r>
+              <w:rPr>
+                <w:noProof/>
+              </w:rPr>
+              <w:t>1</w:t>
+            </w:r>
+            <w:r>
+              <w:fldChar w:fldCharType="end"/>
+            </w:r>
+            <w:r>
+              <w:t>)</w:t>
+            </w:r>
+          </w:p>
+        </w:tc>
+      </w:tr>
+    </w:tbl>
+    <w:p>
+      <w:pPr>
+        <w:pStyle w:val="a0"/>
+        <w:ind w:firstLine="480"/>
+      </w:pPr>
+      <w:r>
+        <w:lastRenderedPageBreak/>
         <w:t>则</w:t>
       </w:r>
       <w:r>
@@ -1388,83 +2907,871 @@
         <w:t>是直角三角形，且</w:t>
       </w:r>
       <w:r>
-        <w:t xml:space="preserve"> $ ACB=90 $</w:t>
+        <w:t xml:space="preserve"> </w:t>
+      </w:r>
+    </w:p>
+    <w:tbl>
+      <w:tblPr>
+        <w:tblStyle w:val="Table"/>
+        <w:tblW w:w="5000" w:type="pct"/>
+        <w:tblLook w:val="0000" w:firstRow="0" w:lastRow="0" w:firstColumn="0" w:lastColumn="0" w:noHBand="0" w:noVBand="0"/>
+      </w:tblPr>
+      <w:tblGrid>
+        <w:gridCol w:w="1308"/>
+        <w:gridCol w:w="6104"/>
+        <w:gridCol w:w="1308"/>
+      </w:tblGrid>
+      <w:tr>
+        <w:tc>
+          <w:tcPr>
+            <w:tcW w:w="15" w:type="pct"/>
+            <w:vAlign w:val="center"/>
+          </w:tcPr>
+          <w:p>
+            <w:pPr>
+              <w:ind w:firstLine="480"/>
+            </w:pPr>
+          </w:p>
+        </w:tc>
+        <w:tc>
+          <w:tcPr>
+            <w:tcW w:w="70" w:type="pct"/>
+            <w:vAlign w:val="center"/>
+          </w:tcPr>
+          <w:p>
+            <w:pPr>
+              <w:pStyle w:val="Equation"/>
+              <w:spacing w:before="240" w:after="240"/>
+              <w:jc w:val="left"/>
+            </w:pPr>
+            <m:oMathPara>
+              <m:oMathParaPr>
+                <m:jc m:val="center"/>
+              </m:oMathParaPr>
+              <m:oMath>
+                <m:r>
+                  <w:rPr>
+                    <w:rFonts w:ascii="Cambria Math" w:hAnsi="Cambria Math"/>
+                  </w:rPr>
+                  <m:t>∠</m:t>
+                </m:r>
+                <m:r>
+                  <w:rPr>
+                    <w:rFonts w:ascii="Cambria Math" w:hAnsi="Cambria Math"/>
+                  </w:rPr>
+                  <m:t>ACB</m:t>
+                </m:r>
+                <m:r>
+                  <w:rPr>
+                    <w:rFonts w:ascii="Cambria Math" w:hAnsi="Cambria Math"/>
+                  </w:rPr>
+                  <m:t>=90°</m:t>
+                </m:r>
+              </m:oMath>
+            </m:oMathPara>
+          </w:p>
+        </w:tc>
+        <w:tc>
+          <w:tcPr>
+            <w:tcW w:w="15" w:type="pct"/>
+            <w:vAlign w:val="center"/>
+          </w:tcPr>
+          <w:p>
+            <w:pPr>
+              <w:pStyle w:val="EquationCaption"/>
+              <w:jc w:val="right"/>
+            </w:pPr>
+            <w:r>
+              <w:t>(</w:t>
+            </w:r>
+            <w:r>
+              <w:fldChar w:fldCharType="begin"/>
+            </w:r>
+            <w:r>
+              <w:instrText xml:space="preserve"> STYLEREF 1 \s</w:instrText>
+            </w:r>
+            <w:r>
+              <w:fldChar w:fldCharType="separate"/>
+            </w:r>
+            <w:r>
+              <w:rPr>
+                <w:noProof/>
+              </w:rPr>
+              <w:t>1</w:t>
+            </w:r>
+            <w:r>
+              <w:fldChar w:fldCharType="end"/>
+            </w:r>
+            <w:r>
+              <w:t>.</w:t>
+            </w:r>
+            <w:r>
+              <w:fldChar w:fldCharType="begin"/>
+            </w:r>
+            <w:r>
+              <w:instrText xml:space="preserve"> SEQ Equation \* ARABIC \s 1</w:instrText>
+            </w:r>
+            <w:r>
+              <w:fldChar w:fldCharType="separate"/>
+            </w:r>
+            <w:r>
+              <w:rPr>
+                <w:noProof/>
+              </w:rPr>
+              <w:t>2</w:t>
+            </w:r>
+            <w:r>
+              <w:fldChar w:fldCharType="end"/>
+            </w:r>
+            <w:r>
+              <w:t>)</w:t>
+            </w:r>
+          </w:p>
+        </w:tc>
+      </w:tr>
+    </w:tbl>
+    <w:p>
+      <w:pPr>
+        <w:ind w:firstLine="480"/>
+      </w:pPr>
+    </w:p>
+    <w:tbl>
+      <w:tblPr>
+        <w:tblStyle w:val="Table"/>
+        <w:tblW w:w="5000" w:type="pct"/>
+        <w:tblLook w:val="0000" w:firstRow="0" w:lastRow="0" w:firstColumn="0" w:lastColumn="0" w:noHBand="0" w:noVBand="0"/>
+      </w:tblPr>
+      <w:tblGrid>
+        <w:gridCol w:w="1308"/>
+        <w:gridCol w:w="6104"/>
+        <w:gridCol w:w="1308"/>
+      </w:tblGrid>
+      <w:tr>
+        <w:tc>
+          <w:tcPr>
+            <w:tcW w:w="15" w:type="pct"/>
+            <w:vAlign w:val="center"/>
+          </w:tcPr>
+          <w:p>
+            <w:pPr>
+              <w:ind w:firstLine="480"/>
+            </w:pPr>
+          </w:p>
+        </w:tc>
+        <w:tc>
+          <w:tcPr>
+            <w:tcW w:w="70" w:type="pct"/>
+            <w:vAlign w:val="center"/>
+          </w:tcPr>
+          <w:p>
+            <w:pPr>
+              <w:pStyle w:val="Equation"/>
+              <w:spacing w:before="240" w:after="240"/>
+              <w:jc w:val="left"/>
+            </w:pPr>
+            <m:oMathPara>
+              <m:oMathParaPr>
+                <m:jc m:val="center"/>
+              </m:oMathParaPr>
+              <m:oMath>
+                <m:r>
+                  <w:rPr>
+                    <w:rFonts w:ascii="Cambria Math" w:hAnsi="Cambria Math"/>
+                  </w:rPr>
+                  <m:t>a</m:t>
+                </m:r>
+                <m:r>
+                  <w:rPr>
+                    <w:rFonts w:ascii="Cambria Math" w:hAnsi="Cambria Math"/>
+                  </w:rPr>
+                  <m:t>+</m:t>
+                </m:r>
+                <m:sSup>
+                  <m:sSupPr>
+                    <m:ctrlPr>
+                      <w:rPr>
+                        <w:rFonts w:ascii="Cambria Math" w:hAnsi="Cambria Math"/>
+                      </w:rPr>
+                    </m:ctrlPr>
+                  </m:sSupPr>
+                  <m:e>
+                    <m:r>
+                      <w:rPr>
+                        <w:rFonts w:ascii="Cambria Math" w:hAnsi="Cambria Math"/>
+                      </w:rPr>
+                      <m:t>b</m:t>
+                    </m:r>
+                  </m:e>
+                  <m:sup>
+                    <m:r>
+                      <w:rPr>
+                        <w:rFonts w:ascii="Cambria Math" w:hAnsi="Cambria Math"/>
+                      </w:rPr>
+                      <m:t>2</m:t>
+                    </m:r>
+                  </m:sup>
+                </m:sSup>
+                <m:r>
+                  <w:rPr>
+                    <w:rFonts w:ascii="Cambria Math" w:hAnsi="Cambria Math"/>
+                  </w:rPr>
+                  <m:t>=</m:t>
+                </m:r>
+                <m:f>
+                  <m:fPr>
+                    <m:ctrlPr>
+                      <w:rPr>
+                        <w:rFonts w:ascii="Cambria Math" w:hAnsi="Cambria Math"/>
+                      </w:rPr>
+                    </m:ctrlPr>
+                  </m:fPr>
+                  <m:num>
+                    <m:r>
+                      <w:rPr>
+                        <w:rFonts w:ascii="Cambria Math" w:hAnsi="Cambria Math"/>
+                      </w:rPr>
+                      <m:t>c</m:t>
+                    </m:r>
+                  </m:num>
+                  <m:den>
+                    <m:r>
+                      <w:rPr>
+                        <w:rFonts w:ascii="Cambria Math" w:hAnsi="Cambria Math"/>
+                      </w:rPr>
+                      <m:t>d</m:t>
+                    </m:r>
+                  </m:den>
+                </m:f>
+              </m:oMath>
+            </m:oMathPara>
+          </w:p>
+        </w:tc>
+        <w:tc>
+          <w:tcPr>
+            <w:tcW w:w="15" w:type="pct"/>
+            <w:vAlign w:val="center"/>
+          </w:tcPr>
+          <w:p>
+            <w:pPr>
+              <w:pStyle w:val="EquationCaption"/>
+              <w:jc w:val="right"/>
+            </w:pPr>
+            <w:bookmarkStart w:id="13" w:name="eq1"/>
+            <w:r>
+              <w:t>(</w:t>
+            </w:r>
+            <w:r>
+              <w:fldChar w:fldCharType="begin"/>
+            </w:r>
+            <w:r>
+              <w:instrText xml:space="preserve"> STYLEREF 1 \s</w:instrText>
+            </w:r>
+            <w:r>
+              <w:fldChar w:fldCharType="separate"/>
+            </w:r>
+            <w:r>
+              <w:rPr>
+                <w:noProof/>
+              </w:rPr>
+              <w:t>1</w:t>
+            </w:r>
+            <w:r>
+              <w:fldChar w:fldCharType="end"/>
+            </w:r>
+            <w:r>
+              <w:t>.</w:t>
+            </w:r>
+            <w:r>
+              <w:fldChar w:fldCharType="begin"/>
+            </w:r>
+            <w:r>
+              <w:instrText xml:space="preserve"> SEQ Equation \* ARABIC \s 1</w:instrText>
+            </w:r>
+            <w:r>
+              <w:fldChar w:fldCharType="separate"/>
+            </w:r>
+            <w:r>
+              <w:rPr>
+                <w:noProof/>
+              </w:rPr>
+              <w:t>3</w:t>
+            </w:r>
+            <w:r>
+              <w:fldChar w:fldCharType="end"/>
+            </w:r>
+            <w:r>
+              <w:t>)</w:t>
+            </w:r>
+            <w:bookmarkEnd w:id="13"/>
+          </w:p>
+        </w:tc>
+      </w:tr>
+      <w:tr>
+        <w:tc>
+          <w:tcPr>
+            <w:tcW w:w="15" w:type="pct"/>
+            <w:vAlign w:val="center"/>
+          </w:tcPr>
+          <w:p>
+            <w:pPr>
+              <w:ind w:firstLine="480"/>
+            </w:pPr>
+          </w:p>
+        </w:tc>
+        <w:tc>
+          <w:tcPr>
+            <w:tcW w:w="70" w:type="pct"/>
+            <w:vAlign w:val="center"/>
+          </w:tcPr>
+          <w:p>
+            <w:pPr>
+              <w:pStyle w:val="Equation"/>
+              <w:spacing w:before="240" w:after="240"/>
+              <w:jc w:val="left"/>
+            </w:pPr>
+            <m:oMathPara>
+              <m:oMathParaPr>
+                <m:jc m:val="center"/>
+              </m:oMathParaPr>
+              <m:oMath>
+                <m:m>
+                  <m:mPr>
+                    <m:plcHide m:val="1"/>
+                    <m:mcs>
+                      <m:mc>
+                        <m:mcPr>
+                          <m:count m:val="2"/>
+                          <m:mcJc m:val="center"/>
+                        </m:mcPr>
+                      </m:mc>
+                    </m:mcs>
+                    <m:ctrlPr>
+                      <w:rPr>
+                        <w:rFonts w:ascii="Cambria Math" w:hAnsi="Cambria Math"/>
+                      </w:rPr>
+                    </m:ctrlPr>
+                  </m:mPr>
+                  <m:mr>
+                    <m:e>
+                      <m:r>
+                        <w:rPr>
+                          <w:rFonts w:ascii="Cambria Math" w:hAnsi="Cambria Math"/>
+                        </w:rPr>
+                        <m:t>α</m:t>
+                      </m:r>
+                    </m:e>
+                    <m:e>
+                      <m:r>
+                        <w:rPr>
+                          <w:rFonts w:ascii="Cambria Math" w:hAnsi="Cambria Math"/>
+                        </w:rPr>
+                        <m:t>β</m:t>
+                      </m:r>
+                    </m:e>
+                  </m:mr>
+                  <m:mr>
+                    <m:e>
+                      <m:r>
+                        <w:rPr>
+                          <w:rFonts w:ascii="Cambria Math" w:hAnsi="Cambria Math"/>
+                        </w:rPr>
+                        <m:t>3</m:t>
+                      </m:r>
+                    </m:e>
+                    <m:e>
+                      <m:r>
+                        <w:rPr>
+                          <w:rFonts w:ascii="Cambria Math" w:hAnsi="Cambria Math"/>
+                        </w:rPr>
+                        <m:t>4</m:t>
+                      </m:r>
+                    </m:e>
+                  </m:mr>
+                </m:m>
+              </m:oMath>
+            </m:oMathPara>
+          </w:p>
+        </w:tc>
+        <w:tc>
+          <w:tcPr>
+            <w:tcW w:w="15" w:type="pct"/>
+            <w:vAlign w:val="center"/>
+          </w:tcPr>
+          <w:p>
+            <w:pPr>
+              <w:pStyle w:val="EquationCaption"/>
+              <w:jc w:val="right"/>
+            </w:pPr>
+            <w:r>
+              <w:t>(</w:t>
+            </w:r>
+            <w:r>
+              <w:fldChar w:fldCharType="begin"/>
+            </w:r>
+            <w:r>
+              <w:instrText xml:space="preserve"> STYLEREF 1 \s</w:instrText>
+            </w:r>
+            <w:r>
+              <w:fldChar w:fldCharType="separate"/>
+            </w:r>
+            <w:r>
+              <w:rPr>
+                <w:noProof/>
+              </w:rPr>
+              <w:t>1</w:t>
+            </w:r>
+            <w:r>
+              <w:fldChar w:fldCharType="end"/>
+            </w:r>
+            <w:r>
+              <w:t>.</w:t>
+            </w:r>
+            <w:r>
+              <w:fldChar w:fldCharType="begin"/>
+            </w:r>
+            <w:r>
+              <w:instrText xml:space="preserve"> SEQ Equation \* ARABIC \s 1</w:instrText>
+            </w:r>
+            <w:r>
+              <w:fldChar w:fldCharType="separate"/>
+            </w:r>
+            <w:r>
+              <w:rPr>
+                <w:noProof/>
+              </w:rPr>
+              <w:t>4</w:t>
+            </w:r>
+            <w:r>
+              <w:fldChar w:fldCharType="end"/>
+            </w:r>
+            <w:r>
+              <w:t>)</w:t>
+            </w:r>
+          </w:p>
+        </w:tc>
+      </w:tr>
+      <w:tr>
+        <w:tc>
+          <w:tcPr>
+            <w:tcW w:w="15" w:type="pct"/>
+            <w:vAlign w:val="center"/>
+          </w:tcPr>
+          <w:p>
+            <w:pPr>
+              <w:ind w:firstLine="480"/>
+            </w:pPr>
+          </w:p>
+        </w:tc>
+        <w:tc>
+          <w:tcPr>
+            <w:tcW w:w="70" w:type="pct"/>
+            <w:vAlign w:val="center"/>
+          </w:tcPr>
+          <w:p>
+            <w:pPr>
+              <w:pStyle w:val="Equation"/>
+              <w:spacing w:before="240" w:after="240"/>
+              <w:jc w:val="left"/>
+            </w:pPr>
+            <m:oMathPara>
+              <m:oMathParaPr>
+                <m:jc m:val="center"/>
+              </m:oMathParaPr>
+              <m:oMath>
+                <m:d>
+                  <m:dPr>
+                    <m:ctrlPr>
+                      <w:rPr>
+                        <w:rFonts w:ascii="Cambria Math" w:hAnsi="Cambria Math"/>
+                      </w:rPr>
+                    </m:ctrlPr>
+                  </m:dPr>
+                  <m:e>
+                    <m:m>
+                      <m:mPr>
+                        <m:plcHide m:val="1"/>
+                        <m:mcs>
+                          <m:mc>
+                            <m:mcPr>
+                              <m:count m:val="2"/>
+                              <m:mcJc m:val="center"/>
+                            </m:mcPr>
+                          </m:mc>
+                        </m:mcs>
+                        <m:ctrlPr>
+                          <w:rPr>
+                            <w:rFonts w:ascii="Cambria Math" w:hAnsi="Cambria Math"/>
+                          </w:rPr>
+                        </m:ctrlPr>
+                      </m:mPr>
+                      <m:mr>
+                        <m:e>
+                          <m:r>
+                            <w:rPr>
+                              <w:rFonts w:ascii="Cambria Math" w:hAnsi="Cambria Math"/>
+                            </w:rPr>
+                            <m:t>α</m:t>
+                          </m:r>
+                        </m:e>
+                        <m:e>
+                          <m:r>
+                            <w:rPr>
+                              <w:rFonts w:ascii="Cambria Math" w:hAnsi="Cambria Math"/>
+                            </w:rPr>
+                            <m:t>β</m:t>
+                          </m:r>
+                        </m:e>
+                      </m:mr>
+                      <m:mr>
+                        <m:e>
+                          <m:r>
+                            <w:rPr>
+                              <w:rFonts w:ascii="Cambria Math" w:hAnsi="Cambria Math"/>
+                            </w:rPr>
+                            <m:t>3</m:t>
+                          </m:r>
+                        </m:e>
+                        <m:e>
+                          <m:r>
+                            <w:rPr>
+                              <w:rFonts w:ascii="Cambria Math" w:hAnsi="Cambria Math"/>
+                            </w:rPr>
+                            <m:t>4</m:t>
+                          </m:r>
+                        </m:e>
+                      </m:mr>
+                    </m:m>
+                  </m:e>
+                </m:d>
+              </m:oMath>
+            </m:oMathPara>
+          </w:p>
+        </w:tc>
+        <w:tc>
+          <w:tcPr>
+            <w:tcW w:w="15" w:type="pct"/>
+            <w:vAlign w:val="center"/>
+          </w:tcPr>
+          <w:p>
+            <w:pPr>
+              <w:pStyle w:val="EquationCaption"/>
+              <w:jc w:val="right"/>
+            </w:pPr>
+            <w:r>
+              <w:t>(</w:t>
+            </w:r>
+            <w:r>
+              <w:fldChar w:fldCharType="begin"/>
+            </w:r>
+            <w:r>
+              <w:instrText xml:space="preserve"> STYLEREF 1 \s</w:instrText>
+            </w:r>
+            <w:r>
+              <w:fldChar w:fldCharType="separate"/>
+            </w:r>
+            <w:r>
+              <w:rPr>
+                <w:noProof/>
+              </w:rPr>
+              <w:t>1</w:t>
+            </w:r>
+            <w:r>
+              <w:fldChar w:fldCharType="end"/>
+            </w:r>
+            <w:r>
+              <w:t>.</w:t>
+            </w:r>
+            <w:r>
+              <w:fldChar w:fldCharType="begin"/>
+            </w:r>
+            <w:r>
+              <w:instrText xml:space="preserve"> SEQ Equation \* ARABIC \s 1</w:instrText>
+            </w:r>
+            <w:r>
+              <w:fldChar w:fldCharType="separate"/>
+            </w:r>
+            <w:r>
+              <w:rPr>
+                <w:noProof/>
+              </w:rPr>
+              <w:t>5</w:t>
+            </w:r>
+            <w:r>
+              <w:fldChar w:fldCharType="end"/>
+            </w:r>
+            <w:r>
+              <w:t>)</w:t>
+            </w:r>
+          </w:p>
+        </w:tc>
+      </w:tr>
+      <w:tr>
+        <w:tc>
+          <w:tcPr>
+            <w:tcW w:w="15" w:type="pct"/>
+            <w:vAlign w:val="center"/>
+          </w:tcPr>
+          <w:p>
+            <w:pPr>
+              <w:ind w:firstLine="480"/>
+            </w:pPr>
+          </w:p>
+        </w:tc>
+        <w:tc>
+          <w:tcPr>
+            <w:tcW w:w="70" w:type="pct"/>
+            <w:vAlign w:val="center"/>
+          </w:tcPr>
+          <w:p>
+            <w:pPr>
+              <w:pStyle w:val="Equation"/>
+              <w:spacing w:before="240" w:after="240"/>
+              <w:jc w:val="left"/>
+            </w:pPr>
+            <m:oMathPara>
+              <m:oMathParaPr>
+                <m:jc m:val="center"/>
+              </m:oMathParaPr>
+              <m:oMath>
+                <m:d>
+                  <m:dPr>
+                    <m:begChr m:val="["/>
+                    <m:endChr m:val="]"/>
+                    <m:ctrlPr>
+                      <w:rPr>
+                        <w:rFonts w:ascii="Cambria Math" w:hAnsi="Cambria Math"/>
+                      </w:rPr>
+                    </m:ctrlPr>
+                  </m:dPr>
+                  <m:e>
+                    <m:m>
+                      <m:mPr>
+                        <m:plcHide m:val="1"/>
+                        <m:mcs>
+                          <m:mc>
+                            <m:mcPr>
+                              <m:count m:val="2"/>
+                              <m:mcJc m:val="center"/>
+                            </m:mcPr>
+                          </m:mc>
+                        </m:mcs>
+                        <m:ctrlPr>
+                          <w:rPr>
+                            <w:rFonts w:ascii="Cambria Math" w:hAnsi="Cambria Math"/>
+                          </w:rPr>
+                        </m:ctrlPr>
+                      </m:mPr>
+                      <m:mr>
+                        <m:e>
+                          <m:r>
+                            <w:rPr>
+                              <w:rFonts w:ascii="Cambria Math" w:hAnsi="Cambria Math"/>
+                            </w:rPr>
+                            <m:t>α</m:t>
+                          </m:r>
+                        </m:e>
+                        <m:e>
+                          <m:r>
+                            <w:rPr>
+                              <w:rFonts w:ascii="Cambria Math" w:hAnsi="Cambria Math"/>
+                            </w:rPr>
+                            <m:t>β</m:t>
+                          </m:r>
+                        </m:e>
+                      </m:mr>
+                      <m:mr>
+                        <m:e>
+                          <m:r>
+                            <w:rPr>
+                              <w:rFonts w:ascii="Cambria Math" w:hAnsi="Cambria Math"/>
+                            </w:rPr>
+                            <m:t>3</m:t>
+                          </m:r>
+                        </m:e>
+                        <m:e>
+                          <m:r>
+                            <w:rPr>
+                              <w:rFonts w:ascii="Cambria Math" w:hAnsi="Cambria Math"/>
+                            </w:rPr>
+                            <m:t>4</m:t>
+                          </m:r>
+                        </m:e>
+                      </m:mr>
+                    </m:m>
+                  </m:e>
+                </m:d>
+              </m:oMath>
+            </m:oMathPara>
+          </w:p>
+        </w:tc>
+        <w:tc>
+          <w:tcPr>
+            <w:tcW w:w="15" w:type="pct"/>
+            <w:vAlign w:val="center"/>
+          </w:tcPr>
+          <w:p>
+            <w:pPr>
+              <w:pStyle w:val="EquationCaption"/>
+              <w:jc w:val="right"/>
+            </w:pPr>
+            <w:r>
+              <w:t>(</w:t>
+            </w:r>
+            <w:r>
+              <w:fldChar w:fldCharType="begin"/>
+            </w:r>
+            <w:r>
+              <w:instrText xml:space="preserve"> STYLEREF 1 \s</w:instrText>
+            </w:r>
+            <w:r>
+              <w:fldChar w:fldCharType="separate"/>
+            </w:r>
+            <w:r>
+              <w:rPr>
+                <w:noProof/>
+              </w:rPr>
+              <w:t>1</w:t>
+            </w:r>
+            <w:r>
+              <w:fldChar w:fldCharType="end"/>
+            </w:r>
+            <w:r>
+              <w:t>.</w:t>
+            </w:r>
+            <w:r>
+              <w:fldChar w:fldCharType="begin"/>
+            </w:r>
+            <w:r>
+              <w:instrText xml:space="preserve"> SEQ Equation \* ARABIC \s 1</w:instrText>
+            </w:r>
+            <w:r>
+              <w:fldChar w:fldCharType="separate"/>
+            </w:r>
+            <w:r>
+              <w:rPr>
+                <w:noProof/>
+              </w:rPr>
+              <w:t>6</w:t>
+            </w:r>
+            <w:r>
+              <w:fldChar w:fldCharType="end"/>
+            </w:r>
+            <w:r>
+              <w:t>)</w:t>
+            </w:r>
+          </w:p>
+        </w:tc>
+      </w:tr>
+    </w:tbl>
+    <w:p>
+      <w:pPr>
+        <w:pStyle w:val="UnnumberedHeading1"/>
+        <w:spacing w:before="240" w:after="240"/>
+      </w:pPr>
+      <w:bookmarkStart w:id="14" w:name="h1-unnumbered"/>
+      <w:bookmarkStart w:id="15" w:name="_Toc58357752"/>
+      <w:r>
+        <w:lastRenderedPageBreak/>
+        <w:t>H1 Unnumbered</w:t>
+      </w:r>
+      <w:bookmarkEnd w:id="15"/>
+    </w:p>
+    <w:bookmarkEnd w:id="14"/>
+    <w:p>
+      <w:pPr>
+        <w:pStyle w:val="a0"/>
+        <w:ind w:firstLine="480"/>
+      </w:pPr>
+      <w:r>
+        <w:t>脚注也是规定论文的元素之一</w:t>
+      </w:r>
+      <w:r>
+        <w:rPr>
+          <w:rStyle w:val="ad"/>
+        </w:rPr>
+        <w:footnoteReference w:id="1"/>
+      </w:r>
+      <w:r>
+        <w:t>，再来</w:t>
+      </w:r>
+      <w:r>
+        <w:br/>
+      </w:r>
+      <w:r>
+        <w:t>一个脚注</w:t>
+      </w:r>
+      <w:r>
+        <w:rPr>
+          <w:rStyle w:val="ad"/>
+        </w:rPr>
+        <w:footnoteReference w:id="2"/>
       </w:r>
     </w:p>
     <w:p>
       <w:pPr>
+        <w:pStyle w:val="a9"/>
+        <w:ind w:firstLine="480"/>
+      </w:pPr>
+      <w:proofErr w:type="spellStart"/>
+      <w:r>
+        <w:t>测试一下引用</w:t>
+      </w:r>
+      <w:proofErr w:type="spellEnd"/>
+      <w:r>
+        <w:fldChar w:fldCharType="begin"/>
+      </w:r>
+      <w:r>
+        <w:instrText xml:space="preserve"> REF eq1 \h </w:instrText>
+      </w:r>
+      <w:r>
+        <w:fldChar w:fldCharType="separate"/>
+      </w:r>
+      <w:r>
+        <w:t>(</w:t>
+      </w:r>
+      <w:r>
+        <w:rPr>
+          <w:noProof/>
+        </w:rPr>
+        <w:t>1</w:t>
+      </w:r>
+      <w:r>
+        <w:t>.</w:t>
+      </w:r>
+      <w:r>
+        <w:rPr>
+          <w:noProof/>
+        </w:rPr>
+        <w:t>3</w:t>
+      </w:r>
+      <w:r>
+        <w:t>)</w:t>
+      </w:r>
+      <w:r>
+        <w:fldChar w:fldCharType="end"/>
+      </w:r>
+    </w:p>
+    <w:p>
+      <w:pPr>
         <w:pStyle w:val="UnnumberedHeading1"/>
         <w:spacing w:before="240" w:after="240"/>
       </w:pPr>
-      <w:bookmarkStart w:id="13" w:name="h1-unnumbered"/>
-      <w:bookmarkStart w:id="14" w:name="_Toc58246243"/>
+      <w:bookmarkStart w:id="16" w:name="参考文献"/>
+      <w:bookmarkStart w:id="17" w:name="_Toc58357753"/>
       <w:r>
         <w:lastRenderedPageBreak/>
-        <w:t>H1 Unnumbered</w:t>
-      </w:r>
-      <w:bookmarkEnd w:id="14"/>
-    </w:p>
-    <w:bookmarkEnd w:id="13"/>
-    <w:p>
-      <w:pPr>
-        <w:pStyle w:val="a0"/>
-        <w:ind w:firstLine="480"/>
-      </w:pPr>
-      <w:r>
-        <w:t>脚注也是规定论文的元素之一</w:t>
-      </w:r>
-      <w:r>
-        <w:rPr>
-          <w:rStyle w:val="ad"/>
-        </w:rPr>
-        <w:footnoteReference w:id="1"/>
-      </w:r>
-      <w:r>
-        <w:t>，再来</w:t>
-      </w:r>
-      <w:r>
-        <w:br/>
-      </w:r>
-      <w:r>
-        <w:t>一个脚注</w:t>
-      </w:r>
-      <w:r>
-        <w:rPr>
-          <w:rStyle w:val="ad"/>
-        </w:rPr>
-        <w:footnoteReference w:id="2"/>
-      </w:r>
+        <w:t>参考文献</w:t>
+      </w:r>
+      <w:bookmarkEnd w:id="17"/>
     </w:p>
     <w:p>
       <w:pPr>
-        <w:pStyle w:val="a9"/>
-        <w:ind w:firstLine="480"/>
-      </w:pPr>
-      <w:r>
-        <w:t>测试一下引用</w:t>
-      </w:r>
-    </w:p>
-    <w:p>
-      <w:pPr>
-        <w:pStyle w:val="UnnumberedHeading1"/>
-        <w:spacing w:before="240" w:after="240"/>
-      </w:pPr>
-      <w:bookmarkStart w:id="15" w:name="参考文献"/>
-      <w:bookmarkStart w:id="16" w:name="_Toc58246244"/>
-      <w:r>
-        <w:lastRenderedPageBreak/>
-        <w:t>参考文献</w:t>
-      </w:r>
-      <w:bookmarkEnd w:id="16"/>
-    </w:p>
-    <w:p>
-      <w:pPr>
         <w:pStyle w:val="a8"/>
         <w:ind w:left="420" w:hanging="420"/>
       </w:pPr>
-      <w:bookmarkStart w:id="17" w:name="ref-JifaLingling-132"/>
-      <w:bookmarkStart w:id="18" w:name="refs"/>
-      <w:bookmarkEnd w:id="15"/>
+      <w:bookmarkStart w:id="18" w:name="ref-JifaLingling-132"/>
+      <w:bookmarkStart w:id="19" w:name="refs"/>
+      <w:bookmarkEnd w:id="16"/>
       <w:r>
         <w:t xml:space="preserve">[1] </w:t>
       </w:r>
@@ -1477,7 +3784,13 @@
           <w:rPr>
             <w:rStyle w:val="ae"/>
           </w:rPr>
-          <w:t>10.1016/j.procs.2014.05.332</w:t>
+          <w:t>10.1016/j.pro</w:t>
+        </w:r>
+        <w:r>
+          <w:rPr>
+            <w:rStyle w:val="ae"/>
+          </w:rPr>
+          <w:t>cs.2014.05.332</w:t>
         </w:r>
       </w:hyperlink>
       <w:r>
@@ -1489,15 +3802,13 @@
         <w:pStyle w:val="a8"/>
         <w:ind w:left="420" w:hanging="420"/>
       </w:pPr>
-      <w:bookmarkStart w:id="19" w:name="ref-Perner-171"/>
-      <w:bookmarkEnd w:id="17"/>
+      <w:bookmarkStart w:id="20" w:name="ref-Perner-171"/>
+      <w:bookmarkEnd w:id="18"/>
       <w:r>
         <w:t xml:space="preserve">[2] </w:t>
       </w:r>
       <w:r>
         <w:tab/>
-      </w:r>
-      <w:r>
         <w:t>PERNER P. Mining Sparse and Big Data by Case-based Reasoning[J]. Procedia Computer Science, 2014, 35(0): 19–33. DOI:</w:t>
       </w:r>
       <w:hyperlink r:id="rId9">
@@ -1517,17 +3828,17 @@
         <w:pStyle w:val="a8"/>
         <w:ind w:left="420" w:hanging="420"/>
       </w:pPr>
-      <w:bookmarkStart w:id="20" w:name="ref-WeichselbraunGindl-160"/>
-      <w:bookmarkEnd w:id="19"/>
+      <w:bookmarkStart w:id="21" w:name="ref-WeichselbraunGindl-160"/>
+      <w:bookmarkEnd w:id="20"/>
       <w:r>
         <w:t xml:space="preserve">[3] </w:t>
       </w:r>
       <w:r>
         <w:tab/>
-        <w:t>WEICHSELBRAUN A, GINDL S, SCHARL A. Enrichi</w:t>
-      </w:r>
-      <w:r>
-        <w:t>ng semantic knowledge bases for opinion mining in big data applications[J]. Knowledge-Based Systems, 2014, 69(0): 78–85. DOI:</w:t>
+        <w:t>WEICHSELBRAUN A, GINDL</w:t>
+      </w:r>
+      <w:r>
+        <w:t xml:space="preserve"> S, SCHARL A. Enriching semantic knowledge bases for opinion mining in big data applications[J]. Knowledge-Based Systems, 2014, 69(0): 78–85. DOI:</w:t>
       </w:r>
       <w:hyperlink r:id="rId10">
         <w:r>
@@ -1546,30 +3857,35 @@
         <w:pStyle w:val="a8"/>
         <w:ind w:left="420" w:hanging="420"/>
       </w:pPr>
-      <w:bookmarkStart w:id="21" w:name="ref-YangGuo-164"/>
-      <w:bookmarkEnd w:id="20"/>
+      <w:bookmarkStart w:id="22" w:name="ref-YangGuo-164"/>
+      <w:bookmarkEnd w:id="21"/>
       <w:r>
         <w:t xml:space="preserve">[4] </w:t>
       </w:r>
       <w:r>
         <w:tab/>
+      </w:r>
+      <w:r>
         <w:t xml:space="preserve">YANG S, GUO K, LI J, </w:t>
       </w:r>
       <w:r>
         <w:t>等</w:t>
       </w:r>
       <w:r>
-        <w:t>. Framewor</w:t>
-      </w:r>
-      <w:r>
-        <w:t>k Formation of Financial Data Classification Standard in the Era of the Big Data[J]. Procedia Computer Science, 2014, 30(0): 88–96. DOI:</w:t>
+        <w:t>. Framework Formation of Financial Data Classification Standard in the Era of the Big Data[J]. Procedia Computer Science, 2014, 30(0): 88–96. DOI:</w:t>
       </w:r>
       <w:hyperlink r:id="rId11">
         <w:r>
           <w:rPr>
             <w:rStyle w:val="ae"/>
           </w:rPr>
-          <w:t>10.1016/j.procs.2014.05.385</w:t>
+          <w:t>10.1016/j.procs.2014.05.3</w:t>
+        </w:r>
+        <w:r>
+          <w:rPr>
+            <w:rStyle w:val="ae"/>
+          </w:rPr>
+          <w:t>85</w:t>
         </w:r>
       </w:hyperlink>
       <w:r>
@@ -1581,17 +3897,14 @@
         <w:pStyle w:val="a8"/>
         <w:ind w:left="420" w:hanging="420"/>
       </w:pPr>
-      <w:bookmarkStart w:id="22" w:name="ref-XuRhee-162"/>
-      <w:bookmarkEnd w:id="21"/>
+      <w:bookmarkStart w:id="23" w:name="ref-XuRhee-162"/>
+      <w:bookmarkEnd w:id="22"/>
       <w:r>
         <w:t xml:space="preserve">[5] </w:t>
       </w:r>
       <w:r>
         <w:tab/>
-        <w:t>XU M, RHEE S Y. Becomin</w:t>
-      </w:r>
-      <w:r>
-        <w:t>g data-savvy in a big-data world[J]. Trends in Plant Science, 2014, 19(10): 619–622. DOI:</w:t>
+        <w:t>XU M, RHEE S Y. Becoming data-savvy in a big-data world[J]. Trends in Plant Science, 2014, 19(10): 619–622. DOI:</w:t>
       </w:r>
       <w:hyperlink r:id="rId12">
         <w:r>
@@ -1610,17 +3923,17 @@
         <w:pStyle w:val="a8"/>
         <w:ind w:left="420" w:hanging="420"/>
       </w:pPr>
-      <w:bookmarkStart w:id="23" w:name="ref-Philip-159"/>
-      <w:bookmarkEnd w:id="22"/>
+      <w:bookmarkStart w:id="24" w:name="ref-Philip-159"/>
+      <w:bookmarkEnd w:id="23"/>
       <w:r>
         <w:t xml:space="preserve">[6] </w:t>
       </w:r>
       <w:r>
         <w:tab/>
-        <w:t>PHILIP CHEN C L, ZHANG C-Y. Data-intensive applications, challenge</w:t>
-      </w:r>
-      <w:r>
-        <w:t>s, techniques and technologies: A survey on Big Data[J]. Information Sciences, 2014, 275(0): 314–347. DOI:</w:t>
+        <w:t>PHILIP CHEN C L, ZHANG C-Y. Data-i</w:t>
+      </w:r>
+      <w:r>
+        <w:t>ntensive applications, challenges, techniques and technologies: A survey on Big Data[J]. Information Sciences, 2014, 275(0): 314–347. DOI:</w:t>
       </w:r>
       <w:hyperlink r:id="rId13">
         <w:r>
@@ -1639,8 +3952,8 @@
         <w:pStyle w:val="a8"/>
         <w:ind w:left="420" w:hanging="420"/>
       </w:pPr>
-      <w:bookmarkStart w:id="24" w:name="ref-于秀清-213"/>
-      <w:bookmarkEnd w:id="23"/>
+      <w:bookmarkStart w:id="25" w:name="ref-于秀清-213"/>
+      <w:bookmarkEnd w:id="24"/>
       <w:r>
         <w:t xml:space="preserve">[7] </w:t>
       </w:r>
@@ -1669,10 +3982,7 @@
         <w:t>计算机工程与应用</w:t>
       </w:r>
       <w:r>
-        <w:t xml:space="preserve">, 2013, 49(6): 139–142. </w:t>
-      </w:r>
-      <w:r>
-        <w:t>DOI:</w:t>
+        <w:t>, 2013, 49(6): 139–142. DOI:</w:t>
       </w:r>
       <w:hyperlink r:id="rId14">
         <w:r>
@@ -1691,30 +4001,30 @@
         <w:pStyle w:val="UnnumberedHeading1"/>
         <w:spacing w:before="240" w:after="240"/>
       </w:pPr>
-      <w:bookmarkStart w:id="25" w:name="附录"/>
-      <w:bookmarkStart w:id="26" w:name="_Toc58246245"/>
-      <w:bookmarkEnd w:id="18"/>
-      <w:bookmarkEnd w:id="24"/>
+      <w:bookmarkStart w:id="26" w:name="附录"/>
+      <w:bookmarkStart w:id="27" w:name="_Toc58357754"/>
+      <w:bookmarkEnd w:id="19"/>
+      <w:bookmarkEnd w:id="25"/>
       <w:r>
         <w:lastRenderedPageBreak/>
         <w:t>附录</w:t>
       </w:r>
-      <w:bookmarkEnd w:id="26"/>
+      <w:bookmarkEnd w:id="27"/>
     </w:p>
     <w:p>
       <w:pPr>
         <w:pStyle w:val="UnnumberedHeading2"/>
         <w:spacing w:before="240"/>
       </w:pPr>
-      <w:bookmarkStart w:id="27" w:name="a"/>
-      <w:bookmarkStart w:id="28" w:name="_Toc58246246"/>
-      <w:bookmarkEnd w:id="25"/>
+      <w:bookmarkStart w:id="28" w:name="a"/>
+      <w:bookmarkStart w:id="29" w:name="_Toc58357755"/>
+      <w:bookmarkEnd w:id="26"/>
       <w:r>
         <w:t>A</w:t>
       </w:r>
-      <w:bookmarkEnd w:id="28"/>
+      <w:bookmarkEnd w:id="29"/>
     </w:p>
-    <w:bookmarkEnd w:id="27"/>
+    <w:bookmarkEnd w:id="28"/>
     <w:p>
       <w:pPr>
         <w:pStyle w:val="a0"/>
@@ -1735,14 +4045,14 @@
         <w:pStyle w:val="UnnumberedHeading2"/>
         <w:spacing w:before="240"/>
       </w:pPr>
-      <w:bookmarkStart w:id="29" w:name="b"/>
-      <w:bookmarkStart w:id="30" w:name="_Toc58246247"/>
+      <w:bookmarkStart w:id="30" w:name="b"/>
+      <w:bookmarkStart w:id="31" w:name="_Toc58357756"/>
       <w:r>
         <w:t>B</w:t>
       </w:r>
-      <w:bookmarkEnd w:id="30"/>
+      <w:bookmarkEnd w:id="31"/>
     </w:p>
-    <w:bookmarkEnd w:id="29"/>
+    <w:bookmarkEnd w:id="30"/>
     <w:p>
       <w:pPr>
         <w:pStyle w:val="a0"/>
@@ -3359,9 +5669,11 @@
     <w:name w:val="Verbatim Char"/>
     <w:basedOn w:val="ac"/>
     <w:link w:val="SourceCode"/>
+    <w:rsid w:val="001E3BBE"/>
     <w:rPr>
-      <w:rFonts w:ascii="Consolas" w:hAnsi="Consolas"/>
-      <w:sz w:val="22"/>
+      <w:rFonts w:ascii="Consolas" w:eastAsia="黑体" w:hAnsi="Consolas"/>
+      <w:shadow/>
+      <w:sz w:val="21"/>
     </w:rPr>
   </w:style>
   <w:style w:type="character" w:customStyle="1" w:styleId="SectionNumber">
@@ -3410,16 +5722,31 @@
     <w:name w:val="Source Code"/>
     <w:basedOn w:val="a"/>
     <w:link w:val="VerbatimChar"/>
+    <w:rsid w:val="001E3BBE"/>
     <w:pPr>
+      <w:pBdr>
+        <w:top w:val="thinThickSmallGap" w:sz="12" w:space="1" w:color="auto"/>
+        <w:left w:val="dotted" w:sz="8" w:space="4" w:color="auto"/>
+        <w:bottom w:val="thickThinSmallGap" w:sz="12" w:space="1" w:color="auto"/>
+        <w:right w:val="dotted" w:sz="8" w:space="4" w:color="auto"/>
+      </w:pBdr>
       <w:wordWrap w:val="0"/>
+      <w:spacing w:beforeLines="100" w:before="100" w:afterLines="100" w:after="100" w:line="240" w:lineRule="auto"/>
+      <w:ind w:leftChars="200" w:left="200" w:rightChars="200" w:right="200" w:firstLineChars="0" w:firstLine="0"/>
+      <w:jc w:val="left"/>
     </w:pPr>
+    <w:rPr>
+      <w:rFonts w:ascii="Consolas" w:eastAsia="黑体" w:hAnsi="Consolas"/>
+      <w:shadow/>
+    </w:rPr>
   </w:style>
   <w:style w:type="character" w:customStyle="1" w:styleId="KeywordTok">
     <w:name w:val="KeywordTok"/>
     <w:basedOn w:val="VerbatimChar"/>
     <w:rPr>
-      <w:rFonts w:ascii="Consolas" w:hAnsi="Consolas"/>
+      <w:rFonts w:ascii="Consolas" w:eastAsia="黑体" w:hAnsi="Consolas"/>
       <w:b/>
+      <w:shadow/>
       <w:color w:val="007020"/>
       <w:sz w:val="22"/>
     </w:rPr>
@@ -3428,7 +5755,8 @@
     <w:name w:val="DataTypeTok"/>
     <w:basedOn w:val="VerbatimChar"/>
     <w:rPr>
-      <w:rFonts w:ascii="Consolas" w:hAnsi="Consolas"/>
+      <w:rFonts w:ascii="Consolas" w:eastAsia="黑体" w:hAnsi="Consolas"/>
+      <w:shadow/>
       <w:color w:val="902000"/>
       <w:sz w:val="22"/>
     </w:rPr>
@@ -3437,7 +5765,8 @@
     <w:name w:val="DecValTok"/>
     <w:basedOn w:val="VerbatimChar"/>
     <w:rPr>
-      <w:rFonts w:ascii="Consolas" w:hAnsi="Consolas"/>
+      <w:rFonts w:ascii="Consolas" w:eastAsia="黑体" w:hAnsi="Consolas"/>
+      <w:shadow/>
       <w:color w:val="40A070"/>
       <w:sz w:val="22"/>
     </w:rPr>
@@ -3446,7 +5775,8 @@
     <w:name w:val="BaseNTok"/>
     <w:basedOn w:val="VerbatimChar"/>
     <w:rPr>
-      <w:rFonts w:ascii="Consolas" w:hAnsi="Consolas"/>
+      <w:rFonts w:ascii="Consolas" w:eastAsia="黑体" w:hAnsi="Consolas"/>
+      <w:shadow/>
       <w:color w:val="40A070"/>
       <w:sz w:val="22"/>
     </w:rPr>
@@ -3455,7 +5785,8 @@
     <w:name w:val="FloatTok"/>
     <w:basedOn w:val="VerbatimChar"/>
     <w:rPr>
-      <w:rFonts w:ascii="Consolas" w:hAnsi="Consolas"/>
+      <w:rFonts w:ascii="Consolas" w:eastAsia="黑体" w:hAnsi="Consolas"/>
+      <w:shadow/>
       <w:color w:val="40A070"/>
       <w:sz w:val="22"/>
     </w:rPr>
@@ -3464,7 +5795,8 @@
     <w:name w:val="ConstantTok"/>
     <w:basedOn w:val="VerbatimChar"/>
     <w:rPr>
-      <w:rFonts w:ascii="Consolas" w:hAnsi="Consolas"/>
+      <w:rFonts w:ascii="Consolas" w:eastAsia="黑体" w:hAnsi="Consolas"/>
+      <w:shadow/>
       <w:color w:val="880000"/>
       <w:sz w:val="22"/>
     </w:rPr>
@@ -3473,7 +5805,8 @@
     <w:name w:val="CharTok"/>
     <w:basedOn w:val="VerbatimChar"/>
     <w:rPr>
-      <w:rFonts w:ascii="Consolas" w:hAnsi="Consolas"/>
+      <w:rFonts w:ascii="Consolas" w:eastAsia="黑体" w:hAnsi="Consolas"/>
+      <w:shadow/>
       <w:color w:val="4070A0"/>
       <w:sz w:val="22"/>
     </w:rPr>
@@ -3482,7 +5815,8 @@
     <w:name w:val="SpecialCharTok"/>
     <w:basedOn w:val="VerbatimChar"/>
     <w:rPr>
-      <w:rFonts w:ascii="Consolas" w:hAnsi="Consolas"/>
+      <w:rFonts w:ascii="Consolas" w:eastAsia="黑体" w:hAnsi="Consolas"/>
+      <w:shadow/>
       <w:color w:val="4070A0"/>
       <w:sz w:val="22"/>
     </w:rPr>
@@ -3491,7 +5825,8 @@
     <w:name w:val="StringTok"/>
     <w:basedOn w:val="VerbatimChar"/>
     <w:rPr>
-      <w:rFonts w:ascii="Consolas" w:hAnsi="Consolas"/>
+      <w:rFonts w:ascii="Consolas" w:eastAsia="黑体" w:hAnsi="Consolas"/>
+      <w:shadow/>
       <w:color w:val="4070A0"/>
       <w:sz w:val="22"/>
     </w:rPr>
@@ -3500,7 +5835,8 @@
     <w:name w:val="VerbatimStringTok"/>
     <w:basedOn w:val="VerbatimChar"/>
     <w:rPr>
-      <w:rFonts w:ascii="Consolas" w:hAnsi="Consolas"/>
+      <w:rFonts w:ascii="Consolas" w:eastAsia="黑体" w:hAnsi="Consolas"/>
+      <w:shadow/>
       <w:color w:val="4070A0"/>
       <w:sz w:val="22"/>
     </w:rPr>
@@ -3509,7 +5845,8 @@
     <w:name w:val="SpecialStringTok"/>
     <w:basedOn w:val="VerbatimChar"/>
     <w:rPr>
-      <w:rFonts w:ascii="Consolas" w:hAnsi="Consolas"/>
+      <w:rFonts w:ascii="Consolas" w:eastAsia="黑体" w:hAnsi="Consolas"/>
+      <w:shadow/>
       <w:color w:val="BB6688"/>
       <w:sz w:val="22"/>
     </w:rPr>
@@ -3518,7 +5855,8 @@
     <w:name w:val="ImportTok"/>
     <w:basedOn w:val="VerbatimChar"/>
     <w:rPr>
-      <w:rFonts w:ascii="Consolas" w:hAnsi="Consolas"/>
+      <w:rFonts w:ascii="Consolas" w:eastAsia="黑体" w:hAnsi="Consolas"/>
+      <w:shadow/>
       <w:sz w:val="22"/>
     </w:rPr>
   </w:style>
@@ -3526,8 +5864,9 @@
     <w:name w:val="CommentTok"/>
     <w:basedOn w:val="VerbatimChar"/>
     <w:rPr>
-      <w:rFonts w:ascii="Consolas" w:hAnsi="Consolas"/>
+      <w:rFonts w:ascii="Consolas" w:eastAsia="黑体" w:hAnsi="Consolas"/>
       <w:i/>
+      <w:shadow/>
       <w:color w:val="60A0B0"/>
       <w:sz w:val="22"/>
     </w:rPr>
@@ -3536,8 +5875,9 @@
     <w:name w:val="DocumentationTok"/>
     <w:basedOn w:val="VerbatimChar"/>
     <w:rPr>
-      <w:rFonts w:ascii="Consolas" w:hAnsi="Consolas"/>
+      <w:rFonts w:ascii="Consolas" w:eastAsia="黑体" w:hAnsi="Consolas"/>
       <w:i/>
+      <w:shadow/>
       <w:color w:val="BA2121"/>
       <w:sz w:val="22"/>
     </w:rPr>
@@ -3546,9 +5886,10 @@
     <w:name w:val="AnnotationTok"/>
     <w:basedOn w:val="VerbatimChar"/>
     <w:rPr>
-      <w:rFonts w:ascii="Consolas" w:hAnsi="Consolas"/>
+      <w:rFonts w:ascii="Consolas" w:eastAsia="黑体" w:hAnsi="Consolas"/>
       <w:b/>
       <w:i/>
+      <w:shadow/>
       <w:color w:val="60A0B0"/>
       <w:sz w:val="22"/>
     </w:rPr>
@@ -3557,9 +5898,10 @@
     <w:name w:val="CommentVarTok"/>
     <w:basedOn w:val="VerbatimChar"/>
     <w:rPr>
-      <w:rFonts w:ascii="Consolas" w:hAnsi="Consolas"/>
+      <w:rFonts w:ascii="Consolas" w:eastAsia="黑体" w:hAnsi="Consolas"/>
       <w:b/>
       <w:i/>
+      <w:shadow/>
       <w:color w:val="60A0B0"/>
       <w:sz w:val="22"/>
     </w:rPr>
@@ -3568,7 +5910,8 @@
     <w:name w:val="OtherTok"/>
     <w:basedOn w:val="VerbatimChar"/>
     <w:rPr>
-      <w:rFonts w:ascii="Consolas" w:hAnsi="Consolas"/>
+      <w:rFonts w:ascii="Consolas" w:eastAsia="黑体" w:hAnsi="Consolas"/>
+      <w:shadow/>
       <w:color w:val="007020"/>
       <w:sz w:val="22"/>
     </w:rPr>
@@ -3577,7 +5920,8 @@
     <w:name w:val="FunctionTok"/>
     <w:basedOn w:val="VerbatimChar"/>
     <w:rPr>
-      <w:rFonts w:ascii="Consolas" w:hAnsi="Consolas"/>
+      <w:rFonts w:ascii="Consolas" w:eastAsia="黑体" w:hAnsi="Consolas"/>
+      <w:shadow/>
       <w:color w:val="06287E"/>
       <w:sz w:val="22"/>
     </w:rPr>
@@ -3586,7 +5930,8 @@
     <w:name w:val="VariableTok"/>
     <w:basedOn w:val="VerbatimChar"/>
     <w:rPr>
-      <w:rFonts w:ascii="Consolas" w:hAnsi="Consolas"/>
+      <w:rFonts w:ascii="Consolas" w:eastAsia="黑体" w:hAnsi="Consolas"/>
+      <w:shadow/>
       <w:color w:val="19177C"/>
       <w:sz w:val="22"/>
     </w:rPr>
@@ -3595,8 +5940,9 @@
     <w:name w:val="ControlFlowTok"/>
     <w:basedOn w:val="VerbatimChar"/>
     <w:rPr>
-      <w:rFonts w:ascii="Consolas" w:hAnsi="Consolas"/>
+      <w:rFonts w:ascii="Consolas" w:eastAsia="黑体" w:hAnsi="Consolas"/>
       <w:b/>
+      <w:shadow/>
       <w:color w:val="007020"/>
       <w:sz w:val="22"/>
     </w:rPr>
@@ -3605,7 +5951,8 @@
     <w:name w:val="OperatorTok"/>
     <w:basedOn w:val="VerbatimChar"/>
     <w:rPr>
-      <w:rFonts w:ascii="Consolas" w:hAnsi="Consolas"/>
+      <w:rFonts w:ascii="Consolas" w:eastAsia="黑体" w:hAnsi="Consolas"/>
+      <w:shadow/>
       <w:color w:val="666666"/>
       <w:sz w:val="22"/>
     </w:rPr>
@@ -3614,7 +5961,8 @@
     <w:name w:val="BuiltInTok"/>
     <w:basedOn w:val="VerbatimChar"/>
     <w:rPr>
-      <w:rFonts w:ascii="Consolas" w:hAnsi="Consolas"/>
+      <w:rFonts w:ascii="Consolas" w:eastAsia="黑体" w:hAnsi="Consolas"/>
+      <w:shadow/>
       <w:sz w:val="22"/>
     </w:rPr>
   </w:style>
@@ -3622,7 +5970,8 @@
     <w:name w:val="ExtensionTok"/>
     <w:basedOn w:val="VerbatimChar"/>
     <w:rPr>
-      <w:rFonts w:ascii="Consolas" w:hAnsi="Consolas"/>
+      <w:rFonts w:ascii="Consolas" w:eastAsia="黑体" w:hAnsi="Consolas"/>
+      <w:shadow/>
       <w:sz w:val="22"/>
     </w:rPr>
   </w:style>
@@ -3630,7 +5979,8 @@
     <w:name w:val="PreprocessorTok"/>
     <w:basedOn w:val="VerbatimChar"/>
     <w:rPr>
-      <w:rFonts w:ascii="Consolas" w:hAnsi="Consolas"/>
+      <w:rFonts w:ascii="Consolas" w:eastAsia="黑体" w:hAnsi="Consolas"/>
+      <w:shadow/>
       <w:color w:val="BC7A00"/>
       <w:sz w:val="22"/>
     </w:rPr>
@@ -3639,7 +5989,8 @@
     <w:name w:val="AttributeTok"/>
     <w:basedOn w:val="VerbatimChar"/>
     <w:rPr>
-      <w:rFonts w:ascii="Consolas" w:hAnsi="Consolas"/>
+      <w:rFonts w:ascii="Consolas" w:eastAsia="黑体" w:hAnsi="Consolas"/>
+      <w:shadow/>
       <w:color w:val="7D9029"/>
       <w:sz w:val="22"/>
     </w:rPr>
@@ -3648,7 +5999,8 @@
     <w:name w:val="RegionMarkerTok"/>
     <w:basedOn w:val="VerbatimChar"/>
     <w:rPr>
-      <w:rFonts w:ascii="Consolas" w:hAnsi="Consolas"/>
+      <w:rFonts w:ascii="Consolas" w:eastAsia="黑体" w:hAnsi="Consolas"/>
+      <w:shadow/>
       <w:sz w:val="22"/>
     </w:rPr>
   </w:style>
@@ -3656,9 +6008,10 @@
     <w:name w:val="InformationTok"/>
     <w:basedOn w:val="VerbatimChar"/>
     <w:rPr>
-      <w:rFonts w:ascii="Consolas" w:hAnsi="Consolas"/>
+      <w:rFonts w:ascii="Consolas" w:eastAsia="黑体" w:hAnsi="Consolas"/>
       <w:b/>
       <w:i/>
+      <w:shadow/>
       <w:color w:val="60A0B0"/>
       <w:sz w:val="22"/>
     </w:rPr>
@@ -3667,9 +6020,10 @@
     <w:name w:val="WarningTok"/>
     <w:basedOn w:val="VerbatimChar"/>
     <w:rPr>
-      <w:rFonts w:ascii="Consolas" w:hAnsi="Consolas"/>
+      <w:rFonts w:ascii="Consolas" w:eastAsia="黑体" w:hAnsi="Consolas"/>
       <w:b/>
       <w:i/>
+      <w:shadow/>
       <w:color w:val="60A0B0"/>
       <w:sz w:val="22"/>
     </w:rPr>
@@ -3678,8 +6032,9 @@
     <w:name w:val="AlertTok"/>
     <w:basedOn w:val="VerbatimChar"/>
     <w:rPr>
-      <w:rFonts w:ascii="Consolas" w:hAnsi="Consolas"/>
+      <w:rFonts w:ascii="Consolas" w:eastAsia="黑体" w:hAnsi="Consolas"/>
       <w:b/>
+      <w:shadow/>
       <w:color w:val="FF0000"/>
       <w:sz w:val="22"/>
     </w:rPr>
@@ -3688,8 +6043,9 @@
     <w:name w:val="ErrorTok"/>
     <w:basedOn w:val="VerbatimChar"/>
     <w:rPr>
-      <w:rFonts w:ascii="Consolas" w:hAnsi="Consolas"/>
+      <w:rFonts w:ascii="Consolas" w:eastAsia="黑体" w:hAnsi="Consolas"/>
       <w:b/>
+      <w:shadow/>
       <w:color w:val="FF0000"/>
       <w:sz w:val="22"/>
     </w:rPr>
@@ -3698,7 +6054,8 @@
     <w:name w:val="NormalTok"/>
     <w:basedOn w:val="VerbatimChar"/>
     <w:rPr>
-      <w:rFonts w:ascii="Consolas" w:hAnsi="Consolas"/>
+      <w:rFonts w:ascii="Consolas" w:eastAsia="黑体" w:hAnsi="Consolas"/>
+      <w:shadow/>
       <w:sz w:val="22"/>
     </w:rPr>
   </w:style>
@@ -3882,6 +6239,17 @@
       <w:rFonts w:asciiTheme="majorHAnsi" w:eastAsiaTheme="majorEastAsia" w:hAnsiTheme="majorHAnsi"/>
       <w:b/>
     </w:rPr>
+  </w:style>
+  <w:style w:type="paragraph" w:customStyle="1" w:styleId="Equation">
+    <w:name w:val="Equation"/>
+    <w:rsid w:val="00A35C43"/>
+    <w:pPr>
+      <w:spacing w:beforeLines="100" w:before="100" w:afterLines="100" w:after="100"/>
+    </w:pPr>
+  </w:style>
+  <w:style w:type="paragraph" w:customStyle="1" w:styleId="EquationCaption">
+    <w:name w:val="Equation Caption"/>
+    <w:qFormat/>
   </w:style>
 </w:styles>
 </file>

--- a/template/template.docx
+++ b/template/template.docx
@@ -6,92 +6,50 @@
       <w:pPr>
         <w:pStyle w:val="UnnumberedHeading1"/>
         <w:spacing w:before="240" w:after="240"/>
-        <w:rPr>
-          <w:lang w:eastAsia="zh-CN"/>
-        </w:rPr>
-      </w:pPr>
-      <w:bookmarkStart w:id="0" w:name="_Toc58514529"/>
-      <w:bookmarkStart w:id="1" w:name="摘-要"/>
-      <w:r>
-        <w:rPr>
-          <w:lang w:eastAsia="zh-CN"/>
-        </w:rPr>
+      </w:pPr>
+      <w:bookmarkStart w:id="0" w:name="摘-要"/>
+      <w:bookmarkStart w:id="1" w:name="_Toc59763259"/>
+      <w:r>
         <w:t>摘</w:t>
       </w:r>
       <w:r>
-        <w:rPr>
-          <w:lang w:eastAsia="zh-CN"/>
-        </w:rPr>
         <w:t xml:space="preserve"> </w:t>
       </w:r>
       <w:r>
-        <w:rPr>
-          <w:lang w:eastAsia="zh-CN"/>
-        </w:rPr>
         <w:t>要</w:t>
       </w:r>
-      <w:bookmarkEnd w:id="0"/>
+      <w:bookmarkEnd w:id="1"/>
     </w:p>
     <w:p>
       <w:pPr>
         <w:pStyle w:val="FirstParagraph"/>
         <w:ind w:firstLine="480"/>
-        <w:rPr>
-          <w:lang w:eastAsia="zh-CN"/>
-        </w:rPr>
-      </w:pPr>
-      <w:r>
-        <w:rPr>
-          <w:lang w:eastAsia="zh-CN"/>
-        </w:rPr>
+      </w:pPr>
+      <w:r>
         <w:t>对于论文排版而言，学界通常会采用</w:t>
       </w:r>
       <w:r>
-        <w:rPr>
-          <w:lang w:eastAsia="zh-CN"/>
-        </w:rPr>
         <w:t>LaTeX</w:t>
       </w:r>
       <w:r>
-        <w:rPr>
-          <w:lang w:eastAsia="zh-CN"/>
-        </w:rPr>
         <w:t>方案，</w:t>
       </w:r>
       <w:r>
-        <w:rPr>
-          <w:lang w:eastAsia="zh-CN"/>
-        </w:rPr>
         <w:t>LaTeX</w:t>
       </w:r>
       <w:r>
-        <w:rPr>
-          <w:lang w:eastAsia="zh-CN"/>
-        </w:rPr>
         <w:t>虽然有着种种优点，然而却并不是那么容易上手，很多时候我们也不得不提交</w:t>
       </w:r>
       <w:r>
-        <w:rPr>
-          <w:lang w:eastAsia="zh-CN"/>
-        </w:rPr>
         <w:t>Word</w:t>
       </w:r>
       <w:r>
-        <w:rPr>
-          <w:lang w:eastAsia="zh-CN"/>
-        </w:rPr>
         <w:t>格式的论文。</w:t>
       </w:r>
       <w:r>
-        <w:rPr>
-          <w:lang w:eastAsia="zh-CN"/>
-        </w:rPr>
         <w:t>Word</w:t>
       </w:r>
       <w:r>
-        <w:rPr>
-          <w:lang w:eastAsia="zh-CN"/>
-        </w:rPr>
         <w:t>虽然上手简单，可要排版出一篇格式工整的论文也并非那么容易。</w:t>
       </w:r>
     </w:p>
@@ -99,171 +57,92 @@
       <w:pPr>
         <w:pStyle w:val="a0"/>
         <w:ind w:firstLine="480"/>
-        <w:rPr>
-          <w:lang w:eastAsia="zh-CN"/>
-        </w:rPr>
-      </w:pPr>
-      <w:r>
-        <w:rPr>
-          <w:lang w:eastAsia="zh-CN"/>
-        </w:rPr>
+      </w:pPr>
+      <w:r>
         <w:t>那么有没有一种方案可以兼得二者的好处呢？或者说，在这中间同时保持对二者的支持呢？在有了</w:t>
       </w:r>
       <w:r>
-        <w:rPr>
-          <w:lang w:eastAsia="zh-CN"/>
-        </w:rPr>
         <w:t>pandoc</w:t>
       </w:r>
       <w:r>
-        <w:rPr>
-          <w:lang w:eastAsia="zh-CN"/>
-        </w:rPr>
         <w:t>这个工具之后，这个问题似乎有了方向。</w:t>
       </w:r>
       <w:r>
-        <w:rPr>
-          <w:lang w:eastAsia="zh-CN"/>
-        </w:rPr>
         <w:t>pandoc</w:t>
       </w:r>
       <w:r>
-        <w:rPr>
-          <w:lang w:eastAsia="zh-CN"/>
-        </w:rPr>
         <w:t>作为通用的文档转换器，可以将一种名为</w:t>
       </w:r>
       <w:r>
         <w:rPr>
           <w:rStyle w:val="VerbatimChar"/>
-          <w:lang w:eastAsia="zh-CN"/>
         </w:rPr>
         <w:t>Markdown</w:t>
       </w:r>
       <w:r>
-        <w:rPr>
-          <w:lang w:eastAsia="zh-CN"/>
-        </w:rPr>
         <w:t>的纯文本格式转换为</w:t>
       </w:r>
       <w:r>
-        <w:rPr>
-          <w:lang w:eastAsia="zh-CN"/>
-        </w:rPr>
         <w:t>LaTeX</w:t>
       </w:r>
       <w:r>
-        <w:rPr>
-          <w:lang w:eastAsia="zh-CN"/>
-        </w:rPr>
         <w:t>，又可以把</w:t>
       </w:r>
       <w:r>
-        <w:rPr>
-          <w:lang w:eastAsia="zh-CN"/>
-        </w:rPr>
         <w:t>Markdown</w:t>
       </w:r>
       <w:r>
-        <w:rPr>
-          <w:lang w:eastAsia="zh-CN"/>
-        </w:rPr>
         <w:t>转换为</w:t>
       </w:r>
       <w:r>
-        <w:rPr>
-          <w:lang w:eastAsia="zh-CN"/>
-        </w:rPr>
         <w:t>Word</w:t>
       </w:r>
       <w:r>
-        <w:rPr>
-          <w:lang w:eastAsia="zh-CN"/>
-        </w:rPr>
         <w:t>文件；恰好</w:t>
       </w:r>
       <w:r>
-        <w:rPr>
-          <w:lang w:eastAsia="zh-CN"/>
-        </w:rPr>
         <w:t>LaTeX</w:t>
       </w:r>
       <w:r>
-        <w:rPr>
-          <w:lang w:eastAsia="zh-CN"/>
-        </w:rPr>
         <w:t>和</w:t>
       </w:r>
       <w:r>
-        <w:rPr>
-          <w:lang w:eastAsia="zh-CN"/>
-        </w:rPr>
         <w:t>Markdown</w:t>
       </w:r>
       <w:r>
-        <w:rPr>
-          <w:lang w:eastAsia="zh-CN"/>
-        </w:rPr>
         <w:t>因为都是纯文本，转换过程几乎不会受到阻碍。而</w:t>
       </w:r>
       <w:r>
-        <w:rPr>
-          <w:lang w:eastAsia="zh-CN"/>
-        </w:rPr>
         <w:t>Markdown</w:t>
       </w:r>
       <w:r>
-        <w:rPr>
-          <w:lang w:eastAsia="zh-CN"/>
-        </w:rPr>
         <w:t>本身，又有着两者无可替代的优越性</w:t>
       </w:r>
       <w:r>
-        <w:rPr>
-          <w:lang w:eastAsia="zh-CN"/>
-        </w:rPr>
         <w:t>——</w:t>
       </w:r>
       <w:r>
-        <w:rPr>
-          <w:lang w:eastAsia="zh-CN"/>
-        </w:rPr>
         <w:t>随着电子设备的不断普及，我们需要在纸张上排版的情况越来越少了，而</w:t>
       </w:r>
       <w:r>
-        <w:rPr>
-          <w:lang w:eastAsia="zh-CN"/>
-        </w:rPr>
         <w:t>Markdown</w:t>
       </w:r>
       <w:r>
-        <w:rPr>
-          <w:lang w:eastAsia="zh-CN"/>
-        </w:rPr>
-        <w:t>正好符合了现代化电子记录的需求：实时渲染，设备无关，轻量化</w:t>
-      </w:r>
-      <w:r>
-        <w:rPr>
-          <w:lang w:eastAsia="zh-CN"/>
-        </w:rPr>
+        <w:t>正好符合了现代化电子记录的需求：</w:t>
+      </w:r>
+      <w:r>
+        <w:t>实时渲染，设备无关，轻量化</w:t>
+      </w:r>
+      <w:r>
         <w:t>……</w:t>
       </w:r>
       <w:r>
-        <w:rPr>
-          <w:lang w:eastAsia="zh-CN"/>
-        </w:rPr>
         <w:t>所以乍一看似乎</w:t>
       </w:r>
       <w:r>
-        <w:rPr>
-          <w:lang w:eastAsia="zh-CN"/>
-        </w:rPr>
         <w:t>Markdown</w:t>
       </w:r>
       <w:r>
-        <w:rPr>
-          <w:lang w:eastAsia="zh-CN"/>
-        </w:rPr>
         <w:t>就是我们的救星。</w:t>
       </w:r>
     </w:p>
@@ -271,80 +150,41 @@
       <w:pPr>
         <w:pStyle w:val="a0"/>
         <w:ind w:firstLine="480"/>
-        <w:rPr>
-          <w:lang w:eastAsia="zh-CN"/>
-        </w:rPr>
-      </w:pPr>
-      <w:r>
-        <w:rPr>
-          <w:lang w:eastAsia="zh-CN"/>
-        </w:rPr>
+      </w:pPr>
+      <w:r>
         <w:t>然而</w:t>
       </w:r>
       <w:r>
-        <w:rPr>
-          <w:lang w:eastAsia="zh-CN"/>
-        </w:rPr>
         <w:t>Markdown</w:t>
       </w:r>
       <w:r>
-        <w:rPr>
-          <w:lang w:eastAsia="zh-CN"/>
-        </w:rPr>
         <w:t>因为其本身只是为记录而设计，并没有</w:t>
       </w:r>
       <w:r>
-        <w:rPr>
-          <w:lang w:eastAsia="zh-CN"/>
-        </w:rPr>
         <w:t>“</w:t>
       </w:r>
       <w:r>
-        <w:rPr>
-          <w:lang w:eastAsia="zh-CN"/>
-        </w:rPr>
         <w:t>格式</w:t>
       </w:r>
       <w:r>
-        <w:rPr>
-          <w:lang w:eastAsia="zh-CN"/>
-        </w:rPr>
         <w:t>”</w:t>
       </w:r>
       <w:r>
-        <w:rPr>
-          <w:lang w:eastAsia="zh-CN"/>
-        </w:rPr>
         <w:t>的概念，所以对于其而言，想要输出成一篇符合格式要求的</w:t>
       </w:r>
       <w:r>
-        <w:rPr>
-          <w:lang w:eastAsia="zh-CN"/>
-        </w:rPr>
         <w:t>Word</w:t>
       </w:r>
       <w:r>
-        <w:rPr>
-          <w:lang w:eastAsia="zh-CN"/>
-        </w:rPr>
         <w:t>文档，是很困难的。但是</w:t>
       </w:r>
       <w:r>
-        <w:rPr>
-          <w:lang w:eastAsia="zh-CN"/>
-        </w:rPr>
         <w:t>pandoc</w:t>
       </w:r>
       <w:r>
-        <w:rPr>
-          <w:lang w:eastAsia="zh-CN"/>
-        </w:rPr>
         <w:t>可以支持插件，在转换过程中进行处理！由此，我们的点子便借着这个插件功能出来了</w:t>
       </w:r>
       <w:r>
-        <w:rPr>
-          <w:lang w:eastAsia="zh-CN"/>
-        </w:rPr>
         <w:t>——</w:t>
       </w:r>
     </w:p>
@@ -352,78 +192,50 @@
       <w:pPr>
         <w:pStyle w:val="a0"/>
         <w:ind w:firstLine="480"/>
-        <w:rPr>
-          <w:lang w:eastAsia="zh-CN"/>
-        </w:rPr>
-      </w:pPr>
-      <w:r>
-        <w:rPr>
-          <w:lang w:eastAsia="zh-CN"/>
-        </w:rPr>
+      </w:pPr>
+      <w:r>
         <w:t>只需要</w:t>
       </w:r>
       <w:r>
         <w:rPr>
           <w:b/>
-          <w:lang w:eastAsia="zh-CN"/>
         </w:rPr>
         <w:t>制作一个符合格式规范的</w:t>
       </w:r>
       <w:r>
         <w:rPr>
           <w:b/>
-          <w:lang w:eastAsia="zh-CN"/>
         </w:rPr>
         <w:t>Word</w:t>
       </w:r>
       <w:r>
         <w:rPr>
           <w:b/>
-          <w:lang w:eastAsia="zh-CN"/>
         </w:rPr>
         <w:t>模版</w:t>
       </w:r>
       <w:r>
-        <w:rPr>
-          <w:lang w:eastAsia="zh-CN"/>
-        </w:rPr>
         <w:t>，而后</w:t>
       </w:r>
       <w:r>
         <w:rPr>
           <w:b/>
-          <w:lang w:eastAsia="zh-CN"/>
         </w:rPr>
         <w:t>编写插件</w:t>
       </w:r>
       <w:r>
-        <w:rPr>
-          <w:lang w:eastAsia="zh-CN"/>
-        </w:rPr>
         <w:t>处理中途</w:t>
       </w:r>
       <w:r>
-        <w:rPr>
-          <w:lang w:eastAsia="zh-CN"/>
-        </w:rPr>
         <w:t>Word</w:t>
       </w:r>
       <w:r>
-        <w:rPr>
-          <w:lang w:eastAsia="zh-CN"/>
-        </w:rPr>
         <w:t>在功能、格式上的问题，即可输出满足要求的成品</w:t>
       </w:r>
       <w:r>
-        <w:rPr>
-          <w:lang w:eastAsia="zh-CN"/>
-        </w:rPr>
         <w:t>Word</w:t>
       </w:r>
       <w:r>
-        <w:rPr>
-          <w:lang w:eastAsia="zh-CN"/>
-        </w:rPr>
         <w:t>文档</w:t>
       </w:r>
     </w:p>
@@ -431,38 +243,23 @@
       <w:pPr>
         <w:pStyle w:val="a0"/>
         <w:ind w:firstLine="480"/>
-        <w:rPr>
-          <w:lang w:eastAsia="zh-CN"/>
-        </w:rPr>
-      </w:pPr>
-      <w:r>
-        <w:rPr>
-          <w:lang w:eastAsia="zh-CN"/>
-        </w:rPr>
+      </w:pPr>
+      <w:r>
         <w:t>现在，你们看到的，便是由我们半年时间研究出的方案，使用</w:t>
       </w:r>
       <w:r>
-        <w:rPr>
-          <w:lang w:eastAsia="zh-CN"/>
-        </w:rPr>
-        <w:t xml:space="preserve"> pandoc </w:t>
-      </w:r>
-      <w:r>
-        <w:rPr>
-          <w:lang w:eastAsia="zh-CN"/>
-        </w:rPr>
+        <w:t xml:space="preserve"> pandoc</w:t>
+      </w:r>
+      <w:r>
+        <w:t xml:space="preserve"> </w:t>
+      </w:r>
+      <w:r>
         <w:t>生成出的接近成品的</w:t>
       </w:r>
       <w:r>
-        <w:rPr>
-          <w:lang w:eastAsia="zh-CN"/>
-        </w:rPr>
         <w:t xml:space="preserve"> word </w:t>
       </w:r>
       <w:r>
-        <w:rPr>
-          <w:lang w:eastAsia="zh-CN"/>
-        </w:rPr>
         <w:t>文档。</w:t>
       </w:r>
     </w:p>
@@ -470,26 +267,14 @@
       <w:pPr>
         <w:pStyle w:val="a0"/>
         <w:ind w:firstLine="480"/>
-        <w:rPr>
-          <w:lang w:eastAsia="zh-CN"/>
-        </w:rPr>
-      </w:pPr>
-      <w:r>
-        <w:rPr>
-          <w:lang w:eastAsia="zh-CN"/>
-        </w:rPr>
+      </w:pPr>
+      <w:r>
         <w:t>该文档中的格式，均是来自《重庆大学博士、硕士学位论文撰写格式标准及要求（</w:t>
       </w:r>
       <w:r>
-        <w:rPr>
-          <w:lang w:eastAsia="zh-CN"/>
-        </w:rPr>
         <w:t>2019</w:t>
       </w:r>
       <w:r>
-        <w:rPr>
-          <w:lang w:eastAsia="zh-CN"/>
-        </w:rPr>
         <w:t>年修订）》、《重庆大学普通本科毕业设计（论文）撰写规范要求》，具体见后文</w:t>
       </w:r>
     </w:p>
@@ -497,30 +282,20 @@
       <w:pPr>
         <w:pStyle w:val="a0"/>
         <w:ind w:firstLine="480"/>
-        <w:rPr>
-          <w:lang w:eastAsia="zh-CN"/>
-        </w:rPr>
       </w:pPr>
     </w:p>
     <w:p>
       <w:pPr>
         <w:pStyle w:val="a0"/>
         <w:ind w:firstLine="482"/>
-        <w:rPr>
-          <w:lang w:eastAsia="zh-CN"/>
-        </w:rPr>
       </w:pPr>
       <w:r>
         <w:rPr>
           <w:rStyle w:val="KeyWord"/>
-          <w:lang w:eastAsia="zh-CN"/>
         </w:rPr>
         <w:t>关键词：</w:t>
       </w:r>
       <w:r>
-        <w:rPr>
-          <w:lang w:eastAsia="zh-CN"/>
-        </w:rPr>
         <w:t>排版，论文，格式转换</w:t>
       </w:r>
     </w:p>
@@ -529,9 +304,9 @@
         <w:pStyle w:val="UnnumberedHeading1"/>
         <w:spacing w:before="240" w:after="240"/>
       </w:pPr>
-      <w:bookmarkStart w:id="2" w:name="_Toc58514530"/>
-      <w:bookmarkStart w:id="3" w:name="abstract"/>
-      <w:bookmarkEnd w:id="1"/>
+      <w:bookmarkStart w:id="2" w:name="abstract"/>
+      <w:bookmarkStart w:id="3" w:name="_Toc59763260"/>
+      <w:bookmarkEnd w:id="0"/>
       <w:r>
         <w:rPr>
           <w:b/>
@@ -539,18 +314,16 @@
         <w:lastRenderedPageBreak/>
         <w:t>Abstract</w:t>
       </w:r>
-      <w:bookmarkEnd w:id="2"/>
+      <w:bookmarkEnd w:id="3"/>
     </w:p>
     <w:p>
       <w:pPr>
         <w:pStyle w:val="FirstParagraph"/>
         <w:ind w:firstLine="480"/>
       </w:pPr>
-      <w:proofErr w:type="spellStart"/>
       <w:r>
         <w:t>按照排版规定英文标题需要加粗</w:t>
       </w:r>
-      <w:proofErr w:type="spellEnd"/>
     </w:p>
     <w:p>
       <w:pPr>
@@ -567,7 +340,10 @@
         <w:ind w:firstLine="480"/>
       </w:pPr>
       <w:r>
-        <w:t>And so even though we face the difficulties of today and tomorrow, I still have a dream. It is a dream deeply rooted in the American dream.</w:t>
+        <w:t>And so even though we face the difficulties</w:t>
+      </w:r>
+      <w:r>
+        <w:t xml:space="preserve"> of today and tomorrow, I still have a dream. It is a dream deeply rooted in the American dream.</w:t>
       </w:r>
     </w:p>
     <w:p>
@@ -576,15 +352,10 @@
         <w:ind w:firstLine="480"/>
       </w:pPr>
       <w:r>
-        <w:t xml:space="preserve">I have a dream that one day this nation will </w:t>
-      </w:r>
-      <w:proofErr w:type="gramStart"/>
-      <w:r>
-        <w:t>rise up</w:t>
-      </w:r>
-      <w:proofErr w:type="gramEnd"/>
-      <w:r>
-        <w:t xml:space="preserve"> and live out the true meaning of its creed: “We hold these truths to be self-evident, that all men are created equal.”</w:t>
+        <w:t>I have a dream that one day this nation will rise up and live out the true meaning of its creed: “We hold these truths to be self-evident, that all men are cre</w:t>
+      </w:r>
+      <w:r>
+        <w:t>ated equal.”</w:t>
       </w:r>
     </w:p>
     <w:p>
@@ -593,7 +364,10 @@
         <w:ind w:firstLine="480"/>
       </w:pPr>
       <w:r>
-        <w:t>I have a dream that one day on the red hills of Georgia, the sons of former slaves and the sons of former slave owners will be able to sit down together at the table of brotherhood. I have a dream that one day even the state of Mississippi, a state sweltering with the heat of injustice, sweltering with the heat of oppression, will be transformed into an oasis of freedom and justice.</w:t>
+        <w:t xml:space="preserve">I have a dream that one day on the red hills of Georgia, the sons of former slaves and the sons of former slave owners will be able to sit down together at the table of brotherhood. I have a dream that one day even the state of Mississippi, a </w:t>
+      </w:r>
+      <w:r>
+        <w:t>state sweltering with the heat of injustice, sweltering with the heat of oppression, will be transformed into an oasis of freedom and justice.</w:t>
       </w:r>
     </w:p>
     <w:p>
@@ -602,7 +376,10 @@
         <w:ind w:firstLine="480"/>
       </w:pPr>
       <w:r>
-        <w:t>I have a dream that my four little children will one day live in a nation where they will not be judged by the color of their skin but by the content of their character.</w:t>
+        <w:t>I have a dream that my four little children will one day live in a nation where they will not be judged by the co</w:t>
+      </w:r>
+      <w:r>
+        <w:t>lor of their skin but by the content of their character.</w:t>
       </w:r>
     </w:p>
     <w:p>
@@ -620,7 +397,10 @@
         <w:ind w:firstLine="480"/>
       </w:pPr>
       <w:r>
-        <w:t>I have a dream that one day, down in Alabama, with its vicious racists, with its governor having his lips dripping with the words of “interposition” and “nullification” – one day right there in Alabama little black boys and black girls will be able to join hands with little white boys and white girls as sisters and brothers.</w:t>
+        <w:t>I have a dream that one day, down in Alabama, with its vicious racists, with its governor having his lips dripping with the words of “interposition” and “nullification” – one da</w:t>
+      </w:r>
+      <w:r>
+        <w:t>y right there in Alabama little black boys and black girls will be able to join hands with little white boys and white girls as sisters and brothers.</w:t>
       </w:r>
     </w:p>
     <w:p>
@@ -649,13 +429,8 @@
         </w:rPr>
         <w:t xml:space="preserve">Keywords: </w:t>
       </w:r>
-      <w:proofErr w:type="spellStart"/>
-      <w:r>
-        <w:t>pandoc</w:t>
-      </w:r>
-      <w:proofErr w:type="spellEnd"/>
-      <w:r>
-        <w:t>, Markdown, Word</w:t>
+      <w:r>
+        <w:t>pandoc, Markdown, Word</w:t>
       </w:r>
     </w:p>
     <w:p>
@@ -678,17 +453,18 @@
     </w:p>
     <w:sdt>
       <w:sdtPr>
-        <w:rPr>
-          <w:b w:val="0"/>
-          <w:sz w:val="24"/>
-        </w:rPr>
-        <w:id w:val="-1577116411"/>
+        <w:id w:val="448437059"/>
         <w:docPartObj>
           <w:docPartGallery w:val="Table of Contents"/>
           <w:docPartUnique/>
         </w:docPartObj>
       </w:sdtPr>
-      <w:sdtEndPr/>
+      <w:sdtEndPr>
+        <w:rPr>
+          <w:b w:val="0"/>
+          <w:sz w:val="24"/>
+        </w:rPr>
+      </w:sdtEndPr>
       <w:sdtContent>
         <w:p>
           <w:pPr>
@@ -714,7 +490,7 @@
           <w:r>
             <w:fldChar w:fldCharType="separate"/>
           </w:r>
-          <w:hyperlink w:anchor="_Toc58514529" w:history="1">
+          <w:hyperlink w:anchor="_Toc59763259" w:history="1">
             <w:r>
               <w:rPr>
                 <w:rStyle w:val="ae"/>
@@ -755,7 +531,7 @@
                 <w:noProof/>
                 <w:webHidden/>
               </w:rPr>
-              <w:instrText xml:space="preserve"> PAGEREF _Toc58514529 \h </w:instrText>
+              <w:instrText xml:space="preserve"> PAGEREF _Toc59763259 \h </w:instrText>
             </w:r>
             <w:r>
               <w:rPr>
@@ -801,7 +577,7 @@
               <w:lang w:eastAsia="zh-CN"/>
             </w:rPr>
           </w:pPr>
-          <w:hyperlink w:anchor="_Toc58514530" w:history="1">
+          <w:hyperlink w:anchor="_Toc59763260" w:history="1">
             <w:r>
               <w:rPr>
                 <w:rStyle w:val="ae"/>
@@ -828,7 +604,7 @@
                 <w:noProof/>
                 <w:webHidden/>
               </w:rPr>
-              <w:instrText xml:space="preserve"> PAGEREF _Toc58514530 \h </w:instrText>
+              <w:instrText xml:space="preserve"> PAGEREF _Toc59763260 \h </w:instrText>
             </w:r>
             <w:r>
               <w:rPr>
@@ -875,7 +651,7 @@
               <w:lang w:eastAsia="zh-CN"/>
             </w:rPr>
           </w:pPr>
-          <w:hyperlink w:anchor="_Toc58514531" w:history="1">
+          <w:hyperlink w:anchor="_Toc59763261" w:history="1">
             <w:r>
               <w:rPr>
                 <w:rStyle w:val="ae"/>
@@ -920,7 +696,7 @@
                 <w:noProof/>
                 <w:webHidden/>
               </w:rPr>
-              <w:instrText xml:space="preserve"> PAGEREF _Toc58514531 \h </w:instrText>
+              <w:instrText xml:space="preserve"> PAGEREF _Toc59763261 \h </w:instrText>
             </w:r>
             <w:r>
               <w:rPr>
@@ -967,7 +743,7 @@
               <w:lang w:eastAsia="zh-CN"/>
             </w:rPr>
           </w:pPr>
-          <w:hyperlink w:anchor="_Toc58514532" w:history="1">
+          <w:hyperlink w:anchor="_Toc59763262" w:history="1">
             <w:r>
               <w:rPr>
                 <w:rStyle w:val="ae"/>
@@ -1011,7 +787,7 @@
                 <w:noProof/>
                 <w:webHidden/>
               </w:rPr>
-              <w:instrText xml:space="preserve"> PAGEREF _Toc58514532 \h </w:instrText>
+              <w:instrText xml:space="preserve"> PAGEREF _Toc59763262 \h </w:instrText>
             </w:r>
             <w:r>
               <w:rPr>
@@ -1058,7 +834,7 @@
               <w:lang w:eastAsia="zh-CN"/>
             </w:rPr>
           </w:pPr>
-          <w:hyperlink w:anchor="_Toc58514533" w:history="1">
+          <w:hyperlink w:anchor="_Toc59763263" w:history="1">
             <w:r>
               <w:rPr>
                 <w:rStyle w:val="ae"/>
@@ -1102,7 +878,7 @@
                 <w:noProof/>
                 <w:webHidden/>
               </w:rPr>
-              <w:instrText xml:space="preserve"> PAGEREF _Toc58514533 \h </w:instrText>
+              <w:instrText xml:space="preserve"> PAGEREF _Toc59763263 \h </w:instrText>
             </w:r>
             <w:r>
               <w:rPr>
@@ -1147,7 +923,7 @@
               <w:lang w:eastAsia="zh-CN"/>
             </w:rPr>
           </w:pPr>
-          <w:hyperlink w:anchor="_Toc58514534" w:history="1">
+          <w:hyperlink w:anchor="_Toc59763264" w:history="1">
             <w:r>
               <w:rPr>
                 <w:rStyle w:val="ae"/>
@@ -1197,7 +973,7 @@
                 <w:noProof/>
                 <w:webHidden/>
               </w:rPr>
-              <w:instrText xml:space="preserve"> PAGEREF _Toc58514534 \h </w:instrText>
+              <w:instrText xml:space="preserve"> PAGEREF _Toc59763264 \h </w:instrText>
             </w:r>
             <w:r>
               <w:rPr>
@@ -1244,7 +1020,7 @@
               <w:lang w:eastAsia="zh-CN"/>
             </w:rPr>
           </w:pPr>
-          <w:hyperlink w:anchor="_Toc58514535" w:history="1">
+          <w:hyperlink w:anchor="_Toc59763265" w:history="1">
             <w:r>
               <w:rPr>
                 <w:rStyle w:val="ae"/>
@@ -1288,7 +1064,7 @@
                 <w:noProof/>
                 <w:webHidden/>
               </w:rPr>
-              <w:instrText xml:space="preserve"> PAGEREF _Toc58514535 \h </w:instrText>
+              <w:instrText xml:space="preserve"> PAGEREF _Toc59763265 \h </w:instrText>
             </w:r>
             <w:r>
               <w:rPr>
@@ -1334,7 +1110,7 @@
               <w:lang w:eastAsia="zh-CN"/>
             </w:rPr>
           </w:pPr>
-          <w:hyperlink w:anchor="_Toc58514536" w:history="1">
+          <w:hyperlink w:anchor="_Toc59763266" w:history="1">
             <w:r>
               <w:rPr>
                 <w:rStyle w:val="ae"/>
@@ -1361,7 +1137,98 @@
                 <w:noProof/>
                 <w:webHidden/>
               </w:rPr>
-              <w:instrText xml:space="preserve"> PAGEREF _Toc58514536 \h </w:instrText>
+              <w:instrText xml:space="preserve"> PAGEREF _Toc59763266 \h </w:instrText>
+            </w:r>
+            <w:r>
+              <w:rPr>
+                <w:noProof/>
+                <w:webHidden/>
+              </w:rPr>
+            </w:r>
+            <w:r>
+              <w:rPr>
+                <w:noProof/>
+                <w:webHidden/>
+              </w:rPr>
+              <w:fldChar w:fldCharType="separate"/>
+            </w:r>
+            <w:r>
+              <w:rPr>
+                <w:noProof/>
+                <w:webHidden/>
+              </w:rPr>
+              <w:t>1</w:t>
+            </w:r>
+            <w:r>
+              <w:rPr>
+                <w:noProof/>
+                <w:webHidden/>
+              </w:rPr>
+              <w:fldChar w:fldCharType="end"/>
+            </w:r>
+          </w:hyperlink>
+        </w:p>
+        <w:p>
+          <w:pPr>
+            <w:pStyle w:val="TOC2"/>
+            <w:tabs>
+              <w:tab w:val="left" w:pos="1050"/>
+              <w:tab w:val="right" w:leader="dot" w:pos="8494"/>
+            </w:tabs>
+            <w:ind w:left="480"/>
+            <w:rPr>
+              <w:b w:val="0"/>
+              <w:noProof/>
+              <w:kern w:val="2"/>
+              <w:szCs w:val="22"/>
+              <w:lang w:eastAsia="zh-CN"/>
+            </w:rPr>
+          </w:pPr>
+          <w:hyperlink w:anchor="_Toc59763267" w:history="1">
+            <w:r>
+              <w:rPr>
+                <w:rStyle w:val="ae"/>
+                <w:noProof/>
+              </w:rPr>
+              <w:t>1.4</w:t>
+            </w:r>
+            <w:r>
+              <w:rPr>
+                <w:b w:val="0"/>
+                <w:noProof/>
+                <w:kern w:val="2"/>
+                <w:szCs w:val="22"/>
+                <w:lang w:eastAsia="zh-CN"/>
+              </w:rPr>
+              <w:tab/>
+            </w:r>
+            <w:r>
+              <w:rPr>
+                <w:rStyle w:val="ae"/>
+                <w:noProof/>
+              </w:rPr>
+              <w:t>标题的交叉引用</w:t>
+            </w:r>
+            <w:r>
+              <w:rPr>
+                <w:noProof/>
+                <w:webHidden/>
+              </w:rPr>
+              <w:tab/>
+            </w:r>
+            <w:r>
+              <w:rPr>
+                <w:noProof/>
+                <w:webHidden/>
+              </w:rPr>
+              <w:fldChar w:fldCharType="begin"/>
+            </w:r>
+            <w:r>
+              <w:rPr>
+                <w:noProof/>
+                <w:webHidden/>
+              </w:rPr>
+              <w:instrText xml:space="preserve"> PAGEREF _Toc59763267 \h </w:instrText>
             </w:r>
             <w:r>
               <w:rPr>
@@ -1408,7 +1275,7 @@
               <w:lang w:eastAsia="zh-CN"/>
             </w:rPr>
           </w:pPr>
-          <w:hyperlink w:anchor="_Toc58514537" w:history="1">
+          <w:hyperlink w:anchor="_Toc59763268" w:history="1">
             <w:r>
               <w:rPr>
                 <w:rStyle w:val="ae"/>
@@ -1453,7 +1320,7 @@
                 <w:noProof/>
                 <w:webHidden/>
               </w:rPr>
-              <w:instrText xml:space="preserve"> PAGEREF _Toc58514537 \h </w:instrText>
+              <w:instrText xml:space="preserve"> PAGEREF _Toc59763268 \h </w:instrText>
             </w:r>
             <w:r>
               <w:rPr>
@@ -1500,7 +1367,7 @@
               <w:lang w:eastAsia="zh-CN"/>
             </w:rPr>
           </w:pPr>
-          <w:hyperlink w:anchor="_Toc58514538" w:history="1">
+          <w:hyperlink w:anchor="_Toc59763269" w:history="1">
             <w:r>
               <w:rPr>
                 <w:rStyle w:val="ae"/>
@@ -1544,7 +1411,7 @@
                 <w:noProof/>
                 <w:webHidden/>
               </w:rPr>
-              <w:instrText xml:space="preserve"> PAGEREF _Toc58514538 \h </w:instrText>
+              <w:instrText xml:space="preserve"> PAGEREF _Toc59763269 \h </w:instrText>
             </w:r>
             <w:r>
               <w:rPr>
@@ -1589,7 +1456,7 @@
               <w:lang w:eastAsia="zh-CN"/>
             </w:rPr>
           </w:pPr>
-          <w:hyperlink w:anchor="_Toc58514539" w:history="1">
+          <w:hyperlink w:anchor="_Toc59763270" w:history="1">
             <w:r>
               <w:rPr>
                 <w:rStyle w:val="ae"/>
@@ -1631,7 +1498,7 @@
                 <w:noProof/>
                 <w:webHidden/>
               </w:rPr>
-              <w:instrText xml:space="preserve"> PAGEREF _Toc58514539 \h </w:instrText>
+              <w:instrText xml:space="preserve"> PAGEREF _Toc59763270 \h </w:instrText>
             </w:r>
             <w:r>
               <w:rPr>
@@ -1676,7 +1543,7 @@
               <w:lang w:eastAsia="zh-CN"/>
             </w:rPr>
           </w:pPr>
-          <w:hyperlink w:anchor="_Toc58514540" w:history="1">
+          <w:hyperlink w:anchor="_Toc59763271" w:history="1">
             <w:r>
               <w:rPr>
                 <w:rStyle w:val="ae"/>
@@ -1718,7 +1585,7 @@
                 <w:noProof/>
                 <w:webHidden/>
               </w:rPr>
-              <w:instrText xml:space="preserve"> PAGEREF _Toc58514540 \h </w:instrText>
+              <w:instrText xml:space="preserve"> PAGEREF _Toc59763271 \h </w:instrText>
             </w:r>
             <w:r>
               <w:rPr>
@@ -1765,7 +1632,7 @@
               <w:lang w:eastAsia="zh-CN"/>
             </w:rPr>
           </w:pPr>
-          <w:hyperlink w:anchor="_Toc58514541" w:history="1">
+          <w:hyperlink w:anchor="_Toc59763272" w:history="1">
             <w:r>
               <w:rPr>
                 <w:rStyle w:val="ae"/>
@@ -1809,7 +1676,7 @@
                 <w:noProof/>
                 <w:webHidden/>
               </w:rPr>
-              <w:instrText xml:space="preserve"> PAGEREF _Toc58514541 \h </w:instrText>
+              <w:instrText xml:space="preserve"> PAGEREF _Toc59763272 \h </w:instrText>
             </w:r>
             <w:r>
               <w:rPr>
@@ -1854,7 +1721,7 @@
               <w:lang w:eastAsia="zh-CN"/>
             </w:rPr>
           </w:pPr>
-          <w:hyperlink w:anchor="_Toc58514542" w:history="1">
+          <w:hyperlink w:anchor="_Toc59763273" w:history="1">
             <w:r>
               <w:rPr>
                 <w:rStyle w:val="ae"/>
@@ -1896,7 +1763,7 @@
                 <w:noProof/>
                 <w:webHidden/>
               </w:rPr>
-              <w:instrText xml:space="preserve"> PAGEREF _Toc58514542 \h </w:instrText>
+              <w:instrText xml:space="preserve"> PAGEREF _Toc59763273 \h </w:instrText>
             </w:r>
             <w:r>
               <w:rPr>
@@ -1941,7 +1808,7 @@
               <w:lang w:eastAsia="zh-CN"/>
             </w:rPr>
           </w:pPr>
-          <w:hyperlink w:anchor="_Toc58514543" w:history="1">
+          <w:hyperlink w:anchor="_Toc59763274" w:history="1">
             <w:r>
               <w:rPr>
                 <w:rStyle w:val="ae"/>
@@ -1983,7 +1850,7 @@
                 <w:noProof/>
                 <w:webHidden/>
               </w:rPr>
-              <w:instrText xml:space="preserve"> PAGEREF _Toc58514543 \h </w:instrText>
+              <w:instrText xml:space="preserve"> PAGEREF _Toc59763274 \h </w:instrText>
             </w:r>
             <w:r>
               <w:rPr>
@@ -2028,7 +1895,7 @@
               <w:lang w:eastAsia="zh-CN"/>
             </w:rPr>
           </w:pPr>
-          <w:hyperlink w:anchor="_Toc58514544" w:history="1">
+          <w:hyperlink w:anchor="_Toc59763275" w:history="1">
             <w:r>
               <w:rPr>
                 <w:rStyle w:val="ae"/>
@@ -2070,7 +1937,7 @@
                 <w:noProof/>
                 <w:webHidden/>
               </w:rPr>
-              <w:instrText xml:space="preserve"> PAGEREF _Toc58514544 \h </w:instrText>
+              <w:instrText xml:space="preserve"> PAGEREF _Toc59763275 \h </w:instrText>
             </w:r>
             <w:r>
               <w:rPr>
@@ -2116,7 +1983,7 @@
               <w:lang w:eastAsia="zh-CN"/>
             </w:rPr>
           </w:pPr>
-          <w:hyperlink w:anchor="_Toc58514545" w:history="1">
+          <w:hyperlink w:anchor="_Toc59763276" w:history="1">
             <w:r>
               <w:rPr>
                 <w:rStyle w:val="ae"/>
@@ -2143,7 +2010,7 @@
                 <w:noProof/>
                 <w:webHidden/>
               </w:rPr>
-              <w:instrText xml:space="preserve"> PAGEREF _Toc58514545 \h </w:instrText>
+              <w:instrText xml:space="preserve"> PAGEREF _Toc59763276 \h </w:instrText>
             </w:r>
             <w:r>
               <w:rPr>
@@ -2190,7 +2057,7 @@
               <w:lang w:eastAsia="zh-CN"/>
             </w:rPr>
           </w:pPr>
-          <w:hyperlink w:anchor="_Toc58514546" w:history="1">
+          <w:hyperlink w:anchor="_Toc59763277" w:history="1">
             <w:r>
               <w:rPr>
                 <w:rStyle w:val="ae"/>
@@ -2235,7 +2102,7 @@
                 <w:noProof/>
                 <w:webHidden/>
               </w:rPr>
-              <w:instrText xml:space="preserve"> PAGEREF _Toc58514546 \h </w:instrText>
+              <w:instrText xml:space="preserve"> PAGEREF _Toc59763277 \h </w:instrText>
             </w:r>
             <w:r>
               <w:rPr>
@@ -2282,7 +2149,7 @@
               <w:lang w:eastAsia="zh-CN"/>
             </w:rPr>
           </w:pPr>
-          <w:hyperlink w:anchor="_Toc58514547" w:history="1">
+          <w:hyperlink w:anchor="_Toc59763278" w:history="1">
             <w:r>
               <w:rPr>
                 <w:rStyle w:val="ae"/>
@@ -2327,7 +2194,7 @@
                 <w:noProof/>
                 <w:webHidden/>
               </w:rPr>
-              <w:instrText xml:space="preserve"> PAGEREF _Toc58514547 \h </w:instrText>
+              <w:instrText xml:space="preserve"> PAGEREF _Toc59763278 \h </w:instrText>
             </w:r>
             <w:r>
               <w:rPr>
@@ -2374,7 +2241,7 @@
               <w:lang w:eastAsia="zh-CN"/>
             </w:rPr>
           </w:pPr>
-          <w:hyperlink w:anchor="_Toc58514548" w:history="1">
+          <w:hyperlink w:anchor="_Toc59763279" w:history="1">
             <w:r>
               <w:rPr>
                 <w:rStyle w:val="ae"/>
@@ -2418,7 +2285,7 @@
                 <w:noProof/>
                 <w:webHidden/>
               </w:rPr>
-              <w:instrText xml:space="preserve"> PAGEREF _Toc58514548 \h </w:instrText>
+              <w:instrText xml:space="preserve"> PAGEREF _Toc59763279 \h </w:instrText>
             </w:r>
             <w:r>
               <w:rPr>
@@ -2465,7 +2332,7 @@
               <w:lang w:eastAsia="zh-CN"/>
             </w:rPr>
           </w:pPr>
-          <w:hyperlink w:anchor="_Toc58514549" w:history="1">
+          <w:hyperlink w:anchor="_Toc59763280" w:history="1">
             <w:r>
               <w:rPr>
                 <w:rStyle w:val="ae"/>
@@ -2523,7 +2390,7 @@
                 <w:noProof/>
                 <w:webHidden/>
               </w:rPr>
-              <w:instrText xml:space="preserve"> PAGEREF _Toc58514549 \h </w:instrText>
+              <w:instrText xml:space="preserve"> PAGEREF _Toc59763280 \h </w:instrText>
             </w:r>
             <w:r>
               <w:rPr>
@@ -2570,7 +2437,7 @@
               <w:lang w:eastAsia="zh-CN"/>
             </w:rPr>
           </w:pPr>
-          <w:hyperlink w:anchor="_Toc58514550" w:history="1">
+          <w:hyperlink w:anchor="_Toc59763281" w:history="1">
             <w:r>
               <w:rPr>
                 <w:rStyle w:val="ae"/>
@@ -2614,7 +2481,7 @@
                 <w:noProof/>
                 <w:webHidden/>
               </w:rPr>
-              <w:instrText xml:space="preserve"> PAGEREF _Toc58514550 \h </w:instrText>
+              <w:instrText xml:space="preserve"> PAGEREF _Toc59763281 \h </w:instrText>
             </w:r>
             <w:r>
               <w:rPr>
@@ -2661,7 +2528,7 @@
               <w:lang w:eastAsia="zh-CN"/>
             </w:rPr>
           </w:pPr>
-          <w:hyperlink w:anchor="_Toc58514551" w:history="1">
+          <w:hyperlink w:anchor="_Toc59763282" w:history="1">
             <w:r>
               <w:rPr>
                 <w:rStyle w:val="ae"/>
@@ -2705,7 +2572,7 @@
                 <w:noProof/>
                 <w:webHidden/>
               </w:rPr>
-              <w:instrText xml:space="preserve"> PAGEREF _Toc58514551 \h </w:instrText>
+              <w:instrText xml:space="preserve"> PAGEREF _Toc59763282 \h </w:instrText>
             </w:r>
             <w:r>
               <w:rPr>
@@ -2752,7 +2619,7 @@
               <w:lang w:eastAsia="zh-CN"/>
             </w:rPr>
           </w:pPr>
-          <w:hyperlink w:anchor="_Toc58514552" w:history="1">
+          <w:hyperlink w:anchor="_Toc59763283" w:history="1">
             <w:r>
               <w:rPr>
                 <w:rStyle w:val="ae"/>
@@ -2797,7 +2664,7 @@
                 <w:noProof/>
                 <w:webHidden/>
               </w:rPr>
-              <w:instrText xml:space="preserve"> PAGEREF _Toc58514552 \h </w:instrText>
+              <w:instrText xml:space="preserve"> PAGEREF _Toc59763283 \h </w:instrText>
             </w:r>
             <w:r>
               <w:rPr>
@@ -2844,7 +2711,7 @@
               <w:lang w:eastAsia="zh-CN"/>
             </w:rPr>
           </w:pPr>
-          <w:hyperlink w:anchor="_Toc58514553" w:history="1">
+          <w:hyperlink w:anchor="_Toc59763284" w:history="1">
             <w:r>
               <w:rPr>
                 <w:rStyle w:val="ae"/>
@@ -2888,7 +2755,7 @@
                 <w:noProof/>
                 <w:webHidden/>
               </w:rPr>
-              <w:instrText xml:space="preserve"> PAGEREF _Toc58514553 \h </w:instrText>
+              <w:instrText xml:space="preserve"> PAGEREF _Toc59763284 \h </w:instrText>
             </w:r>
             <w:r>
               <w:rPr>
@@ -2933,7 +2800,7 @@
               <w:lang w:eastAsia="zh-CN"/>
             </w:rPr>
           </w:pPr>
-          <w:hyperlink w:anchor="_Toc58514554" w:history="1">
+          <w:hyperlink w:anchor="_Toc59763285" w:history="1">
             <w:r>
               <w:rPr>
                 <w:rStyle w:val="ae"/>
@@ -2975,7 +2842,7 @@
                 <w:noProof/>
                 <w:webHidden/>
               </w:rPr>
-              <w:instrText xml:space="preserve"> PAGEREF _Toc58514554 \h </w:instrText>
+              <w:instrText xml:space="preserve"> PAGEREF _Toc59763285 \h </w:instrText>
             </w:r>
             <w:r>
               <w:rPr>
@@ -3020,7 +2887,7 @@
               <w:lang w:eastAsia="zh-CN"/>
             </w:rPr>
           </w:pPr>
-          <w:hyperlink w:anchor="_Toc58514555" w:history="1">
+          <w:hyperlink w:anchor="_Toc59763286" w:history="1">
             <w:r>
               <w:rPr>
                 <w:rStyle w:val="ae"/>
@@ -3062,7 +2929,7 @@
                 <w:noProof/>
                 <w:webHidden/>
               </w:rPr>
-              <w:instrText xml:space="preserve"> PAGEREF _Toc58514555 \h </w:instrText>
+              <w:instrText xml:space="preserve"> PAGEREF _Toc59763286 \h </w:instrText>
             </w:r>
             <w:r>
               <w:rPr>
@@ -3109,7 +2976,7 @@
               <w:lang w:eastAsia="zh-CN"/>
             </w:rPr>
           </w:pPr>
-          <w:hyperlink w:anchor="_Toc58514556" w:history="1">
+          <w:hyperlink w:anchor="_Toc59763287" w:history="1">
             <w:r>
               <w:rPr>
                 <w:rStyle w:val="ae"/>
@@ -3153,7 +3020,7 @@
                 <w:noProof/>
                 <w:webHidden/>
               </w:rPr>
-              <w:instrText xml:space="preserve"> PAGEREF _Toc58514556 \h </w:instrText>
+              <w:instrText xml:space="preserve"> PAGEREF _Toc59763287 \h </w:instrText>
             </w:r>
             <w:r>
               <w:rPr>
@@ -3200,7 +3067,7 @@
               <w:lang w:eastAsia="zh-CN"/>
             </w:rPr>
           </w:pPr>
-          <w:hyperlink w:anchor="_Toc58514557" w:history="1">
+          <w:hyperlink w:anchor="_Toc59763288" w:history="1">
             <w:r>
               <w:rPr>
                 <w:rStyle w:val="ae"/>
@@ -3245,7 +3112,7 @@
                 <w:noProof/>
                 <w:webHidden/>
               </w:rPr>
-              <w:instrText xml:space="preserve"> PAGEREF _Toc58514557 \h </w:instrText>
+              <w:instrText xml:space="preserve"> PAGEREF _Toc59763288 \h </w:instrText>
             </w:r>
             <w:r>
               <w:rPr>
@@ -3291,7 +3158,7 @@
               <w:lang w:eastAsia="zh-CN"/>
             </w:rPr>
           </w:pPr>
-          <w:hyperlink w:anchor="_Toc58514558" w:history="1">
+          <w:hyperlink w:anchor="_Toc59763289" w:history="1">
             <w:r>
               <w:rPr>
                 <w:rStyle w:val="ae"/>
@@ -3318,7 +3185,7 @@
                 <w:noProof/>
                 <w:webHidden/>
               </w:rPr>
-              <w:instrText xml:space="preserve"> PAGEREF _Toc58514558 \h </w:instrText>
+              <w:instrText xml:space="preserve"> PAGEREF _Toc59763289 \h </w:instrText>
             </w:r>
             <w:r>
               <w:rPr>
@@ -3364,7 +3231,7 @@
               <w:lang w:eastAsia="zh-CN"/>
             </w:rPr>
           </w:pPr>
-          <w:hyperlink w:anchor="_Toc58514559" w:history="1">
+          <w:hyperlink w:anchor="_Toc59763290" w:history="1">
             <w:r>
               <w:rPr>
                 <w:rStyle w:val="ae"/>
@@ -3391,7 +3258,7 @@
                 <w:noProof/>
                 <w:webHidden/>
               </w:rPr>
-              <w:instrText xml:space="preserve"> PAGEREF _Toc58514559 \h </w:instrText>
+              <w:instrText xml:space="preserve"> PAGEREF _Toc59763290 \h </w:instrText>
             </w:r>
             <w:r>
               <w:rPr>
@@ -3437,7 +3304,7 @@
               <w:lang w:eastAsia="zh-CN"/>
             </w:rPr>
           </w:pPr>
-          <w:hyperlink w:anchor="_Toc58514560" w:history="1">
+          <w:hyperlink w:anchor="_Toc59763291" w:history="1">
             <w:r>
               <w:rPr>
                 <w:rStyle w:val="ae"/>
@@ -3464,7 +3331,7 @@
                 <w:noProof/>
                 <w:webHidden/>
               </w:rPr>
-              <w:instrText xml:space="preserve"> PAGEREF _Toc58514560 \h </w:instrText>
+              <w:instrText xml:space="preserve"> PAGEREF _Toc59763291 \h </w:instrText>
             </w:r>
             <w:r>
               <w:rPr>
@@ -3510,7 +3377,7 @@
               <w:lang w:eastAsia="zh-CN"/>
             </w:rPr>
           </w:pPr>
-          <w:hyperlink w:anchor="_Toc58514561" w:history="1">
+          <w:hyperlink w:anchor="_Toc59763292" w:history="1">
             <w:r>
               <w:rPr>
                 <w:rStyle w:val="ae"/>
@@ -3537,7 +3404,7 @@
                 <w:noProof/>
                 <w:webHidden/>
               </w:rPr>
-              <w:instrText xml:space="preserve"> PAGEREF _Toc58514561 \h </w:instrText>
+              <w:instrText xml:space="preserve"> PAGEREF _Toc59763292 \h </w:instrText>
             </w:r>
             <w:r>
               <w:rPr>
@@ -3573,7 +3440,6 @@
             <w:ind w:firstLine="480"/>
           </w:pPr>
           <w:r>
-            <w:lastRenderedPageBreak/>
             <w:fldChar w:fldCharType="end"/>
           </w:r>
         </w:p>
@@ -3583,88 +3449,65 @@
       <w:pPr>
         <w:pStyle w:val="a0"/>
         <w:ind w:firstLine="480"/>
-        <w:rPr>
-          <w:lang w:eastAsia="zh-CN"/>
-        </w:rPr>
-      </w:pPr>
-      <w:r>
-        <w:rPr>
-          <w:lang w:eastAsia="zh-CN"/>
-        </w:rPr>
+      </w:pPr>
+      <w:r>
         <w:t>👆</w:t>
       </w:r>
       <w:r>
-        <w:rPr>
-          <w:lang w:eastAsia="zh-CN"/>
-        </w:rPr>
         <w:t>上面通过</w:t>
       </w:r>
       <w:r>
         <w:rPr>
           <w:rStyle w:val="VerbatimChar"/>
-          <w:lang w:eastAsia="zh-CN"/>
         </w:rPr>
         <w:t>\toc{</w:t>
       </w:r>
       <w:r>
         <w:rPr>
           <w:rStyle w:val="VerbatimChar"/>
-          <w:lang w:eastAsia="zh-CN"/>
         </w:rPr>
         <w:t>目</w:t>
       </w:r>
       <w:r>
         <w:rPr>
           <w:rStyle w:val="VerbatimChar"/>
-          <w:lang w:eastAsia="zh-CN"/>
         </w:rPr>
         <w:t xml:space="preserve">    </w:t>
       </w:r>
       <w:r>
         <w:rPr>
           <w:rStyle w:val="VerbatimChar"/>
-          <w:lang w:eastAsia="zh-CN"/>
         </w:rPr>
         <w:t>录</w:t>
       </w:r>
       <w:r>
         <w:rPr>
           <w:rStyle w:val="VerbatimChar"/>
-          <w:lang w:eastAsia="zh-CN"/>
         </w:rPr>
         <w:t>}</w:t>
       </w:r>
       <w:r>
-        <w:rPr>
-          <w:lang w:eastAsia="zh-CN"/>
-        </w:rPr>
         <w:t>生成标题为</w:t>
       </w:r>
       <w:r>
         <w:rPr>
           <w:rStyle w:val="VerbatimChar"/>
-          <w:lang w:eastAsia="zh-CN"/>
         </w:rPr>
         <w:t>目</w:t>
       </w:r>
       <w:r>
         <w:rPr>
           <w:rStyle w:val="VerbatimChar"/>
-          <w:lang w:eastAsia="zh-CN"/>
         </w:rPr>
         <w:t xml:space="preserve">    </w:t>
       </w:r>
       <w:r>
         <w:rPr>
           <w:rStyle w:val="VerbatimChar"/>
-          <w:lang w:eastAsia="zh-CN"/>
         </w:rPr>
         <w:t>录</w:t>
       </w:r>
       <w:r>
-        <w:rPr>
-          <w:lang w:eastAsia="zh-CN"/>
-        </w:rPr>
         <w:t>的目录</w:t>
       </w:r>
     </w:p>
@@ -3703,14 +3546,12 @@
         </w:rPr>
         <w:t>UpperRoman</w:t>
       </w:r>
-      <w:proofErr w:type="gramStart"/>
       <w:r>
         <w:t>表示页码采用</w:t>
       </w:r>
       <w:r>
         <w:t>“</w:t>
       </w:r>
-      <w:proofErr w:type="gramEnd"/>
       <w:r>
         <w:t>大写罗马数字</w:t>
       </w:r>
@@ -3746,29 +3587,21 @@
         <w:pStyle w:val="1"/>
         <w:spacing w:before="240" w:after="240"/>
       </w:pPr>
-      <w:bookmarkStart w:id="5" w:name="_Toc58514531"/>
-      <w:bookmarkStart w:id="6" w:name="功能介绍"/>
-      <w:bookmarkEnd w:id="3"/>
-      <w:proofErr w:type="spellStart"/>
+      <w:bookmarkStart w:id="5" w:name="功能介绍"/>
+      <w:bookmarkStart w:id="6" w:name="_Toc59763261"/>
+      <w:bookmarkEnd w:id="2"/>
       <w:r>
         <w:lastRenderedPageBreak/>
         <w:t>功能介绍</w:t>
       </w:r>
-      <w:bookmarkEnd w:id="5"/>
-      <w:proofErr w:type="spellEnd"/>
+      <w:bookmarkEnd w:id="6"/>
     </w:p>
     <w:p>
       <w:pPr>
         <w:pStyle w:val="FirstParagraph"/>
         <w:ind w:firstLine="480"/>
-        <w:rPr>
-          <w:lang w:eastAsia="zh-CN"/>
-        </w:rPr>
-      </w:pPr>
-      <w:r>
-        <w:rPr>
-          <w:lang w:eastAsia="zh-CN"/>
-        </w:rPr>
+      </w:pPr>
+      <w:r>
         <w:t>这里开始介绍基本功能的使用。</w:t>
       </w:r>
     </w:p>
@@ -3777,14 +3610,12 @@
         <w:pStyle w:val="2"/>
         <w:spacing w:before="240"/>
       </w:pPr>
-      <w:bookmarkStart w:id="7" w:name="_Toc58514532"/>
-      <w:bookmarkStart w:id="8" w:name="标题"/>
-      <w:proofErr w:type="spellStart"/>
+      <w:bookmarkStart w:id="7" w:name="标题"/>
+      <w:bookmarkStart w:id="8" w:name="_Toc59763262"/>
       <w:r>
         <w:t>标题</w:t>
       </w:r>
-      <w:bookmarkEnd w:id="7"/>
-      <w:proofErr w:type="spellEnd"/>
+      <w:bookmarkEnd w:id="8"/>
     </w:p>
     <w:p>
       <w:pPr>
@@ -3792,42 +3623,19 @@
         <w:ind w:firstLine="480"/>
       </w:pPr>
       <w:r>
-        <w:rPr>
-          <w:lang w:eastAsia="zh-CN"/>
-        </w:rPr>
         <w:t>这里是各级标题，根据论文排版要求，本科论文理科规定了</w:t>
       </w:r>
       <w:r>
-        <w:rPr>
-          <w:lang w:eastAsia="zh-CN"/>
-        </w:rPr>
         <w:t>6</w:t>
       </w:r>
       <w:r>
-        <w:rPr>
-          <w:lang w:eastAsia="zh-CN"/>
-        </w:rPr>
         <w:t>级标题样式的编号和格式，文科则规定了</w:t>
       </w:r>
       <w:r>
-        <w:rPr>
-          <w:lang w:eastAsia="zh-CN"/>
-        </w:rPr>
         <w:t>5</w:t>
       </w:r>
       <w:r>
-        <w:rPr>
-          <w:lang w:eastAsia="zh-CN"/>
-        </w:rPr>
-        <w:t>级，且编号格式与理科不同；而根据研究生的要求，文理科都只能按照本科理科的样子编号。</w:t>
-      </w:r>
-      <w:proofErr w:type="spellStart"/>
-      <w:r>
-        <w:t>其中英文标题要求应用加粗效果</w:t>
-      </w:r>
-      <w:proofErr w:type="spellEnd"/>
-      <w:r>
-        <w:t>。</w:t>
+        <w:t>级，且编号格式与理科不同；而根据研究生的要求，文理科都只能按照本科理科的样子编号。其中英文标题要求应用加粗效果。</w:t>
       </w:r>
     </w:p>
     <w:p>
@@ -3835,24 +3643,23 @@
         <w:pStyle w:val="2"/>
         <w:spacing w:before="240"/>
       </w:pPr>
-      <w:bookmarkStart w:id="9" w:name="_Toc58514533"/>
-      <w:bookmarkStart w:id="10" w:name="english-in-title-should-be-bold"/>
-      <w:bookmarkEnd w:id="8"/>
+      <w:bookmarkStart w:id="9" w:name="english-in-title-should-be-bold"/>
+      <w:bookmarkStart w:id="10" w:name="_Toc59763263"/>
+      <w:bookmarkEnd w:id="7"/>
       <w:r>
         <w:rPr>
           <w:b/>
         </w:rPr>
         <w:t>English in title should be Bold</w:t>
       </w:r>
-      <w:bookmarkEnd w:id="9"/>
+      <w:bookmarkEnd w:id="10"/>
     </w:p>
     <w:p>
       <w:pPr>
         <w:pStyle w:val="3"/>
       </w:pPr>
-      <w:bookmarkStart w:id="11" w:name="_Toc58514534"/>
-      <w:bookmarkStart w:id="12" w:name="三级标题level-three-3"/>
-      <w:proofErr w:type="spellStart"/>
+      <w:bookmarkStart w:id="11" w:name="三级标题level-three-3"/>
+      <w:bookmarkStart w:id="12" w:name="_Toc59763264"/>
       <w:r>
         <w:t>三级标题</w:t>
       </w:r>
@@ -3860,38 +3667,23 @@
         <w:rPr>
           <w:b/>
         </w:rPr>
-        <w:t>Level</w:t>
-      </w:r>
-      <w:proofErr w:type="spellEnd"/>
+        <w:t>Level Three 3</w:t>
+      </w:r>
+      <w:bookmarkEnd w:id="12"/>
+    </w:p>
+    <w:p>
+      <w:pPr>
+        <w:pStyle w:val="4"/>
+      </w:pPr>
+      <w:bookmarkStart w:id="13" w:name="四级标题level-four-4"/>
+      <w:r>
+        <w:t>四级标题</w:t>
+      </w:r>
       <w:r>
         <w:rPr>
           <w:b/>
         </w:rPr>
-        <w:t xml:space="preserve"> Three 3</w:t>
-      </w:r>
-      <w:bookmarkEnd w:id="11"/>
-    </w:p>
-    <w:p>
-      <w:pPr>
-        <w:pStyle w:val="4"/>
-      </w:pPr>
-      <w:bookmarkStart w:id="13" w:name="四级标题level-four-4"/>
-      <w:proofErr w:type="spellStart"/>
-      <w:r>
-        <w:t>四级标题</w:t>
-      </w:r>
-      <w:r>
-        <w:rPr>
-          <w:b/>
-        </w:rPr>
-        <w:t>Level</w:t>
-      </w:r>
-      <w:proofErr w:type="spellEnd"/>
-      <w:r>
-        <w:rPr>
-          <w:b/>
-        </w:rPr>
-        <w:t xml:space="preserve"> Four 4</w:t>
+        <w:t>Level Four 4</w:t>
       </w:r>
     </w:p>
     <w:p>
@@ -3900,7 +3692,6 @@
         <w:ind w:left="240"/>
       </w:pPr>
       <w:bookmarkStart w:id="14" w:name="五级标题level-five-5"/>
-      <w:proofErr w:type="spellStart"/>
       <w:r>
         <w:t>五级标题</w:t>
       </w:r>
@@ -3908,14 +3699,7 @@
         <w:rPr>
           <w:b/>
         </w:rPr>
-        <w:t>Level</w:t>
-      </w:r>
-      <w:proofErr w:type="spellEnd"/>
-      <w:r>
-        <w:rPr>
-          <w:b/>
-        </w:rPr>
-        <w:t xml:space="preserve"> Five 5</w:t>
+        <w:t>Level Five 5</w:t>
       </w:r>
     </w:p>
     <w:p>
@@ -3924,7 +3708,6 @@
         <w:ind w:left="480"/>
       </w:pPr>
       <w:bookmarkStart w:id="15" w:name="六级标题level-five-6"/>
-      <w:proofErr w:type="spellStart"/>
       <w:r>
         <w:t>六级标题</w:t>
       </w:r>
@@ -3932,28 +3715,15 @@
         <w:rPr>
           <w:b/>
         </w:rPr>
-        <w:t>Level</w:t>
-      </w:r>
-      <w:proofErr w:type="spellEnd"/>
-      <w:r>
-        <w:rPr>
-          <w:b/>
-        </w:rPr>
-        <w:t xml:space="preserve"> Five 6</w:t>
+        <w:t>Level Five 6</w:t>
       </w:r>
     </w:p>
     <w:p>
       <w:pPr>
         <w:pStyle w:val="FirstParagraph"/>
         <w:ind w:firstLine="480"/>
-        <w:rPr>
-          <w:lang w:eastAsia="zh-CN"/>
-        </w:rPr>
-      </w:pPr>
-      <w:r>
-        <w:rPr>
-          <w:lang w:eastAsia="zh-CN"/>
-        </w:rPr>
+      </w:pPr>
+      <w:r>
         <w:t>更多级别的标题在模版中未调整样式，请勿使用</w:t>
       </w:r>
     </w:p>
@@ -3961,75 +3731,41 @@
       <w:pPr>
         <w:pStyle w:val="a0"/>
         <w:ind w:firstLine="480"/>
-        <w:rPr>
-          <w:lang w:eastAsia="zh-CN"/>
-        </w:rPr>
-      </w:pPr>
-      <w:r>
-        <w:rPr>
-          <w:lang w:eastAsia="zh-CN"/>
-        </w:rPr>
+      </w:pPr>
+      <w:r>
         <w:t>根据需求，</w:t>
       </w:r>
       <w:r>
-        <w:rPr>
-          <w:lang w:eastAsia="zh-CN"/>
-        </w:rPr>
         <w:t>“</w:t>
       </w:r>
       <w:r>
-        <w:rPr>
-          <w:lang w:eastAsia="zh-CN"/>
-        </w:rPr>
         <w:t>摘要</w:t>
       </w:r>
       <w:r>
-        <w:rPr>
-          <w:lang w:eastAsia="zh-CN"/>
-        </w:rPr>
         <w:t>”“</w:t>
       </w:r>
       <w:r>
-        <w:rPr>
-          <w:lang w:eastAsia="zh-CN"/>
-        </w:rPr>
         <w:t>参考文献</w:t>
       </w:r>
       <w:r>
-        <w:rPr>
-          <w:lang w:eastAsia="zh-CN"/>
-        </w:rPr>
         <w:t>”“</w:t>
       </w:r>
       <w:r>
-        <w:rPr>
-          <w:lang w:eastAsia="zh-CN"/>
-        </w:rPr>
         <w:t>附录</w:t>
       </w:r>
       <w:r>
-        <w:rPr>
-          <w:lang w:eastAsia="zh-CN"/>
-        </w:rPr>
         <w:t>”</w:t>
       </w:r>
       <w:r>
-        <w:rPr>
-          <w:lang w:eastAsia="zh-CN"/>
-        </w:rPr>
         <w:t>等样式虽为一级标题，但是并没有编号，可以通过在标题尾部加上</w:t>
       </w:r>
       <w:r>
         <w:rPr>
           <w:rStyle w:val="VerbatimChar"/>
-          <w:lang w:eastAsia="zh-CN"/>
         </w:rPr>
         <w:t>{-}</w:t>
       </w:r>
       <w:r>
-        <w:rPr>
-          <w:lang w:eastAsia="zh-CN"/>
-        </w:rPr>
         <w:t>来取消编号。考虑到实际情况，模版里只实现了对一级标题和二级标题的支持。</w:t>
       </w:r>
     </w:p>
@@ -4038,32 +3774,24 @@
         <w:pStyle w:val="2"/>
         <w:spacing w:before="240"/>
       </w:pPr>
-      <w:bookmarkStart w:id="16" w:name="_Toc58514535"/>
-      <w:bookmarkStart w:id="17" w:name="脚注"/>
-      <w:bookmarkEnd w:id="10"/>
-      <w:bookmarkEnd w:id="12"/>
+      <w:bookmarkStart w:id="16" w:name="脚注"/>
+      <w:bookmarkStart w:id="17" w:name="_Toc59763265"/>
+      <w:bookmarkEnd w:id="9"/>
+      <w:bookmarkEnd w:id="11"/>
       <w:bookmarkEnd w:id="13"/>
       <w:bookmarkEnd w:id="14"/>
       <w:bookmarkEnd w:id="15"/>
-      <w:proofErr w:type="spellStart"/>
       <w:r>
         <w:t>脚注</w:t>
       </w:r>
-      <w:bookmarkEnd w:id="16"/>
-      <w:proofErr w:type="spellEnd"/>
+      <w:bookmarkEnd w:id="17"/>
     </w:p>
     <w:p>
       <w:pPr>
         <w:pStyle w:val="FirstParagraph"/>
         <w:ind w:firstLine="480"/>
-        <w:rPr>
-          <w:lang w:eastAsia="zh-CN"/>
-        </w:rPr>
-      </w:pPr>
-      <w:r>
-        <w:rPr>
-          <w:lang w:eastAsia="zh-CN"/>
-        </w:rPr>
+      </w:pPr>
+      <w:r>
         <w:t>按照规定，脚注是被允许的，</w:t>
       </w:r>
       <w:r>
@@ -4073,21 +3801,12 @@
         <w:footnoteReference w:id="1"/>
       </w:r>
       <w:r>
-        <w:rPr>
-          <w:lang w:eastAsia="zh-CN"/>
-        </w:rPr>
         <w:t>可以直接按照</w:t>
       </w:r>
       <w:r>
-        <w:rPr>
-          <w:lang w:eastAsia="zh-CN"/>
-        </w:rPr>
         <w:t>Markdown</w:t>
       </w:r>
       <w:r>
-        <w:rPr>
-          <w:lang w:eastAsia="zh-CN"/>
-        </w:rPr>
         <w:t>的脚注格式进行书写</w:t>
       </w:r>
       <w:r>
@@ -4097,9 +3816,6 @@
         <w:footnoteReference w:id="2"/>
       </w:r>
       <w:r>
-        <w:rPr>
-          <w:lang w:eastAsia="zh-CN"/>
-        </w:rPr>
         <w:t>，这里就有了几个脚注了</w:t>
       </w:r>
       <w:r>
@@ -4109,9 +3825,6 @@
         <w:footnoteReference w:id="3"/>
       </w:r>
       <w:r>
-        <w:rPr>
-          <w:lang w:eastAsia="zh-CN"/>
-        </w:rPr>
         <w:t>。脚注的编号可以乱写</w:t>
       </w:r>
       <w:r>
@@ -4121,9 +3834,6 @@
         <w:footnoteReference w:id="4"/>
       </w:r>
       <w:r>
-        <w:rPr>
-          <w:lang w:eastAsia="zh-CN"/>
-        </w:rPr>
         <w:t>，只要一一对应就好</w:t>
       </w:r>
       <w:r>
@@ -4133,9 +3843,6 @@
         <w:footnoteReference w:id="5"/>
       </w:r>
       <w:r>
-        <w:rPr>
-          <w:lang w:eastAsia="zh-CN"/>
-        </w:rPr>
         <w:t>，最后会自动按顺序编好。</w:t>
       </w:r>
     </w:p>
@@ -4143,89 +3850,124 @@
       <w:pPr>
         <w:pStyle w:val="UnnumberedHeading2"/>
         <w:spacing w:before="240"/>
-        <w:rPr>
-          <w:lang w:eastAsia="zh-CN"/>
-        </w:rPr>
-      </w:pPr>
-      <w:bookmarkStart w:id="18" w:name="_Toc58514536"/>
-      <w:bookmarkStart w:id="19" w:name="这是一个没有编号的二级标题"/>
-      <w:bookmarkEnd w:id="17"/>
-      <w:r>
-        <w:rPr>
-          <w:lang w:eastAsia="zh-CN"/>
-        </w:rPr>
+      </w:pPr>
+      <w:bookmarkStart w:id="18" w:name="这是一个没有编号的二级标题"/>
+      <w:bookmarkStart w:id="19" w:name="_Toc59763266"/>
+      <w:bookmarkEnd w:id="16"/>
+      <w:r>
         <w:t>这是一个没有编号的二级标题</w:t>
       </w:r>
+      <w:bookmarkEnd w:id="19"/>
+    </w:p>
+    <w:p>
+      <w:pPr>
+        <w:pStyle w:val="2"/>
+        <w:spacing w:before="240"/>
+      </w:pPr>
+      <w:bookmarkStart w:id="20" w:name="jcyy"/>
+      <w:bookmarkStart w:id="21" w:name="_Toc59763267"/>
       <w:bookmarkEnd w:id="18"/>
+      <w:r>
+        <w:t>标题的交叉引用</w:t>
+      </w:r>
+      <w:bookmarkEnd w:id="21"/>
+    </w:p>
+    <w:p>
+      <w:pPr>
+        <w:pStyle w:val="FirstParagraph"/>
+        <w:ind w:firstLine="480"/>
+      </w:pPr>
+      <w:r>
+        <w:t>测试标题的交叉引用：</w:t>
+      </w:r>
+      <w:r>
+        <w:fldChar w:fldCharType="begin"/>
+      </w:r>
+      <w:r>
+        <w:instrText xml:space="preserve"> REF jcyy \r \h </w:instrText>
+      </w:r>
+      <w:r>
+        <w:fldChar w:fldCharType="separate"/>
+      </w:r>
+      <w:r>
+        <w:t xml:space="preserve">1.4 </w:t>
+      </w:r>
+      <w:r>
+        <w:fldChar w:fldCharType="end"/>
+      </w:r>
+      <w:r>
+        <w:t xml:space="preserve"> </w:t>
+      </w:r>
+      <w:r>
+        <w:t>页码：</w:t>
+      </w:r>
+      <w:r>
+        <w:fldChar w:fldCharType="begin"/>
+      </w:r>
+      <w:r>
+        <w:instrText xml:space="preserve"> PAGEREF jcyy \h </w:instrText>
+      </w:r>
+      <w:r>
+        <w:fldChar w:fldCharType="separate"/>
+      </w:r>
+      <w:r>
+        <w:rPr>
+          <w:noProof/>
+        </w:rPr>
+        <w:t>1</w:t>
+      </w:r>
+      <w:r>
+        <w:fldChar w:fldCharType="end"/>
+      </w:r>
     </w:p>
     <w:p>
       <w:pPr>
         <w:pStyle w:val="1"/>
         <w:spacing w:before="240" w:after="240"/>
       </w:pPr>
-      <w:bookmarkStart w:id="20" w:name="_Toc58514537"/>
-      <w:bookmarkStart w:id="21" w:name="其他自定义功能"/>
-      <w:bookmarkEnd w:id="6"/>
-      <w:bookmarkEnd w:id="19"/>
-      <w:proofErr w:type="spellStart"/>
+      <w:bookmarkStart w:id="22" w:name="其他自定义功能"/>
+      <w:bookmarkStart w:id="23" w:name="_Toc59763268"/>
+      <w:bookmarkEnd w:id="5"/>
+      <w:bookmarkEnd w:id="20"/>
       <w:r>
         <w:lastRenderedPageBreak/>
         <w:t>其他自定义功能</w:t>
       </w:r>
-      <w:bookmarkEnd w:id="20"/>
-      <w:proofErr w:type="spellEnd"/>
+      <w:bookmarkEnd w:id="23"/>
     </w:p>
     <w:p>
       <w:pPr>
         <w:pStyle w:val="2"/>
         <w:spacing w:before="240"/>
       </w:pPr>
-      <w:bookmarkStart w:id="22" w:name="_Toc58514538"/>
-      <w:bookmarkStart w:id="23" w:name="制表符"/>
-      <w:proofErr w:type="spellStart"/>
+      <w:bookmarkStart w:id="24" w:name="制表符"/>
+      <w:bookmarkStart w:id="25" w:name="_Toc59763269"/>
       <w:r>
         <w:t>制表符</w:t>
       </w:r>
-      <w:bookmarkEnd w:id="22"/>
-      <w:proofErr w:type="spellEnd"/>
+      <w:bookmarkEnd w:id="25"/>
     </w:p>
     <w:p>
       <w:pPr>
         <w:pStyle w:val="FirstParagraph"/>
         <w:ind w:firstLine="480"/>
-        <w:rPr>
-          <w:lang w:eastAsia="zh-CN"/>
-        </w:rPr>
-      </w:pPr>
-      <w:r>
-        <w:rPr>
-          <w:lang w:eastAsia="zh-CN"/>
-        </w:rPr>
+      </w:pPr>
+      <w:r>
         <w:t>制表符可以用来对齐文字，在</w:t>
       </w:r>
       <w:r>
-        <w:rPr>
-          <w:lang w:eastAsia="zh-CN"/>
-        </w:rPr>
         <w:t>Word</w:t>
       </w:r>
       <w:r>
-        <w:rPr>
-          <w:lang w:eastAsia="zh-CN"/>
-        </w:rPr>
         <w:t>中，有普通的制表符（按</w:t>
       </w:r>
       <w:r>
         <w:rPr>
           <w:rStyle w:val="VerbatimChar"/>
-          <w:lang w:eastAsia="zh-CN"/>
         </w:rPr>
         <w:t>Tab</w:t>
       </w:r>
       <w:r>
-        <w:rPr>
-          <w:lang w:eastAsia="zh-CN"/>
-        </w:rPr>
         <w:t>键插入）和特殊的制表符（需要通过菜单插入）。</w:t>
       </w:r>
     </w:p>
@@ -4233,51 +3975,31 @@
       <w:pPr>
         <w:pStyle w:val="3"/>
       </w:pPr>
-      <w:bookmarkStart w:id="24" w:name="_Toc58514539"/>
-      <w:bookmarkStart w:id="25" w:name="普通制表符"/>
-      <w:proofErr w:type="spellStart"/>
+      <w:bookmarkStart w:id="26" w:name="普通制表符"/>
+      <w:bookmarkStart w:id="27" w:name="_Toc59763270"/>
       <w:r>
         <w:t>普通制表符</w:t>
       </w:r>
-      <w:bookmarkEnd w:id="24"/>
-      <w:proofErr w:type="spellEnd"/>
+      <w:bookmarkEnd w:id="27"/>
     </w:p>
     <w:p>
       <w:pPr>
         <w:pStyle w:val="FirstParagraph"/>
         <w:ind w:firstLine="480"/>
-        <w:rPr>
-          <w:lang w:eastAsia="zh-CN"/>
-        </w:rPr>
-      </w:pPr>
-      <w:r>
-        <w:rPr>
-          <w:lang w:eastAsia="zh-CN"/>
-        </w:rPr>
+      </w:pPr>
+      <w:r>
         <w:t>长江，长城，</w:t>
       </w:r>
       <w:r>
-        <w:rPr>
-          <w:lang w:eastAsia="zh-CN"/>
-        </w:rPr>
         <w:tab/>
       </w:r>
       <w:r>
-        <w:rPr>
-          <w:lang w:eastAsia="zh-CN"/>
-        </w:rPr>
         <w:t>黄山，黄河，</w:t>
       </w:r>
       <w:r>
-        <w:rPr>
-          <w:lang w:eastAsia="zh-CN"/>
-        </w:rPr>
         <w:tab/>
       </w:r>
       <w:r>
-        <w:rPr>
-          <w:lang w:eastAsia="zh-CN"/>
-        </w:rPr>
         <w:t>在我心中重千斤</w:t>
       </w:r>
     </w:p>
@@ -4285,38 +4007,20 @@
       <w:pPr>
         <w:pStyle w:val="a0"/>
         <w:ind w:firstLine="480"/>
-        <w:rPr>
-          <w:lang w:eastAsia="zh-CN"/>
-        </w:rPr>
-      </w:pPr>
-      <w:r>
-        <w:rPr>
-          <w:lang w:eastAsia="zh-CN"/>
-        </w:rPr>
+      </w:pPr>
+      <w:r>
         <w:t>无论何时，</w:t>
       </w:r>
       <w:r>
-        <w:rPr>
-          <w:lang w:eastAsia="zh-CN"/>
-        </w:rPr>
         <w:tab/>
       </w:r>
       <w:r>
-        <w:rPr>
-          <w:lang w:eastAsia="zh-CN"/>
-        </w:rPr>
         <w:t>无论何地，</w:t>
       </w:r>
       <w:r>
-        <w:rPr>
-          <w:lang w:eastAsia="zh-CN"/>
-        </w:rPr>
         <w:tab/>
       </w:r>
       <w:r>
-        <w:rPr>
-          <w:lang w:eastAsia="zh-CN"/>
-        </w:rPr>
         <w:t>心中一样亲</w:t>
       </w:r>
     </w:p>
@@ -4324,168 +4028,95 @@
       <w:pPr>
         <w:pStyle w:val="a0"/>
         <w:ind w:firstLine="480"/>
-        <w:rPr>
-          <w:lang w:eastAsia="zh-CN"/>
-        </w:rPr>
-      </w:pPr>
-      <w:r>
-        <w:rPr>
-          <w:lang w:eastAsia="zh-CN"/>
-        </w:rPr>
+      </w:pPr>
+      <w:r>
         <w:t>普通制表符默认在文档中按照</w:t>
       </w:r>
       <w:r>
-        <w:rPr>
-          <w:lang w:eastAsia="zh-CN"/>
-        </w:rPr>
         <w:t>“</w:t>
       </w:r>
       <w:r>
-        <w:rPr>
-          <w:lang w:eastAsia="zh-CN"/>
-        </w:rPr>
         <w:t>两个字符</w:t>
       </w:r>
       <w:r>
-        <w:rPr>
-          <w:lang w:eastAsia="zh-CN"/>
-        </w:rPr>
         <w:t>”</w:t>
       </w:r>
       <w:r>
-        <w:rPr>
-          <w:lang w:eastAsia="zh-CN"/>
-        </w:rPr>
         <w:t>的位置进行对齐（可在</w:t>
       </w:r>
       <w:r>
-        <w:rPr>
-          <w:lang w:eastAsia="zh-CN"/>
-        </w:rPr>
         <w:t>“</w:t>
       </w:r>
       <w:r>
-        <w:rPr>
-          <w:lang w:eastAsia="zh-CN"/>
-        </w:rPr>
         <w:t>标尺</w:t>
       </w:r>
       <w:r>
-        <w:rPr>
-          <w:lang w:eastAsia="zh-CN"/>
-        </w:rPr>
         <w:t>”</w:t>
       </w:r>
       <w:r>
-        <w:rPr>
-          <w:lang w:eastAsia="zh-CN"/>
-        </w:rPr>
         <w:t>中查看），所以这里恰好就把</w:t>
       </w:r>
       <w:r>
-        <w:rPr>
-          <w:lang w:eastAsia="zh-CN"/>
-        </w:rPr>
         <w:t>“</w:t>
       </w:r>
       <w:r>
-        <w:rPr>
-          <w:lang w:eastAsia="zh-CN"/>
-        </w:rPr>
         <w:t>在我心中重千斤</w:t>
       </w:r>
       <w:r>
-        <w:rPr>
-          <w:lang w:eastAsia="zh-CN"/>
-        </w:rPr>
         <w:t>”</w:t>
       </w:r>
       <w:r>
-        <w:rPr>
-          <w:lang w:eastAsia="zh-CN"/>
-        </w:rPr>
-        <w:t>给对齐到了下一个位置，需要</w:t>
-      </w:r>
-      <w:proofErr w:type="gramStart"/>
-      <w:r>
-        <w:rPr>
-          <w:lang w:eastAsia="zh-CN"/>
-        </w:rPr>
-        <w:t>手动在</w:t>
-      </w:r>
-      <w:proofErr w:type="gramEnd"/>
-      <w:r>
-        <w:rPr>
-          <w:lang w:eastAsia="zh-CN"/>
-        </w:rPr>
+        <w:t>给对齐到了下一个位置，需要手动在</w:t>
+      </w:r>
+      <w:r>
         <w:t>“</w:t>
       </w:r>
       <w:r>
-        <w:rPr>
-          <w:lang w:eastAsia="zh-CN"/>
-        </w:rPr>
         <w:t>心中一样亲</w:t>
       </w:r>
       <w:r>
-        <w:rPr>
-          <w:lang w:eastAsia="zh-CN"/>
-        </w:rPr>
         <w:t>”</w:t>
       </w:r>
       <w:r>
-        <w:rPr>
-          <w:lang w:eastAsia="zh-CN"/>
-        </w:rPr>
-        <w:t>之前再加一个制表符才能对齐。</w:t>
+        <w:t>之前再加一个制表符才</w:t>
+      </w:r>
+      <w:r>
+        <w:t>能对齐。</w:t>
       </w:r>
     </w:p>
     <w:p>
       <w:pPr>
         <w:pStyle w:val="3"/>
       </w:pPr>
-      <w:bookmarkStart w:id="26" w:name="_Toc58514540"/>
-      <w:bookmarkStart w:id="27" w:name="特殊制表符"/>
-      <w:bookmarkEnd w:id="25"/>
-      <w:proofErr w:type="spellStart"/>
+      <w:bookmarkStart w:id="28" w:name="特殊制表符"/>
+      <w:bookmarkStart w:id="29" w:name="_Toc59763271"/>
+      <w:bookmarkEnd w:id="26"/>
       <w:r>
         <w:t>特殊制表符</w:t>
       </w:r>
-      <w:bookmarkEnd w:id="26"/>
-      <w:proofErr w:type="spellEnd"/>
+      <w:bookmarkEnd w:id="29"/>
     </w:p>
     <w:p>
       <w:pPr>
         <w:pStyle w:val="FirstParagraph"/>
         <w:ind w:firstLine="480"/>
-        <w:rPr>
-          <w:lang w:eastAsia="zh-CN"/>
-        </w:rPr>
       </w:pPr>
       <w:r>
         <w:ptab w:relativeTo="margin" w:alignment="center" w:leader="none"/>
       </w:r>
       <w:r>
-        <w:rPr>
-          <w:lang w:eastAsia="zh-CN"/>
-        </w:rPr>
         <w:t>这是一串居中的文字。</w:t>
       </w:r>
       <w:r>
         <w:ptab w:relativeTo="margin" w:alignment="left" w:leader="none"/>
       </w:r>
       <w:r>
-        <w:rPr>
-          <w:lang w:eastAsia="zh-CN"/>
-        </w:rPr>
         <w:t>现在我跑到下一行的最左边了。</w:t>
       </w:r>
       <w:r>
         <w:ptab w:relativeTo="margin" w:alignment="right" w:leader="none"/>
       </w:r>
       <w:r>
-        <w:rPr>
-          <w:lang w:eastAsia="zh-CN"/>
-        </w:rPr>
         <w:t>然后我又到了这一行的最右边。</w:t>
       </w:r>
     </w:p>
@@ -4497,30 +4128,19 @@
       <w:r>
         <w:ptab w:relativeTo="margin" w:alignment="center" w:leader="none"/>
       </w:r>
-      <w:proofErr w:type="spellStart"/>
-      <w:r>
-        <w:t>床前明月光，疑是地上霜</w:t>
-      </w:r>
-      <w:proofErr w:type="spellEnd"/>
-      <w:r>
-        <w:t>。</w:t>
+      <w:r>
+        <w:t>床前明月光，疑是地上霜。</w:t>
       </w:r>
     </w:p>
     <w:p>
       <w:pPr>
         <w:pStyle w:val="a0"/>
         <w:ind w:firstLine="480"/>
-        <w:rPr>
-          <w:lang w:eastAsia="zh-CN"/>
-        </w:rPr>
       </w:pPr>
       <w:r>
         <w:ptab w:relativeTo="margin" w:alignment="center" w:leader="none"/>
       </w:r>
       <w:r>
-        <w:rPr>
-          <w:lang w:eastAsia="zh-CN"/>
-        </w:rPr>
         <w:t>举头望明月，低头思故乡。</w:t>
       </w:r>
     </w:p>
@@ -4538,137 +4158,80 @@
         </w:rPr>
         <w:t>——</w:t>
       </w:r>
-      <w:proofErr w:type="spellStart"/>
       <w:r>
         <w:rPr>
           <w:i/>
         </w:rPr>
-        <w:t>李白《静夜思</w:t>
-      </w:r>
-      <w:proofErr w:type="spellEnd"/>
-      <w:r>
-        <w:rPr>
-          <w:i/>
-        </w:rPr>
-        <w:t>》</w:t>
+        <w:t>李白《静夜思》</w:t>
       </w:r>
     </w:p>
     <w:p>
       <w:pPr>
         <w:pStyle w:val="2"/>
         <w:spacing w:before="240"/>
-        <w:rPr>
-          <w:lang w:eastAsia="zh-CN"/>
-        </w:rPr>
-      </w:pPr>
-      <w:bookmarkStart w:id="28" w:name="_Toc58514541"/>
-      <w:bookmarkStart w:id="29" w:name="换行符分页符空段落生成"/>
-      <w:bookmarkEnd w:id="23"/>
-      <w:bookmarkEnd w:id="27"/>
-      <w:r>
-        <w:rPr>
-          <w:lang w:eastAsia="zh-CN"/>
-        </w:rPr>
-        <w:t>换行符分</w:t>
-      </w:r>
-      <w:proofErr w:type="gramStart"/>
-      <w:r>
-        <w:rPr>
-          <w:lang w:eastAsia="zh-CN"/>
-        </w:rPr>
-        <w:t>页符空段落</w:t>
-      </w:r>
-      <w:proofErr w:type="gramEnd"/>
-      <w:r>
-        <w:rPr>
-          <w:lang w:eastAsia="zh-CN"/>
-        </w:rPr>
-        <w:t>生成</w:t>
-      </w:r>
+      </w:pPr>
+      <w:bookmarkStart w:id="30" w:name="换行符分页符空段落生成"/>
+      <w:bookmarkStart w:id="31" w:name="_Toc59763272"/>
+      <w:bookmarkEnd w:id="24"/>
       <w:bookmarkEnd w:id="28"/>
+      <w:r>
+        <w:t>换行符分页符空段落生成</w:t>
+      </w:r>
+      <w:bookmarkEnd w:id="31"/>
     </w:p>
     <w:p>
       <w:pPr>
         <w:pStyle w:val="3"/>
       </w:pPr>
-      <w:bookmarkStart w:id="30" w:name="_Toc58514542"/>
-      <w:bookmarkStart w:id="31" w:name="换行符"/>
-      <w:proofErr w:type="spellStart"/>
+      <w:bookmarkStart w:id="32" w:name="换行符"/>
+      <w:bookmarkStart w:id="33" w:name="_Toc59763273"/>
       <w:r>
         <w:t>换行符</w:t>
       </w:r>
-      <w:bookmarkEnd w:id="30"/>
-      <w:proofErr w:type="spellEnd"/>
+      <w:bookmarkEnd w:id="33"/>
     </w:p>
     <w:p>
       <w:pPr>
         <w:pStyle w:val="FirstParagraph"/>
         <w:ind w:firstLine="480"/>
-        <w:rPr>
-          <w:lang w:eastAsia="zh-CN"/>
-        </w:rPr>
-      </w:pPr>
-      <w:r>
-        <w:rPr>
-          <w:lang w:eastAsia="zh-CN"/>
-        </w:rPr>
+      </w:pPr>
+      <w:r>
         <w:t>有的时候我们需要在一段话的中间换行，而不进行分段，这时候就需要用到换行符，也就是</w:t>
       </w:r>
       <w:r>
-        <w:rPr>
-          <w:lang w:eastAsia="zh-CN"/>
-        </w:rPr>
         <w:t>LaTeX</w:t>
       </w:r>
       <w:r>
-        <w:rPr>
-          <w:lang w:eastAsia="zh-CN"/>
-        </w:rPr>
         <w:t>中的</w:t>
       </w:r>
       <w:r>
         <w:rPr>
           <w:rStyle w:val="VerbatimChar"/>
-          <w:lang w:eastAsia="zh-CN"/>
         </w:rPr>
         <w:t>\\</w:t>
       </w:r>
       <w:r>
-        <w:rPr>
-          <w:lang w:eastAsia="zh-CN"/>
-        </w:rPr>
         <w:t>，可以用</w:t>
       </w:r>
       <w:r>
         <w:rPr>
           <w:rStyle w:val="VerbatimChar"/>
-          <w:lang w:eastAsia="zh-CN"/>
         </w:rPr>
         <w:t>\newLine{}</w:t>
       </w:r>
       <w:r>
-        <w:rPr>
-          <w:lang w:eastAsia="zh-CN"/>
-        </w:rPr>
         <w:t>实现。</w:t>
       </w:r>
       <w:r>
-        <w:rPr>
-          <w:lang w:eastAsia="zh-CN"/>
-        </w:rPr>
         <w:t>👉</w:t>
       </w:r>
       <w:r>
-        <w:rPr>
-          <w:lang w:eastAsia="zh-CN"/>
-        </w:rPr>
         <w:br/>
+      </w:r>
+      <w:r>
         <w:t>👈</w:t>
       </w:r>
       <w:r>
-        <w:rPr>
-          <w:lang w:eastAsia="zh-CN"/>
-        </w:rPr>
         <w:t>比如这里就到了一个新行当中而没有因为分段产生首行缩进。后面的双语题注也是用的换行符实现的换行不分段。</w:t>
       </w:r>
     </w:p>
@@ -4676,107 +4239,64 @@
       <w:pPr>
         <w:pStyle w:val="3"/>
       </w:pPr>
-      <w:bookmarkStart w:id="32" w:name="_Toc58514543"/>
-      <w:bookmarkStart w:id="33" w:name="分页符"/>
-      <w:bookmarkEnd w:id="31"/>
-      <w:proofErr w:type="spellStart"/>
+      <w:bookmarkStart w:id="34" w:name="分页符"/>
+      <w:bookmarkStart w:id="35" w:name="_Toc59763274"/>
+      <w:bookmarkEnd w:id="32"/>
       <w:r>
         <w:t>分页符</w:t>
       </w:r>
-      <w:bookmarkEnd w:id="32"/>
-      <w:proofErr w:type="spellEnd"/>
+      <w:bookmarkEnd w:id="35"/>
     </w:p>
     <w:p>
       <w:pPr>
         <w:pStyle w:val="FirstParagraph"/>
         <w:ind w:firstLine="480"/>
-        <w:rPr>
-          <w:lang w:eastAsia="zh-CN"/>
-        </w:rPr>
-      </w:pPr>
-      <w:r>
-        <w:rPr>
-          <w:lang w:eastAsia="zh-CN"/>
-        </w:rPr>
+      </w:pPr>
+      <w:r>
         <w:t>这也是</w:t>
       </w:r>
       <w:r>
-        <w:rPr>
-          <w:lang w:eastAsia="zh-CN"/>
-        </w:rPr>
         <w:t>Word</w:t>
       </w:r>
       <w:r>
-        <w:rPr>
-          <w:lang w:eastAsia="zh-CN"/>
-        </w:rPr>
         <w:t>的中的特殊功能，等同于</w:t>
       </w:r>
       <w:r>
-        <w:rPr>
-          <w:lang w:eastAsia="zh-CN"/>
-        </w:rPr>
         <w:t>LaTeX</w:t>
       </w:r>
       <w:r>
-        <w:rPr>
-          <w:lang w:eastAsia="zh-CN"/>
-        </w:rPr>
         <w:t>中的</w:t>
       </w:r>
       <w:r>
         <w:rPr>
           <w:rStyle w:val="VerbatimChar"/>
-          <w:lang w:eastAsia="zh-CN"/>
         </w:rPr>
         <w:t>\newpage</w:t>
       </w:r>
       <w:r>
-        <w:rPr>
-          <w:lang w:eastAsia="zh-CN"/>
-        </w:rPr>
         <w:t>，但是这里为了和</w:t>
       </w:r>
       <w:r>
-        <w:rPr>
-          <w:lang w:eastAsia="zh-CN"/>
-        </w:rPr>
         <w:t>LaTeX</w:t>
       </w:r>
       <w:r>
-        <w:rPr>
-          <w:lang w:eastAsia="zh-CN"/>
-        </w:rPr>
         <w:t>以示区分，采用了更贴近于程序员的</w:t>
       </w:r>
       <w:r>
-        <w:rPr>
-          <w:lang w:eastAsia="zh-CN"/>
-        </w:rPr>
         <w:t>“</w:t>
       </w:r>
       <w:r>
-        <w:rPr>
-          <w:lang w:eastAsia="zh-CN"/>
-        </w:rPr>
         <w:t>小驼峰命名法</w:t>
       </w:r>
       <w:r>
-        <w:rPr>
-          <w:lang w:eastAsia="zh-CN"/>
-        </w:rPr>
         <w:t>”</w:t>
       </w:r>
       <w:r>
-        <w:rPr>
-          <w:lang w:eastAsia="zh-CN"/>
-        </w:rPr>
         <w:t>，即应当写成</w:t>
       </w:r>
       <w:r>
         <w:rPr>
           <w:rStyle w:val="VerbatimChar"/>
-          <w:lang w:eastAsia="zh-CN"/>
         </w:rPr>
         <w:t>\newPage</w:t>
       </w:r>
@@ -4785,28 +4305,16 @@
       <w:pPr>
         <w:pStyle w:val="a0"/>
         <w:ind w:firstLine="480"/>
-        <w:rPr>
-          <w:lang w:eastAsia="zh-CN"/>
-        </w:rPr>
-      </w:pPr>
-      <w:r>
-        <w:rPr>
-          <w:lang w:eastAsia="zh-CN"/>
-        </w:rPr>
+      </w:pPr>
+      <w:r>
         <w:t>妈妈：不听话就滚到下一页去，眼不见心不烦</w:t>
       </w:r>
     </w:p>
     <w:p>
       <w:pPr>
         <w:ind w:firstLine="480"/>
-        <w:rPr>
-          <w:lang w:eastAsia="zh-CN"/>
-        </w:rPr>
-      </w:pPr>
-      <w:r>
-        <w:rPr>
-          <w:lang w:eastAsia="zh-CN"/>
-        </w:rPr>
+      </w:pPr>
+      <w:r>
         <w:br w:type="page"/>
       </w:r>
     </w:p>
@@ -4814,33 +4322,18 @@
       <w:pPr>
         <w:pStyle w:val="a0"/>
         <w:ind w:firstLine="480"/>
-        <w:rPr>
-          <w:lang w:eastAsia="zh-CN"/>
-        </w:rPr>
-      </w:pPr>
-      <w:r>
-        <w:rPr>
-          <w:lang w:eastAsia="zh-CN"/>
-        </w:rPr>
+      </w:pPr>
+      <w:r>
         <w:lastRenderedPageBreak/>
         <w:t>我：呜呜</w:t>
       </w:r>
       <w:r>
-        <w:rPr>
-          <w:lang w:eastAsia="zh-CN"/>
-        </w:rPr>
         <w:t>~~</w:t>
       </w:r>
       <w:r>
-        <w:rPr>
-          <w:lang w:eastAsia="zh-CN"/>
-        </w:rPr>
         <w:t>妈妈不要我了</w:t>
       </w:r>
       <w:r>
-        <w:rPr>
-          <w:lang w:eastAsia="zh-CN"/>
-        </w:rPr>
         <w:t>😥</w:t>
       </w:r>
     </w:p>
@@ -4848,15 +4341,13 @@
       <w:pPr>
         <w:pStyle w:val="3"/>
       </w:pPr>
-      <w:bookmarkStart w:id="34" w:name="_Toc58514544"/>
-      <w:bookmarkStart w:id="35" w:name="空段落生成"/>
-      <w:bookmarkEnd w:id="33"/>
-      <w:proofErr w:type="spellStart"/>
+      <w:bookmarkStart w:id="36" w:name="空段落生成"/>
+      <w:bookmarkStart w:id="37" w:name="_Toc59763275"/>
+      <w:bookmarkEnd w:id="34"/>
       <w:r>
         <w:t>空段落生成</w:t>
       </w:r>
-      <w:bookmarkEnd w:id="34"/>
-      <w:proofErr w:type="spellEnd"/>
+      <w:bookmarkEnd w:id="37"/>
     </w:p>
     <w:p>
       <w:pPr>
@@ -4864,73 +4355,40 @@
         <w:ind w:firstLine="480"/>
       </w:pPr>
       <w:r>
-        <w:rPr>
-          <w:lang w:eastAsia="zh-CN"/>
-        </w:rPr>
         <w:t>pandoc</w:t>
       </w:r>
       <w:r>
-        <w:rPr>
-          <w:lang w:eastAsia="zh-CN"/>
-        </w:rPr>
         <w:t>无法将多余的空行识别为空的段落产生一段垂直间距（比如留出数学题的解题间隔），</w:t>
       </w:r>
       <w:r>
-        <w:rPr>
-          <w:lang w:eastAsia="zh-CN"/>
-        </w:rPr>
         <w:t>LaTeX</w:t>
       </w:r>
       <w:r>
-        <w:rPr>
-          <w:lang w:eastAsia="zh-CN"/>
-        </w:rPr>
         <w:t>中可以采用生成垂直间距的命令来实现，但</w:t>
       </w:r>
       <w:r>
-        <w:rPr>
-          <w:lang w:eastAsia="zh-CN"/>
-        </w:rPr>
-        <w:t>Word</w:t>
-      </w:r>
-      <w:r>
-        <w:rPr>
-          <w:lang w:eastAsia="zh-CN"/>
-        </w:rPr>
+        <w:t>Wo</w:t>
+      </w:r>
+      <w:r>
+        <w:t>rd</w:t>
+      </w:r>
+      <w:r>
         <w:t>没有这样的功能，只能用空段落来生成间距。这里采用命令</w:t>
       </w:r>
       <w:r>
         <w:rPr>
           <w:rStyle w:val="VerbatimChar"/>
-          <w:lang w:eastAsia="zh-CN"/>
         </w:rPr>
         <w:t>\newPara{n}</w:t>
       </w:r>
       <w:r>
-        <w:rPr>
-          <w:lang w:eastAsia="zh-CN"/>
-        </w:rPr>
         <w:t>来生成</w:t>
       </w:r>
       <w:r>
-        <w:rPr>
-          <w:lang w:eastAsia="zh-CN"/>
-        </w:rPr>
         <w:t>n</w:t>
       </w:r>
-      <w:proofErr w:type="gramStart"/>
-      <w:r>
-        <w:rPr>
-          <w:lang w:eastAsia="zh-CN"/>
-        </w:rPr>
-        <w:t>个</w:t>
-      </w:r>
-      <w:proofErr w:type="gramEnd"/>
-      <w:r>
-        <w:rPr>
-          <w:lang w:eastAsia="zh-CN"/>
-        </w:rPr>
-        <w:t>空段落。</w:t>
+      <w:r>
+        <w:t>个空段落。</w:t>
       </w:r>
       <w:r>
         <w:t>👇</w:t>
@@ -4974,7 +4432,6 @@
       <w:r>
         <w:t>“</w:t>
       </w:r>
-      <w:proofErr w:type="gramStart"/>
       <w:r>
         <w:t>摘要</w:t>
       </w:r>
@@ -4984,7 +4441,6 @@
       <w:r>
         <w:t>部分的</w:t>
       </w:r>
-      <w:proofErr w:type="gramEnd"/>
       <w:r>
         <w:t>“</w:t>
       </w:r>
@@ -5003,16 +4459,14 @@
         <w:pStyle w:val="UnnumberedHeading2"/>
         <w:spacing w:before="240"/>
       </w:pPr>
-      <w:bookmarkStart w:id="36" w:name="_Toc58514545"/>
-      <w:bookmarkStart w:id="37" w:name="尚未实现的功能"/>
-      <w:bookmarkEnd w:id="29"/>
-      <w:bookmarkEnd w:id="35"/>
-      <w:proofErr w:type="spellStart"/>
+      <w:bookmarkStart w:id="38" w:name="尚未实现的功能"/>
+      <w:bookmarkStart w:id="39" w:name="_Toc59763276"/>
+      <w:bookmarkEnd w:id="30"/>
+      <w:bookmarkEnd w:id="36"/>
       <w:r>
         <w:t>尚未实现的功能</w:t>
       </w:r>
-      <w:bookmarkEnd w:id="36"/>
-      <w:proofErr w:type="spellEnd"/>
+      <w:bookmarkEnd w:id="39"/>
     </w:p>
     <w:p>
       <w:pPr>
@@ -5022,14 +4476,8 @@
           <w:numId w:val="23"/>
         </w:numPr>
         <w:ind w:firstLine="480"/>
-        <w:rPr>
-          <w:lang w:eastAsia="zh-CN"/>
-        </w:rPr>
-      </w:pPr>
-      <w:r>
-        <w:rPr>
-          <w:lang w:eastAsia="zh-CN"/>
-        </w:rPr>
+      </w:pPr>
+      <w:r>
         <w:t>对指定段落套用自定义样式</w:t>
       </w:r>
     </w:p>
@@ -5041,29 +4489,9 @@
           <w:numId w:val="24"/>
         </w:numPr>
         <w:ind w:firstLine="480"/>
-        <w:rPr>
-          <w:lang w:eastAsia="zh-CN"/>
-        </w:rPr>
-      </w:pPr>
-      <w:r>
-        <w:rPr>
-          <w:lang w:eastAsia="zh-CN"/>
-        </w:rPr>
-        <w:t>实现起来不复杂，</w:t>
-      </w:r>
-      <w:proofErr w:type="gramStart"/>
-      <w:r>
-        <w:rPr>
-          <w:lang w:eastAsia="zh-CN"/>
-        </w:rPr>
-        <w:t>单纯还</w:t>
-      </w:r>
-      <w:proofErr w:type="gramEnd"/>
-      <w:r>
-        <w:rPr>
-          <w:lang w:eastAsia="zh-CN"/>
-        </w:rPr>
-        <w:t>没做而已</w:t>
+      </w:pPr>
+      <w:r>
+        <w:t>实现起来不复杂，单纯还没做而已</w:t>
       </w:r>
     </w:p>
     <w:p>
@@ -5074,68 +4502,35 @@
           <w:numId w:val="24"/>
         </w:numPr>
         <w:ind w:firstLine="480"/>
-        <w:rPr>
-          <w:lang w:eastAsia="zh-CN"/>
-        </w:rPr>
-      </w:pPr>
-      <w:r>
-        <w:rPr>
-          <w:lang w:eastAsia="zh-CN"/>
-        </w:rPr>
+      </w:pPr>
+      <w:r>
         <w:t>LaTeX</w:t>
       </w:r>
       <w:r>
-        <w:rPr>
-          <w:lang w:eastAsia="zh-CN"/>
-        </w:rPr>
         <w:t>中的</w:t>
       </w:r>
       <w:r>
-        <w:rPr>
-          <w:lang w:eastAsia="zh-CN"/>
-        </w:rPr>
         <w:t>“</w:t>
       </w:r>
       <w:r>
-        <w:rPr>
-          <w:lang w:eastAsia="zh-CN"/>
-        </w:rPr>
         <w:t>引理</w:t>
       </w:r>
       <w:r>
-        <w:rPr>
-          <w:lang w:eastAsia="zh-CN"/>
-        </w:rPr>
         <w:t>”“</w:t>
       </w:r>
       <w:r>
-        <w:rPr>
-          <w:lang w:eastAsia="zh-CN"/>
-        </w:rPr>
         <w:t>定理</w:t>
       </w:r>
       <w:r>
-        <w:rPr>
-          <w:lang w:eastAsia="zh-CN"/>
-        </w:rPr>
         <w:t>”“</w:t>
       </w:r>
       <w:r>
-        <w:rPr>
-          <w:lang w:eastAsia="zh-CN"/>
-        </w:rPr>
         <w:t>证明</w:t>
       </w:r>
       <w:r>
-        <w:rPr>
-          <w:lang w:eastAsia="zh-CN"/>
-        </w:rPr>
         <w:t>”</w:t>
       </w:r>
       <w:r>
-        <w:rPr>
-          <w:lang w:eastAsia="zh-CN"/>
-        </w:rPr>
         <w:t>等环境可通过该功能实现</w:t>
       </w:r>
     </w:p>
@@ -5148,11 +4543,9 @@
         </w:numPr>
         <w:ind w:firstLine="480"/>
       </w:pPr>
-      <w:proofErr w:type="spellStart"/>
       <w:r>
         <w:t>图片的并排子图</w:t>
       </w:r>
-      <w:proofErr w:type="spellEnd"/>
     </w:p>
     <w:p>
       <w:pPr>
@@ -5162,14 +4555,8 @@
           <w:numId w:val="25"/>
         </w:numPr>
         <w:ind w:firstLine="480"/>
-        <w:rPr>
-          <w:lang w:eastAsia="zh-CN"/>
-        </w:rPr>
-      </w:pPr>
-      <w:r>
-        <w:rPr>
-          <w:lang w:eastAsia="zh-CN"/>
-        </w:rPr>
+      </w:pPr>
+      <w:r>
         <w:t>这个功能得用表格进行嵌套，理解起来很简单，做是能做的</w:t>
       </w:r>
     </w:p>
@@ -5181,29 +4568,9 @@
           <w:numId w:val="25"/>
         </w:numPr>
         <w:ind w:firstLine="480"/>
-        <w:rPr>
-          <w:lang w:eastAsia="zh-CN"/>
-        </w:rPr>
-      </w:pPr>
-      <w:r>
-        <w:rPr>
-          <w:lang w:eastAsia="zh-CN"/>
-        </w:rPr>
-        <w:t>就是逻辑比较复杂，代码写起来应该会</w:t>
-      </w:r>
-      <w:proofErr w:type="gramStart"/>
-      <w:r>
-        <w:rPr>
-          <w:lang w:eastAsia="zh-CN"/>
-        </w:rPr>
-        <w:t>很</w:t>
-      </w:r>
-      <w:proofErr w:type="gramEnd"/>
-      <w:r>
-        <w:rPr>
-          <w:lang w:eastAsia="zh-CN"/>
-        </w:rPr>
-        <w:t>酸爽</w:t>
+      </w:pPr>
+      <w:r>
+        <w:t>就是逻辑比较复杂，代码写起来应该会很酸爽</w:t>
       </w:r>
     </w:p>
     <w:p>
@@ -5215,11 +4582,9 @@
         </w:numPr>
         <w:ind w:firstLine="480"/>
       </w:pPr>
-      <w:proofErr w:type="spellStart"/>
       <w:r>
         <w:t>附录的公式表格编号</w:t>
       </w:r>
-      <w:proofErr w:type="spellEnd"/>
     </w:p>
     <w:p>
       <w:pPr>
@@ -5229,51 +4594,29 @@
           <w:numId w:val="26"/>
         </w:numPr>
         <w:ind w:firstLine="480"/>
-        <w:rPr>
-          <w:lang w:eastAsia="zh-CN"/>
-        </w:rPr>
-      </w:pPr>
-      <w:r>
-        <w:rPr>
-          <w:lang w:eastAsia="zh-CN"/>
-        </w:rPr>
+      </w:pPr>
+      <w:r>
         <w:t>排版要求规定一级标题</w:t>
       </w:r>
       <w:r>
-        <w:rPr>
-          <w:lang w:eastAsia="zh-CN"/>
-        </w:rPr>
         <w:t>“</w:t>
       </w:r>
       <w:r>
-        <w:rPr>
-          <w:lang w:eastAsia="zh-CN"/>
-        </w:rPr>
         <w:t>附录</w:t>
       </w:r>
       <w:r>
-        <w:rPr>
-          <w:lang w:eastAsia="zh-CN"/>
-        </w:rPr>
         <w:t>”</w:t>
       </w:r>
       <w:r>
-        <w:rPr>
-          <w:lang w:eastAsia="zh-CN"/>
-        </w:rPr>
         <w:t>不编号，附录里面的二级标题以</w:t>
       </w:r>
       <w:r>
         <w:rPr>
           <w:rStyle w:val="VerbatimChar"/>
-          <w:lang w:eastAsia="zh-CN"/>
         </w:rPr>
         <w:t>ABCD</w:t>
       </w:r>
       <w:r>
-        <w:rPr>
-          <w:lang w:eastAsia="zh-CN"/>
-        </w:rPr>
         <w:t>编号</w:t>
       </w:r>
     </w:p>
@@ -5285,34 +4628,23 @@
           <w:numId w:val="26"/>
         </w:numPr>
         <w:ind w:firstLine="480"/>
-        <w:rPr>
-          <w:lang w:eastAsia="zh-CN"/>
-        </w:rPr>
-      </w:pPr>
-      <w:r>
-        <w:rPr>
-          <w:lang w:eastAsia="zh-CN"/>
-        </w:rPr>
+      </w:pPr>
+      <w:r>
         <w:t>而附录里的图片和表格等用</w:t>
       </w:r>
       <w:r>
         <w:rPr>
           <w:rStyle w:val="VerbatimChar"/>
-          <w:lang w:eastAsia="zh-CN"/>
         </w:rPr>
         <w:t>图</w:t>
       </w:r>
       <w:r>
         <w:rPr>
           <w:rStyle w:val="VerbatimChar"/>
-          <w:lang w:eastAsia="zh-CN"/>
         </w:rPr>
         <w:t>A1</w:t>
       </w:r>
       <w:r>
-        <w:rPr>
-          <w:lang w:eastAsia="zh-CN"/>
-        </w:rPr>
         <w:t>的形式编号</w:t>
       </w:r>
     </w:p>
@@ -5324,14 +4656,8 @@
           <w:numId w:val="26"/>
         </w:numPr>
         <w:ind w:firstLine="480"/>
-        <w:rPr>
-          <w:lang w:eastAsia="zh-CN"/>
-        </w:rPr>
-      </w:pPr>
-      <w:r>
-        <w:rPr>
-          <w:lang w:eastAsia="zh-CN"/>
-        </w:rPr>
+      </w:pPr>
+      <w:r>
         <w:t>实现起来虽然不复杂，但是要考虑到和普通的题注编号的共存，所以判断逻辑较为复杂</w:t>
       </w:r>
     </w:p>
@@ -5343,14 +4669,8 @@
           <w:numId w:val="23"/>
         </w:numPr>
         <w:ind w:firstLine="480"/>
-        <w:rPr>
-          <w:lang w:eastAsia="zh-CN"/>
-        </w:rPr>
-      </w:pPr>
-      <w:r>
-        <w:rPr>
-          <w:lang w:eastAsia="zh-CN"/>
-        </w:rPr>
+      </w:pPr>
+      <w:r>
         <w:t>图目录，表目录，符号表</w:t>
       </w:r>
     </w:p>
@@ -5363,11 +4683,9 @@
         </w:numPr>
         <w:ind w:firstLine="480"/>
       </w:pPr>
-      <w:proofErr w:type="spellStart"/>
       <w:r>
         <w:t>任意域代码的插入</w:t>
       </w:r>
-      <w:proofErr w:type="spellEnd"/>
     </w:p>
     <w:p>
       <w:pPr>
@@ -5378,158 +4696,120 @@
         </w:numPr>
         <w:ind w:firstLine="480"/>
       </w:pPr>
-      <w:proofErr w:type="spellStart"/>
       <w:r>
         <w:t>同自定义样式</w:t>
       </w:r>
-      <w:proofErr w:type="spellEnd"/>
     </w:p>
     <w:p>
       <w:pPr>
         <w:pStyle w:val="1"/>
         <w:spacing w:before="240" w:after="240"/>
       </w:pPr>
-      <w:bookmarkStart w:id="38" w:name="_Toc58514546"/>
-      <w:bookmarkStart w:id="39" w:name="公式"/>
-      <w:bookmarkEnd w:id="21"/>
-      <w:bookmarkEnd w:id="37"/>
-      <w:proofErr w:type="spellStart"/>
+      <w:bookmarkStart w:id="40" w:name="公式"/>
+      <w:bookmarkStart w:id="41" w:name="_Toc59763277"/>
+      <w:bookmarkEnd w:id="22"/>
+      <w:bookmarkEnd w:id="38"/>
       <w:r>
         <w:lastRenderedPageBreak/>
         <w:t>公式</w:t>
       </w:r>
-      <w:bookmarkEnd w:id="38"/>
-      <w:proofErr w:type="spellEnd"/>
+      <w:bookmarkEnd w:id="41"/>
     </w:p>
     <w:p>
       <w:pPr>
         <w:pStyle w:val="FirstParagraph"/>
         <w:ind w:firstLine="480"/>
-        <w:rPr>
-          <w:lang w:eastAsia="zh-CN"/>
-        </w:rPr>
-      </w:pPr>
-      <w:r>
-        <w:rPr>
-          <w:lang w:eastAsia="zh-CN"/>
-        </w:rPr>
+      </w:pPr>
+      <w:r>
         <w:t>勾股定理：设</w:t>
       </w:r>
       <m:oMath>
         <m:r>
           <w:rPr>
             <w:rFonts w:ascii="Cambria Math" w:hAnsi="Cambria Math"/>
-            <w:lang w:eastAsia="zh-CN"/>
           </w:rPr>
-          <m:t>△ABC</m:t>
+          <m:t>△</m:t>
+        </m:r>
+        <m:r>
+          <w:rPr>
+            <w:rFonts w:ascii="Cambria Math" w:hAnsi="Cambria Math"/>
+          </w:rPr>
+          <m:t>ABC</m:t>
         </m:r>
       </m:oMath>
       <w:r>
-        <w:rPr>
-          <w:lang w:eastAsia="zh-CN"/>
-        </w:rPr>
         <w:t>顶点</w:t>
       </w:r>
       <m:oMath>
         <m:r>
           <w:rPr>
             <w:rFonts w:ascii="Cambria Math" w:hAnsi="Cambria Math"/>
-            <w:lang w:eastAsia="zh-CN"/>
           </w:rPr>
           <m:t>A</m:t>
         </m:r>
       </m:oMath>
       <w:r>
-        <w:rPr>
-          <w:lang w:eastAsia="zh-CN"/>
-        </w:rPr>
         <w:t>，</w:t>
       </w:r>
       <m:oMath>
         <m:r>
           <w:rPr>
             <w:rFonts w:ascii="Cambria Math" w:hAnsi="Cambria Math"/>
-            <w:lang w:eastAsia="zh-CN"/>
           </w:rPr>
           <m:t>B</m:t>
         </m:r>
       </m:oMath>
       <w:r>
-        <w:rPr>
-          <w:lang w:eastAsia="zh-CN"/>
-        </w:rPr>
         <w:t>，</w:t>
       </w:r>
       <m:oMath>
         <m:r>
           <w:rPr>
             <w:rFonts w:ascii="Cambria Math" w:hAnsi="Cambria Math"/>
-            <w:lang w:eastAsia="zh-CN"/>
           </w:rPr>
           <m:t>C</m:t>
         </m:r>
       </m:oMath>
       <w:r>
-        <w:rPr>
-          <w:lang w:eastAsia="zh-CN"/>
-        </w:rPr>
         <w:t>的对边分别为</w:t>
       </w:r>
       <w:r>
-        <w:rPr>
-          <w:lang w:eastAsia="zh-CN"/>
-        </w:rPr>
         <w:t xml:space="preserve"> </w:t>
       </w:r>
       <m:oMath>
         <m:r>
           <w:rPr>
             <w:rFonts w:ascii="Cambria Math" w:hAnsi="Cambria Math"/>
-            <w:lang w:eastAsia="zh-CN"/>
           </w:rPr>
           <m:t>a</m:t>
         </m:r>
       </m:oMath>
       <w:r>
-        <w:rPr>
-          <w:lang w:eastAsia="zh-CN"/>
-        </w:rPr>
         <w:t>，</w:t>
       </w:r>
       <m:oMath>
         <m:r>
           <w:rPr>
             <w:rFonts w:ascii="Cambria Math" w:hAnsi="Cambria Math"/>
-            <w:lang w:eastAsia="zh-CN"/>
           </w:rPr>
           <m:t>b</m:t>
         </m:r>
       </m:oMath>
       <w:r>
-        <w:rPr>
-          <w:lang w:eastAsia="zh-CN"/>
-        </w:rPr>
         <w:t>，</w:t>
       </w:r>
       <m:oMath>
         <m:r>
           <w:rPr>
             <w:rFonts w:ascii="Cambria Math" w:hAnsi="Cambria Math"/>
-            <w:lang w:eastAsia="zh-CN"/>
           </w:rPr>
           <m:t>c</m:t>
         </m:r>
       </m:oMath>
       <w:r>
-        <w:rPr>
-          <w:lang w:eastAsia="zh-CN"/>
-        </w:rPr>
         <w:t>，若成立</w:t>
       </w:r>
       <w:r>
-        <w:rPr>
-          <w:lang w:eastAsia="zh-CN"/>
-        </w:rPr>
         <w:t xml:space="preserve"> </w:t>
       </w:r>
     </w:p>
@@ -5553,9 +4833,6 @@
           <w:p>
             <w:pPr>
               <w:ind w:firstLine="480"/>
-              <w:rPr>
-                <w:lang w:eastAsia="zh-CN"/>
-              </w:rPr>
             </w:pPr>
           </w:p>
         </w:tc>
@@ -5729,35 +5006,28 @@
       <w:pPr>
         <w:pStyle w:val="a0"/>
         <w:ind w:firstLine="480"/>
-        <w:rPr>
-          <w:lang w:eastAsia="zh-CN"/>
-        </w:rPr>
-      </w:pPr>
-      <w:r>
-        <w:rPr>
-          <w:lang w:eastAsia="zh-CN"/>
-        </w:rPr>
+      </w:pPr>
+      <w:r>
         <w:t>则</w:t>
       </w:r>
       <w:r>
-        <w:rPr>
-          <w:lang w:eastAsia="zh-CN"/>
-        </w:rPr>
         <w:t xml:space="preserve"> </w:t>
       </w:r>
       <m:oMath>
         <m:r>
           <w:rPr>
             <w:rFonts w:ascii="Cambria Math" w:hAnsi="Cambria Math"/>
-            <w:lang w:eastAsia="zh-CN"/>
           </w:rPr>
-          <m:t>△ABC</m:t>
+          <m:t>△</m:t>
+        </m:r>
+        <m:r>
+          <w:rPr>
+            <w:rFonts w:ascii="Cambria Math" w:hAnsi="Cambria Math"/>
+          </w:rPr>
+          <m:t>ABC</m:t>
         </m:r>
       </m:oMath>
       <w:r>
-        <w:rPr>
-          <w:lang w:eastAsia="zh-CN"/>
-        </w:rPr>
         <w:t>是直角三角形，且</w:t>
       </w:r>
     </w:p>
@@ -5781,9 +5051,6 @@
           <w:p>
             <w:pPr>
               <w:ind w:firstLine="480"/>
-              <w:rPr>
-                <w:lang w:eastAsia="zh-CN"/>
-              </w:rPr>
             </w:pPr>
           </w:p>
         </w:tc>
@@ -5807,7 +5074,19 @@
                   <w:rPr>
                     <w:rFonts w:ascii="Cambria Math" w:hAnsi="Cambria Math"/>
                   </w:rPr>
-                  <m:t>∠ACB=90°</m:t>
+                  <m:t>∠</m:t>
+                </m:r>
+                <m:r>
+                  <w:rPr>
+                    <w:rFonts w:ascii="Cambria Math" w:hAnsi="Cambria Math"/>
+                  </w:rPr>
+                  <m:t>ACB</m:t>
+                </m:r>
+                <m:r>
+                  <w:rPr>
+                    <w:rFonts w:ascii="Cambria Math" w:hAnsi="Cambria Math"/>
+                  </w:rPr>
+                  <m:t>=90°</m:t>
                 </m:r>
               </m:oMath>
             </m:oMathPara>
@@ -5878,38 +5157,19 @@
         <w:ind w:firstLine="480"/>
       </w:pPr>
       <w:r>
-        <w:rPr>
-          <w:lang w:eastAsia="zh-CN"/>
-        </w:rPr>
         <w:t>通过预定义的开关开启公式编号功能之后，</w:t>
       </w:r>
       <w:r>
-        <w:rPr>
-          <w:lang w:eastAsia="zh-CN"/>
-        </w:rPr>
         <w:t>“</w:t>
       </w:r>
       <w:r>
-        <w:rPr>
-          <w:lang w:eastAsia="zh-CN"/>
-        </w:rPr>
         <w:t>显示公式</w:t>
       </w:r>
       <w:r>
-        <w:rPr>
-          <w:lang w:eastAsia="zh-CN"/>
-        </w:rPr>
         <w:t>”</w:t>
       </w:r>
       <w:r>
-        <w:rPr>
-          <w:lang w:eastAsia="zh-CN"/>
-        </w:rPr>
-        <w:t>默认会被编号，实现原理是用一个三列的表格嵌套公式，中间放置公式，右边放置编号，由于该表格的对称性，公式被对齐在正中间。</w:t>
-      </w:r>
-      <w:proofErr w:type="spellStart"/>
-      <w:r>
-        <w:t>这里可以简单的用一用</w:t>
+        <w:t>默认会被编号，实现原理是用一个三列的表格嵌套公式，中间放置公式，右边放置编号，由于该表格的对称性，公式被对齐在正中间。这里可以简单的用一用</w:t>
       </w:r>
       <w:r>
         <w:t>LaTeX</w:t>
@@ -5917,19 +5177,11 @@
       <w:r>
         <w:t>的</w:t>
       </w:r>
-      <w:proofErr w:type="spellEnd"/>
       <w:r>
         <w:rPr>
           <w:rStyle w:val="VerbatimChar"/>
         </w:rPr>
-        <w:t>\</w:t>
-      </w:r>
-      <w:proofErr w:type="spellStart"/>
-      <w:r>
-        <w:rPr>
-          <w:rStyle w:val="VerbatimChar"/>
-        </w:rPr>
-        <w:t>newcommand</w:t>
+        <w:t>\newcommand</w:t>
       </w:r>
       <w:r>
         <w:t>命令，由</w:t>
@@ -5938,11 +5190,7 @@
         <w:t>pandoc</w:t>
       </w:r>
       <w:r>
-        <w:t>提供原生支持</w:t>
-      </w:r>
-      <w:proofErr w:type="spellEnd"/>
-      <w:r>
-        <w:t>。</w:t>
+        <w:t>提供原生支持。</w:t>
       </w:r>
     </w:p>
     <w:tbl>
@@ -6241,7 +5489,13 @@
                   <w:rPr>
                     <w:rFonts w:ascii="Cambria Math" w:hAnsi="Cambria Math"/>
                   </w:rPr>
-                  <m:t>a+</m:t>
+                  <m:t>a</m:t>
+                </m:r>
+                <m:r>
+                  <w:rPr>
+                    <w:rFonts w:ascii="Cambria Math" w:hAnsi="Cambria Math"/>
+                  </w:rPr>
+                  <m:t>+</m:t>
                 </m:r>
                 <m:sSup>
                   <m:sSupPr>
@@ -6313,7 +5567,7 @@
               <w:pStyle w:val="EquationCaption"/>
               <w:jc w:val="right"/>
             </w:pPr>
-            <w:bookmarkStart w:id="40" w:name="eq1"/>
+            <w:bookmarkStart w:id="42" w:name="eq1"/>
             <w:r>
               <w:t>(</w:t>
             </w:r>
@@ -6359,7 +5613,7 @@
             <w:r>
               <w:t>)</w:t>
             </w:r>
-            <w:bookmarkEnd w:id="40"/>
+            <w:bookmarkEnd w:id="42"/>
           </w:p>
         </w:tc>
       </w:tr>
@@ -6525,144 +5779,93 @@
       <w:pPr>
         <w:pStyle w:val="a0"/>
         <w:ind w:firstLine="480"/>
-        <w:rPr>
-          <w:lang w:eastAsia="zh-CN"/>
-        </w:rPr>
-      </w:pPr>
-      <w:r>
-        <w:rPr>
-          <w:lang w:eastAsia="zh-CN"/>
-        </w:rPr>
+      </w:pPr>
+      <w:r>
         <w:t>上述</w:t>
       </w:r>
       <w:r>
-        <w:rPr>
-          <w:lang w:eastAsia="zh-CN"/>
-        </w:rPr>
         <w:t>4</w:t>
       </w:r>
       <w:r>
-        <w:rPr>
-          <w:lang w:eastAsia="zh-CN"/>
-        </w:rPr>
         <w:t>个公式中，第二个公式后的</w:t>
       </w:r>
       <w:r>
         <w:rPr>
           <w:rStyle w:val="VerbatimChar"/>
-          <w:lang w:eastAsia="zh-CN"/>
         </w:rPr>
         <w:t>{-}</w:t>
       </w:r>
       <w:r>
-        <w:rPr>
-          <w:lang w:eastAsia="zh-CN"/>
-        </w:rPr>
         <w:t>同标题一样，表示不编号；</w:t>
       </w:r>
       <w:r>
-        <w:rPr>
-          <w:lang w:eastAsia="zh-CN"/>
-        </w:rPr>
         <w:br/>
         <w:t xml:space="preserve"> </w:t>
       </w:r>
       <w:r>
-        <w:rPr>
-          <w:lang w:eastAsia="zh-CN"/>
-        </w:rPr>
         <w:t>第三个公式后的</w:t>
       </w:r>
       <w:r>
         <w:rPr>
           <w:rStyle w:val="VerbatimChar"/>
-          <w:lang w:eastAsia="zh-CN"/>
         </w:rPr>
         <w:t>{#eq1}</w:t>
       </w:r>
       <w:r>
-        <w:rPr>
-          <w:lang w:eastAsia="zh-CN"/>
-        </w:rPr>
         <w:t>表示对公式打上名为</w:t>
       </w:r>
       <w:r>
         <w:rPr>
           <w:rStyle w:val="VerbatimChar"/>
-          <w:lang w:eastAsia="zh-CN"/>
         </w:rPr>
         <w:t>eq1</w:t>
       </w:r>
       <w:r>
-        <w:rPr>
-          <w:lang w:eastAsia="zh-CN"/>
-        </w:rPr>
         <w:t>的标记，就可以进行交叉引用了，使用</w:t>
       </w:r>
       <w:r>
         <w:rPr>
           <w:rStyle w:val="VerbatimChar"/>
-          <w:lang w:eastAsia="zh-CN"/>
         </w:rPr>
         <w:t>[@eq1]</w:t>
       </w:r>
       <w:r>
-        <w:rPr>
-          <w:lang w:eastAsia="zh-CN"/>
-        </w:rPr>
         <w:t>见公式</w:t>
       </w:r>
       <w:r>
         <w:fldChar w:fldCharType="begin"/>
       </w:r>
       <w:r>
-        <w:rPr>
-          <w:lang w:eastAsia="zh-CN"/>
-        </w:rPr>
         <w:instrText xml:space="preserve"> REF eq1 \h </w:instrText>
       </w:r>
       <w:r>
         <w:fldChar w:fldCharType="separate"/>
       </w:r>
       <w:r>
-        <w:rPr>
-          <w:lang w:eastAsia="zh-CN"/>
-        </w:rPr>
         <w:t>(</w:t>
       </w:r>
       <w:r>
         <w:rPr>
           <w:noProof/>
-          <w:lang w:eastAsia="zh-CN"/>
         </w:rPr>
         <w:t>3</w:t>
       </w:r>
       <w:r>
-        <w:rPr>
-          <w:lang w:eastAsia="zh-CN"/>
-        </w:rPr>
         <w:t>.</w:t>
       </w:r>
       <w:r>
         <w:rPr>
           <w:noProof/>
-          <w:lang w:eastAsia="zh-CN"/>
         </w:rPr>
         <w:t>4</w:t>
       </w:r>
       <w:r>
-        <w:rPr>
-          <w:lang w:eastAsia="zh-CN"/>
-        </w:rPr>
         <w:t>)</w:t>
       </w:r>
       <w:r>
         <w:fldChar w:fldCharType="end"/>
       </w:r>
       <w:r>
-        <w:rPr>
-          <w:lang w:eastAsia="zh-CN"/>
-        </w:rPr>
         <w:t>完成对该编号的引用</w:t>
       </w:r>
     </w:p>
@@ -6670,186 +5873,27 @@
       <w:pPr>
         <w:pStyle w:val="a0"/>
         <w:ind w:firstLine="480"/>
-        <w:rPr>
-          <w:lang w:eastAsia="zh-CN"/>
-        </w:rPr>
-      </w:pPr>
-      <w:r>
-        <w:rPr>
-          <w:lang w:eastAsia="zh-CN"/>
-        </w:rPr>
+      </w:pPr>
+      <w:r>
         <w:t>如果要在公式后面输入</w:t>
       </w:r>
       <w:r>
         <w:rPr>
           <w:rStyle w:val="VerbatimChar"/>
-          <w:lang w:eastAsia="zh-CN"/>
         </w:rPr>
         <w:t>{#a}</w:t>
       </w:r>
       <w:r>
-        <w:rPr>
-          <w:lang w:eastAsia="zh-CN"/>
-        </w:rPr>
         <w:t>这样的文字，可以先用空的花括号</w:t>
       </w:r>
       <w:r>
         <w:rPr>
           <w:rStyle w:val="VerbatimChar"/>
-          <w:lang w:eastAsia="zh-CN"/>
         </w:rPr>
         <w:t>{}</w:t>
       </w:r>
       <w:r>
-        <w:rPr>
-          <w:lang w:eastAsia="zh-CN"/>
-        </w:rPr>
         <w:t>隔开</w:t>
-      </w:r>
-    </w:p>
-    <w:tbl>
-      <w:tblPr>
-        <w:tblStyle w:val="Table"/>
-        <w:tblW w:w="5000" w:type="pct"/>
-        <w:tblLook w:val="0000" w:firstRow="0" w:lastRow="0" w:firstColumn="0" w:lastColumn="0" w:noHBand="0" w:noVBand="0"/>
-      </w:tblPr>
-      <w:tblGrid>
-        <w:gridCol w:w="1308"/>
-        <w:gridCol w:w="6104"/>
-        <w:gridCol w:w="1308"/>
-      </w:tblGrid>
-      <w:tr>
-        <w:tc>
-          <w:tcPr>
-            <w:tcW w:w="15" w:type="pct"/>
-            <w:vAlign w:val="center"/>
-          </w:tcPr>
-          <w:p>
-            <w:pPr>
-              <w:ind w:firstLine="480"/>
-              <w:rPr>
-                <w:lang w:eastAsia="zh-CN"/>
-              </w:rPr>
-            </w:pPr>
-          </w:p>
-        </w:tc>
-        <w:tc>
-          <w:tcPr>
-            <w:tcW w:w="70" w:type="pct"/>
-            <w:vAlign w:val="center"/>
-          </w:tcPr>
-          <w:p>
-            <w:pPr>
-              <w:pStyle w:val="Equation"/>
-              <w:spacing w:before="240" w:after="240"/>
-              <w:jc w:val="left"/>
-            </w:pPr>
-            <m:oMathPara>
-              <m:oMathParaPr>
-                <m:jc m:val="center"/>
-              </m:oMathParaPr>
-              <m:oMath>
-                <m:r>
-                  <w:rPr>
-                    <w:rFonts w:ascii="Cambria Math" w:hAnsi="Cambria Math"/>
-                  </w:rPr>
-                  <m:t>x=</m:t>
-                </m:r>
-                <m:sSub>
-                  <m:sSubPr>
-                    <m:ctrlPr>
-                      <w:rPr>
-                        <w:rFonts w:ascii="Cambria Math" w:hAnsi="Cambria Math"/>
-                      </w:rPr>
-                    </m:ctrlPr>
-                  </m:sSubPr>
-                  <m:e>
-                    <m:r>
-                      <w:rPr>
-                        <w:rFonts w:ascii="Cambria Math" w:hAnsi="Cambria Math"/>
-                      </w:rPr>
-                      <m:t>y</m:t>
-                    </m:r>
-                  </m:e>
-                  <m:sub>
-                    <m:r>
-                      <w:rPr>
-                        <w:rFonts w:ascii="Cambria Math" w:hAnsi="Cambria Math"/>
-                      </w:rPr>
-                      <m:t>0</m:t>
-                    </m:r>
-                  </m:sub>
-                </m:sSub>
-              </m:oMath>
-            </m:oMathPara>
-          </w:p>
-        </w:tc>
-        <w:tc>
-          <w:tcPr>
-            <w:tcW w:w="15" w:type="pct"/>
-            <w:vAlign w:val="center"/>
-          </w:tcPr>
-          <w:p>
-            <w:pPr>
-              <w:pStyle w:val="EquationCaption"/>
-              <w:jc w:val="right"/>
-            </w:pPr>
-            <w:r>
-              <w:t>(</w:t>
-            </w:r>
-            <w:r>
-              <w:fldChar w:fldCharType="begin"/>
-            </w:r>
-            <w:r>
-              <w:instrText xml:space="preserve"> STYLEREF 1 \s</w:instrText>
-            </w:r>
-            <w:r>
-              <w:fldChar w:fldCharType="separate"/>
-            </w:r>
-            <w:r>
-              <w:rPr>
-                <w:noProof/>
-              </w:rPr>
-              <w:t>3</w:t>
-            </w:r>
-            <w:r>
-              <w:fldChar w:fldCharType="end"/>
-            </w:r>
-            <w:r>
-              <w:t>.</w:t>
-            </w:r>
-            <w:r>
-              <w:fldChar w:fldCharType="begin"/>
-            </w:r>
-            <w:r>
-              <w:instrText xml:space="preserve"> SEQ Equation \* ARABIC \s 1</w:instrText>
-            </w:r>
-            <w:r>
-              <w:fldChar w:fldCharType="separate"/>
-            </w:r>
-            <w:r>
-              <w:rPr>
-                <w:noProof/>
-              </w:rPr>
-              <w:t>6</w:t>
-            </w:r>
-            <w:r>
-              <w:fldChar w:fldCharType="end"/>
-            </w:r>
-            <w:r>
-              <w:t>)</w:t>
-            </w:r>
-          </w:p>
-        </w:tc>
-      </w:tr>
-    </w:tbl>
-    <w:p>
-      <w:pPr>
-        <w:pStyle w:val="a0"/>
-        <w:ind w:firstLine="480"/>
-      </w:pPr>
-      <w:r>
-        <w:t xml:space="preserve">{#a} </w:t>
       </w:r>
     </w:p>
     <w:tbl>
@@ -6895,7 +5939,161 @@
                   <w:rPr>
                     <w:rFonts w:ascii="Cambria Math" w:hAnsi="Cambria Math"/>
                   </w:rPr>
-                  <m:t>x=</m:t>
+                  <m:t>x</m:t>
+                </m:r>
+                <m:r>
+                  <w:rPr>
+                    <w:rFonts w:ascii="Cambria Math" w:hAnsi="Cambria Math"/>
+                  </w:rPr>
+                  <m:t>=</m:t>
+                </m:r>
+                <m:sSub>
+                  <m:sSubPr>
+                    <m:ctrlPr>
+                      <w:rPr>
+                        <w:rFonts w:ascii="Cambria Math" w:hAnsi="Cambria Math"/>
+                      </w:rPr>
+                    </m:ctrlPr>
+                  </m:sSubPr>
+                  <m:e>
+                    <m:r>
+                      <w:rPr>
+                        <w:rFonts w:ascii="Cambria Math" w:hAnsi="Cambria Math"/>
+                      </w:rPr>
+                      <m:t>y</m:t>
+                    </m:r>
+                  </m:e>
+                  <m:sub>
+                    <m:r>
+                      <w:rPr>
+                        <w:rFonts w:ascii="Cambria Math" w:hAnsi="Cambria Math"/>
+                      </w:rPr>
+                      <m:t>0</m:t>
+                    </m:r>
+                  </m:sub>
+                </m:sSub>
+              </m:oMath>
+            </m:oMathPara>
+          </w:p>
+        </w:tc>
+        <w:tc>
+          <w:tcPr>
+            <w:tcW w:w="15" w:type="pct"/>
+            <w:vAlign w:val="center"/>
+          </w:tcPr>
+          <w:p>
+            <w:pPr>
+              <w:pStyle w:val="EquationCaption"/>
+              <w:jc w:val="right"/>
+            </w:pPr>
+            <w:r>
+              <w:t>(</w:t>
+            </w:r>
+            <w:r>
+              <w:fldChar w:fldCharType="begin"/>
+            </w:r>
+            <w:r>
+              <w:instrText xml:space="preserve"> STYLEREF 1 \s</w:instrText>
+            </w:r>
+            <w:r>
+              <w:fldChar w:fldCharType="separate"/>
+            </w:r>
+            <w:r>
+              <w:rPr>
+                <w:noProof/>
+              </w:rPr>
+              <w:t>3</w:t>
+            </w:r>
+            <w:r>
+              <w:fldChar w:fldCharType="end"/>
+            </w:r>
+            <w:r>
+              <w:t>.</w:t>
+            </w:r>
+            <w:r>
+              <w:fldChar w:fldCharType="begin"/>
+            </w:r>
+            <w:r>
+              <w:instrText xml:space="preserve"> SEQ Equation \* ARABIC \s 1</w:instrText>
+            </w:r>
+            <w:r>
+              <w:fldChar w:fldCharType="separate"/>
+            </w:r>
+            <w:r>
+              <w:rPr>
+                <w:noProof/>
+              </w:rPr>
+              <w:t>6</w:t>
+            </w:r>
+            <w:r>
+              <w:fldChar w:fldCharType="end"/>
+            </w:r>
+            <w:r>
+              <w:t>)</w:t>
+            </w:r>
+          </w:p>
+        </w:tc>
+      </w:tr>
+    </w:tbl>
+    <w:p>
+      <w:pPr>
+        <w:pStyle w:val="a0"/>
+        <w:ind w:firstLine="480"/>
+      </w:pPr>
+      <w:r>
+        <w:t xml:space="preserve">{#a} </w:t>
+      </w:r>
+    </w:p>
+    <w:tbl>
+      <w:tblPr>
+        <w:tblStyle w:val="Table"/>
+        <w:tblW w:w="5000" w:type="pct"/>
+        <w:tblLook w:val="0000" w:firstRow="0" w:lastRow="0" w:firstColumn="0" w:lastColumn="0" w:noHBand="0" w:noVBand="0"/>
+      </w:tblPr>
+      <w:tblGrid>
+        <w:gridCol w:w="1308"/>
+        <w:gridCol w:w="6104"/>
+        <w:gridCol w:w="1308"/>
+      </w:tblGrid>
+      <w:tr>
+        <w:tc>
+          <w:tcPr>
+            <w:tcW w:w="15" w:type="pct"/>
+            <w:vAlign w:val="center"/>
+          </w:tcPr>
+          <w:p>
+            <w:pPr>
+              <w:ind w:firstLine="480"/>
+            </w:pPr>
+          </w:p>
+        </w:tc>
+        <w:tc>
+          <w:tcPr>
+            <w:tcW w:w="70" w:type="pct"/>
+            <w:vAlign w:val="center"/>
+          </w:tcPr>
+          <w:p>
+            <w:pPr>
+              <w:pStyle w:val="Equation"/>
+              <w:spacing w:before="240" w:after="240"/>
+              <w:jc w:val="left"/>
+            </w:pPr>
+            <m:oMathPara>
+              <m:oMathParaPr>
+                <m:jc m:val="center"/>
+              </m:oMathParaPr>
+              <m:oMath>
+                <m:r>
+                  <w:rPr>
+                    <w:rFonts w:ascii="Cambria Math" w:hAnsi="Cambria Math"/>
+                  </w:rPr>
+                  <m:t>x</m:t>
+                </m:r>
+                <m:r>
+                  <w:rPr>
+                    <w:rFonts w:ascii="Cambria Math" w:hAnsi="Cambria Math"/>
+                  </w:rPr>
+                  <m:t>=</m:t>
                 </m:r>
                 <m:sSub>
                   <m:sSubPr>
@@ -6999,30 +6197,26 @@
         <w:pStyle w:val="1"/>
         <w:spacing w:before="240" w:after="240"/>
       </w:pPr>
-      <w:bookmarkStart w:id="41" w:name="_Toc58514547"/>
-      <w:bookmarkStart w:id="42" w:name="图片"/>
-      <w:bookmarkEnd w:id="39"/>
-      <w:proofErr w:type="spellStart"/>
+      <w:bookmarkStart w:id="43" w:name="图片"/>
+      <w:bookmarkStart w:id="44" w:name="_Toc59763278"/>
+      <w:bookmarkEnd w:id="40"/>
       <w:r>
         <w:lastRenderedPageBreak/>
         <w:t>图片</w:t>
       </w:r>
-      <w:bookmarkEnd w:id="41"/>
-      <w:proofErr w:type="spellEnd"/>
+      <w:bookmarkEnd w:id="44"/>
     </w:p>
     <w:p>
       <w:pPr>
         <w:pStyle w:val="2"/>
         <w:spacing w:before="240"/>
       </w:pPr>
-      <w:bookmarkStart w:id="43" w:name="_Toc58514548"/>
-      <w:bookmarkStart w:id="44" w:name="图片的插入"/>
-      <w:proofErr w:type="spellStart"/>
+      <w:bookmarkStart w:id="45" w:name="图片的插入"/>
+      <w:bookmarkStart w:id="46" w:name="_Toc59763279"/>
       <w:r>
         <w:t>图片的插入</w:t>
       </w:r>
-      <w:bookmarkEnd w:id="43"/>
-      <w:proofErr w:type="spellEnd"/>
+      <w:bookmarkEnd w:id="46"/>
     </w:p>
     <w:p>
       <w:pPr>
@@ -7034,7 +6228,7 @@
           <w:noProof/>
         </w:rPr>
         <w:drawing>
-          <wp:inline distT="0" distB="0" distL="0" distR="0" wp14:anchorId="37D15DBF" wp14:editId="760627C6">
+          <wp:inline distT="0" distB="0" distL="0" distR="0" wp14:anchorId="4294F190" wp14:editId="6703FBC0">
             <wp:extent cx="3124200" cy="990600"/>
             <wp:effectExtent l="0" t="0" r="0" b="0"/>
             <wp:docPr id="1" name="Picture" descr="图 . 这里需要一个图片"/>
@@ -7128,65 +6322,49 @@
       <w:r>
         <w:t xml:space="preserve"> </w:t>
       </w:r>
-      <w:proofErr w:type="spellStart"/>
       <w:r>
         <w:t>这里需要一个图片</w:t>
       </w:r>
-      <w:proofErr w:type="spellEnd"/>
     </w:p>
     <w:p>
       <w:pPr>
         <w:pStyle w:val="a0"/>
         <w:ind w:firstLine="480"/>
-        <w:rPr>
-          <w:lang w:eastAsia="zh-CN"/>
-        </w:rPr>
-      </w:pPr>
-      <w:r>
-        <w:rPr>
-          <w:lang w:eastAsia="zh-CN"/>
-        </w:rPr>
+      </w:pPr>
+      <w:r>
         <w:t>通过上面这样</w:t>
       </w:r>
       <w:r>
         <w:rPr>
           <w:rStyle w:val="VerbatimChar"/>
-          <w:lang w:eastAsia="zh-CN"/>
         </w:rPr>
         <w:t>![</w:t>
       </w:r>
       <w:r>
         <w:rPr>
           <w:rStyle w:val="VerbatimChar"/>
-          <w:lang w:eastAsia="zh-CN"/>
         </w:rPr>
         <w:t>题注</w:t>
       </w:r>
       <w:r>
         <w:rPr>
           <w:rStyle w:val="VerbatimChar"/>
-          <w:lang w:eastAsia="zh-CN"/>
         </w:rPr>
         <w:t>](</w:t>
       </w:r>
       <w:r>
         <w:rPr>
           <w:rStyle w:val="VerbatimChar"/>
-          <w:lang w:eastAsia="zh-CN"/>
         </w:rPr>
         <w:t>图片路径</w:t>
       </w:r>
       <w:r>
         <w:rPr>
           <w:rStyle w:val="VerbatimChar"/>
-          <w:lang w:eastAsia="zh-CN"/>
         </w:rPr>
         <w:t>)</w:t>
       </w:r>
       <w:r>
-        <w:rPr>
-          <w:lang w:eastAsia="zh-CN"/>
-        </w:rPr>
         <w:t>的语法可以插入一张图片。和公式一样，在有题注的情况下，图片默认编号。</w:t>
       </w:r>
     </w:p>
@@ -7195,10 +6373,9 @@
         <w:pStyle w:val="2"/>
         <w:spacing w:before="240"/>
       </w:pPr>
-      <w:bookmarkStart w:id="45" w:name="_Toc58514549"/>
-      <w:bookmarkStart w:id="46" w:name="图片的标记尺寸定义"/>
-      <w:bookmarkEnd w:id="44"/>
-      <w:proofErr w:type="spellStart"/>
+      <w:bookmarkStart w:id="47" w:name="图片的标记尺寸定义"/>
+      <w:bookmarkStart w:id="48" w:name="_Toc59763280"/>
+      <w:bookmarkEnd w:id="45"/>
       <w:r>
         <w:t>图片的标记</w:t>
       </w:r>
@@ -7208,63 +6385,51 @@
       <w:r>
         <w:t>尺寸定义</w:t>
       </w:r>
-      <w:bookmarkEnd w:id="45"/>
-      <w:proofErr w:type="spellEnd"/>
+      <w:bookmarkEnd w:id="48"/>
     </w:p>
     <w:p>
       <w:pPr>
         <w:pStyle w:val="FirstParagraph"/>
         <w:ind w:firstLine="480"/>
-        <w:rPr>
-          <w:lang w:eastAsia="zh-CN"/>
-        </w:rPr>
-      </w:pPr>
-      <w:r>
-        <w:rPr>
-          <w:lang w:eastAsia="zh-CN"/>
-        </w:rPr>
+      </w:pPr>
+      <w:r>
         <w:t>同样也可以采用和公式一样的语法来引用图片的编号，图片甚至可以设置宽度和高度，完整语法为：</w:t>
       </w:r>
       <w:r>
         <w:rPr>
           <w:rStyle w:val="VerbatimChar"/>
-          <w:lang w:eastAsia="zh-CN"/>
         </w:rPr>
         <w:t>![</w:t>
       </w:r>
       <w:r>
         <w:rPr>
           <w:rStyle w:val="VerbatimChar"/>
-          <w:lang w:eastAsia="zh-CN"/>
         </w:rPr>
         <w:t>题注</w:t>
       </w:r>
       <w:r>
         <w:rPr>
           <w:rStyle w:val="VerbatimChar"/>
-          <w:lang w:eastAsia="zh-CN"/>
         </w:rPr>
         <w:t>](</w:t>
       </w:r>
       <w:r>
         <w:rPr>
           <w:rStyle w:val="VerbatimChar"/>
-          <w:lang w:eastAsia="zh-CN"/>
         </w:rPr>
         <w:t>图片路径</w:t>
       </w:r>
       <w:r>
         <w:rPr>
           <w:rStyle w:val="VerbatimChar"/>
-          <w:lang w:eastAsia="zh-CN"/>
         </w:rPr>
         <w:t>){#fig1 weight=3cm height=2cm}</w:t>
       </w:r>
       <w:r>
-        <w:rPr>
-          <w:lang w:eastAsia="zh-CN"/>
-        </w:rPr>
-        <w:t>，例如：</w:t>
+        <w:t>，例</w:t>
+      </w:r>
+      <w:r>
+        <w:t>如：</w:t>
       </w:r>
     </w:p>
     <w:p>
@@ -7272,13 +6437,13 @@
         <w:pStyle w:val="CaptionedFigure"/>
         <w:spacing w:before="240" w:after="120"/>
       </w:pPr>
-      <w:bookmarkStart w:id="47" w:name="fig0"/>
+      <w:bookmarkStart w:id="49" w:name="fig0"/>
       <w:r>
         <w:rPr>
           <w:noProof/>
         </w:rPr>
         <w:drawing>
-          <wp:inline distT="0" distB="0" distL="0" distR="0" wp14:anchorId="6530CA64" wp14:editId="1BD15B16">
+          <wp:inline distT="0" distB="0" distL="0" distR="0" wp14:anchorId="1EDDD7CF" wp14:editId="3FACD89F">
             <wp:extent cx="1079999" cy="719999"/>
             <wp:effectExtent l="0" t="0" r="0" b="0"/>
             <wp:docPr id="2" name="Picture" descr="图 . 这是一张设置了尺寸的图片"/>
@@ -7319,7 +6484,7 @@
           </wp:inline>
         </w:drawing>
       </w:r>
-      <w:bookmarkEnd w:id="47"/>
+      <w:bookmarkEnd w:id="49"/>
     </w:p>
     <w:p>
       <w:pPr>
@@ -7331,7 +6496,7 @@
       <w:r>
         <w:t xml:space="preserve"> </w:t>
       </w:r>
-      <w:bookmarkStart w:id="48" w:name="fig0-no"/>
+      <w:bookmarkStart w:id="50" w:name="fig0-no"/>
       <w:r>
         <w:fldChar w:fldCharType="begin"/>
       </w:r>
@@ -7371,67 +6536,43 @@
       <w:r>
         <w:fldChar w:fldCharType="end"/>
       </w:r>
-      <w:bookmarkEnd w:id="48"/>
+      <w:bookmarkEnd w:id="50"/>
       <w:r>
         <w:t xml:space="preserve"> </w:t>
       </w:r>
-      <w:bookmarkStart w:id="49" w:name="fig0-zh"/>
-      <w:proofErr w:type="spellStart"/>
+      <w:bookmarkStart w:id="51" w:name="fig0-zh"/>
       <w:r>
         <w:t>这是一张设置了尺寸的图片</w:t>
       </w:r>
-      <w:bookmarkEnd w:id="49"/>
-      <w:proofErr w:type="spellEnd"/>
+      <w:bookmarkEnd w:id="51"/>
     </w:p>
     <w:p>
       <w:pPr>
         <w:pStyle w:val="a0"/>
         <w:ind w:firstLine="480"/>
-        <w:rPr>
-          <w:lang w:eastAsia="zh-CN"/>
-        </w:rPr>
-      </w:pPr>
-      <w:r>
-        <w:rPr>
-          <w:lang w:eastAsia="zh-CN"/>
-        </w:rPr>
+      </w:pPr>
+      <w:r>
         <w:t>👆</w:t>
       </w:r>
       <w:r>
-        <w:rPr>
-          <w:lang w:eastAsia="zh-CN"/>
-        </w:rPr>
         <w:t>上面这张图有编号有标签</w:t>
       </w:r>
       <w:r>
         <w:rPr>
           <w:rStyle w:val="VerbatimChar"/>
-          <w:lang w:eastAsia="zh-CN"/>
         </w:rPr>
         <w:t>fig0</w:t>
       </w:r>
       <w:r>
-        <w:rPr>
-          <w:lang w:eastAsia="zh-CN"/>
-        </w:rPr>
         <w:t>，</w:t>
       </w:r>
       <w:r>
-        <w:rPr>
-          <w:lang w:eastAsia="zh-CN"/>
-        </w:rPr>
         <w:br/>
       </w:r>
       <w:r>
-        <w:rPr>
-          <w:lang w:eastAsia="zh-CN"/>
-        </w:rPr>
         <w:t>下面这张图无编号无标签</w:t>
       </w:r>
       <w:r>
-        <w:rPr>
-          <w:lang w:eastAsia="zh-CN"/>
-        </w:rPr>
         <w:t>👇</w:t>
       </w:r>
     </w:p>
@@ -7445,7 +6586,7 @@
           <w:noProof/>
         </w:rPr>
         <w:drawing>
-          <wp:inline distT="0" distB="0" distL="0" distR="0" wp14:anchorId="49A01F07" wp14:editId="1ED326B0">
+          <wp:inline distT="0" distB="0" distL="0" distR="0" wp14:anchorId="64FF1CFB" wp14:editId="2A07C57E">
             <wp:extent cx="1079999" cy="359999"/>
             <wp:effectExtent l="0" t="0" r="0" b="0"/>
             <wp:docPr id="3" name="Picture" descr="这是一张设置了尺寸的图片"/>
@@ -7490,14 +6631,8 @@
     <w:p>
       <w:pPr>
         <w:pStyle w:val="ImageCaption"/>
-        <w:rPr>
-          <w:lang w:eastAsia="zh-CN"/>
-        </w:rPr>
-      </w:pPr>
-      <w:r>
-        <w:rPr>
-          <w:lang w:eastAsia="zh-CN"/>
-        </w:rPr>
+      </w:pPr>
+      <w:r>
         <w:t>这是一张设置了尺寸的图片</w:t>
       </w:r>
     </w:p>
@@ -7506,96 +6641,62 @@
         <w:pStyle w:val="2"/>
         <w:spacing w:before="240"/>
       </w:pPr>
-      <w:bookmarkStart w:id="50" w:name="_Toc58514550"/>
-      <w:bookmarkStart w:id="51" w:name="双语题注"/>
-      <w:bookmarkEnd w:id="46"/>
-      <w:proofErr w:type="spellStart"/>
+      <w:bookmarkStart w:id="52" w:name="双语题注"/>
+      <w:bookmarkStart w:id="53" w:name="_Toc59763281"/>
+      <w:bookmarkEnd w:id="47"/>
       <w:r>
         <w:t>双语题注</w:t>
       </w:r>
-      <w:bookmarkEnd w:id="50"/>
-      <w:proofErr w:type="spellEnd"/>
+      <w:bookmarkEnd w:id="53"/>
     </w:p>
     <w:p>
       <w:pPr>
         <w:pStyle w:val="FirstParagraph"/>
         <w:ind w:firstLine="480"/>
-        <w:rPr>
-          <w:lang w:eastAsia="zh-CN"/>
-        </w:rPr>
-      </w:pPr>
-      <w:r>
-        <w:rPr>
-          <w:lang w:eastAsia="zh-CN"/>
-        </w:rPr>
-        <w:t>有时候图片的题</w:t>
-      </w:r>
-      <w:proofErr w:type="gramStart"/>
-      <w:r>
-        <w:rPr>
-          <w:lang w:eastAsia="zh-CN"/>
-        </w:rPr>
-        <w:t>注需要</w:t>
-      </w:r>
-      <w:proofErr w:type="gramEnd"/>
-      <w:r>
-        <w:rPr>
-          <w:lang w:eastAsia="zh-CN"/>
-        </w:rPr>
-        <w:t>同时有中文和英文，使用语法</w:t>
+      </w:pPr>
+      <w:r>
+        <w:t>有时候图片的题注需要同时有中文和英文，使用语法</w:t>
       </w:r>
       <w:r>
         <w:rPr>
           <w:rStyle w:val="VerbatimChar"/>
-          <w:lang w:eastAsia="zh-CN"/>
         </w:rPr>
         <w:t>![</w:t>
       </w:r>
       <w:r>
         <w:rPr>
           <w:rStyle w:val="VerbatimChar"/>
-          <w:lang w:eastAsia="zh-CN"/>
         </w:rPr>
         <w:t>中文题注</w:t>
       </w:r>
       <w:r>
         <w:rPr>
           <w:rStyle w:val="VerbatimChar"/>
-          <w:lang w:eastAsia="zh-CN"/>
         </w:rPr>
         <w:t>\Caption2{fig}</w:t>
       </w:r>
       <w:r>
         <w:rPr>
           <w:rStyle w:val="VerbatimChar"/>
-          <w:lang w:eastAsia="zh-CN"/>
         </w:rPr>
         <w:t>英文题注</w:t>
       </w:r>
       <w:r>
         <w:rPr>
           <w:rStyle w:val="VerbatimChar"/>
-          <w:lang w:eastAsia="zh-CN"/>
         </w:rPr>
         <w:t>](){}</w:t>
       </w:r>
       <w:r>
-        <w:rPr>
-          <w:lang w:eastAsia="zh-CN"/>
-        </w:rPr>
         <w:t>的方式生成英文题注。其中中文题注的编号自动完成，</w:t>
       </w:r>
       <w:r>
         <w:rPr>
           <w:rStyle w:val="VerbatimChar"/>
-          <w:lang w:eastAsia="zh-CN"/>
         </w:rPr>
         <w:t>\Caption2</w:t>
       </w:r>
       <w:r>
-        <w:rPr>
-          <w:lang w:eastAsia="zh-CN"/>
-        </w:rPr>
         <w:t>命令通过在中文题注后面插入换行符和英文题注的前缀及序号来实现英文题注的插入</w:t>
       </w:r>
     </w:p>
@@ -7604,14 +6705,14 @@
         <w:pStyle w:val="CaptionedFigure"/>
         <w:spacing w:before="240" w:after="120"/>
       </w:pPr>
-      <w:bookmarkStart w:id="52" w:name="fig-DoubleCaption"/>
+      <w:bookmarkStart w:id="54" w:name="fig-DoubleCaption"/>
       <w:r>
         <w:rPr>
           <w:noProof/>
         </w:rPr>
         <w:lastRenderedPageBreak/>
         <w:drawing>
-          <wp:inline distT="0" distB="0" distL="0" distR="0" wp14:anchorId="257FEAEE" wp14:editId="376480C2">
+          <wp:inline distT="0" distB="0" distL="0" distR="0" wp14:anchorId="0730335E" wp14:editId="5F2F404A">
             <wp:extent cx="2270769" cy="719999"/>
             <wp:effectExtent l="0" t="0" r="0" b="0"/>
             <wp:docPr id="4" name="Picture" descr="图 . 这里是中文题注 Fig. . English Caption is also needed"/>
@@ -7652,7 +6753,7 @@
           </wp:inline>
         </w:drawing>
       </w:r>
-      <w:bookmarkEnd w:id="52"/>
+      <w:bookmarkEnd w:id="54"/>
     </w:p>
     <w:p>
       <w:pPr>
@@ -7664,7 +6765,7 @@
       <w:r>
         <w:t xml:space="preserve"> </w:t>
       </w:r>
-      <w:bookmarkStart w:id="53" w:name="fig-DoubleCaption-no"/>
+      <w:bookmarkStart w:id="55" w:name="fig-DoubleCaption-no"/>
       <w:r>
         <w:fldChar w:fldCharType="begin"/>
       </w:r>
@@ -7704,17 +6805,15 @@
       <w:r>
         <w:fldChar w:fldCharType="end"/>
       </w:r>
-      <w:bookmarkEnd w:id="53"/>
+      <w:bookmarkEnd w:id="55"/>
       <w:r>
         <w:t xml:space="preserve"> </w:t>
       </w:r>
-      <w:bookmarkStart w:id="54" w:name="fig-DoubleCaption-zh"/>
-      <w:proofErr w:type="spellStart"/>
+      <w:bookmarkStart w:id="56" w:name="fig-DoubleCaption-zh"/>
       <w:r>
         <w:t>这里是中文题注</w:t>
       </w:r>
-      <w:bookmarkEnd w:id="54"/>
-      <w:proofErr w:type="spellEnd"/>
+      <w:bookmarkEnd w:id="56"/>
       <w:r>
         <w:br/>
         <w:t xml:space="preserve">Fig. </w:t>
@@ -7740,37 +6839,45 @@
       <w:r>
         <w:t>.</w:t>
       </w:r>
-      <w:fldSimple w:instr=" SEQ Figure \c \* ARABIC \s 1 ">
-        <w:r>
-          <w:rPr>
-            <w:noProof/>
-          </w:rPr>
-          <w:t>3</w:t>
-        </w:r>
-      </w:fldSimple>
+      <w:r>
+        <w:fldChar w:fldCharType="begin"/>
+      </w:r>
+      <w:r>
+        <w:instrText xml:space="preserve"> SEQ Figure \c \* ARABIC \s 1 </w:instrText>
+      </w:r>
+      <w:r>
+        <w:fldChar w:fldCharType="separate"/>
+      </w:r>
+      <w:r>
+        <w:rPr>
+          <w:noProof/>
+        </w:rPr>
+        <w:t>3</w:t>
+      </w:r>
+      <w:r>
+        <w:fldChar w:fldCharType="end"/>
+      </w:r>
       <w:r>
         <w:t xml:space="preserve"> </w:t>
       </w:r>
-      <w:bookmarkStart w:id="55" w:name="fig-DoubleCaption-en"/>
+      <w:bookmarkStart w:id="57" w:name="fig-DoubleCaption-en"/>
       <w:r>
         <w:t>English Caption is also needed</w:t>
       </w:r>
-      <w:bookmarkEnd w:id="55"/>
+      <w:bookmarkEnd w:id="57"/>
     </w:p>
     <w:p>
       <w:pPr>
         <w:pStyle w:val="2"/>
         <w:spacing w:before="240"/>
       </w:pPr>
-      <w:bookmarkStart w:id="56" w:name="_Toc58514551"/>
-      <w:bookmarkStart w:id="57" w:name="图片的引用"/>
-      <w:bookmarkEnd w:id="51"/>
-      <w:proofErr w:type="spellStart"/>
+      <w:bookmarkStart w:id="58" w:name="图片的引用"/>
+      <w:bookmarkStart w:id="59" w:name="_Toc59763282"/>
+      <w:bookmarkEnd w:id="52"/>
       <w:r>
         <w:t>图片的引用</w:t>
       </w:r>
-      <w:bookmarkEnd w:id="56"/>
-      <w:proofErr w:type="spellEnd"/>
+      <w:bookmarkEnd w:id="59"/>
     </w:p>
     <w:p>
       <w:pPr>
@@ -7784,21 +6891,13 @@
         <w:rPr>
           <w:rStyle w:val="VerbatimChar"/>
         </w:rPr>
-        <w:t>[@fig-DoubleCaption-</w:t>
-      </w:r>
-      <w:proofErr w:type="gramStart"/>
-      <w:r>
-        <w:rPr>
-          <w:rStyle w:val="VerbatimChar"/>
-        </w:rPr>
-        <w:t>no]</w:t>
-      </w:r>
-      <w:r>
-        <w:t>，</w:t>
-      </w:r>
-      <w:proofErr w:type="gramEnd"/>
-      <w:r>
-        <w:t>对其中文题注内容的引用语法为</w:t>
+        <w:t>[@fig-DoubleCaption-no]</w:t>
+      </w:r>
+      <w:r>
+        <w:t>，对其中文题</w:t>
+      </w:r>
+      <w:r>
+        <w:t>注内容的引用语法为</w:t>
       </w:r>
       <w:r>
         <w:rPr>
@@ -7824,11 +6923,9 @@
         <w:pStyle w:val="a0"/>
         <w:ind w:firstLine="480"/>
       </w:pPr>
-      <w:proofErr w:type="spellStart"/>
       <w:r>
         <w:t>即图</w:t>
       </w:r>
-      <w:proofErr w:type="spellEnd"/>
       <w:r>
         <w:t>👉</w:t>
       </w:r>
@@ -7862,15 +6959,12 @@
       <w:r>
         <w:t>👈</w:t>
       </w:r>
-      <w:proofErr w:type="spellStart"/>
       <w:r>
         <w:t>的中文题注内容为</w:t>
       </w:r>
-      <w:proofErr w:type="spellEnd"/>
       <w:r>
         <w:t>👉</w:t>
       </w:r>
-      <w:proofErr w:type="spellStart"/>
       <w:r>
         <w:fldChar w:fldCharType="begin"/>
       </w:r>
@@ -7883,7 +6977,6 @@
       <w:r>
         <w:t>这里是中文题注</w:t>
       </w:r>
-      <w:proofErr w:type="spellEnd"/>
       <w:r>
         <w:fldChar w:fldCharType="end"/>
       </w:r>
@@ -7891,13 +6984,8 @@
         <w:t>👈</w:t>
       </w:r>
       <w:r>
-        <w:t>，</w:t>
-      </w:r>
-      <w:proofErr w:type="spellStart"/>
-      <w:r>
-        <w:t>英文题注内容为</w:t>
-      </w:r>
-      <w:proofErr w:type="spellEnd"/>
+        <w:t>，英文题注内容为</w:t>
+      </w:r>
       <w:r>
         <w:t>👉</w:t>
       </w:r>
@@ -7920,11 +7008,7 @@
         <w:t>👈</w:t>
       </w:r>
       <w:r>
-        <w:t>。</w:t>
-      </w:r>
-      <w:proofErr w:type="spellStart"/>
-      <w:r>
-        <w:t>无论图片是否具有英文题注，其中文题注的引用都需要有后缀</w:t>
+        <w:t>。无论图片是否具有英文题注，其中文题注的引用都需要有后缀</w:t>
       </w:r>
       <w:r>
         <w:rPr>
@@ -7932,14 +7016,13 @@
         </w:rPr>
         <w:t>-zh</w:t>
       </w:r>
-      <w:proofErr w:type="spellEnd"/>
     </w:p>
     <w:p>
       <w:pPr>
         <w:ind w:firstLine="480"/>
       </w:pPr>
       <w:r>
-        <w:pict w14:anchorId="25AC5337">
+        <w:pict w14:anchorId="32C237FE">
           <v:rect id="_x0000_i1025" style="width:0;height:1.5pt" o:hralign="center" o:hrstd="t" o:hr="t"/>
         </w:pict>
       </w:r>
@@ -7948,71 +7031,44 @@
       <w:pPr>
         <w:pStyle w:val="FirstParagraph"/>
         <w:ind w:firstLine="480"/>
-        <w:rPr>
-          <w:lang w:eastAsia="zh-CN"/>
-        </w:rPr>
-      </w:pPr>
-      <w:r>
-        <w:rPr>
-          <w:lang w:eastAsia="zh-CN"/>
-        </w:rPr>
+      </w:pPr>
+      <w:r>
         <w:t>图</w:t>
       </w:r>
       <w:r>
-        <w:rPr>
-          <w:lang w:eastAsia="zh-CN"/>
-        </w:rPr>
         <w:t>1</w:t>
       </w:r>
       <w:r>
-        <w:rPr>
-          <w:lang w:eastAsia="zh-CN"/>
-        </w:rPr>
         <w:t>：单语有标签</w:t>
       </w:r>
       <w:r>
-        <w:rPr>
-          <w:lang w:eastAsia="zh-CN"/>
-        </w:rPr>
         <w:t xml:space="preserve"> </w:t>
       </w:r>
       <w:r>
         <w:rPr>
           <w:rStyle w:val="VerbatimChar"/>
-          <w:lang w:eastAsia="zh-CN"/>
         </w:rPr>
         <w:t>fig1</w:t>
       </w:r>
       <w:r>
-        <w:rPr>
-          <w:lang w:eastAsia="zh-CN"/>
-        </w:rPr>
         <w:t>（编号标签</w:t>
       </w:r>
       <w:r>
         <w:rPr>
           <w:rStyle w:val="VerbatimChar"/>
-          <w:lang w:eastAsia="zh-CN"/>
         </w:rPr>
         <w:t>fig1-no</w:t>
       </w:r>
       <w:r>
-        <w:rPr>
-          <w:lang w:eastAsia="zh-CN"/>
-        </w:rPr>
         <w:t>，中文标题标签</w:t>
       </w:r>
       <w:r>
         <w:rPr>
           <w:rStyle w:val="VerbatimChar"/>
-          <w:lang w:eastAsia="zh-CN"/>
         </w:rPr>
         <w:t>fig1-zh</w:t>
       </w:r>
       <w:r>
-        <w:rPr>
-          <w:lang w:eastAsia="zh-CN"/>
-        </w:rPr>
         <w:t>）</w:t>
       </w:r>
     </w:p>
@@ -8021,13 +7077,13 @@
         <w:pStyle w:val="CaptionedFigure"/>
         <w:spacing w:before="240" w:after="120"/>
       </w:pPr>
-      <w:bookmarkStart w:id="58" w:name="fig1"/>
+      <w:bookmarkStart w:id="60" w:name="fig1"/>
       <w:r>
         <w:rPr>
           <w:noProof/>
         </w:rPr>
         <w:drawing>
-          <wp:inline distT="0" distB="0" distL="0" distR="0" wp14:anchorId="5F013C6C" wp14:editId="4D77D419">
+          <wp:inline distT="0" distB="0" distL="0" distR="0" wp14:anchorId="5FEACE55" wp14:editId="4DFA8286">
             <wp:extent cx="1703076" cy="539999"/>
             <wp:effectExtent l="0" t="0" r="0" b="0"/>
             <wp:docPr id="5" name="Picture" descr="图 . 我是单语中文题注"/>
@@ -8068,7 +7124,7 @@
           </wp:inline>
         </w:drawing>
       </w:r>
-      <w:bookmarkEnd w:id="58"/>
+      <w:bookmarkEnd w:id="60"/>
     </w:p>
     <w:p>
       <w:pPr>
@@ -8080,7 +7136,7 @@
       <w:r>
         <w:t xml:space="preserve"> </w:t>
       </w:r>
-      <w:bookmarkStart w:id="59" w:name="fig1-no"/>
+      <w:bookmarkStart w:id="61" w:name="fig1-no"/>
       <w:r>
         <w:fldChar w:fldCharType="begin"/>
       </w:r>
@@ -8120,86 +7176,55 @@
       <w:r>
         <w:fldChar w:fldCharType="end"/>
       </w:r>
-      <w:bookmarkEnd w:id="59"/>
+      <w:bookmarkEnd w:id="61"/>
       <w:r>
         <w:t xml:space="preserve"> </w:t>
       </w:r>
-      <w:bookmarkStart w:id="60" w:name="fig1-zh"/>
-      <w:proofErr w:type="spellStart"/>
+      <w:bookmarkStart w:id="62" w:name="fig1-zh"/>
       <w:r>
         <w:t>我是单语中文题注</w:t>
       </w:r>
-      <w:bookmarkEnd w:id="60"/>
-      <w:proofErr w:type="spellEnd"/>
+      <w:bookmarkEnd w:id="62"/>
     </w:p>
     <w:p>
       <w:pPr>
         <w:pStyle w:val="a0"/>
         <w:ind w:firstLine="480"/>
-        <w:rPr>
-          <w:lang w:eastAsia="zh-CN"/>
-        </w:rPr>
-      </w:pPr>
-      <w:r>
-        <w:rPr>
-          <w:lang w:eastAsia="zh-CN"/>
-        </w:rPr>
+      </w:pPr>
+      <w:r>
         <w:t>图</w:t>
       </w:r>
       <w:r>
-        <w:rPr>
-          <w:lang w:eastAsia="zh-CN"/>
-        </w:rPr>
         <w:t>2</w:t>
       </w:r>
       <w:r>
-        <w:rPr>
-          <w:lang w:eastAsia="zh-CN"/>
-        </w:rPr>
         <w:t>：双语有标签</w:t>
       </w:r>
       <w:r>
-        <w:rPr>
-          <w:lang w:eastAsia="zh-CN"/>
-        </w:rPr>
         <w:t xml:space="preserve"> </w:t>
       </w:r>
       <w:r>
         <w:rPr>
           <w:rStyle w:val="VerbatimChar"/>
-          <w:lang w:eastAsia="zh-CN"/>
         </w:rPr>
         <w:t>fig2</w:t>
       </w:r>
       <w:r>
-        <w:rPr>
-          <w:lang w:eastAsia="zh-CN"/>
-        </w:rPr>
         <w:t>（同图</w:t>
       </w:r>
       <w:r>
-        <w:rPr>
-          <w:lang w:eastAsia="zh-CN"/>
-        </w:rPr>
         <w:t xml:space="preserve"> 1</w:t>
       </w:r>
       <w:r>
-        <w:rPr>
-          <w:lang w:eastAsia="zh-CN"/>
-        </w:rPr>
         <w:t>，外加英文标题标签</w:t>
       </w:r>
       <w:r>
         <w:rPr>
           <w:rStyle w:val="VerbatimChar"/>
-          <w:lang w:eastAsia="zh-CN"/>
         </w:rPr>
         <w:t>fig2-en</w:t>
       </w:r>
       <w:r>
-        <w:rPr>
-          <w:lang w:eastAsia="zh-CN"/>
-        </w:rPr>
         <w:t>）</w:t>
       </w:r>
     </w:p>
@@ -8208,13 +7233,13 @@
         <w:pStyle w:val="CaptionedFigure"/>
         <w:spacing w:before="240" w:after="120"/>
       </w:pPr>
-      <w:bookmarkStart w:id="61" w:name="fig2"/>
+      <w:bookmarkStart w:id="63" w:name="fig2"/>
       <w:r>
         <w:rPr>
           <w:noProof/>
         </w:rPr>
         <w:drawing>
-          <wp:inline distT="0" distB="0" distL="0" distR="0" wp14:anchorId="0910AD42" wp14:editId="5FD37F36">
+          <wp:inline distT="0" distB="0" distL="0" distR="0" wp14:anchorId="1E6E1AE2" wp14:editId="010A1F88">
             <wp:extent cx="1703076" cy="539999"/>
             <wp:effectExtent l="0" t="0" r="0" b="0"/>
             <wp:docPr id="6" name="Picture" descr="图 . 我是双语的中文题注 Fig. . I am Thanox"/>
@@ -8255,7 +7280,7 @@
           </wp:inline>
         </w:drawing>
       </w:r>
-      <w:bookmarkEnd w:id="61"/>
+      <w:bookmarkEnd w:id="63"/>
     </w:p>
     <w:p>
       <w:pPr>
@@ -8267,7 +7292,7 @@
       <w:r>
         <w:t xml:space="preserve"> </w:t>
       </w:r>
-      <w:bookmarkStart w:id="62" w:name="fig2-no"/>
+      <w:bookmarkStart w:id="64" w:name="fig2-no"/>
       <w:r>
         <w:fldChar w:fldCharType="begin"/>
       </w:r>
@@ -8307,17 +7332,15 @@
       <w:r>
         <w:fldChar w:fldCharType="end"/>
       </w:r>
-      <w:bookmarkEnd w:id="62"/>
+      <w:bookmarkEnd w:id="64"/>
       <w:r>
         <w:t xml:space="preserve"> </w:t>
       </w:r>
-      <w:bookmarkStart w:id="63" w:name="fig2-zh"/>
-      <w:proofErr w:type="spellStart"/>
+      <w:bookmarkStart w:id="65" w:name="fig2-zh"/>
       <w:r>
         <w:t>我是双语的中文题注</w:t>
       </w:r>
-      <w:bookmarkEnd w:id="63"/>
-      <w:proofErr w:type="spellEnd"/>
+      <w:bookmarkEnd w:id="65"/>
       <w:r>
         <w:br/>
         <w:t xml:space="preserve">Fig. </w:t>
@@ -8343,27 +7366,32 @@
       <w:r>
         <w:t>.</w:t>
       </w:r>
-      <w:fldSimple w:instr=" SEQ Figure \c \* ARABIC \s 1 ">
-        <w:r>
-          <w:rPr>
-            <w:noProof/>
-          </w:rPr>
-          <w:t>5</w:t>
-        </w:r>
-      </w:fldSimple>
+      <w:r>
+        <w:fldChar w:fldCharType="begin"/>
+      </w:r>
+      <w:r>
+        <w:instrText xml:space="preserve"> SEQ Figure \c \* ARABIC \s 1 </w:instrText>
+      </w:r>
+      <w:r>
+        <w:fldChar w:fldCharType="separate"/>
+      </w:r>
+      <w:r>
+        <w:rPr>
+          <w:noProof/>
+        </w:rPr>
+        <w:t>5</w:t>
+      </w:r>
+      <w:r>
+        <w:fldChar w:fldCharType="end"/>
+      </w:r>
       <w:r>
         <w:t xml:space="preserve"> </w:t>
       </w:r>
-      <w:bookmarkStart w:id="64" w:name="fig2-en"/>
-      <w:r>
-        <w:t xml:space="preserve">I am </w:t>
-      </w:r>
-      <w:proofErr w:type="spellStart"/>
-      <w:r>
-        <w:t>Thanox</w:t>
-      </w:r>
-      <w:bookmarkEnd w:id="64"/>
-      <w:proofErr w:type="spellEnd"/>
+      <w:bookmarkStart w:id="66" w:name="fig2-en"/>
+      <w:r>
+        <w:t>I am Thanox</w:t>
+      </w:r>
+      <w:bookmarkEnd w:id="66"/>
     </w:p>
     <w:p>
       <w:pPr>
@@ -8390,7 +7418,7 @@
           <w:noProof/>
         </w:rPr>
         <w:drawing>
-          <wp:inline distT="0" distB="0" distL="0" distR="0" wp14:anchorId="4FC42A56" wp14:editId="3398F86A">
+          <wp:inline distT="0" distB="0" distL="0" distR="0" wp14:anchorId="7C684632" wp14:editId="4759E94C">
             <wp:extent cx="1703076" cy="539999"/>
             <wp:effectExtent l="0" t="0" r="0" b="0"/>
             <wp:docPr id="7" name="Picture" descr="中文 English"/>
@@ -8436,11 +7464,9 @@
       <w:pPr>
         <w:pStyle w:val="ImageCaption"/>
       </w:pPr>
-      <w:proofErr w:type="spellStart"/>
       <w:r>
         <w:t>中文</w:t>
       </w:r>
-      <w:proofErr w:type="spellEnd"/>
       <w:r>
         <w:br/>
         <w:t>English</w:t>
@@ -8451,7 +7477,7 @@
         <w:ind w:firstLine="480"/>
       </w:pPr>
       <w:r>
-        <w:pict w14:anchorId="0E7EC5D0">
+        <w:pict w14:anchorId="5F57D4A9">
           <v:rect id="_x0000_i1026" style="width:0;height:1.5pt" o:hralign="center" o:hrstd="t" o:hr="t"/>
         </w:pict>
       </w:r>
@@ -8460,35 +7486,23 @@
       <w:pPr>
         <w:pStyle w:val="FirstParagraph"/>
         <w:ind w:firstLine="480"/>
-        <w:rPr>
-          <w:lang w:eastAsia="zh-CN"/>
-        </w:rPr>
-      </w:pPr>
-      <w:r>
-        <w:rPr>
-          <w:lang w:eastAsia="zh-CN"/>
-        </w:rPr>
+      </w:pPr>
+      <w:r>
         <w:t>上面</w:t>
       </w:r>
       <w:r>
-        <w:rPr>
-          <w:lang w:eastAsia="zh-CN"/>
-        </w:rPr>
         <w:t>3</w:t>
       </w:r>
       <w:r>
-        <w:rPr>
-          <w:lang w:eastAsia="zh-CN"/>
-        </w:rPr>
-        <w:t>张图片中，图</w:t>
+        <w:t>张图片中，</w:t>
+      </w:r>
+      <w:r>
+        <w:t>图</w:t>
       </w:r>
       <w:r>
         <w:fldChar w:fldCharType="begin"/>
       </w:r>
       <w:r>
-        <w:rPr>
-          <w:lang w:eastAsia="zh-CN"/>
-        </w:rPr>
         <w:instrText xml:space="preserve"> REF fig1-no \h </w:instrText>
       </w:r>
       <w:r>
@@ -8497,20 +7511,15 @@
       <w:r>
         <w:rPr>
           <w:noProof/>
-          <w:lang w:eastAsia="zh-CN"/>
         </w:rPr>
         <w:t>4</w:t>
       </w:r>
       <w:r>
-        <w:rPr>
-          <w:lang w:eastAsia="zh-CN"/>
-        </w:rPr>
         <w:t>.</w:t>
       </w:r>
       <w:r>
         <w:rPr>
           <w:noProof/>
-          <w:lang w:eastAsia="zh-CN"/>
         </w:rPr>
         <w:t>4</w:t>
       </w:r>
@@ -8518,45 +7527,30 @@
         <w:fldChar w:fldCharType="end"/>
       </w:r>
       <w:r>
-        <w:rPr>
-          <w:lang w:eastAsia="zh-CN"/>
-        </w:rPr>
         <w:t>，其题注为</w:t>
       </w:r>
       <w:r>
         <w:fldChar w:fldCharType="begin"/>
       </w:r>
       <w:r>
-        <w:rPr>
-          <w:lang w:eastAsia="zh-CN"/>
-        </w:rPr>
         <w:instrText xml:space="preserve"> REF fig1-zh \h </w:instrText>
       </w:r>
       <w:r>
         <w:fldChar w:fldCharType="separate"/>
       </w:r>
       <w:r>
-        <w:rPr>
-          <w:lang w:eastAsia="zh-CN"/>
-        </w:rPr>
         <w:t>我是单语中文题注</w:t>
       </w:r>
       <w:r>
         <w:fldChar w:fldCharType="end"/>
       </w:r>
       <w:r>
-        <w:rPr>
-          <w:lang w:eastAsia="zh-CN"/>
-        </w:rPr>
         <w:t>；图</w:t>
       </w:r>
       <w:r>
         <w:fldChar w:fldCharType="begin"/>
       </w:r>
       <w:r>
-        <w:rPr>
-          <w:lang w:eastAsia="zh-CN"/>
-        </w:rPr>
         <w:instrText xml:space="preserve"> REF fig2-no \h </w:instrText>
       </w:r>
       <w:r>
@@ -8565,20 +7559,15 @@
       <w:r>
         <w:rPr>
           <w:noProof/>
-          <w:lang w:eastAsia="zh-CN"/>
         </w:rPr>
         <w:t>4</w:t>
       </w:r>
       <w:r>
-        <w:rPr>
-          <w:lang w:eastAsia="zh-CN"/>
-        </w:rPr>
         <w:t>.</w:t>
       </w:r>
       <w:r>
         <w:rPr>
           <w:noProof/>
-          <w:lang w:eastAsia="zh-CN"/>
         </w:rPr>
         <w:t>5</w:t>
       </w:r>
@@ -8586,71 +7575,45 @@
         <w:fldChar w:fldCharType="end"/>
       </w:r>
       <w:r>
-        <w:rPr>
-          <w:lang w:eastAsia="zh-CN"/>
-        </w:rPr>
         <w:t>，其中文题注为：</w:t>
       </w:r>
       <w:r>
         <w:fldChar w:fldCharType="begin"/>
       </w:r>
       <w:r>
-        <w:rPr>
-          <w:lang w:eastAsia="zh-CN"/>
-        </w:rPr>
-        <w:instrText xml:space="preserve"> REF fig2-zh \h </w:instrText>
+        <w:instrText xml:space="preserve"> REF f</w:instrText>
+      </w:r>
+      <w:r>
+        <w:instrText xml:space="preserve">ig2-zh \h </w:instrText>
       </w:r>
       <w:r>
         <w:fldChar w:fldCharType="separate"/>
       </w:r>
       <w:r>
-        <w:rPr>
-          <w:lang w:eastAsia="zh-CN"/>
-        </w:rPr>
         <w:t>我是双语的中文题注</w:t>
       </w:r>
       <w:r>
         <w:fldChar w:fldCharType="end"/>
       </w:r>
       <w:r>
-        <w:rPr>
-          <w:lang w:eastAsia="zh-CN"/>
-        </w:rPr>
         <w:t>，英文题注为：</w:t>
       </w:r>
       <w:r>
         <w:fldChar w:fldCharType="begin"/>
       </w:r>
       <w:r>
-        <w:rPr>
-          <w:lang w:eastAsia="zh-CN"/>
-        </w:rPr>
         <w:instrText xml:space="preserve"> REF fig2-en \h </w:instrText>
       </w:r>
       <w:r>
         <w:fldChar w:fldCharType="separate"/>
       </w:r>
       <w:r>
-        <w:rPr>
-          <w:lang w:eastAsia="zh-CN"/>
-        </w:rPr>
-        <w:t xml:space="preserve">I am </w:t>
-      </w:r>
-      <w:proofErr w:type="spellStart"/>
-      <w:r>
-        <w:rPr>
-          <w:lang w:eastAsia="zh-CN"/>
-        </w:rPr>
-        <w:t>Thanox</w:t>
-      </w:r>
-      <w:proofErr w:type="spellEnd"/>
+        <w:t>I am Thanox</w:t>
+      </w:r>
       <w:r>
         <w:fldChar w:fldCharType="end"/>
       </w:r>
       <w:r>
-        <w:rPr>
-          <w:lang w:eastAsia="zh-CN"/>
-        </w:rPr>
         <w:t>。</w:t>
       </w:r>
     </w:p>
@@ -8659,42 +7622,28 @@
         <w:pStyle w:val="1"/>
         <w:spacing w:before="240" w:after="240"/>
       </w:pPr>
-      <w:bookmarkStart w:id="65" w:name="_Toc58514552"/>
-      <w:bookmarkStart w:id="66" w:name="代码和文本块引用"/>
-      <w:bookmarkEnd w:id="42"/>
-      <w:bookmarkEnd w:id="57"/>
-      <w:proofErr w:type="spellStart"/>
+      <w:bookmarkStart w:id="67" w:name="代码和文本块引用"/>
+      <w:bookmarkStart w:id="68" w:name="_Toc59763283"/>
+      <w:bookmarkEnd w:id="43"/>
+      <w:bookmarkEnd w:id="58"/>
       <w:r>
         <w:lastRenderedPageBreak/>
         <w:t>代码和文本块引用</w:t>
       </w:r>
-      <w:bookmarkEnd w:id="65"/>
-      <w:proofErr w:type="spellEnd"/>
+      <w:bookmarkEnd w:id="68"/>
     </w:p>
     <w:p>
       <w:pPr>
         <w:pStyle w:val="FirstParagraph"/>
         <w:ind w:firstLine="480"/>
-        <w:rPr>
-          <w:lang w:eastAsia="zh-CN"/>
-        </w:rPr>
-      </w:pPr>
-      <w:r>
-        <w:rPr>
-          <w:lang w:eastAsia="zh-CN"/>
-        </w:rPr>
+      </w:pPr>
+      <w:r>
         <w:t>这两个语法属于</w:t>
       </w:r>
       <w:r>
-        <w:rPr>
-          <w:lang w:eastAsia="zh-CN"/>
-        </w:rPr>
         <w:t>Markdown</w:t>
       </w:r>
       <w:r>
-        <w:rPr>
-          <w:lang w:eastAsia="zh-CN"/>
-        </w:rPr>
         <w:t>的语法，学校排版要求并未做出明确规定</w:t>
       </w:r>
     </w:p>
@@ -8703,66 +7652,48 @@
         <w:pStyle w:val="2"/>
         <w:spacing w:before="240"/>
       </w:pPr>
-      <w:bookmarkStart w:id="67" w:name="_Toc58514553"/>
-      <w:bookmarkStart w:id="68" w:name="代码"/>
-      <w:proofErr w:type="spellStart"/>
+      <w:bookmarkStart w:id="69" w:name="代码"/>
+      <w:bookmarkStart w:id="70" w:name="_Toc59763284"/>
       <w:r>
         <w:t>代码</w:t>
       </w:r>
-      <w:bookmarkEnd w:id="67"/>
-      <w:proofErr w:type="spellEnd"/>
+      <w:bookmarkEnd w:id="70"/>
     </w:p>
     <w:p>
       <w:pPr>
         <w:pStyle w:val="3"/>
       </w:pPr>
-      <w:bookmarkStart w:id="69" w:name="_Toc58514554"/>
-      <w:bookmarkStart w:id="70" w:name="内联代码"/>
-      <w:proofErr w:type="spellStart"/>
+      <w:bookmarkStart w:id="71" w:name="内联代码"/>
+      <w:bookmarkStart w:id="72" w:name="_Toc59763285"/>
       <w:r>
         <w:t>内联代码</w:t>
       </w:r>
-      <w:bookmarkEnd w:id="69"/>
-      <w:proofErr w:type="spellEnd"/>
+      <w:bookmarkEnd w:id="72"/>
     </w:p>
     <w:p>
       <w:pPr>
         <w:pStyle w:val="FirstParagraph"/>
         <w:ind w:firstLine="480"/>
-        <w:rPr>
-          <w:lang w:eastAsia="zh-CN"/>
-        </w:rPr>
-      </w:pPr>
-      <w:r>
-        <w:rPr>
-          <w:lang w:eastAsia="zh-CN"/>
-        </w:rPr>
+      </w:pPr>
+      <w:r>
         <w:t>首先是一行内部的内联代码</w:t>
       </w:r>
       <w:r>
-        <w:rPr>
-          <w:lang w:eastAsia="zh-CN"/>
-        </w:rPr>
         <w:t>👉</w:t>
       </w:r>
       <w:r>
         <w:rPr>
           <w:rStyle w:val="VerbatimChar"/>
-          <w:lang w:eastAsia="zh-CN"/>
         </w:rPr>
         <w:t>这里是内联代码</w:t>
       </w:r>
       <w:r>
         <w:rPr>
           <w:rStyle w:val="VerbatimChar"/>
-          <w:lang w:eastAsia="zh-CN"/>
         </w:rPr>
         <w:t>some code</w:t>
       </w:r>
       <w:r>
-        <w:rPr>
-          <w:lang w:eastAsia="zh-CN"/>
-        </w:rPr>
         <w:t>👈</w:t>
       </w:r>
     </w:p>
@@ -8770,28 +7701,20 @@
       <w:pPr>
         <w:pStyle w:val="3"/>
       </w:pPr>
-      <w:bookmarkStart w:id="71" w:name="_Toc58514555"/>
-      <w:bookmarkStart w:id="72" w:name="代码块"/>
-      <w:bookmarkEnd w:id="70"/>
-      <w:proofErr w:type="spellStart"/>
+      <w:bookmarkStart w:id="73" w:name="代码块"/>
+      <w:bookmarkStart w:id="74" w:name="_Toc59763286"/>
+      <w:bookmarkEnd w:id="71"/>
       <w:r>
         <w:t>代码块</w:t>
       </w:r>
-      <w:bookmarkEnd w:id="71"/>
-      <w:proofErr w:type="spellEnd"/>
+      <w:bookmarkEnd w:id="74"/>
     </w:p>
     <w:p>
       <w:pPr>
         <w:pStyle w:val="FirstParagraph"/>
         <w:ind w:firstLine="480"/>
-        <w:rPr>
-          <w:lang w:eastAsia="zh-CN"/>
-        </w:rPr>
-      </w:pPr>
-      <w:r>
-        <w:rPr>
-          <w:lang w:eastAsia="zh-CN"/>
-        </w:rPr>
+      </w:pPr>
+      <w:r>
         <w:t>接着是单独成段出现的代码块</w:t>
       </w:r>
     </w:p>
@@ -8877,18 +7800,15 @@
         <w:spacing w:before="240" w:after="240"/>
         <w:ind w:left="480" w:right="480"/>
       </w:pPr>
-      <w:proofErr w:type="spellStart"/>
       <w:r>
         <w:rPr>
           <w:rStyle w:val="VerbatimChar"/>
         </w:rPr>
         <w:t>纯文本测试</w:t>
       </w:r>
-      <w:proofErr w:type="spellEnd"/>
       <w:r>
         <w:br/>
       </w:r>
-      <w:proofErr w:type="spellStart"/>
       <w:r>
         <w:rPr>
           <w:rStyle w:val="VerbatimChar"/>
@@ -8907,7 +7827,6 @@
         </w:rPr>
         <w:t>代码会在一个框里</w:t>
       </w:r>
-      <w:proofErr w:type="spellEnd"/>
       <w:r>
         <w:br/>
       </w:r>
@@ -8923,7 +7842,6 @@
         <w:pStyle w:val="FirstParagraph"/>
         <w:ind w:firstLine="480"/>
       </w:pPr>
-      <w:proofErr w:type="spellStart"/>
       <w:r>
         <w:t>下面是一段</w:t>
       </w:r>
@@ -8933,7 +7851,6 @@
       <w:r>
         <w:t>代码</w:t>
       </w:r>
-      <w:proofErr w:type="spellEnd"/>
     </w:p>
     <w:p>
       <w:pPr>
@@ -8945,35 +7862,58 @@
         <w:rPr>
           <w:rStyle w:val="KeywordTok"/>
         </w:rPr>
-        <w:t>&lt;</w:t>
-      </w:r>
-      <w:proofErr w:type="spellStart"/>
-      <w:proofErr w:type="gramStart"/>
+        <w:t>&lt;w:lvl</w:t>
+      </w:r>
+      <w:r>
+        <w:rPr>
+          <w:rStyle w:val="OtherTok"/>
+        </w:rPr>
+        <w:t xml:space="preserve"> w:ilvl=</w:t>
+      </w:r>
+      <w:r>
+        <w:rPr>
+          <w:rStyle w:val="StringTok"/>
+        </w:rPr>
+        <w:t>"3"</w:t>
+      </w:r>
       <w:r>
         <w:rPr>
           <w:rStyle w:val="KeywordTok"/>
         </w:rPr>
-        <w:t>w:lvl</w:t>
-      </w:r>
-      <w:proofErr w:type="spellEnd"/>
-      <w:proofErr w:type="gramEnd"/>
+        <w:t>&gt;</w:t>
+      </w:r>
+      <w:r>
+        <w:br/>
+      </w:r>
+      <w:r>
+        <w:rPr>
+          <w:rStyle w:val="NormalTok"/>
+        </w:rPr>
+        <w:t xml:space="preserve">    </w:t>
+      </w:r>
+      <w:r>
+        <w:rPr>
+          <w:rStyle w:val="KeywordTok"/>
+        </w:rPr>
+        <w:t>&lt;w:start</w:t>
+      </w:r>
       <w:r>
         <w:rPr>
           <w:rStyle w:val="OtherTok"/>
         </w:rPr>
-        <w:t xml:space="preserve"> w:ilvl=</w:t>
+        <w:t xml:space="preserve"> w:val=</w:t>
       </w:r>
       <w:r>
         <w:rPr>
           <w:rStyle w:val="StringTok"/>
         </w:rPr>
-        <w:t>"3"</w:t>
+        <w:t>"1"</w:t>
       </w:r>
       <w:r>
         <w:rPr>
           <w:rStyle w:val="KeywordTok"/>
         </w:rPr>
-        <w:t>&gt;</w:t>
+        <w:t>/&gt;</w:t>
       </w:r>
       <w:r>
         <w:br/>
@@ -8988,16 +7928,41 @@
         <w:rPr>
           <w:rStyle w:val="KeywordTok"/>
         </w:rPr>
-        <w:t>&lt;</w:t>
-      </w:r>
-      <w:proofErr w:type="spellStart"/>
+        <w:t>&lt;w:numFmt</w:t>
+      </w:r>
+      <w:r>
+        <w:rPr>
+          <w:rStyle w:val="OtherTok"/>
+        </w:rPr>
+        <w:t xml:space="preserve"> w:val=</w:t>
+      </w:r>
+      <w:r>
+        <w:rPr>
+          <w:rStyle w:val="StringTok"/>
+        </w:rPr>
+        <w:t>"decimalEnclosedCircleChinese"</w:t>
+      </w:r>
       <w:r>
         <w:rPr>
           <w:rStyle w:val="KeywordTok"/>
         </w:rPr>
-        <w:t>w:start</w:t>
-      </w:r>
-      <w:proofErr w:type="spellEnd"/>
+        <w:t>/&gt;</w:t>
+      </w:r>
+      <w:r>
+        <w:br/>
+      </w:r>
+      <w:r>
+        <w:rPr>
+          <w:rStyle w:val="NormalTok"/>
+        </w:rPr>
+        <w:t xml:space="preserve">    </w:t>
+      </w:r>
+      <w:r>
+        <w:rPr>
+          <w:rStyle w:val="KeywordTok"/>
+        </w:rPr>
+        <w:t>&lt;w:pStyle</w:t>
+      </w:r>
       <w:r>
         <w:rPr>
           <w:rStyle w:val="OtherTok"/>
@@ -9008,7 +7973,7 @@
         <w:rPr>
           <w:rStyle w:val="StringTok"/>
         </w:rPr>
-        <w:t>"1"</w:t>
+        <w:t>"4"</w:t>
       </w:r>
       <w:r>
         <w:rPr>
@@ -9029,16 +7994,41 @@
         <w:rPr>
           <w:rStyle w:val="KeywordTok"/>
         </w:rPr>
-        <w:t>&lt;</w:t>
-      </w:r>
-      <w:proofErr w:type="spellStart"/>
+        <w:t>&lt;w:lvlText</w:t>
+      </w:r>
+      <w:r>
+        <w:rPr>
+          <w:rStyle w:val="OtherTok"/>
+        </w:rPr>
+        <w:t xml:space="preserve"> w:val=</w:t>
+      </w:r>
+      <w:r>
+        <w:rPr>
+          <w:rStyle w:val="StringTok"/>
+        </w:rPr>
+        <w:t>"%4"</w:t>
+      </w:r>
       <w:r>
         <w:rPr>
           <w:rStyle w:val="KeywordTok"/>
         </w:rPr>
-        <w:t>w:numFmt</w:t>
-      </w:r>
-      <w:proofErr w:type="spellEnd"/>
+        <w:t>/&gt;</w:t>
+      </w:r>
+      <w:r>
+        <w:br/>
+      </w:r>
+      <w:r>
+        <w:rPr>
+          <w:rStyle w:val="NormalTok"/>
+        </w:rPr>
+        <w:t xml:space="preserve">    </w:t>
+      </w:r>
+      <w:r>
+        <w:rPr>
+          <w:rStyle w:val="KeywordTok"/>
+        </w:rPr>
+        <w:t>&lt;w:lvlJc</w:t>
+      </w:r>
       <w:r>
         <w:rPr>
           <w:rStyle w:val="OtherTok"/>
@@ -9049,7 +8039,7 @@
         <w:rPr>
           <w:rStyle w:val="StringTok"/>
         </w:rPr>
-        <w:t>"decimalEnclosedCircleChinese"</w:t>
+        <w:t>"left"</w:t>
       </w:r>
       <w:r>
         <w:rPr>
@@ -9070,27 +8060,46 @@
         <w:rPr>
           <w:rStyle w:val="KeywordTok"/>
         </w:rPr>
-        <w:t>&lt;</w:t>
-      </w:r>
-      <w:proofErr w:type="spellStart"/>
+        <w:t>&lt;w:pPr&gt;</w:t>
+      </w:r>
+      <w:r>
+        <w:br/>
+      </w:r>
+      <w:r>
+        <w:rPr>
+          <w:rStyle w:val="NormalTok"/>
+        </w:rPr>
+        <w:t xml:space="preserve">        </w:t>
+      </w:r>
       <w:r>
         <w:rPr>
           <w:rStyle w:val="KeywordTok"/>
         </w:rPr>
-        <w:t>w:pStyle</w:t>
-      </w:r>
-      <w:proofErr w:type="spellEnd"/>
+        <w:t>&lt;w:ind</w:t>
+      </w:r>
       <w:r>
         <w:rPr>
           <w:rStyle w:val="OtherTok"/>
         </w:rPr>
-        <w:t xml:space="preserve"> w:val=</w:t>
+        <w:t xml:space="preserve"> w:left=</w:t>
       </w:r>
       <w:r>
         <w:rPr>
           <w:rStyle w:val="StringTok"/>
         </w:rPr>
-        <w:t>"4"</w:t>
+        <w:t>"0"</w:t>
+      </w:r>
+      <w:r>
+        <w:rPr>
+          <w:rStyle w:val="OtherTok"/>
+        </w:rPr>
+        <w:t xml:space="preserve"> w:firstLine=</w:t>
+      </w:r>
+      <w:r>
+        <w:rPr>
+          <w:rStyle w:val="StringTok"/>
+        </w:rPr>
+        <w:t>"0"</w:t>
       </w:r>
       <w:r>
         <w:rPr>
@@ -9111,234 +8120,30 @@
         <w:rPr>
           <w:rStyle w:val="KeywordTok"/>
         </w:rPr>
-        <w:t>&lt;</w:t>
-      </w:r>
-      <w:proofErr w:type="spellStart"/>
+        <w:t>&lt;/w:pPr&gt;</w:t>
+      </w:r>
+      <w:r>
+        <w:br/>
+      </w:r>
       <w:r>
         <w:rPr>
           <w:rStyle w:val="KeywordTok"/>
         </w:rPr>
-        <w:t>w:lvlText</w:t>
-      </w:r>
-      <w:proofErr w:type="spellEnd"/>
-      <w:r>
-        <w:rPr>
-          <w:rStyle w:val="OtherTok"/>
-        </w:rPr>
-        <w:t xml:space="preserve"> w:val=</w:t>
-      </w:r>
-      <w:r>
-        <w:rPr>
-          <w:rStyle w:val="StringTok"/>
-        </w:rPr>
-        <w:t>"%4"</w:t>
-      </w:r>
-      <w:r>
-        <w:rPr>
-          <w:rStyle w:val="KeywordTok"/>
-        </w:rPr>
-        <w:t>/&gt;</w:t>
-      </w:r>
-      <w:r>
-        <w:br/>
-      </w:r>
-      <w:r>
-        <w:rPr>
-          <w:rStyle w:val="NormalTok"/>
-        </w:rPr>
-        <w:t xml:space="preserve">    </w:t>
-      </w:r>
-      <w:r>
-        <w:rPr>
-          <w:rStyle w:val="KeywordTok"/>
-        </w:rPr>
-        <w:t>&lt;</w:t>
-      </w:r>
-      <w:proofErr w:type="spellStart"/>
-      <w:r>
-        <w:rPr>
-          <w:rStyle w:val="KeywordTok"/>
-        </w:rPr>
-        <w:t>w:lvlJc</w:t>
-      </w:r>
-      <w:proofErr w:type="spellEnd"/>
-      <w:r>
-        <w:rPr>
-          <w:rStyle w:val="OtherTok"/>
-        </w:rPr>
-        <w:t xml:space="preserve"> w:val=</w:t>
-      </w:r>
-      <w:r>
-        <w:rPr>
-          <w:rStyle w:val="StringTok"/>
-        </w:rPr>
-        <w:t>"left"</w:t>
-      </w:r>
-      <w:r>
-        <w:rPr>
-          <w:rStyle w:val="KeywordTok"/>
-        </w:rPr>
-        <w:t>/&gt;</w:t>
-      </w:r>
-      <w:r>
-        <w:br/>
-      </w:r>
-      <w:r>
-        <w:rPr>
-          <w:rStyle w:val="NormalTok"/>
-        </w:rPr>
-        <w:t xml:space="preserve">    </w:t>
-      </w:r>
-      <w:r>
-        <w:rPr>
-          <w:rStyle w:val="KeywordTok"/>
-        </w:rPr>
-        <w:t>&lt;</w:t>
-      </w:r>
-      <w:proofErr w:type="spellStart"/>
-      <w:r>
-        <w:rPr>
-          <w:rStyle w:val="KeywordTok"/>
-        </w:rPr>
-        <w:t>w:pPr</w:t>
-      </w:r>
-      <w:proofErr w:type="spellEnd"/>
-      <w:r>
-        <w:rPr>
-          <w:rStyle w:val="KeywordTok"/>
-        </w:rPr>
-        <w:t>&gt;</w:t>
-      </w:r>
-      <w:r>
-        <w:br/>
-      </w:r>
-      <w:r>
-        <w:rPr>
-          <w:rStyle w:val="NormalTok"/>
-        </w:rPr>
-        <w:t xml:space="preserve">        </w:t>
-      </w:r>
-      <w:r>
-        <w:rPr>
-          <w:rStyle w:val="KeywordTok"/>
-        </w:rPr>
-        <w:t>&lt;</w:t>
-      </w:r>
-      <w:proofErr w:type="spellStart"/>
-      <w:r>
-        <w:rPr>
-          <w:rStyle w:val="KeywordTok"/>
-        </w:rPr>
-        <w:t>w:ind</w:t>
-      </w:r>
-      <w:proofErr w:type="spellEnd"/>
-      <w:r>
-        <w:rPr>
-          <w:rStyle w:val="OtherTok"/>
-        </w:rPr>
-        <w:t xml:space="preserve"> w:left=</w:t>
-      </w:r>
-      <w:r>
-        <w:rPr>
-          <w:rStyle w:val="StringTok"/>
-        </w:rPr>
-        <w:t>"0"</w:t>
-      </w:r>
-      <w:r>
-        <w:rPr>
-          <w:rStyle w:val="OtherTok"/>
-        </w:rPr>
-        <w:t xml:space="preserve"> w:firstLine=</w:t>
-      </w:r>
-      <w:r>
-        <w:rPr>
-          <w:rStyle w:val="StringTok"/>
-        </w:rPr>
-        <w:t>"0"</w:t>
-      </w:r>
-      <w:r>
-        <w:rPr>
-          <w:rStyle w:val="KeywordTok"/>
-        </w:rPr>
-        <w:t>/&gt;</w:t>
-      </w:r>
-      <w:r>
-        <w:br/>
-      </w:r>
-      <w:r>
-        <w:rPr>
-          <w:rStyle w:val="NormalTok"/>
-        </w:rPr>
-        <w:t xml:space="preserve">    </w:t>
-      </w:r>
-      <w:r>
-        <w:rPr>
-          <w:rStyle w:val="KeywordTok"/>
-        </w:rPr>
-        <w:t>&lt;/</w:t>
-      </w:r>
-      <w:proofErr w:type="spellStart"/>
-      <w:r>
-        <w:rPr>
-          <w:rStyle w:val="KeywordTok"/>
-        </w:rPr>
-        <w:t>w:pPr</w:t>
-      </w:r>
-      <w:proofErr w:type="spellEnd"/>
-      <w:r>
-        <w:rPr>
-          <w:rStyle w:val="KeywordTok"/>
-        </w:rPr>
-        <w:t>&gt;</w:t>
-      </w:r>
-      <w:r>
-        <w:br/>
-      </w:r>
-      <w:r>
-        <w:rPr>
-          <w:rStyle w:val="KeywordTok"/>
-        </w:rPr>
-        <w:t>&lt;/</w:t>
-      </w:r>
-      <w:proofErr w:type="spellStart"/>
-      <w:r>
-        <w:rPr>
-          <w:rStyle w:val="KeywordTok"/>
-        </w:rPr>
-        <w:t>w:lvl</w:t>
-      </w:r>
-      <w:proofErr w:type="spellEnd"/>
-      <w:r>
-        <w:rPr>
-          <w:rStyle w:val="KeywordTok"/>
-        </w:rPr>
-        <w:t>&gt;</w:t>
+        <w:t>&lt;/w:lvl&gt;</w:t>
       </w:r>
     </w:p>
     <w:p>
       <w:pPr>
         <w:pStyle w:val="FirstParagraph"/>
         <w:ind w:firstLine="480"/>
-        <w:rPr>
-          <w:lang w:eastAsia="zh-CN"/>
-        </w:rPr>
-      </w:pPr>
-      <w:r>
-        <w:rPr>
-          <w:lang w:eastAsia="zh-CN"/>
-        </w:rPr>
+      </w:pPr>
+      <w:r>
         <w:t>下面是一段</w:t>
       </w:r>
       <w:r>
-        <w:rPr>
-          <w:lang w:eastAsia="zh-CN"/>
-        </w:rPr>
         <w:t>python</w:t>
       </w:r>
       <w:r>
-        <w:rPr>
-          <w:lang w:eastAsia="zh-CN"/>
-        </w:rPr>
         <w:t>代码</w:t>
       </w:r>
     </w:p>
@@ -9351,76 +8156,61 @@
       <w:r>
         <w:rPr>
           <w:rStyle w:val="CommentTok"/>
-          <w:lang w:eastAsia="zh-CN"/>
         </w:rPr>
         <w:t xml:space="preserve"># </w:t>
       </w:r>
       <w:r>
         <w:rPr>
           <w:rStyle w:val="CommentTok"/>
-          <w:lang w:eastAsia="zh-CN"/>
         </w:rPr>
         <w:t>绝对素数</w:t>
       </w:r>
       <w:r>
         <w:rPr>
           <w:rStyle w:val="CommentTok"/>
-          <w:lang w:eastAsia="zh-CN"/>
         </w:rPr>
         <w:t>.py</w:t>
       </w:r>
       <w:r>
-        <w:rPr>
-          <w:lang w:eastAsia="zh-CN"/>
-        </w:rPr>
         <w:br/>
       </w:r>
       <w:r>
         <w:rPr>
           <w:rStyle w:val="CommentTok"/>
-          <w:lang w:eastAsia="zh-CN"/>
         </w:rPr>
         <w:t xml:space="preserve"># </w:t>
       </w:r>
       <w:r>
         <w:rPr>
           <w:rStyle w:val="CommentTok"/>
-          <w:lang w:eastAsia="zh-CN"/>
         </w:rPr>
         <w:t>将自然数区间</w:t>
       </w:r>
       <w:r>
         <w:rPr>
           <w:rStyle w:val="CommentTok"/>
-          <w:lang w:eastAsia="zh-CN"/>
         </w:rPr>
         <w:t>10-1000</w:t>
       </w:r>
       <w:r>
         <w:rPr>
           <w:rStyle w:val="CommentTok"/>
-          <w:lang w:eastAsia="zh-CN"/>
         </w:rPr>
         <w:t>中所有绝对素数挑选出来，每行打印输出</w:t>
       </w:r>
       <w:r>
         <w:rPr>
           <w:rStyle w:val="CommentTok"/>
-          <w:lang w:eastAsia="zh-CN"/>
         </w:rPr>
         <w:t>5</w:t>
       </w:r>
       <w:r>
         <w:rPr>
           <w:rStyle w:val="CommentTok"/>
-          <w:lang w:eastAsia="zh-CN"/>
         </w:rPr>
         <w:t>个。绝对素数是：一个数和其反序数都是素数。</w:t>
       </w:r>
       <w:r>
-        <w:rPr>
-          <w:lang w:eastAsia="zh-CN"/>
-        </w:rPr>
         <w:br/>
       </w:r>
       <w:r>
@@ -9447,14 +8237,12 @@
         </w:rPr>
         <w:t xml:space="preserve"># </w:t>
       </w:r>
-      <w:proofErr w:type="spellStart"/>
       <w:r>
         <w:rPr>
           <w:rStyle w:val="CommentTok"/>
         </w:rPr>
         <w:t>创建空数组</w:t>
       </w:r>
-      <w:proofErr w:type="spellEnd"/>
       <w:r>
         <w:br/>
       </w:r>
@@ -9546,463 +8334,403 @@
         <w:rPr>
           <w:rStyle w:val="NormalTok"/>
         </w:rPr>
+        <w:t xml:space="preserve"> i </w:t>
+      </w:r>
+      <w:r>
+        <w:rPr>
+          <w:rStyle w:val="KeywordTok"/>
+        </w:rPr>
+        <w:t>in</w:t>
+      </w:r>
+      <w:r>
+        <w:rPr>
+          <w:rStyle w:val="NormalTok"/>
+        </w:rPr>
         <w:t xml:space="preserve"> </w:t>
       </w:r>
-      <w:proofErr w:type="spellStart"/>
+      <w:r>
+        <w:rPr>
+          <w:rStyle w:val="BuiltInTok"/>
+        </w:rPr>
+        <w:t>range</w:t>
+      </w:r>
       <w:r>
         <w:rPr>
           <w:rStyle w:val="NormalTok"/>
         </w:rPr>
+        <w:t>(</w:t>
+      </w:r>
+      <w:r>
+        <w:rPr>
+          <w:rStyle w:val="DecValTok"/>
+        </w:rPr>
+        <w:t>10</w:t>
+      </w:r>
+      <w:r>
+        <w:rPr>
+          <w:rStyle w:val="NormalTok"/>
+        </w:rPr>
+        <w:t xml:space="preserve">, </w:t>
+      </w:r>
+      <w:r>
+        <w:rPr>
+          <w:rStyle w:val="DecValTok"/>
+        </w:rPr>
+        <w:t>1001</w:t>
+      </w:r>
+      <w:r>
+        <w:rPr>
+          <w:rStyle w:val="NormalTok"/>
+        </w:rPr>
+        <w:t xml:space="preserve">):  </w:t>
+      </w:r>
+      <w:r>
+        <w:rPr>
+          <w:rStyle w:val="CommentTok"/>
+        </w:rPr>
+        <w:t xml:space="preserve"># </w:t>
+      </w:r>
+      <w:r>
+        <w:rPr>
+          <w:rStyle w:val="CommentTok"/>
+        </w:rPr>
+        <w:t>自然数</w:t>
+      </w:r>
+      <w:r>
+        <w:rPr>
+          <w:rStyle w:val="CommentTok"/>
+        </w:rPr>
         <w:t>i</w:t>
       </w:r>
-      <w:proofErr w:type="spellEnd"/>
+      <w:r>
+        <w:rPr>
+          <w:rStyle w:val="CommentTok"/>
+        </w:rPr>
+        <w:t>在</w:t>
+      </w:r>
+      <w:r>
+        <w:rPr>
+          <w:rStyle w:val="CommentTok"/>
+        </w:rPr>
+        <w:t>10-1000</w:t>
+      </w:r>
+      <w:r>
+        <w:rPr>
+          <w:rStyle w:val="CommentTok"/>
+        </w:rPr>
+        <w:t>之间</w:t>
+      </w:r>
+      <w:r>
+        <w:br/>
+      </w:r>
       <w:r>
         <w:rPr>
           <w:rStyle w:val="NormalTok"/>
         </w:rPr>
+        <w:t xml:space="preserve">    </w:t>
+      </w:r>
+      <w:r>
+        <w:rPr>
+          <w:rStyle w:val="ControlFlowTok"/>
+        </w:rPr>
+        <w:t>for</w:t>
+      </w:r>
+      <w:r>
+        <w:rPr>
+          <w:rStyle w:val="NormalTok"/>
+        </w:rPr>
+        <w:t xml:space="preserve"> j </w:t>
+      </w:r>
+      <w:r>
+        <w:rPr>
+          <w:rStyle w:val="KeywordTok"/>
+        </w:rPr>
+        <w:t>in</w:t>
+      </w:r>
+      <w:r>
+        <w:rPr>
+          <w:rStyle w:val="NormalTok"/>
+        </w:rPr>
         <w:t xml:space="preserve"> </w:t>
       </w:r>
       <w:r>
         <w:rPr>
-          <w:rStyle w:val="KeywordTok"/>
-        </w:rPr>
-        <w:t>in</w:t>
+          <w:rStyle w:val="BuiltInTok"/>
+        </w:rPr>
+        <w:t>range</w:t>
       </w:r>
       <w:r>
         <w:rPr>
           <w:rStyle w:val="NormalTok"/>
         </w:rPr>
+        <w:t>(</w:t>
+      </w:r>
+      <w:r>
+        <w:rPr>
+          <w:rStyle w:val="DecValTok"/>
+        </w:rPr>
+        <w:t>2</w:t>
+      </w:r>
+      <w:r>
+        <w:rPr>
+          <w:rStyle w:val="NormalTok"/>
+        </w:rPr>
+        <w:t>, i):</w:t>
+      </w:r>
+      <w:r>
+        <w:br/>
+      </w:r>
+      <w:r>
+        <w:rPr>
+          <w:rStyle w:val="NormalTok"/>
+        </w:rPr>
+        <w:t xml:space="preserve">        </w:t>
+      </w:r>
+      <w:r>
+        <w:rPr>
+          <w:rStyle w:val="ControlFlowTok"/>
+        </w:rPr>
+        <w:t>if</w:t>
+      </w:r>
+      <w:r>
+        <w:rPr>
+          <w:rStyle w:val="NormalTok"/>
+        </w:rPr>
+        <w:t xml:space="preserve"> i </w:t>
+      </w:r>
+      <w:r>
+        <w:rPr>
+          <w:rStyle w:val="OperatorTok"/>
+        </w:rPr>
+        <w:t>%</w:t>
+      </w:r>
+      <w:r>
+        <w:rPr>
+          <w:rStyle w:val="NormalTok"/>
+        </w:rPr>
+        <w:t xml:space="preserve"> j </w:t>
+      </w:r>
+      <w:r>
+        <w:rPr>
+          <w:rStyle w:val="OperatorTok"/>
+        </w:rPr>
+        <w:t>==</w:t>
+      </w:r>
+      <w:r>
+        <w:rPr>
+          <w:rStyle w:val="NormalTok"/>
+        </w:rPr>
         <w:t xml:space="preserve"> </w:t>
       </w:r>
       <w:r>
         <w:rPr>
+          <w:rStyle w:val="DecValTok"/>
+        </w:rPr>
+        <w:t>0</w:t>
+      </w:r>
+      <w:r>
+        <w:rPr>
+          <w:rStyle w:val="NormalTok"/>
+        </w:rPr>
+        <w:t xml:space="preserve">:  </w:t>
+      </w:r>
+      <w:r>
+        <w:rPr>
+          <w:rStyle w:val="CommentTok"/>
+        </w:rPr>
+        <w:t xml:space="preserve"># </w:t>
+      </w:r>
+      <w:r>
+        <w:rPr>
+          <w:rStyle w:val="CommentTok"/>
+        </w:rPr>
+        <w:t>自然数</w:t>
+      </w:r>
+      <w:r>
+        <w:rPr>
+          <w:rStyle w:val="CommentTok"/>
+        </w:rPr>
+        <w:t>i</w:t>
+      </w:r>
+      <w:r>
+        <w:rPr>
+          <w:rStyle w:val="CommentTok"/>
+        </w:rPr>
+        <w:t>是否是素数</w:t>
+      </w:r>
+      <w:r>
+        <w:br/>
+      </w:r>
+      <w:r>
+        <w:rPr>
+          <w:rStyle w:val="NormalTok"/>
+        </w:rPr>
+        <w:t xml:space="preserve">            flag </w:t>
+      </w:r>
+      <w:r>
+        <w:rPr>
+          <w:rStyle w:val="OperatorTok"/>
+        </w:rPr>
+        <w:t>=</w:t>
+      </w:r>
+      <w:r>
+        <w:rPr>
+          <w:rStyle w:val="NormalTok"/>
+        </w:rPr>
+        <w:t xml:space="preserve"> </w:t>
+      </w:r>
+      <w:r>
+        <w:rPr>
+          <w:rStyle w:val="DecValTok"/>
+        </w:rPr>
+        <w:t>0</w:t>
+      </w:r>
+      <w:r>
+        <w:br/>
+      </w:r>
+      <w:r>
+        <w:rPr>
+          <w:rStyle w:val="NormalTok"/>
+        </w:rPr>
+        <w:t xml:space="preserve">            </w:t>
+      </w:r>
+      <w:r>
+        <w:rPr>
+          <w:rStyle w:val="ControlFlowTok"/>
+        </w:rPr>
+        <w:t>break</w:t>
+      </w:r>
+      <w:r>
+        <w:rPr>
+          <w:rStyle w:val="NormalTok"/>
+        </w:rPr>
+        <w:t xml:space="preserve">  </w:t>
+      </w:r>
+      <w:r>
+        <w:rPr>
+          <w:rStyle w:val="CommentTok"/>
+        </w:rPr>
+        <w:t xml:space="preserve"># </w:t>
+      </w:r>
+      <w:r>
+        <w:rPr>
+          <w:rStyle w:val="CommentTok"/>
+        </w:rPr>
+        <w:t>只要遇到一个因数，就可以不用进行后面的循环了</w:t>
+      </w:r>
+      <w:r>
+        <w:br/>
+      </w:r>
+      <w:r>
+        <w:rPr>
+          <w:rStyle w:val="NormalTok"/>
+        </w:rPr>
+        <w:t xml:space="preserve">    </w:t>
+      </w:r>
+      <w:r>
+        <w:rPr>
+          <w:rStyle w:val="ControlFlowTok"/>
+        </w:rPr>
+        <w:t>if</w:t>
+      </w:r>
+      <w:r>
+        <w:rPr>
+          <w:rStyle w:val="NormalTok"/>
+        </w:rPr>
+        <w:t xml:space="preserve"> flag </w:t>
+      </w:r>
+      <w:r>
+        <w:rPr>
+          <w:rStyle w:val="OperatorTok"/>
+        </w:rPr>
+        <w:t>==</w:t>
+      </w:r>
+      <w:r>
+        <w:rPr>
+          <w:rStyle w:val="NormalTok"/>
+        </w:rPr>
+        <w:t xml:space="preserve"> </w:t>
+      </w:r>
+      <w:r>
+        <w:rPr>
+          <w:rStyle w:val="DecValTok"/>
+        </w:rPr>
+        <w:t>1</w:t>
+      </w:r>
+      <w:r>
+        <w:rPr>
+          <w:rStyle w:val="NormalTok"/>
+        </w:rPr>
+        <w:t xml:space="preserve">:  </w:t>
+      </w:r>
+      <w:r>
+        <w:rPr>
+          <w:rStyle w:val="CommentTok"/>
+        </w:rPr>
+        <w:t xml:space="preserve"># </w:t>
+      </w:r>
+      <w:r>
+        <w:rPr>
+          <w:rStyle w:val="CommentTok"/>
+        </w:rPr>
+        <w:t>如果经过上述判断</w:t>
+      </w:r>
+      <w:r>
+        <w:rPr>
+          <w:rStyle w:val="CommentTok"/>
+        </w:rPr>
+        <w:t>flag</w:t>
+      </w:r>
+      <w:r>
+        <w:rPr>
+          <w:rStyle w:val="CommentTok"/>
+        </w:rPr>
+        <w:t>还是</w:t>
+      </w:r>
+      <w:r>
+        <w:rPr>
+          <w:rStyle w:val="CommentTok"/>
+        </w:rPr>
+        <w:t>1</w:t>
+      </w:r>
+      <w:r>
+        <w:rPr>
+          <w:rStyle w:val="CommentTok"/>
+        </w:rPr>
+        <w:t>，说明正向是素数，现在判断反向素数</w:t>
+      </w:r>
+      <w:r>
+        <w:br/>
+      </w:r>
+      <w:r>
+        <w:rPr>
+          <w:rStyle w:val="NormalTok"/>
+        </w:rPr>
+        <w:t xml:space="preserve">        s </w:t>
+      </w:r>
+      <w:r>
+        <w:rPr>
+          <w:rStyle w:val="OperatorTok"/>
+        </w:rPr>
+        <w:t>=</w:t>
+      </w:r>
+      <w:r>
+        <w:rPr>
+          <w:rStyle w:val="NormalTok"/>
+        </w:rPr>
+        <w:t xml:space="preserve"> </w:t>
+      </w:r>
+      <w:r>
+        <w:rPr>
           <w:rStyle w:val="BuiltInTok"/>
         </w:rPr>
-        <w:t>range</w:t>
+        <w:t>str</w:t>
       </w:r>
       <w:r>
         <w:rPr>
           <w:rStyle w:val="NormalTok"/>
         </w:rPr>
-        <w:t>(</w:t>
-      </w:r>
-      <w:r>
-        <w:rPr>
-          <w:rStyle w:val="DecValTok"/>
-        </w:rPr>
-        <w:t>10</w:t>
-      </w:r>
-      <w:r>
-        <w:rPr>
-          <w:rStyle w:val="NormalTok"/>
-        </w:rPr>
-        <w:t xml:space="preserve">, </w:t>
-      </w:r>
-      <w:r>
-        <w:rPr>
-          <w:rStyle w:val="DecValTok"/>
-        </w:rPr>
-        <w:t>1001</w:t>
-      </w:r>
-      <w:r>
-        <w:rPr>
-          <w:rStyle w:val="NormalTok"/>
-        </w:rPr>
-        <w:t xml:space="preserve">):  </w:t>
-      </w:r>
-      <w:r>
-        <w:rPr>
-          <w:rStyle w:val="CommentTok"/>
-        </w:rPr>
-        <w:t xml:space="preserve"># </w:t>
-      </w:r>
-      <w:r>
-        <w:rPr>
-          <w:rStyle w:val="CommentTok"/>
-        </w:rPr>
-        <w:t>自然数</w:t>
-      </w:r>
-      <w:r>
-        <w:rPr>
-          <w:rStyle w:val="CommentTok"/>
-        </w:rPr>
-        <w:t>i</w:t>
-      </w:r>
-      <w:r>
-        <w:rPr>
-          <w:rStyle w:val="CommentTok"/>
-        </w:rPr>
-        <w:t>在</w:t>
-      </w:r>
-      <w:r>
-        <w:rPr>
-          <w:rStyle w:val="CommentTok"/>
-        </w:rPr>
-        <w:t>10-1000</w:t>
-      </w:r>
-      <w:r>
-        <w:rPr>
-          <w:rStyle w:val="CommentTok"/>
-        </w:rPr>
-        <w:t>之间</w:t>
-      </w:r>
-      <w:r>
-        <w:br/>
-      </w:r>
-      <w:r>
-        <w:rPr>
-          <w:rStyle w:val="NormalTok"/>
-        </w:rPr>
-        <w:t xml:space="preserve">    </w:t>
-      </w:r>
-      <w:r>
-        <w:rPr>
-          <w:rStyle w:val="ControlFlowTok"/>
-        </w:rPr>
-        <w:t>for</w:t>
-      </w:r>
-      <w:r>
-        <w:rPr>
-          <w:rStyle w:val="NormalTok"/>
-        </w:rPr>
-        <w:t xml:space="preserve"> j </w:t>
-      </w:r>
-      <w:r>
-        <w:rPr>
-          <w:rStyle w:val="KeywordTok"/>
-        </w:rPr>
-        <w:t>in</w:t>
-      </w:r>
-      <w:r>
-        <w:rPr>
-          <w:rStyle w:val="NormalTok"/>
-        </w:rPr>
-        <w:t xml:space="preserve"> </w:t>
-      </w:r>
-      <w:r>
-        <w:rPr>
-          <w:rStyle w:val="BuiltInTok"/>
-        </w:rPr>
-        <w:t>range</w:t>
-      </w:r>
-      <w:r>
-        <w:rPr>
-          <w:rStyle w:val="NormalTok"/>
-        </w:rPr>
-        <w:t>(</w:t>
-      </w:r>
-      <w:r>
-        <w:rPr>
-          <w:rStyle w:val="DecValTok"/>
-        </w:rPr>
-        <w:t>2</w:t>
-      </w:r>
-      <w:r>
-        <w:rPr>
-          <w:rStyle w:val="NormalTok"/>
-        </w:rPr>
-        <w:t xml:space="preserve">, </w:t>
-      </w:r>
-      <w:proofErr w:type="spellStart"/>
-      <w:r>
-        <w:rPr>
-          <w:rStyle w:val="NormalTok"/>
-        </w:rPr>
-        <w:t>i</w:t>
-      </w:r>
-      <w:proofErr w:type="spellEnd"/>
-      <w:r>
-        <w:rPr>
-          <w:rStyle w:val="NormalTok"/>
-        </w:rPr>
-        <w:t>):</w:t>
-      </w:r>
-      <w:r>
-        <w:br/>
-      </w:r>
-      <w:r>
-        <w:rPr>
-          <w:rStyle w:val="NormalTok"/>
-        </w:rPr>
-        <w:t xml:space="preserve">        </w:t>
-      </w:r>
-      <w:r>
-        <w:rPr>
-          <w:rStyle w:val="ControlFlowTok"/>
-        </w:rPr>
-        <w:t>if</w:t>
-      </w:r>
-      <w:r>
-        <w:rPr>
-          <w:rStyle w:val="NormalTok"/>
-        </w:rPr>
-        <w:t xml:space="preserve"> </w:t>
-      </w:r>
-      <w:proofErr w:type="spellStart"/>
-      <w:r>
-        <w:rPr>
-          <w:rStyle w:val="NormalTok"/>
-        </w:rPr>
-        <w:t>i</w:t>
-      </w:r>
-      <w:proofErr w:type="spellEnd"/>
-      <w:r>
-        <w:rPr>
-          <w:rStyle w:val="NormalTok"/>
-        </w:rPr>
-        <w:t xml:space="preserve"> </w:t>
-      </w:r>
-      <w:r>
-        <w:rPr>
-          <w:rStyle w:val="OperatorTok"/>
-        </w:rPr>
-        <w:t>%</w:t>
-      </w:r>
-      <w:r>
-        <w:rPr>
-          <w:rStyle w:val="NormalTok"/>
-        </w:rPr>
-        <w:t xml:space="preserve"> j </w:t>
-      </w:r>
-      <w:r>
-        <w:rPr>
-          <w:rStyle w:val="OperatorTok"/>
-        </w:rPr>
-        <w:t>==</w:t>
-      </w:r>
-      <w:r>
-        <w:rPr>
-          <w:rStyle w:val="NormalTok"/>
-        </w:rPr>
-        <w:t xml:space="preserve"> </w:t>
-      </w:r>
-      <w:r>
-        <w:rPr>
-          <w:rStyle w:val="DecValTok"/>
-        </w:rPr>
-        <w:t>0</w:t>
-      </w:r>
-      <w:r>
-        <w:rPr>
-          <w:rStyle w:val="NormalTok"/>
-        </w:rPr>
-        <w:t xml:space="preserve">:  </w:t>
-      </w:r>
-      <w:r>
-        <w:rPr>
-          <w:rStyle w:val="CommentTok"/>
-        </w:rPr>
-        <w:t xml:space="preserve"># </w:t>
-      </w:r>
-      <w:proofErr w:type="spellStart"/>
-      <w:r>
-        <w:rPr>
-          <w:rStyle w:val="CommentTok"/>
-        </w:rPr>
-        <w:t>自然数</w:t>
-      </w:r>
-      <w:r>
-        <w:rPr>
-          <w:rStyle w:val="CommentTok"/>
-        </w:rPr>
-        <w:t>i</w:t>
-      </w:r>
-      <w:r>
-        <w:rPr>
-          <w:rStyle w:val="CommentTok"/>
-        </w:rPr>
-        <w:t>是否是素数</w:t>
-      </w:r>
-      <w:proofErr w:type="spellEnd"/>
-      <w:r>
-        <w:br/>
-      </w:r>
-      <w:r>
-        <w:rPr>
-          <w:rStyle w:val="NormalTok"/>
-        </w:rPr>
-        <w:t xml:space="preserve">            flag </w:t>
-      </w:r>
-      <w:r>
-        <w:rPr>
-          <w:rStyle w:val="OperatorTok"/>
-        </w:rPr>
-        <w:t>=</w:t>
-      </w:r>
-      <w:r>
-        <w:rPr>
-          <w:rStyle w:val="NormalTok"/>
-        </w:rPr>
-        <w:t xml:space="preserve"> </w:t>
-      </w:r>
-      <w:r>
-        <w:rPr>
-          <w:rStyle w:val="DecValTok"/>
-        </w:rPr>
-        <w:t>0</w:t>
-      </w:r>
-      <w:r>
-        <w:br/>
-      </w:r>
-      <w:r>
-        <w:rPr>
-          <w:rStyle w:val="NormalTok"/>
-        </w:rPr>
-        <w:t xml:space="preserve">            </w:t>
-      </w:r>
-      <w:r>
-        <w:rPr>
-          <w:rStyle w:val="ControlFlowTok"/>
-        </w:rPr>
-        <w:t>break</w:t>
-      </w:r>
-      <w:r>
-        <w:rPr>
-          <w:rStyle w:val="NormalTok"/>
-        </w:rPr>
-        <w:t xml:space="preserve">  </w:t>
-      </w:r>
-      <w:r>
-        <w:rPr>
-          <w:rStyle w:val="CommentTok"/>
-        </w:rPr>
-        <w:t xml:space="preserve"># </w:t>
-      </w:r>
-      <w:proofErr w:type="spellStart"/>
-      <w:r>
-        <w:rPr>
-          <w:rStyle w:val="CommentTok"/>
-        </w:rPr>
-        <w:t>只要遇到一个因数，就可以不用进行后面的循环了</w:t>
-      </w:r>
-      <w:proofErr w:type="spellEnd"/>
-      <w:r>
-        <w:br/>
-      </w:r>
-      <w:r>
-        <w:rPr>
-          <w:rStyle w:val="NormalTok"/>
-        </w:rPr>
-        <w:t xml:space="preserve">    </w:t>
-      </w:r>
-      <w:r>
-        <w:rPr>
-          <w:rStyle w:val="ControlFlowTok"/>
-        </w:rPr>
-        <w:t>if</w:t>
-      </w:r>
-      <w:r>
-        <w:rPr>
-          <w:rStyle w:val="NormalTok"/>
-        </w:rPr>
-        <w:t xml:space="preserve"> flag </w:t>
-      </w:r>
-      <w:r>
-        <w:rPr>
-          <w:rStyle w:val="OperatorTok"/>
-        </w:rPr>
-        <w:t>==</w:t>
-      </w:r>
-      <w:r>
-        <w:rPr>
-          <w:rStyle w:val="NormalTok"/>
-        </w:rPr>
-        <w:t xml:space="preserve"> </w:t>
-      </w:r>
-      <w:r>
-        <w:rPr>
-          <w:rStyle w:val="DecValTok"/>
-        </w:rPr>
-        <w:t>1</w:t>
-      </w:r>
-      <w:r>
-        <w:rPr>
-          <w:rStyle w:val="NormalTok"/>
-        </w:rPr>
-        <w:t xml:space="preserve">:  </w:t>
-      </w:r>
-      <w:r>
-        <w:rPr>
-          <w:rStyle w:val="CommentTok"/>
-        </w:rPr>
-        <w:t xml:space="preserve"># </w:t>
-      </w:r>
-      <w:r>
-        <w:rPr>
-          <w:rStyle w:val="CommentTok"/>
-        </w:rPr>
-        <w:t>如果经过上述判断</w:t>
-      </w:r>
-      <w:r>
-        <w:rPr>
-          <w:rStyle w:val="CommentTok"/>
-        </w:rPr>
-        <w:t>flag</w:t>
-      </w:r>
-      <w:r>
-        <w:rPr>
-          <w:rStyle w:val="CommentTok"/>
-        </w:rPr>
-        <w:t>还是</w:t>
-      </w:r>
-      <w:r>
-        <w:rPr>
-          <w:rStyle w:val="CommentTok"/>
-        </w:rPr>
-        <w:t>1</w:t>
-      </w:r>
-      <w:r>
-        <w:rPr>
-          <w:rStyle w:val="CommentTok"/>
-        </w:rPr>
-        <w:t>，说明正向是素数，现在判断反向素数</w:t>
-      </w:r>
-      <w:r>
-        <w:br/>
-      </w:r>
-      <w:r>
-        <w:rPr>
-          <w:rStyle w:val="NormalTok"/>
-        </w:rPr>
-        <w:t xml:space="preserve">        s </w:t>
-      </w:r>
-      <w:r>
-        <w:rPr>
-          <w:rStyle w:val="OperatorTok"/>
-        </w:rPr>
-        <w:t>=</w:t>
-      </w:r>
-      <w:r>
-        <w:rPr>
-          <w:rStyle w:val="NormalTok"/>
-        </w:rPr>
-        <w:t xml:space="preserve"> </w:t>
-      </w:r>
-      <w:r>
-        <w:rPr>
-          <w:rStyle w:val="BuiltInTok"/>
-        </w:rPr>
-        <w:t>str</w:t>
-      </w:r>
-      <w:r>
-        <w:rPr>
-          <w:rStyle w:val="NormalTok"/>
-        </w:rPr>
-        <w:t>(</w:t>
-      </w:r>
-      <w:proofErr w:type="spellStart"/>
-      <w:r>
-        <w:rPr>
-          <w:rStyle w:val="NormalTok"/>
-        </w:rPr>
-        <w:t>i</w:t>
-      </w:r>
-      <w:proofErr w:type="spellEnd"/>
-      <w:r>
-        <w:rPr>
-          <w:rStyle w:val="NormalTok"/>
-        </w:rPr>
-        <w:t>)</w:t>
+        <w:t>(i)</w:t>
       </w:r>
       <w:r>
         <w:br/>
@@ -10176,7 +8904,6 @@
         </w:rPr>
         <w:t xml:space="preserve"># </w:t>
       </w:r>
-      <w:proofErr w:type="spellStart"/>
       <w:r>
         <w:rPr>
           <w:rStyle w:val="CommentTok"/>
@@ -10207,7 +8934,6 @@
         </w:rPr>
         <w:t>是否是素数</w:t>
       </w:r>
-      <w:proofErr w:type="spellEnd"/>
       <w:r>
         <w:br/>
       </w:r>
@@ -10262,14 +8988,12 @@
         </w:rPr>
         <w:t xml:space="preserve"># </w:t>
       </w:r>
-      <w:proofErr w:type="spellStart"/>
       <w:r>
         <w:rPr>
           <w:rStyle w:val="CommentTok"/>
         </w:rPr>
         <w:t>只要遇到一个因数，就可以不用进行后面的循环了</w:t>
       </w:r>
-      <w:proofErr w:type="spellEnd"/>
       <w:r>
         <w:br/>
       </w:r>
@@ -10321,14 +9045,12 @@
         </w:rPr>
         <w:t xml:space="preserve"># </w:t>
       </w:r>
-      <w:proofErr w:type="spellStart"/>
       <w:r>
         <w:rPr>
           <w:rStyle w:val="CommentTok"/>
         </w:rPr>
         <w:t>将绝对素数全部添加至列表</w:t>
       </w:r>
-      <w:proofErr w:type="spellEnd"/>
       <w:r>
         <w:br/>
       </w:r>
@@ -10336,35 +9058,85 @@
         <w:rPr>
           <w:rStyle w:val="NormalTok"/>
         </w:rPr>
-        <w:t xml:space="preserve">        </w:t>
-      </w:r>
-      <w:proofErr w:type="spellStart"/>
+        <w:t xml:space="preserve">        List.append(i)</w:t>
+      </w:r>
+      <w:r>
+        <w:br/>
+      </w:r>
       <w:r>
         <w:rPr>
           <w:rStyle w:val="NormalTok"/>
         </w:rPr>
-        <w:t>List.append</w:t>
-      </w:r>
-      <w:proofErr w:type="spellEnd"/>
+        <w:t xml:space="preserve">    flag </w:t>
+      </w:r>
+      <w:r>
+        <w:rPr>
+          <w:rStyle w:val="OperatorTok"/>
+        </w:rPr>
+        <w:t>=</w:t>
+      </w:r>
       <w:r>
         <w:rPr>
           <w:rStyle w:val="NormalTok"/>
         </w:rPr>
-        <w:t>(</w:t>
-      </w:r>
-      <w:proofErr w:type="spellStart"/>
+        <w:t xml:space="preserve"> </w:t>
+      </w:r>
+      <w:r>
+        <w:rPr>
+          <w:rStyle w:val="DecValTok"/>
+        </w:rPr>
+        <w:t>1</w:t>
+      </w:r>
+      <w:r>
+        <w:br/>
+      </w:r>
+      <w:r>
+        <w:rPr>
+          <w:rStyle w:val="ControlFlowTok"/>
+        </w:rPr>
+        <w:t>for</w:t>
+      </w:r>
       <w:r>
         <w:rPr>
           <w:rStyle w:val="NormalTok"/>
         </w:rPr>
-        <w:t>i</w:t>
-      </w:r>
-      <w:proofErr w:type="spellEnd"/>
+        <w:t xml:space="preserve"> k </w:t>
+      </w:r>
+      <w:r>
+        <w:rPr>
+          <w:rStyle w:val="KeywordTok"/>
+        </w:rPr>
+        <w:t>in</w:t>
+      </w:r>
       <w:r>
         <w:rPr>
           <w:rStyle w:val="NormalTok"/>
         </w:rPr>
-        <w:t>)</w:t>
+        <w:t xml:space="preserve"> List:  </w:t>
+      </w:r>
+      <w:r>
+        <w:rPr>
+          <w:rStyle w:val="CommentTok"/>
+        </w:rPr>
+        <w:t xml:space="preserve"># </w:t>
+      </w:r>
+      <w:r>
+        <w:rPr>
+          <w:rStyle w:val="CommentTok"/>
+        </w:rPr>
+        <w:t>将</w:t>
+      </w:r>
+      <w:r>
+        <w:rPr>
+          <w:rStyle w:val="CommentTok"/>
+        </w:rPr>
+        <w:t>list</w:t>
+      </w:r>
+      <w:r>
+        <w:rPr>
+          <w:rStyle w:val="CommentTok"/>
+        </w:rPr>
+        <w:t>打印输出，五个一换行</w:t>
       </w:r>
       <w:r>
         <w:br/>
@@ -10373,7 +9145,19 @@
         <w:rPr>
           <w:rStyle w:val="NormalTok"/>
         </w:rPr>
-        <w:t xml:space="preserve">    flag </w:t>
+        <w:t xml:space="preserve">    </w:t>
+      </w:r>
+      <w:r>
+        <w:rPr>
+          <w:rStyle w:val="BuiltInTok"/>
+        </w:rPr>
+        <w:t>print</w:t>
+      </w:r>
+      <w:r>
+        <w:rPr>
+          <w:rStyle w:val="NormalTok"/>
+        </w:rPr>
+        <w:t>(k, end</w:t>
       </w:r>
       <w:r>
         <w:rPr>
@@ -10383,109 +9167,15 @@
       </w:r>
       <w:r>
         <w:rPr>
-          <w:rStyle w:val="NormalTok"/>
-        </w:rPr>
-        <w:t xml:space="preserve"> </w:t>
-      </w:r>
-      <w:r>
-        <w:rPr>
-          <w:rStyle w:val="DecValTok"/>
-        </w:rPr>
-        <w:t>1</w:t>
-      </w:r>
-      <w:r>
-        <w:br/>
-      </w:r>
-      <w:proofErr w:type="spellStart"/>
-      <w:r>
-        <w:rPr>
-          <w:rStyle w:val="ControlFlowTok"/>
-        </w:rPr>
-        <w:t>for</w:t>
-      </w:r>
-      <w:r>
-        <w:rPr>
-          <w:rStyle w:val="NormalTok"/>
-        </w:rPr>
-        <w:t xml:space="preserve"> k</w:t>
-      </w:r>
-      <w:proofErr w:type="spellEnd"/>
-      <w:r>
-        <w:rPr>
-          <w:rStyle w:val="NormalTok"/>
-        </w:rPr>
-        <w:t xml:space="preserve"> </w:t>
-      </w:r>
-      <w:r>
-        <w:rPr>
-          <w:rStyle w:val="KeywordTok"/>
-        </w:rPr>
-        <w:t>in</w:t>
-      </w:r>
-      <w:r>
-        <w:rPr>
-          <w:rStyle w:val="NormalTok"/>
-        </w:rPr>
-        <w:t xml:space="preserve"> List:  </w:t>
-      </w:r>
-      <w:r>
-        <w:rPr>
-          <w:rStyle w:val="CommentTok"/>
-        </w:rPr>
-        <w:t xml:space="preserve"># </w:t>
-      </w:r>
-      <w:proofErr w:type="spellStart"/>
-      <w:r>
-        <w:rPr>
-          <w:rStyle w:val="CommentTok"/>
-        </w:rPr>
-        <w:t>将</w:t>
-      </w:r>
-      <w:r>
-        <w:rPr>
-          <w:rStyle w:val="CommentTok"/>
-        </w:rPr>
-        <w:t>list</w:t>
-      </w:r>
-      <w:r>
-        <w:rPr>
-          <w:rStyle w:val="CommentTok"/>
-        </w:rPr>
-        <w:t>打印输出，五个一换行</w:t>
-      </w:r>
-      <w:proofErr w:type="spellEnd"/>
-      <w:r>
-        <w:br/>
-      </w:r>
-      <w:r>
-        <w:rPr>
-          <w:rStyle w:val="NormalTok"/>
-        </w:rPr>
-        <w:t xml:space="preserve">    </w:t>
-      </w:r>
-      <w:r>
-        <w:rPr>
-          <w:rStyle w:val="BuiltInTok"/>
-        </w:rPr>
-        <w:t>print</w:t>
-      </w:r>
-      <w:r>
-        <w:rPr>
-          <w:rStyle w:val="NormalTok"/>
-        </w:rPr>
-        <w:t>(k, end</w:t>
-      </w:r>
-      <w:r>
-        <w:rPr>
-          <w:rStyle w:val="OperatorTok"/>
-        </w:rPr>
-        <w:t>=</w:t>
-      </w:r>
-      <w:r>
-        <w:rPr>
           <w:rStyle w:val="StringTok"/>
         </w:rPr>
-        <w:t>' '</w:t>
+        <w:t>'</w:t>
+      </w:r>
+      <w:r>
+        <w:rPr>
+          <w:rStyle w:val="StringTok"/>
+        </w:rPr>
+        <w:t xml:space="preserve"> '</w:t>
       </w:r>
       <w:r>
         <w:rPr>
@@ -10646,44 +9336,22 @@
         <w:pStyle w:val="2"/>
         <w:spacing w:before="240"/>
       </w:pPr>
-      <w:bookmarkStart w:id="73" w:name="_Toc58514556"/>
-      <w:bookmarkStart w:id="74" w:name="引用文本块"/>
-      <w:bookmarkEnd w:id="68"/>
-      <w:bookmarkEnd w:id="72"/>
-      <w:proofErr w:type="spellStart"/>
+      <w:bookmarkStart w:id="75" w:name="引用文本块"/>
+      <w:bookmarkStart w:id="76" w:name="_Toc59763287"/>
+      <w:bookmarkEnd w:id="69"/>
+      <w:bookmarkEnd w:id="73"/>
       <w:r>
         <w:t>引用文本块</w:t>
       </w:r>
-      <w:bookmarkEnd w:id="73"/>
-      <w:proofErr w:type="spellEnd"/>
+      <w:bookmarkEnd w:id="76"/>
     </w:p>
     <w:p>
       <w:pPr>
         <w:pStyle w:val="FirstParagraph"/>
         <w:ind w:firstLine="480"/>
-        <w:rPr>
-          <w:lang w:eastAsia="zh-CN"/>
-        </w:rPr>
-      </w:pPr>
-      <w:r>
-        <w:rPr>
-          <w:lang w:eastAsia="zh-CN"/>
-        </w:rPr>
-        <w:t>下面是一段对《歌剧魅影》剧本唱段台词的引用块。（这里是借助文本编辑器通过正则表达式批量生成的规范化文本，仅作</w:t>
-      </w:r>
-      <w:proofErr w:type="gramStart"/>
-      <w:r>
-        <w:rPr>
-          <w:lang w:eastAsia="zh-CN"/>
-        </w:rPr>
-        <w:t>炫技展示之</w:t>
-      </w:r>
-      <w:proofErr w:type="gramEnd"/>
-      <w:r>
-        <w:rPr>
-          <w:lang w:eastAsia="zh-CN"/>
-        </w:rPr>
-        <w:t>用）</w:t>
+      </w:pPr>
+      <w:r>
+        <w:t>下面是一段对《歌剧魅影》剧本唱段台词的引用块。（这里是借助文本编辑器通过正则表达式批量生成的规范化文本，仅作炫技展示之用）</w:t>
       </w:r>
     </w:p>
     <w:p>
@@ -10907,17 +9575,15 @@
         <w:pStyle w:val="1"/>
         <w:spacing w:before="240" w:after="240"/>
       </w:pPr>
-      <w:bookmarkStart w:id="75" w:name="_Toc58514557"/>
-      <w:bookmarkStart w:id="76" w:name="参考文献的插入"/>
-      <w:bookmarkEnd w:id="66"/>
-      <w:bookmarkEnd w:id="74"/>
-      <w:proofErr w:type="spellStart"/>
+      <w:bookmarkStart w:id="77" w:name="参考文献的插入"/>
+      <w:bookmarkStart w:id="78" w:name="_Toc59763288"/>
+      <w:bookmarkEnd w:id="67"/>
+      <w:bookmarkEnd w:id="75"/>
       <w:r>
         <w:lastRenderedPageBreak/>
         <w:t>参考文献的插入</w:t>
       </w:r>
-      <w:bookmarkEnd w:id="75"/>
-      <w:proofErr w:type="spellEnd"/>
+      <w:bookmarkEnd w:id="78"/>
     </w:p>
     <w:p>
       <w:pPr>
@@ -10931,11 +9597,7 @@
         <w:t>LaTeX</w:t>
       </w:r>
       <w:r>
-        <w:t>类似，</w:t>
-      </w:r>
-      <w:proofErr w:type="gramStart"/>
-      <w:r>
-        <w:t>通过一个</w:t>
+        <w:t>类似，通过一个</w:t>
       </w:r>
       <w:r>
         <w:rPr>
@@ -10943,9 +9605,11 @@
         </w:rPr>
         <w:t>.bib</w:t>
       </w:r>
-      <w:proofErr w:type="gramEnd"/>
-      <w:r>
-        <w:t>文件来实现，该文件可通过任意文献管理软件导出，为纯文本格式，通过</w:t>
+      <w:r>
+        <w:t>文件来实现，该文件可通过任意文献管理软件导出，</w:t>
+      </w:r>
+      <w:r>
+        <w:t>为纯文本格式，通过</w:t>
       </w:r>
       <w:r>
         <w:rPr>
@@ -10962,7 +9626,6 @@
         <w:pStyle w:val="a0"/>
         <w:ind w:firstLine="480"/>
       </w:pPr>
-      <w:proofErr w:type="gramStart"/>
       <w:r>
         <w:t>而参考文献的格式由一个</w:t>
       </w:r>
@@ -10972,7 +9635,6 @@
         </w:rPr>
         <w:t>.csl</w:t>
       </w:r>
-      <w:proofErr w:type="gramEnd"/>
       <w:r>
         <w:t>格式的文件来控制，该文件可从</w:t>
       </w:r>
@@ -11016,42 +9678,34 @@
       <w:pPr>
         <w:pStyle w:val="a0"/>
         <w:ind w:firstLine="480"/>
-        <w:rPr>
-          <w:lang w:eastAsia="zh-CN"/>
-        </w:rPr>
-      </w:pPr>
-      <w:r>
-        <w:rPr>
-          <w:lang w:eastAsia="zh-CN"/>
-        </w:rPr>
+      </w:pPr>
+      <w:r>
         <w:t>这里右上角会出现参考文献的引用</w:t>
       </w:r>
       <w:r>
         <w:rPr>
           <w:vertAlign w:val="superscript"/>
-          <w:lang w:eastAsia="zh-CN"/>
-        </w:rPr>
-        <w:t>[1]</w:t>
+        </w:rPr>
+        <w:t>[</w:t>
+      </w:r>
+      <w:r>
+        <w:rPr>
+          <w:vertAlign w:val="superscript"/>
+        </w:rPr>
+        <w:t>1]</w:t>
       </w:r>
     </w:p>
     <w:p>
       <w:pPr>
         <w:pStyle w:val="a0"/>
         <w:ind w:firstLine="480"/>
-        <w:rPr>
-          <w:lang w:eastAsia="zh-CN"/>
-        </w:rPr>
-      </w:pPr>
-      <w:r>
-        <w:rPr>
-          <w:lang w:eastAsia="zh-CN"/>
-        </w:rPr>
+      </w:pPr>
+      <w:r>
         <w:t>一条参考文献不够，再来两个一起试试</w:t>
       </w:r>
       <w:r>
         <w:rPr>
           <w:vertAlign w:val="superscript"/>
-          <w:lang w:eastAsia="zh-CN"/>
         </w:rPr>
         <w:t>[2–4]</w:t>
       </w:r>
@@ -11060,89 +9714,52 @@
       <w:pPr>
         <w:pStyle w:val="UnnumberedHeading1"/>
         <w:spacing w:before="240" w:after="240"/>
-        <w:rPr>
-          <w:lang w:eastAsia="zh-CN"/>
-        </w:rPr>
-      </w:pPr>
-      <w:bookmarkStart w:id="77" w:name="_Toc58514558"/>
-      <w:bookmarkStart w:id="78" w:name="参考文献"/>
-      <w:bookmarkEnd w:id="76"/>
-      <w:r>
-        <w:rPr>
-          <w:lang w:eastAsia="zh-CN"/>
-        </w:rPr>
+      </w:pPr>
+      <w:bookmarkStart w:id="79" w:name="参考文献"/>
+      <w:bookmarkStart w:id="80" w:name="_Toc59763289"/>
+      <w:bookmarkEnd w:id="77"/>
+      <w:r>
         <w:lastRenderedPageBreak/>
         <w:t>参考文献</w:t>
       </w:r>
-      <w:bookmarkEnd w:id="77"/>
+      <w:bookmarkEnd w:id="80"/>
     </w:p>
     <w:p>
       <w:pPr>
         <w:pStyle w:val="FirstParagraph"/>
         <w:ind w:firstLine="480"/>
-        <w:rPr>
-          <w:lang w:eastAsia="zh-CN"/>
-        </w:rPr>
-      </w:pPr>
-      <w:r>
-        <w:rPr>
-          <w:lang w:eastAsia="zh-CN"/>
-        </w:rPr>
+      </w:pPr>
+      <w:r>
         <w:t>pandoc</w:t>
       </w:r>
       <w:r>
-        <w:rPr>
-          <w:lang w:eastAsia="zh-CN"/>
-        </w:rPr>
         <w:t>默认参考文献会生成在文档的最后方，但根据论文规范，参考文献之后还有</w:t>
       </w:r>
       <w:r>
-        <w:rPr>
-          <w:lang w:eastAsia="zh-CN"/>
-        </w:rPr>
         <w:t>“</w:t>
       </w:r>
       <w:r>
-        <w:rPr>
-          <w:lang w:eastAsia="zh-CN"/>
-        </w:rPr>
         <w:t>附录</w:t>
       </w:r>
       <w:r>
-        <w:rPr>
-          <w:lang w:eastAsia="zh-CN"/>
-        </w:rPr>
         <w:t>”</w:t>
       </w:r>
       <w:r>
-        <w:rPr>
-          <w:lang w:eastAsia="zh-CN"/>
-        </w:rPr>
         <w:t>，所以这里通过命令</w:t>
       </w:r>
       <w:r>
         <w:rPr>
           <w:rStyle w:val="VerbatimChar"/>
-          <w:lang w:eastAsia="zh-CN"/>
         </w:rPr>
         <w:t>\Reference</w:t>
       </w:r>
       <w:r>
-        <w:rPr>
-          <w:lang w:eastAsia="zh-CN"/>
-        </w:rPr>
         <w:t>来实现在任意位置插入参考文献</w:t>
       </w:r>
       <w:r>
-        <w:rPr>
-          <w:lang w:eastAsia="zh-CN"/>
-        </w:rPr>
         <w:t>👇</w:t>
       </w:r>
       <w:r>
-        <w:rPr>
-          <w:lang w:eastAsia="zh-CN"/>
-        </w:rPr>
         <w:t>，根据排版要求，参考文献的内容采用五号字体。</w:t>
       </w:r>
     </w:p>
@@ -11151,8 +9768,8 @@
         <w:pStyle w:val="a8"/>
         <w:ind w:left="420" w:hanging="420"/>
       </w:pPr>
-      <w:bookmarkStart w:id="79" w:name="ref-JifaLingling-132"/>
-      <w:bookmarkStart w:id="80" w:name="refs"/>
+      <w:bookmarkStart w:id="81" w:name="ref-JifaLingling-132"/>
+      <w:bookmarkStart w:id="82" w:name="refs"/>
       <w:r>
         <w:t xml:space="preserve">[1] </w:t>
       </w:r>
@@ -11177,8 +9794,8 @@
         <w:pStyle w:val="a8"/>
         <w:ind w:left="420" w:hanging="420"/>
       </w:pPr>
-      <w:bookmarkStart w:id="81" w:name="ref-Perner-171"/>
-      <w:bookmarkEnd w:id="79"/>
+      <w:bookmarkStart w:id="83" w:name="ref-Perner-171"/>
+      <w:bookmarkEnd w:id="81"/>
       <w:r>
         <w:t xml:space="preserve">[2] </w:t>
       </w:r>
@@ -11203,13 +9820,15 @@
         <w:pStyle w:val="a8"/>
         <w:ind w:left="420" w:hanging="420"/>
       </w:pPr>
-      <w:bookmarkStart w:id="82" w:name="ref-WeichselbraunGindl-160"/>
-      <w:bookmarkEnd w:id="81"/>
+      <w:bookmarkStart w:id="84" w:name="ref-WeichselbraunGindl-160"/>
+      <w:bookmarkEnd w:id="83"/>
       <w:r>
         <w:t xml:space="preserve">[3] </w:t>
       </w:r>
       <w:r>
         <w:tab/>
+      </w:r>
+      <w:r>
         <w:t>WEICHSELBRAUN A, GINDL S, SCHARL A. Enriching semantic knowledge bases for opinion mining in big data applications[J]. Knowledge-Based Systems, 2014, 69(0): 78–85. DOI:</w:t>
       </w:r>
       <w:hyperlink r:id="rId17">
@@ -11217,7 +9836,13 @@
           <w:rPr>
             <w:rStyle w:val="ae"/>
           </w:rPr>
-          <w:t>10.1016/j.knosys.2014.04.039</w:t>
+          <w:t>10.1016/j.knosys.2014.04</w:t>
+        </w:r>
+        <w:r>
+          <w:rPr>
+            <w:rStyle w:val="ae"/>
+          </w:rPr>
+          <w:t>.039</w:t>
         </w:r>
       </w:hyperlink>
       <w:r>
@@ -11229,13 +9854,15 @@
         <w:pStyle w:val="a8"/>
         <w:ind w:left="420" w:hanging="420"/>
       </w:pPr>
-      <w:bookmarkStart w:id="83" w:name="ref-YangGuo-164"/>
-      <w:bookmarkEnd w:id="82"/>
+      <w:bookmarkStart w:id="85" w:name="ref-YangGuo-164"/>
+      <w:bookmarkEnd w:id="84"/>
       <w:r>
         <w:t xml:space="preserve">[4] </w:t>
       </w:r>
       <w:r>
         <w:tab/>
+      </w:r>
+      <w:r>
         <w:t xml:space="preserve">YANG S, GUO K, LI J, </w:t>
       </w:r>
       <w:r>
@@ -11249,7 +9876,13 @@
           <w:rPr>
             <w:rStyle w:val="ae"/>
           </w:rPr>
-          <w:t>10.1016/j.procs.2014.05.385</w:t>
+          <w:t>10.1016/j.procs.2014.05.3</w:t>
+        </w:r>
+        <w:r>
+          <w:rPr>
+            <w:rStyle w:val="ae"/>
+          </w:rPr>
+          <w:t>85</w:t>
         </w:r>
       </w:hyperlink>
       <w:r>
@@ -11261,8 +9894,8 @@
         <w:pStyle w:val="a8"/>
         <w:ind w:left="420" w:hanging="420"/>
       </w:pPr>
-      <w:bookmarkStart w:id="84" w:name="ref-XuRhee-162"/>
-      <w:bookmarkEnd w:id="83"/>
+      <w:bookmarkStart w:id="86" w:name="ref-XuRhee-162"/>
+      <w:bookmarkEnd w:id="85"/>
       <w:r>
         <w:t xml:space="preserve">[5] </w:t>
       </w:r>
@@ -11287,22 +9920,17 @@
         <w:pStyle w:val="a8"/>
         <w:ind w:left="420" w:hanging="420"/>
       </w:pPr>
-      <w:bookmarkStart w:id="85" w:name="ref-Philip-159"/>
-      <w:bookmarkEnd w:id="84"/>
+      <w:bookmarkStart w:id="87" w:name="ref-Philip-159"/>
+      <w:bookmarkEnd w:id="86"/>
       <w:r>
         <w:t xml:space="preserve">[6] </w:t>
       </w:r>
       <w:r>
         <w:tab/>
-        <w:t xml:space="preserve">PHILIP CHEN C L, ZHANG C-Y. Data-intensive applications, challenges, </w:t>
-      </w:r>
-      <w:proofErr w:type="gramStart"/>
-      <w:r>
-        <w:t>techniques</w:t>
-      </w:r>
-      <w:proofErr w:type="gramEnd"/>
-      <w:r>
-        <w:t xml:space="preserve"> and technologies: A survey on Big Data[J]. Information Sciences, 2014, 275(0): 314–347. DOI:</w:t>
+        <w:t>PHILIP CHEN C L, ZHANG C-Y. Data-i</w:t>
+      </w:r>
+      <w:r>
+        <w:t>ntensive applications, challenges, techniques and technologies: A survey on Big Data[J]. Information Sciences, 2014, 275(0): 314–347. DOI:</w:t>
       </w:r>
       <w:hyperlink r:id="rId20">
         <w:r>
@@ -11321,43 +9949,35 @@
         <w:pStyle w:val="a8"/>
         <w:ind w:left="420" w:hanging="420"/>
       </w:pPr>
-      <w:bookmarkStart w:id="86" w:name="ref-于秀清-213"/>
-      <w:bookmarkEnd w:id="85"/>
+      <w:bookmarkStart w:id="88" w:name="ref-于秀清-213"/>
+      <w:bookmarkEnd w:id="87"/>
       <w:r>
         <w:t xml:space="preserve">[7] </w:t>
       </w:r>
       <w:r>
         <w:tab/>
       </w:r>
-      <w:proofErr w:type="spellStart"/>
       <w:r>
         <w:t>于秀清</w:t>
       </w:r>
-      <w:proofErr w:type="spellEnd"/>
       <w:r>
         <w:t>. F-</w:t>
       </w:r>
-      <w:proofErr w:type="spellStart"/>
       <w:r>
         <w:t>数据簇与缺损数据修复</w:t>
       </w:r>
-      <w:proofErr w:type="spellEnd"/>
       <w:r>
         <w:t>-</w:t>
       </w:r>
-      <w:proofErr w:type="spellStart"/>
       <w:r>
         <w:t>还原</w:t>
       </w:r>
-      <w:proofErr w:type="spellEnd"/>
       <w:r>
         <w:t xml:space="preserve">[J]. </w:t>
       </w:r>
-      <w:proofErr w:type="spellStart"/>
       <w:r>
         <w:t>计算机工程与应用</w:t>
       </w:r>
-      <w:proofErr w:type="spellEnd"/>
       <w:r>
         <w:t>, 2013, 49(6): 139–142. DOI:</w:t>
       </w:r>
@@ -11378,94 +9998,59 @@
         <w:pStyle w:val="UnnumberedHeading1"/>
         <w:spacing w:before="240" w:after="240"/>
       </w:pPr>
-      <w:bookmarkStart w:id="87" w:name="_Toc58514559"/>
-      <w:bookmarkStart w:id="88" w:name="附录"/>
-      <w:bookmarkEnd w:id="78"/>
-      <w:bookmarkEnd w:id="80"/>
-      <w:bookmarkEnd w:id="86"/>
-      <w:proofErr w:type="spellStart"/>
+      <w:bookmarkStart w:id="89" w:name="附录"/>
+      <w:bookmarkStart w:id="90" w:name="_Toc59763290"/>
+      <w:bookmarkEnd w:id="79"/>
+      <w:bookmarkEnd w:id="82"/>
+      <w:bookmarkEnd w:id="88"/>
       <w:r>
         <w:lastRenderedPageBreak/>
         <w:t>附录</w:t>
       </w:r>
-      <w:bookmarkEnd w:id="87"/>
-      <w:proofErr w:type="spellEnd"/>
+      <w:bookmarkEnd w:id="90"/>
     </w:p>
     <w:p>
       <w:pPr>
         <w:pStyle w:val="AppendixText"/>
         <w:ind w:firstLine="420"/>
       </w:pPr>
-      <w:proofErr w:type="spellStart"/>
       <w:r>
         <w:t>学校要求附录的字号为五号，因此这里需要通过在标题尾部写上</w:t>
       </w:r>
-      <w:proofErr w:type="spellEnd"/>
-      <w:proofErr w:type="gramStart"/>
       <w:r>
         <w:rPr>
           <w:rStyle w:val="VerbatimChar"/>
         </w:rPr>
-        <w:t>{.appendix</w:t>
-      </w:r>
-      <w:proofErr w:type="gramEnd"/>
-      <w:r>
-        <w:rPr>
-          <w:rStyle w:val="VerbatimChar"/>
-        </w:rPr>
-        <w:t>}</w:t>
-      </w:r>
-      <w:proofErr w:type="spellStart"/>
-      <w:r>
-        <w:t>来让插件识别并处理</w:t>
-      </w:r>
-      <w:proofErr w:type="spellEnd"/>
-      <w:r>
-        <w:t>。</w:t>
+        <w:t>{.appendix}</w:t>
+      </w:r>
+      <w:r>
+        <w:t>来让插件识别并处理。</w:t>
       </w:r>
     </w:p>
     <w:p>
       <w:pPr>
         <w:pStyle w:val="UnnumberedHeading2"/>
         <w:spacing w:before="240"/>
-        <w:rPr>
-          <w:lang w:eastAsia="zh-CN"/>
-        </w:rPr>
-      </w:pPr>
-      <w:bookmarkStart w:id="89" w:name="_Toc58514560"/>
-      <w:bookmarkStart w:id="90" w:name="a"/>
-      <w:r>
-        <w:rPr>
-          <w:lang w:eastAsia="zh-CN"/>
-        </w:rPr>
+      </w:pPr>
+      <w:bookmarkStart w:id="91" w:name="a"/>
+      <w:bookmarkStart w:id="92" w:name="_Toc59763291"/>
+      <w:r>
         <w:t>A</w:t>
       </w:r>
-      <w:bookmarkEnd w:id="89"/>
+      <w:bookmarkEnd w:id="92"/>
     </w:p>
     <w:p>
       <w:pPr>
         <w:pStyle w:val="AppendixText"/>
         <w:ind w:firstLine="420"/>
-        <w:rPr>
-          <w:lang w:eastAsia="zh-CN"/>
-        </w:rPr>
-      </w:pPr>
-      <w:r>
-        <w:rPr>
-          <w:lang w:eastAsia="zh-CN"/>
-        </w:rPr>
+      </w:pPr>
+      <w:r>
         <w:t>这是附录</w:t>
       </w:r>
       <w:r>
-        <w:rPr>
-          <w:lang w:eastAsia="zh-CN"/>
-        </w:rPr>
         <w:t>A</w:t>
       </w:r>
       <w:r>
-        <w:rPr>
-          <w:lang w:eastAsia="zh-CN"/>
-        </w:rPr>
         <w:t>中的内容，对附录中图片和公式的编号处理目前尚未完成。</w:t>
       </w:r>
     </w:p>
@@ -11473,45 +10058,27 @@
       <w:pPr>
         <w:pStyle w:val="UnnumberedHeading2"/>
         <w:spacing w:before="240"/>
-        <w:rPr>
-          <w:lang w:eastAsia="zh-CN"/>
-        </w:rPr>
-      </w:pPr>
-      <w:bookmarkStart w:id="91" w:name="_Toc58514561"/>
-      <w:bookmarkStart w:id="92" w:name="b"/>
-      <w:bookmarkEnd w:id="90"/>
-      <w:r>
-        <w:rPr>
-          <w:lang w:eastAsia="zh-CN"/>
-        </w:rPr>
+      </w:pPr>
+      <w:bookmarkStart w:id="93" w:name="b"/>
+      <w:bookmarkStart w:id="94" w:name="_Toc59763292"/>
+      <w:bookmarkEnd w:id="91"/>
+      <w:r>
         <w:t>B</w:t>
       </w:r>
-      <w:bookmarkEnd w:id="91"/>
+      <w:bookmarkEnd w:id="94"/>
     </w:p>
     <w:p>
       <w:pPr>
         <w:pStyle w:val="AppendixText"/>
         <w:ind w:firstLine="420"/>
-        <w:rPr>
-          <w:lang w:eastAsia="zh-CN"/>
-        </w:rPr>
-      </w:pPr>
-      <w:r>
-        <w:rPr>
-          <w:lang w:eastAsia="zh-CN"/>
-        </w:rPr>
+      </w:pPr>
+      <w:r>
         <w:t>附录</w:t>
       </w:r>
       <w:r>
-        <w:rPr>
-          <w:lang w:eastAsia="zh-CN"/>
-        </w:rPr>
         <w:t>B</w:t>
       </w:r>
       <w:r>
-        <w:rPr>
-          <w:lang w:eastAsia="zh-CN"/>
-        </w:rPr>
         <w:t>中的内容</w:t>
       </w:r>
     </w:p>
@@ -11519,46 +10086,32 @@
       <w:pPr>
         <w:pStyle w:val="AppendixText"/>
         <w:ind w:firstLine="420"/>
-        <w:rPr>
-          <w:lang w:eastAsia="zh-CN"/>
-        </w:rPr>
-      </w:pPr>
-      <w:r>
-        <w:rPr>
-          <w:lang w:eastAsia="zh-CN"/>
-        </w:rPr>
-        <w:t>由于附录的字号比正文小，所以这里测试一下在正文中的内联代码字号是否正常</w:t>
-      </w:r>
-      <w:r>
-        <w:rPr>
-          <w:lang w:eastAsia="zh-CN"/>
-        </w:rPr>
+      </w:pPr>
+      <w:r>
+        <w:t>由于附录的字号比正文小，所以这里测</w:t>
+      </w:r>
+      <w:r>
+        <w:t>试一下在正文中的内联代码字号是否正常</w:t>
+      </w:r>
+      <w:r>
         <w:t>👉</w:t>
       </w:r>
       <w:r>
         <w:rPr>
           <w:rStyle w:val="VerbatimChar"/>
-          <w:lang w:eastAsia="zh-CN"/>
         </w:rPr>
         <w:t>内联代码</w:t>
       </w:r>
       <w:r>
         <w:rPr>
           <w:rStyle w:val="VerbatimChar"/>
-          <w:lang w:eastAsia="zh-CN"/>
         </w:rPr>
         <w:t>code code</w:t>
       </w:r>
       <w:r>
-        <w:rPr>
-          <w:lang w:eastAsia="zh-CN"/>
-        </w:rPr>
         <w:t>👈</w:t>
       </w:r>
       <w:r>
-        <w:rPr>
-          <w:lang w:eastAsia="zh-CN"/>
-        </w:rPr>
         <w:t>可见内联代码的字号也跟着正文变小了</w:t>
       </w:r>
     </w:p>
@@ -11567,7 +10120,7 @@
         <w:ind w:firstLine="480"/>
       </w:pPr>
       <w:r>
-        <w:pict w14:anchorId="30778518">
+        <w:pict w14:anchorId="47863F3F">
           <v:rect id="_x0000_i1027" style="width:0;height:1.5pt" o:hralign="center" o:hrstd="t" o:hr="t"/>
         </w:pict>
       </w:r>
@@ -11578,54 +10131,25 @@
         <w:ind w:firstLine="420"/>
       </w:pPr>
       <w:r>
-        <w:rPr>
-          <w:lang w:eastAsia="zh-CN"/>
-        </w:rPr>
         <w:t>文档最后这里也是有一个分节符的，这个分节符是文档自带的，在</w:t>
       </w:r>
       <w:r>
-        <w:rPr>
-          <w:lang w:eastAsia="zh-CN"/>
-        </w:rPr>
         <w:t>pandoc</w:t>
       </w:r>
       <w:r>
-        <w:rPr>
-          <w:lang w:eastAsia="zh-CN"/>
-        </w:rPr>
-        <w:t>转换的过程中，文档尾部的分节符</w:t>
-      </w:r>
-      <w:proofErr w:type="gramStart"/>
-      <w:r>
-        <w:rPr>
-          <w:lang w:eastAsia="zh-CN"/>
-        </w:rPr>
-        <w:t>会从模版中</w:t>
-      </w:r>
-      <w:proofErr w:type="gramEnd"/>
-      <w:r>
-        <w:rPr>
-          <w:lang w:eastAsia="zh-CN"/>
-        </w:rPr>
-        <w:t>继承下来，也就不需要手动设定了。这里的分节符在模版中已经设定好，采用阿拉伯数字从</w:t>
-      </w:r>
-      <w:r>
-        <w:rPr>
-          <w:lang w:eastAsia="zh-CN"/>
-        </w:rPr>
+        <w:t>转换的过程中，文档尾部的分节符会从模版中继承下来，也就不需要手动设定了。这里的分节符在模版中已经设定好，采用阿拉伯数字从</w:t>
+      </w:r>
+      <w:r>
         <w:t>1</w:t>
       </w:r>
       <w:r>
-        <w:rPr>
-          <w:lang w:eastAsia="zh-CN"/>
-        </w:rPr>
         <w:t>开始编号。</w:t>
       </w:r>
       <w:r>
         <w:t>👇</w:t>
       </w:r>
-      <w:bookmarkEnd w:id="88"/>
-      <w:bookmarkEnd w:id="92"/>
+      <w:bookmarkEnd w:id="89"/>
+      <w:bookmarkEnd w:id="93"/>
     </w:p>
     <w:sectPr>
       <w:headerReference w:type="even" r:id="rId22"/>
@@ -11751,7 +10275,7 @@
 <w:ftr xmlns:wpc="http://schemas.microsoft.com/office/word/2010/wordprocessingCanvas" xmlns:cx="http://schemas.microsoft.com/office/drawing/2014/chartex" xmlns:cx1="http://schemas.microsoft.com/office/drawing/2015/9/8/chartex" xmlns:cx2="http://schemas.microsoft.com/office/drawing/2015/10/21/chartex" xmlns:cx3="http://schemas.microsoft.com/office/drawing/2016/5/9/chartex" xmlns:cx4="http://schemas.microsoft.com/office/drawing/2016/5/10/chartex" xmlns:cx5="http://schemas.microsoft.com/office/drawing/2016/5/11/chartex" xmlns:cx6="http://schemas.microsoft.com/office/drawing/2016/5/12/chartex" xmlns:cx7="http://schemas.microsoft.com/office/drawing/2016/5/13/chartex" xmlns:cx8="http://schemas.microsoft.com/office/drawing/2016/5/14/chartex" xmlns:mc="http://schemas.openxmlformats.org/markup-compatibility/2006" xmlns:aink="http://schemas.microsoft.com/office/drawing/2016/ink" xmlns:am3d="http://schemas.microsoft.com/office/drawing/2017/model3d" xmlns:o="urn:schemas-microsoft-com:office:office" xmlns:r="http://schemas.openxmlformats.org/officeDocument/2006/relationships" xmlns:m="http://schemas.openxmlformats.org/officeDocument/2006/math" xmlns:v="urn:schemas-microsoft-com:vml" xmlns:wp14="http://schemas.microsoft.com/office/word/2010/wordprocessingDrawing" xmlns:wp="http://schemas.openxmlformats.org/drawingml/2006/wordprocessingDrawing" xmlns:w10="urn:schemas-microsoft-com:office:word" xmlns:w="http://schemas.openxmlformats.org/wordprocessingml/2006/main" xmlns:w14="http://schemas.microsoft.com/office/word/2010/wordml" xmlns:w15="http://schemas.microsoft.com/office/word/2012/wordml" xmlns:w16cex="http://schemas.microsoft.com/office/word/2018/wordml/cex" xmlns:w16cid="http://schemas.microsoft.com/office/word/2016/wordml/cid" xmlns:w16="http://schemas.microsoft.com/office/word/2018/wordml" xmlns:w16se="http://schemas.microsoft.com/office/word/2015/wordml/symex" xmlns:wpg="http://schemas.microsoft.com/office/word/2010/wordprocessingGroup" xmlns:wpi="http://schemas.microsoft.com/office/word/2010/wordprocessingInk" xmlns:wne="http://schemas.microsoft.com/office/word/2006/wordml" xmlns:wps="http://schemas.microsoft.com/office/word/2010/wordprocessingShape" mc:Ignorable="w14 w15 w16se w16cid w16 w16cex wp14">
   <w:sdt>
     <w:sdtPr>
-      <w:id w:val="518981583"/>
+      <w:id w:val="-355269606"/>
       <w:docPartObj>
         <w:docPartGallery w:val="Page Numbers (Bottom of Page)"/>
         <w:docPartUnique/>
@@ -11824,9 +10348,6 @@
     <w:p>
       <w:pPr>
         <w:pStyle w:val="aa"/>
-        <w:rPr>
-          <w:lang w:eastAsia="zh-CN"/>
-        </w:rPr>
       </w:pPr>
       <w:r>
         <w:rPr>
@@ -11835,15 +10356,9 @@
         <w:footnoteRef/>
       </w:r>
       <w:r>
-        <w:rPr>
-          <w:lang w:eastAsia="zh-CN"/>
-        </w:rPr>
         <w:t xml:space="preserve"> </w:t>
       </w:r>
       <w:r>
-        <w:rPr>
-          <w:lang w:eastAsia="zh-CN"/>
-        </w:rPr>
         <w:t>脚注：诶，上面的兄弟伙，你说你一根横线在我们脚注脑壳上面，应该跟我们一路对齐的撒，啷个子跟别个那些正文伙到一起去把脑壳歪起生起哟，大家一起对正标齐，看到起好威风哦</w:t>
       </w:r>
     </w:p>
@@ -11852,9 +10367,6 @@
     <w:p>
       <w:pPr>
         <w:pStyle w:val="aa"/>
-        <w:rPr>
-          <w:lang w:eastAsia="zh-CN"/>
-        </w:rPr>
       </w:pPr>
       <w:r>
         <w:rPr>
@@ -11863,30 +10375,10 @@
         <w:footnoteRef/>
       </w:r>
       <w:r>
-        <w:rPr>
-          <w:lang w:eastAsia="zh-CN"/>
-        </w:rPr>
         <w:t xml:space="preserve"> </w:t>
       </w:r>
       <w:r>
-        <w:rPr>
-          <w:lang w:eastAsia="zh-CN"/>
-        </w:rPr>
-        <w:t>横线：嗐，老弟呀，不是我不想和你们对齐呀，我跟你讲嘛，是楞个的。虽然说我不是脚注，但是我和你们脚注一起走南闯北穿一条裤子的，按理说也该按脚注的待遇来撒，结果那些背时灾舅子上户口的，硬是把我给上成是正文的户口。结果</w:t>
-      </w:r>
-      <w:proofErr w:type="gramStart"/>
-      <w:r>
-        <w:rPr>
-          <w:lang w:eastAsia="zh-CN"/>
-        </w:rPr>
-        <w:t>嘞哈斗</w:t>
-      </w:r>
-      <w:proofErr w:type="gramEnd"/>
-      <w:r>
-        <w:rPr>
-          <w:lang w:eastAsia="zh-CN"/>
-        </w:rPr>
-        <w:t>没得法的了，只有跟他们正文一路把脑壳歪起了</w:t>
+        <w:t>横线：嗐，老弟呀，不是我不想和你们对齐呀，我跟你讲嘛，是楞个的。虽然说我不是脚注，但是我和你们脚注一起走南闯北穿一条裤子的，按理说也该按脚注的待遇来撒，结果那些背时灾舅子上户口的，硬是把我给上成是正文的户口。结果嘞哈斗没得法的了，只有跟他们正文一路把脑壳歪起了</w:t>
       </w:r>
     </w:p>
   </w:footnote>
@@ -11894,9 +10386,6 @@
     <w:p>
       <w:pPr>
         <w:pStyle w:val="aa"/>
-        <w:rPr>
-          <w:lang w:eastAsia="zh-CN"/>
-        </w:rPr>
       </w:pPr>
       <w:r>
         <w:rPr>
@@ -11905,44 +10394,10 @@
         <w:footnoteRef/>
       </w:r>
       <w:r>
-        <w:rPr>
-          <w:lang w:eastAsia="zh-CN"/>
-        </w:rPr>
         <w:t xml:space="preserve"> </w:t>
       </w:r>
       <w:r>
-        <w:rPr>
-          <w:lang w:eastAsia="zh-CN"/>
-        </w:rPr>
-        <w:t>脚注：瓜兮兮，开飞机；神戳戳，骑摩托。</w:t>
-      </w:r>
-      <w:proofErr w:type="gramStart"/>
-      <w:r>
-        <w:rPr>
-          <w:lang w:eastAsia="zh-CN"/>
-        </w:rPr>
-        <w:t>嘞</w:t>
-      </w:r>
-      <w:proofErr w:type="gramEnd"/>
-      <w:r>
-        <w:rPr>
-          <w:lang w:eastAsia="zh-CN"/>
-        </w:rPr>
-        <w:t>些个</w:t>
-      </w:r>
-      <w:proofErr w:type="gramStart"/>
-      <w:r>
-        <w:rPr>
-          <w:lang w:eastAsia="zh-CN"/>
-        </w:rPr>
-        <w:t>宝批龙怕是</w:t>
-      </w:r>
-      <w:proofErr w:type="gramEnd"/>
-      <w:r>
-        <w:rPr>
-          <w:lang w:eastAsia="zh-CN"/>
-        </w:rPr>
-        <w:t>没读过书哦</w:t>
+        <w:t>脚注：瓜兮兮，开飞机；神戳戳，骑摩托。嘞些个宝批龙怕是没读过书哦</w:t>
       </w:r>
     </w:p>
   </w:footnote>
@@ -11950,9 +10405,6 @@
     <w:p>
       <w:pPr>
         <w:pStyle w:val="aa"/>
-        <w:rPr>
-          <w:lang w:eastAsia="zh-CN"/>
-        </w:rPr>
       </w:pPr>
       <w:r>
         <w:rPr>
@@ -11961,15 +10413,9 @@
         <w:footnoteRef/>
       </w:r>
       <w:r>
-        <w:rPr>
-          <w:lang w:eastAsia="zh-CN"/>
-        </w:rPr>
         <w:t xml:space="preserve"> </w:t>
       </w:r>
       <w:r>
-        <w:rPr>
-          <w:lang w:eastAsia="zh-CN"/>
-        </w:rPr>
         <w:t>横线：是啊是啊，唉不摆了不摆了</w:t>
       </w:r>
     </w:p>
@@ -12158,7 +10604,7 @@
         <w:noProof/>
         <w:lang w:eastAsia="zh-CN"/>
       </w:rPr>
-      <w:t>参考文献的插入</w:t>
+      <w:t>公式</w:t>
     </w:r>
     <w:r>
       <w:rPr>
@@ -12186,7 +10632,7 @@
   <w:abstractNum w:abstractNumId="0" w15:restartNumberingAfterBreak="0">
     <w:nsid w:val="EA454B4C"/>
     <w:multiLevelType w:val="multilevel"/>
-    <w:tmpl w:val="78FE1BAC"/>
+    <w:tmpl w:val="0218D410"/>
     <w:lvl w:ilvl="0">
       <w:start w:val="1"/>
       <w:numFmt w:val="decimal"/>
@@ -12299,7 +10745,7 @@
   <w:abstractNum w:abstractNumId="1" w15:restartNumberingAfterBreak="0">
     <w:nsid w:val="FFFFFF7C"/>
     <w:multiLevelType w:val="singleLevel"/>
-    <w:tmpl w:val="3AD2D3AA"/>
+    <w:tmpl w:val="45E0F0A0"/>
     <w:lvl w:ilvl="0">
       <w:start w:val="1"/>
       <w:numFmt w:val="decimal"/>
@@ -12316,7 +10762,7 @@
   <w:abstractNum w:abstractNumId="2" w15:restartNumberingAfterBreak="0">
     <w:nsid w:val="FFFFFF7D"/>
     <w:multiLevelType w:val="singleLevel"/>
-    <w:tmpl w:val="D9EA831C"/>
+    <w:tmpl w:val="B80A08F6"/>
     <w:lvl w:ilvl="0">
       <w:start w:val="1"/>
       <w:numFmt w:val="decimal"/>
@@ -12333,7 +10779,7 @@
   <w:abstractNum w:abstractNumId="3" w15:restartNumberingAfterBreak="0">
     <w:nsid w:val="FFFFFF7E"/>
     <w:multiLevelType w:val="singleLevel"/>
-    <w:tmpl w:val="1DDE25C2"/>
+    <w:tmpl w:val="BD32C770"/>
     <w:lvl w:ilvl="0">
       <w:start w:val="1"/>
       <w:numFmt w:val="decimal"/>
@@ -12350,7 +10796,7 @@
   <w:abstractNum w:abstractNumId="4" w15:restartNumberingAfterBreak="0">
     <w:nsid w:val="FFFFFF7F"/>
     <w:multiLevelType w:val="singleLevel"/>
-    <w:tmpl w:val="7B7E057E"/>
+    <w:tmpl w:val="8422AF0A"/>
     <w:lvl w:ilvl="0">
       <w:start w:val="1"/>
       <w:numFmt w:val="decimal"/>
@@ -12367,7 +10813,7 @@
   <w:abstractNum w:abstractNumId="5" w15:restartNumberingAfterBreak="0">
     <w:nsid w:val="FFFFFF80"/>
     <w:multiLevelType w:val="singleLevel"/>
-    <w:tmpl w:val="F62EFB40"/>
+    <w:tmpl w:val="51C44D28"/>
     <w:lvl w:ilvl="0">
       <w:start w:val="1"/>
       <w:numFmt w:val="bullet"/>
@@ -12387,7 +10833,7 @@
   <w:abstractNum w:abstractNumId="6" w15:restartNumberingAfterBreak="0">
     <w:nsid w:val="FFFFFF81"/>
     <w:multiLevelType w:val="singleLevel"/>
-    <w:tmpl w:val="A06AAA52"/>
+    <w:tmpl w:val="D2A82D12"/>
     <w:lvl w:ilvl="0">
       <w:start w:val="1"/>
       <w:numFmt w:val="bullet"/>
@@ -12407,7 +10853,7 @@
   <w:abstractNum w:abstractNumId="7" w15:restartNumberingAfterBreak="0">
     <w:nsid w:val="FFFFFF82"/>
     <w:multiLevelType w:val="singleLevel"/>
-    <w:tmpl w:val="D51661A6"/>
+    <w:tmpl w:val="095C6180"/>
     <w:lvl w:ilvl="0">
       <w:start w:val="1"/>
       <w:numFmt w:val="bullet"/>
@@ -12427,7 +10873,7 @@
   <w:abstractNum w:abstractNumId="8" w15:restartNumberingAfterBreak="0">
     <w:nsid w:val="FFFFFF83"/>
     <w:multiLevelType w:val="singleLevel"/>
-    <w:tmpl w:val="82185978"/>
+    <w:tmpl w:val="9F168462"/>
     <w:lvl w:ilvl="0">
       <w:start w:val="1"/>
       <w:numFmt w:val="bullet"/>
@@ -12447,7 +10893,7 @@
   <w:abstractNum w:abstractNumId="9" w15:restartNumberingAfterBreak="0">
     <w:nsid w:val="FFFFFF88"/>
     <w:multiLevelType w:val="singleLevel"/>
-    <w:tmpl w:val="030075AA"/>
+    <w:tmpl w:val="2D128728"/>
     <w:lvl w:ilvl="0">
       <w:start w:val="1"/>
       <w:numFmt w:val="decimal"/>
@@ -12464,7 +10910,7 @@
   <w:abstractNum w:abstractNumId="10" w15:restartNumberingAfterBreak="0">
     <w:nsid w:val="FFFFFF89"/>
     <w:multiLevelType w:val="singleLevel"/>
-    <w:tmpl w:val="D4E4CE32"/>
+    <w:tmpl w:val="EB781180"/>
     <w:lvl w:ilvl="0">
       <w:start w:val="1"/>
       <w:numFmt w:val="bullet"/>
@@ -12856,7 +11302,7 @@
   <w:abstractNum w:abstractNumId="18" w15:restartNumberingAfterBreak="0">
     <w:nsid w:val="71315DCA"/>
     <w:multiLevelType w:val="multilevel"/>
-    <w:tmpl w:val="0EB6D102"/>
+    <w:tmpl w:val="0AD28206"/>
     <w:lvl w:ilvl="0">
       <w:numFmt w:val="bullet"/>
       <w:lvlText w:val="•"/>

--- a/template/template.docx
+++ b/template/template.docx
@@ -4,11 +4,15 @@
   <w:body>
     <w:p>
       <w:pPr>
-        <w:pStyle w:val="UnnumberedHeading1"/>
+        <w:pStyle w:val="1"/>
+        <w:numPr>
+          <w:ilvl w:val="0"/>
+          <w:numId w:val="0"/>
+        </w:numPr>
         <w:spacing w:before="240" w:after="240"/>
       </w:pPr>
       <w:bookmarkStart w:id="0" w:name="摘-要"/>
-      <w:bookmarkStart w:id="1" w:name="_Toc59763259"/>
+      <w:bookmarkStart w:id="1" w:name="_Toc61219675"/>
       <w:r>
         <w:t>摘</w:t>
       </w:r>
@@ -18,6 +22,7 @@
       <w:r>
         <w:t>要</w:t>
       </w:r>
+      <w:bookmarkEnd w:id="0"/>
       <w:bookmarkEnd w:id="1"/>
     </w:p>
     <w:p>
@@ -158,11 +163,16 @@
         <w:t>Markdown</w:t>
       </w:r>
       <w:r>
-        <w:t>因为其本身只是为记录而设计，并没有</w:t>
+        <w:t>因为其本身只是为记录而设计，</w:t>
+      </w:r>
+      <w:proofErr w:type="gramStart"/>
+      <w:r>
+        <w:t>并没有</w:t>
       </w:r>
       <w:r>
         <w:t>“</w:t>
       </w:r>
+      <w:proofErr w:type="gramEnd"/>
       <w:r>
         <w:t>格式</w:t>
       </w:r>
@@ -301,12 +311,15 @@
     </w:p>
     <w:p>
       <w:pPr>
-        <w:pStyle w:val="UnnumberedHeading1"/>
+        <w:pStyle w:val="1"/>
+        <w:numPr>
+          <w:ilvl w:val="0"/>
+          <w:numId w:val="0"/>
+        </w:numPr>
         <w:spacing w:before="240" w:after="240"/>
       </w:pPr>
       <w:bookmarkStart w:id="2" w:name="abstract"/>
-      <w:bookmarkStart w:id="3" w:name="_Toc59763260"/>
-      <w:bookmarkEnd w:id="0"/>
+      <w:bookmarkStart w:id="3" w:name="_Toc61219676"/>
       <w:r>
         <w:rPr>
           <w:b/>
@@ -314,6 +327,7 @@
         <w:lastRenderedPageBreak/>
         <w:t>Abstract</w:t>
       </w:r>
+      <w:bookmarkEnd w:id="2"/>
       <w:bookmarkEnd w:id="3"/>
     </w:p>
     <w:p>
@@ -352,7 +366,15 @@
         <w:ind w:firstLine="480"/>
       </w:pPr>
       <w:r>
-        <w:t>I have a dream that one day this nation will rise up and live out the true meaning of its creed: “We hold these truths to be self-evident, that all men are cre</w:t>
+        <w:t xml:space="preserve">I have a dream that one day this nation will </w:t>
+      </w:r>
+      <w:proofErr w:type="gramStart"/>
+      <w:r>
+        <w:t>rise up</w:t>
+      </w:r>
+      <w:proofErr w:type="gramEnd"/>
+      <w:r>
+        <w:t xml:space="preserve"> and live out the true meaning of its creed: “We hold these truths to be self-evident, that all men are cre</w:t>
       </w:r>
       <w:r>
         <w:t>ated equal.”</w:t>
@@ -364,10 +386,7 @@
         <w:ind w:firstLine="480"/>
       </w:pPr>
       <w:r>
-        <w:t xml:space="preserve">I have a dream that one day on the red hills of Georgia, the sons of former slaves and the sons of former slave owners will be able to sit down together at the table of brotherhood. I have a dream that one day even the state of Mississippi, a </w:t>
-      </w:r>
-      <w:r>
-        <w:t>state sweltering with the heat of injustice, sweltering with the heat of oppression, will be transformed into an oasis of freedom and justice.</w:t>
+        <w:t>I have a dream that one day on the red hills of Georgia, the sons of former slaves and the sons of former slave owners will be able to sit down together at the table of brotherhood.</w:t>
       </w:r>
     </w:p>
     <w:p>
@@ -376,10 +395,10 @@
         <w:ind w:firstLine="480"/>
       </w:pPr>
       <w:r>
-        <w:t>I have a dream that my four little children will one day live in a nation where they will not be judged by the co</w:t>
-      </w:r>
-      <w:r>
-        <w:t>lor of their skin but by the content of their character.</w:t>
+        <w:t xml:space="preserve">I have a dream that one day even the state of Mississippi, a </w:t>
+      </w:r>
+      <w:r>
+        <w:t>state sweltering with the heat of injustice, sweltering with the heat of oppression, will be transformed into an oasis of freedom and justice.</w:t>
       </w:r>
     </w:p>
     <w:p>
@@ -388,7 +407,10 @@
         <w:ind w:firstLine="480"/>
       </w:pPr>
       <w:r>
-        <w:t>I have a dream today!</w:t>
+        <w:t>I have a dream that my four little children will one day live in a nation where they will not be judged by the co</w:t>
+      </w:r>
+      <w:r>
+        <w:t>lor of their skin but by the content of their character.</w:t>
       </w:r>
     </w:p>
     <w:p>
@@ -397,10 +419,7 @@
         <w:ind w:firstLine="480"/>
       </w:pPr>
       <w:r>
-        <w:t>I have a dream that one day, down in Alabama, with its vicious racists, with its governor having his lips dripping with the words of “interposition” and “nullification” – one da</w:t>
-      </w:r>
-      <w:r>
-        <w:t>y right there in Alabama little black boys and black girls will be able to join hands with little white boys and white girls as sisters and brothers.</w:t>
+        <w:t>I have a dream today!</w:t>
       </w:r>
     </w:p>
     <w:p>
@@ -409,7 +428,10 @@
         <w:ind w:firstLine="480"/>
       </w:pPr>
       <w:r>
-        <w:t>I have a dream today!</w:t>
+        <w:t>I have a dream that one day, down in Alabama, with its vicious racists, with its governor having his lips dripping with the words of “interposition” and “nullification” – one da</w:t>
+      </w:r>
+      <w:r>
+        <w:t>y right there in Alabama little black boys and black girls will be able to join hands with little white boys and white girls as sisters and brothers.</w:t>
       </w:r>
     </w:p>
     <w:p>
@@ -417,6 +439,15 @@
         <w:pStyle w:val="a0"/>
         <w:ind w:firstLine="480"/>
       </w:pPr>
+      <w:r>
+        <w:t>I have a dream today!</w:t>
+      </w:r>
+    </w:p>
+    <w:p>
+      <w:pPr>
+        <w:pStyle w:val="a0"/>
+        <w:ind w:firstLine="480"/>
+      </w:pPr>
     </w:p>
     <w:p>
       <w:pPr>
@@ -453,7 +484,7 @@
     </w:p>
     <w:sdt>
       <w:sdtPr>
-        <w:id w:val="448437059"/>
+        <w:id w:val="1451510134"/>
         <w:docPartObj>
           <w:docPartGallery w:val="Table of Contents"/>
           <w:docPartUnique/>
@@ -490,7 +521,7 @@
           <w:r>
             <w:fldChar w:fldCharType="separate"/>
           </w:r>
-          <w:hyperlink w:anchor="_Toc59763259" w:history="1">
+          <w:hyperlink w:anchor="_Toc61219675" w:history="1">
             <w:r>
               <w:rPr>
                 <w:rStyle w:val="ae"/>
@@ -531,7 +562,7 @@
                 <w:noProof/>
                 <w:webHidden/>
               </w:rPr>
-              <w:instrText xml:space="preserve"> PAGEREF _Toc59763259 \h </w:instrText>
+              <w:instrText xml:space="preserve"> PAGEREF _Toc61219675 \h </w:instrText>
             </w:r>
             <w:r>
               <w:rPr>
@@ -577,7 +608,7 @@
               <w:lang w:eastAsia="zh-CN"/>
             </w:rPr>
           </w:pPr>
-          <w:hyperlink w:anchor="_Toc59763260" w:history="1">
+          <w:hyperlink w:anchor="_Toc61219676" w:history="1">
             <w:r>
               <w:rPr>
                 <w:rStyle w:val="ae"/>
@@ -604,7 +635,7 @@
                 <w:noProof/>
                 <w:webHidden/>
               </w:rPr>
-              <w:instrText xml:space="preserve"> PAGEREF _Toc59763260 \h </w:instrText>
+              <w:instrText xml:space="preserve"> PAGEREF _Toc61219676 \h </w:instrText>
             </w:r>
             <w:r>
               <w:rPr>
@@ -651,7 +682,7 @@
               <w:lang w:eastAsia="zh-CN"/>
             </w:rPr>
           </w:pPr>
-          <w:hyperlink w:anchor="_Toc59763261" w:history="1">
+          <w:hyperlink w:anchor="_Toc61219677" w:history="1">
             <w:r>
               <w:rPr>
                 <w:rStyle w:val="ae"/>
@@ -696,7 +727,7 @@
                 <w:noProof/>
                 <w:webHidden/>
               </w:rPr>
-              <w:instrText xml:space="preserve"> PAGEREF _Toc59763261 \h </w:instrText>
+              <w:instrText xml:space="preserve"> PAGEREF _Toc61219677 \h </w:instrText>
             </w:r>
             <w:r>
               <w:rPr>
@@ -743,7 +774,7 @@
               <w:lang w:eastAsia="zh-CN"/>
             </w:rPr>
           </w:pPr>
-          <w:hyperlink w:anchor="_Toc59763262" w:history="1">
+          <w:hyperlink w:anchor="_Toc61219678" w:history="1">
             <w:r>
               <w:rPr>
                 <w:rStyle w:val="ae"/>
@@ -787,7 +818,7 @@
                 <w:noProof/>
                 <w:webHidden/>
               </w:rPr>
-              <w:instrText xml:space="preserve"> PAGEREF _Toc59763262 \h </w:instrText>
+              <w:instrText xml:space="preserve"> PAGEREF _Toc61219678 \h </w:instrText>
             </w:r>
             <w:r>
               <w:rPr>
@@ -834,7 +865,7 @@
               <w:lang w:eastAsia="zh-CN"/>
             </w:rPr>
           </w:pPr>
-          <w:hyperlink w:anchor="_Toc59763263" w:history="1">
+          <w:hyperlink w:anchor="_Toc61219679" w:history="1">
             <w:r>
               <w:rPr>
                 <w:rStyle w:val="ae"/>
@@ -878,7 +909,7 @@
                 <w:noProof/>
                 <w:webHidden/>
               </w:rPr>
-              <w:instrText xml:space="preserve"> PAGEREF _Toc59763263 \h </w:instrText>
+              <w:instrText xml:space="preserve"> PAGEREF _Toc61219679 \h </w:instrText>
             </w:r>
             <w:r>
               <w:rPr>
@@ -923,7 +954,7 @@
               <w:lang w:eastAsia="zh-CN"/>
             </w:rPr>
           </w:pPr>
-          <w:hyperlink w:anchor="_Toc59763264" w:history="1">
+          <w:hyperlink w:anchor="_Toc61219680" w:history="1">
             <w:r>
               <w:rPr>
                 <w:rStyle w:val="ae"/>
@@ -973,7 +1004,7 @@
                 <w:noProof/>
                 <w:webHidden/>
               </w:rPr>
-              <w:instrText xml:space="preserve"> PAGEREF _Toc59763264 \h </w:instrText>
+              <w:instrText xml:space="preserve"> PAGEREF _Toc61219680 \h </w:instrText>
             </w:r>
             <w:r>
               <w:rPr>
@@ -1020,7 +1051,7 @@
               <w:lang w:eastAsia="zh-CN"/>
             </w:rPr>
           </w:pPr>
-          <w:hyperlink w:anchor="_Toc59763265" w:history="1">
+          <w:hyperlink w:anchor="_Toc61219681" w:history="1">
             <w:r>
               <w:rPr>
                 <w:rStyle w:val="ae"/>
@@ -1064,7 +1095,7 @@
                 <w:noProof/>
                 <w:webHidden/>
               </w:rPr>
-              <w:instrText xml:space="preserve"> PAGEREF _Toc59763265 \h </w:instrText>
+              <w:instrText xml:space="preserve"> PAGEREF _Toc61219681 \h </w:instrText>
             </w:r>
             <w:r>
               <w:rPr>
@@ -1110,7 +1141,7 @@
               <w:lang w:eastAsia="zh-CN"/>
             </w:rPr>
           </w:pPr>
-          <w:hyperlink w:anchor="_Toc59763266" w:history="1">
+          <w:hyperlink w:anchor="_Toc61219682" w:history="1">
             <w:r>
               <w:rPr>
                 <w:rStyle w:val="ae"/>
@@ -1137,7 +1168,7 @@
                 <w:noProof/>
                 <w:webHidden/>
               </w:rPr>
-              <w:instrText xml:space="preserve"> PAGEREF _Toc59763266 \h </w:instrText>
+              <w:instrText xml:space="preserve"> PAGEREF _Toc61219682 \h </w:instrText>
             </w:r>
             <w:r>
               <w:rPr>
@@ -1184,7 +1215,7 @@
               <w:lang w:eastAsia="zh-CN"/>
             </w:rPr>
           </w:pPr>
-          <w:hyperlink w:anchor="_Toc59763267" w:history="1">
+          <w:hyperlink w:anchor="_Toc61219683" w:history="1">
             <w:r>
               <w:rPr>
                 <w:rStyle w:val="ae"/>
@@ -1228,7 +1259,7 @@
                 <w:noProof/>
                 <w:webHidden/>
               </w:rPr>
-              <w:instrText xml:space="preserve"> PAGEREF _Toc59763267 \h </w:instrText>
+              <w:instrText xml:space="preserve"> PAGEREF _Toc61219683 \h </w:instrText>
             </w:r>
             <w:r>
               <w:rPr>
@@ -1275,7 +1306,7 @@
               <w:lang w:eastAsia="zh-CN"/>
             </w:rPr>
           </w:pPr>
-          <w:hyperlink w:anchor="_Toc59763268" w:history="1">
+          <w:hyperlink w:anchor="_Toc61219684" w:history="1">
             <w:r>
               <w:rPr>
                 <w:rStyle w:val="ae"/>
@@ -1320,7 +1351,7 @@
                 <w:noProof/>
                 <w:webHidden/>
               </w:rPr>
-              <w:instrText xml:space="preserve"> PAGEREF _Toc59763268 \h </w:instrText>
+              <w:instrText xml:space="preserve"> PAGEREF _Toc61219684 \h </w:instrText>
             </w:r>
             <w:r>
               <w:rPr>
@@ -1367,7 +1398,7 @@
               <w:lang w:eastAsia="zh-CN"/>
             </w:rPr>
           </w:pPr>
-          <w:hyperlink w:anchor="_Toc59763269" w:history="1">
+          <w:hyperlink w:anchor="_Toc61219685" w:history="1">
             <w:r>
               <w:rPr>
                 <w:rStyle w:val="ae"/>
@@ -1411,7 +1442,7 @@
                 <w:noProof/>
                 <w:webHidden/>
               </w:rPr>
-              <w:instrText xml:space="preserve"> PAGEREF _Toc59763269 \h </w:instrText>
+              <w:instrText xml:space="preserve"> PAGEREF _Toc61219685 \h </w:instrText>
             </w:r>
             <w:r>
               <w:rPr>
@@ -1456,7 +1487,7 @@
               <w:lang w:eastAsia="zh-CN"/>
             </w:rPr>
           </w:pPr>
-          <w:hyperlink w:anchor="_Toc59763270" w:history="1">
+          <w:hyperlink w:anchor="_Toc61219686" w:history="1">
             <w:r>
               <w:rPr>
                 <w:rStyle w:val="ae"/>
@@ -1498,7 +1529,7 @@
                 <w:noProof/>
                 <w:webHidden/>
               </w:rPr>
-              <w:instrText xml:space="preserve"> PAGEREF _Toc59763270 \h </w:instrText>
+              <w:instrText xml:space="preserve"> PAGEREF _Toc61219686 \h </w:instrText>
             </w:r>
             <w:r>
               <w:rPr>
@@ -1543,7 +1574,7 @@
               <w:lang w:eastAsia="zh-CN"/>
             </w:rPr>
           </w:pPr>
-          <w:hyperlink w:anchor="_Toc59763271" w:history="1">
+          <w:hyperlink w:anchor="_Toc61219687" w:history="1">
             <w:r>
               <w:rPr>
                 <w:rStyle w:val="ae"/>
@@ -1585,7 +1616,7 @@
                 <w:noProof/>
                 <w:webHidden/>
               </w:rPr>
-              <w:instrText xml:space="preserve"> PAGEREF _Toc59763271 \h </w:instrText>
+              <w:instrText xml:space="preserve"> PAGEREF _Toc61219687 \h </w:instrText>
             </w:r>
             <w:r>
               <w:rPr>
@@ -1632,7 +1663,7 @@
               <w:lang w:eastAsia="zh-CN"/>
             </w:rPr>
           </w:pPr>
-          <w:hyperlink w:anchor="_Toc59763272" w:history="1">
+          <w:hyperlink w:anchor="_Toc61219688" w:history="1">
             <w:r>
               <w:rPr>
                 <w:rStyle w:val="ae"/>
@@ -1676,7 +1707,7 @@
                 <w:noProof/>
                 <w:webHidden/>
               </w:rPr>
-              <w:instrText xml:space="preserve"> PAGEREF _Toc59763272 \h </w:instrText>
+              <w:instrText xml:space="preserve"> PAGEREF _Toc61219688 \h </w:instrText>
             </w:r>
             <w:r>
               <w:rPr>
@@ -1721,7 +1752,7 @@
               <w:lang w:eastAsia="zh-CN"/>
             </w:rPr>
           </w:pPr>
-          <w:hyperlink w:anchor="_Toc59763273" w:history="1">
+          <w:hyperlink w:anchor="_Toc61219689" w:history="1">
             <w:r>
               <w:rPr>
                 <w:rStyle w:val="ae"/>
@@ -1763,7 +1794,7 @@
                 <w:noProof/>
                 <w:webHidden/>
               </w:rPr>
-              <w:instrText xml:space="preserve"> PAGEREF _Toc59763273 \h </w:instrText>
+              <w:instrText xml:space="preserve"> PAGEREF _Toc61219689 \h </w:instrText>
             </w:r>
             <w:r>
               <w:rPr>
@@ -1808,7 +1839,7 @@
               <w:lang w:eastAsia="zh-CN"/>
             </w:rPr>
           </w:pPr>
-          <w:hyperlink w:anchor="_Toc59763274" w:history="1">
+          <w:hyperlink w:anchor="_Toc61219690" w:history="1">
             <w:r>
               <w:rPr>
                 <w:rStyle w:val="ae"/>
@@ -1850,7 +1881,7 @@
                 <w:noProof/>
                 <w:webHidden/>
               </w:rPr>
-              <w:instrText xml:space="preserve"> PAGEREF _Toc59763274 \h </w:instrText>
+              <w:instrText xml:space="preserve"> PAGEREF _Toc61219690 \h </w:instrText>
             </w:r>
             <w:r>
               <w:rPr>
@@ -1895,7 +1926,7 @@
               <w:lang w:eastAsia="zh-CN"/>
             </w:rPr>
           </w:pPr>
-          <w:hyperlink w:anchor="_Toc59763275" w:history="1">
+          <w:hyperlink w:anchor="_Toc61219691" w:history="1">
             <w:r>
               <w:rPr>
                 <w:rStyle w:val="ae"/>
@@ -1937,7 +1968,7 @@
                 <w:noProof/>
                 <w:webHidden/>
               </w:rPr>
-              <w:instrText xml:space="preserve"> PAGEREF _Toc59763275 \h </w:instrText>
+              <w:instrText xml:space="preserve"> PAGEREF _Toc61219691 \h </w:instrText>
             </w:r>
             <w:r>
               <w:rPr>
@@ -1983,7 +2014,7 @@
               <w:lang w:eastAsia="zh-CN"/>
             </w:rPr>
           </w:pPr>
-          <w:hyperlink w:anchor="_Toc59763276" w:history="1">
+          <w:hyperlink w:anchor="_Toc61219692" w:history="1">
             <w:r>
               <w:rPr>
                 <w:rStyle w:val="ae"/>
@@ -2010,7 +2041,7 @@
                 <w:noProof/>
                 <w:webHidden/>
               </w:rPr>
-              <w:instrText xml:space="preserve"> PAGEREF _Toc59763276 \h </w:instrText>
+              <w:instrText xml:space="preserve"> PAGEREF _Toc61219692 \h </w:instrText>
             </w:r>
             <w:r>
               <w:rPr>
@@ -2057,7 +2088,7 @@
               <w:lang w:eastAsia="zh-CN"/>
             </w:rPr>
           </w:pPr>
-          <w:hyperlink w:anchor="_Toc59763277" w:history="1">
+          <w:hyperlink w:anchor="_Toc61219693" w:history="1">
             <w:r>
               <w:rPr>
                 <w:rStyle w:val="ae"/>
@@ -2102,7 +2133,7 @@
                 <w:noProof/>
                 <w:webHidden/>
               </w:rPr>
-              <w:instrText xml:space="preserve"> PAGEREF _Toc59763277 \h </w:instrText>
+              <w:instrText xml:space="preserve"> PAGEREF _Toc61219693 \h </w:instrText>
             </w:r>
             <w:r>
               <w:rPr>
@@ -2149,7 +2180,7 @@
               <w:lang w:eastAsia="zh-CN"/>
             </w:rPr>
           </w:pPr>
-          <w:hyperlink w:anchor="_Toc59763278" w:history="1">
+          <w:hyperlink w:anchor="_Toc61219694" w:history="1">
             <w:r>
               <w:rPr>
                 <w:rStyle w:val="ae"/>
@@ -2194,7 +2225,7 @@
                 <w:noProof/>
                 <w:webHidden/>
               </w:rPr>
-              <w:instrText xml:space="preserve"> PAGEREF _Toc59763278 \h </w:instrText>
+              <w:instrText xml:space="preserve"> PAGEREF _Toc61219694 \h </w:instrText>
             </w:r>
             <w:r>
               <w:rPr>
@@ -2241,7 +2272,7 @@
               <w:lang w:eastAsia="zh-CN"/>
             </w:rPr>
           </w:pPr>
-          <w:hyperlink w:anchor="_Toc59763279" w:history="1">
+          <w:hyperlink w:anchor="_Toc61219695" w:history="1">
             <w:r>
               <w:rPr>
                 <w:rStyle w:val="ae"/>
@@ -2285,7 +2316,7 @@
                 <w:noProof/>
                 <w:webHidden/>
               </w:rPr>
-              <w:instrText xml:space="preserve"> PAGEREF _Toc59763279 \h </w:instrText>
+              <w:instrText xml:space="preserve"> PAGEREF _Toc61219695 \h </w:instrText>
             </w:r>
             <w:r>
               <w:rPr>
@@ -2332,7 +2363,7 @@
               <w:lang w:eastAsia="zh-CN"/>
             </w:rPr>
           </w:pPr>
-          <w:hyperlink w:anchor="_Toc59763280" w:history="1">
+          <w:hyperlink w:anchor="_Toc61219696" w:history="1">
             <w:r>
               <w:rPr>
                 <w:rStyle w:val="ae"/>
@@ -2390,7 +2421,7 @@
                 <w:noProof/>
                 <w:webHidden/>
               </w:rPr>
-              <w:instrText xml:space="preserve"> PAGEREF _Toc59763280 \h </w:instrText>
+              <w:instrText xml:space="preserve"> PAGEREF _Toc61219696 \h </w:instrText>
             </w:r>
             <w:r>
               <w:rPr>
@@ -2437,7 +2468,7 @@
               <w:lang w:eastAsia="zh-CN"/>
             </w:rPr>
           </w:pPr>
-          <w:hyperlink w:anchor="_Toc59763281" w:history="1">
+          <w:hyperlink w:anchor="_Toc61219697" w:history="1">
             <w:r>
               <w:rPr>
                 <w:rStyle w:val="ae"/>
@@ -2481,7 +2512,7 @@
                 <w:noProof/>
                 <w:webHidden/>
               </w:rPr>
-              <w:instrText xml:space="preserve"> PAGEREF _Toc59763281 \h </w:instrText>
+              <w:instrText xml:space="preserve"> PAGEREF _Toc61219697 \h </w:instrText>
             </w:r>
             <w:r>
               <w:rPr>
@@ -2528,7 +2559,7 @@
               <w:lang w:eastAsia="zh-CN"/>
             </w:rPr>
           </w:pPr>
-          <w:hyperlink w:anchor="_Toc59763282" w:history="1">
+          <w:hyperlink w:anchor="_Toc61219698" w:history="1">
             <w:r>
               <w:rPr>
                 <w:rStyle w:val="ae"/>
@@ -2572,7 +2603,7 @@
                 <w:noProof/>
                 <w:webHidden/>
               </w:rPr>
-              <w:instrText xml:space="preserve"> PAGEREF _Toc59763282 \h </w:instrText>
+              <w:instrText xml:space="preserve"> PAGEREF _Toc61219698 \h </w:instrText>
             </w:r>
             <w:r>
               <w:rPr>
@@ -2619,7 +2650,7 @@
               <w:lang w:eastAsia="zh-CN"/>
             </w:rPr>
           </w:pPr>
-          <w:hyperlink w:anchor="_Toc59763283" w:history="1">
+          <w:hyperlink w:anchor="_Toc61219699" w:history="1">
             <w:r>
               <w:rPr>
                 <w:rStyle w:val="ae"/>
@@ -2664,7 +2695,7 @@
                 <w:noProof/>
                 <w:webHidden/>
               </w:rPr>
-              <w:instrText xml:space="preserve"> PAGEREF _Toc59763283 \h </w:instrText>
+              <w:instrText xml:space="preserve"> PAGEREF _Toc61219699 \h </w:instrText>
             </w:r>
             <w:r>
               <w:rPr>
@@ -2711,7 +2742,7 @@
               <w:lang w:eastAsia="zh-CN"/>
             </w:rPr>
           </w:pPr>
-          <w:hyperlink w:anchor="_Toc59763284" w:history="1">
+          <w:hyperlink w:anchor="_Toc61219700" w:history="1">
             <w:r>
               <w:rPr>
                 <w:rStyle w:val="ae"/>
@@ -2755,7 +2786,7 @@
                 <w:noProof/>
                 <w:webHidden/>
               </w:rPr>
-              <w:instrText xml:space="preserve"> PAGEREF _Toc59763284 \h </w:instrText>
+              <w:instrText xml:space="preserve"> PAGEREF _Toc61219700 \h </w:instrText>
             </w:r>
             <w:r>
               <w:rPr>
@@ -2800,7 +2831,7 @@
               <w:lang w:eastAsia="zh-CN"/>
             </w:rPr>
           </w:pPr>
-          <w:hyperlink w:anchor="_Toc59763285" w:history="1">
+          <w:hyperlink w:anchor="_Toc61219701" w:history="1">
             <w:r>
               <w:rPr>
                 <w:rStyle w:val="ae"/>
@@ -2842,7 +2873,7 @@
                 <w:noProof/>
                 <w:webHidden/>
               </w:rPr>
-              <w:instrText xml:space="preserve"> PAGEREF _Toc59763285 \h </w:instrText>
+              <w:instrText xml:space="preserve"> PAGEREF _Toc61219701 \h </w:instrText>
             </w:r>
             <w:r>
               <w:rPr>
@@ -2887,7 +2918,7 @@
               <w:lang w:eastAsia="zh-CN"/>
             </w:rPr>
           </w:pPr>
-          <w:hyperlink w:anchor="_Toc59763286" w:history="1">
+          <w:hyperlink w:anchor="_Toc61219702" w:history="1">
             <w:r>
               <w:rPr>
                 <w:rStyle w:val="ae"/>
@@ -2929,7 +2960,7 @@
                 <w:noProof/>
                 <w:webHidden/>
               </w:rPr>
-              <w:instrText xml:space="preserve"> PAGEREF _Toc59763286 \h </w:instrText>
+              <w:instrText xml:space="preserve"> PAGEREF _Toc61219702 \h </w:instrText>
             </w:r>
             <w:r>
               <w:rPr>
@@ -2976,7 +3007,7 @@
               <w:lang w:eastAsia="zh-CN"/>
             </w:rPr>
           </w:pPr>
-          <w:hyperlink w:anchor="_Toc59763287" w:history="1">
+          <w:hyperlink w:anchor="_Toc61219703" w:history="1">
             <w:r>
               <w:rPr>
                 <w:rStyle w:val="ae"/>
@@ -3020,7 +3051,7 @@
                 <w:noProof/>
                 <w:webHidden/>
               </w:rPr>
-              <w:instrText xml:space="preserve"> PAGEREF _Toc59763287 \h </w:instrText>
+              <w:instrText xml:space="preserve"> PAGEREF _Toc61219703 \h </w:instrText>
             </w:r>
             <w:r>
               <w:rPr>
@@ -3067,7 +3098,7 @@
               <w:lang w:eastAsia="zh-CN"/>
             </w:rPr>
           </w:pPr>
-          <w:hyperlink w:anchor="_Toc59763288" w:history="1">
+          <w:hyperlink w:anchor="_Toc61219704" w:history="1">
             <w:r>
               <w:rPr>
                 <w:rStyle w:val="ae"/>
@@ -3112,7 +3143,7 @@
                 <w:noProof/>
                 <w:webHidden/>
               </w:rPr>
-              <w:instrText xml:space="preserve"> PAGEREF _Toc59763288 \h </w:instrText>
+              <w:instrText xml:space="preserve"> PAGEREF _Toc61219704 \h </w:instrText>
             </w:r>
             <w:r>
               <w:rPr>
@@ -3132,7 +3163,7 @@
                 <w:noProof/>
                 <w:webHidden/>
               </w:rPr>
-              <w:t>9</w:t>
+              <w:t>10</w:t>
             </w:r>
             <w:r>
               <w:rPr>
@@ -3158,7 +3189,7 @@
               <w:lang w:eastAsia="zh-CN"/>
             </w:rPr>
           </w:pPr>
-          <w:hyperlink w:anchor="_Toc59763289" w:history="1">
+          <w:hyperlink w:anchor="_Toc61219705" w:history="1">
             <w:r>
               <w:rPr>
                 <w:rStyle w:val="ae"/>
@@ -3185,7 +3216,7 @@
                 <w:noProof/>
                 <w:webHidden/>
               </w:rPr>
-              <w:instrText xml:space="preserve"> PAGEREF _Toc59763289 \h </w:instrText>
+              <w:instrText xml:space="preserve"> PAGEREF _Toc61219705 \h </w:instrText>
             </w:r>
             <w:r>
               <w:rPr>
@@ -3205,7 +3236,7 @@
                 <w:noProof/>
                 <w:webHidden/>
               </w:rPr>
-              <w:t>10</w:t>
+              <w:t>11</w:t>
             </w:r>
             <w:r>
               <w:rPr>
@@ -3231,7 +3262,7 @@
               <w:lang w:eastAsia="zh-CN"/>
             </w:rPr>
           </w:pPr>
-          <w:hyperlink w:anchor="_Toc59763290" w:history="1">
+          <w:hyperlink w:anchor="_Toc61219706" w:history="1">
             <w:r>
               <w:rPr>
                 <w:rStyle w:val="ae"/>
@@ -3258,7 +3289,7 @@
                 <w:noProof/>
                 <w:webHidden/>
               </w:rPr>
-              <w:instrText xml:space="preserve"> PAGEREF _Toc59763290 \h </w:instrText>
+              <w:instrText xml:space="preserve"> PAGEREF _Toc61219706 \h </w:instrText>
             </w:r>
             <w:r>
               <w:rPr>
@@ -3278,7 +3309,7 @@
                 <w:noProof/>
                 <w:webHidden/>
               </w:rPr>
-              <w:t>11</w:t>
+              <w:t>12</w:t>
             </w:r>
             <w:r>
               <w:rPr>
@@ -3304,7 +3335,7 @@
               <w:lang w:eastAsia="zh-CN"/>
             </w:rPr>
           </w:pPr>
-          <w:hyperlink w:anchor="_Toc59763291" w:history="1">
+          <w:hyperlink w:anchor="_Toc61219707" w:history="1">
             <w:r>
               <w:rPr>
                 <w:rStyle w:val="ae"/>
@@ -3331,7 +3362,7 @@
                 <w:noProof/>
                 <w:webHidden/>
               </w:rPr>
-              <w:instrText xml:space="preserve"> PAGEREF _Toc59763291 \h </w:instrText>
+              <w:instrText xml:space="preserve"> PAGEREF _Toc61219707 \h </w:instrText>
             </w:r>
             <w:r>
               <w:rPr>
@@ -3351,7 +3382,7 @@
                 <w:noProof/>
                 <w:webHidden/>
               </w:rPr>
-              <w:t>11</w:t>
+              <w:t>12</w:t>
             </w:r>
             <w:r>
               <w:rPr>
@@ -3377,7 +3408,7 @@
               <w:lang w:eastAsia="zh-CN"/>
             </w:rPr>
           </w:pPr>
-          <w:hyperlink w:anchor="_Toc59763292" w:history="1">
+          <w:hyperlink w:anchor="_Toc61219708" w:history="1">
             <w:r>
               <w:rPr>
                 <w:rStyle w:val="ae"/>
@@ -3404,7 +3435,7 @@
                 <w:noProof/>
                 <w:webHidden/>
               </w:rPr>
-              <w:instrText xml:space="preserve"> PAGEREF _Toc59763292 \h </w:instrText>
+              <w:instrText xml:space="preserve"> PAGEREF _Toc61219708 \h </w:instrText>
             </w:r>
             <w:r>
               <w:rPr>
@@ -3424,7 +3455,7 @@
                 <w:noProof/>
                 <w:webHidden/>
               </w:rPr>
-              <w:t>11</w:t>
+              <w:t>12</w:t>
             </w:r>
             <w:r>
               <w:rPr>
@@ -3460,8 +3491,16 @@
         <w:rPr>
           <w:rStyle w:val="VerbatimChar"/>
         </w:rPr>
-        <w:t>\toc{</w:t>
-      </w:r>
+        <w:t>\</w:t>
+      </w:r>
+      <w:proofErr w:type="gramStart"/>
+      <w:r>
+        <w:rPr>
+          <w:rStyle w:val="VerbatimChar"/>
+        </w:rPr>
+        <w:t>toc{</w:t>
+      </w:r>
+      <w:proofErr w:type="gramEnd"/>
       <w:r>
         <w:rPr>
           <w:rStyle w:val="VerbatimChar"/>
@@ -3546,12 +3585,14 @@
         </w:rPr>
         <w:t>UpperRoman</w:t>
       </w:r>
+      <w:proofErr w:type="gramStart"/>
       <w:r>
         <w:t>表示页码采用</w:t>
       </w:r>
       <w:r>
         <w:t>“</w:t>
       </w:r>
+      <w:proofErr w:type="gramEnd"/>
       <w:r>
         <w:t>大写罗马数字</w:t>
       </w:r>
@@ -3576,7 +3617,7 @@
           <w:headerReference w:type="first" r:id="rId11"/>
           <w:footerReference w:type="first" r:id="rId12"/>
           <w:pgSz w:w="11907" w:h="16840" w:code="9"/>
-          <w:pgMar w:top="1134" w:right="1418" w:bottom="1418" w:left="1418" w:header="907" w:footer="851" w:gutter="567"/>
+          <w:pgMar w:top="1701" w:right="1418" w:bottom="1418" w:left="1418" w:header="907" w:footer="851" w:gutter="567"/>
           <w:pgNumType w:fmt="upperRoman" w:start="1"/>
           <w:cols w:space="720"/>
         </w:sectPr>
@@ -3588,12 +3629,12 @@
         <w:spacing w:before="240" w:after="240"/>
       </w:pPr>
       <w:bookmarkStart w:id="5" w:name="功能介绍"/>
-      <w:bookmarkStart w:id="6" w:name="_Toc59763261"/>
-      <w:bookmarkEnd w:id="2"/>
+      <w:bookmarkStart w:id="6" w:name="_Toc61219677"/>
       <w:r>
         <w:lastRenderedPageBreak/>
         <w:t>功能介绍</w:t>
       </w:r>
+      <w:bookmarkEnd w:id="5"/>
       <w:bookmarkEnd w:id="6"/>
     </w:p>
     <w:p>
@@ -3611,10 +3652,11 @@
         <w:spacing w:before="240"/>
       </w:pPr>
       <w:bookmarkStart w:id="7" w:name="标题"/>
-      <w:bookmarkStart w:id="8" w:name="_Toc59763262"/>
+      <w:bookmarkStart w:id="8" w:name="_Toc61219678"/>
       <w:r>
         <w:t>标题</w:t>
       </w:r>
+      <w:bookmarkEnd w:id="7"/>
       <w:bookmarkEnd w:id="8"/>
     </w:p>
     <w:p>
@@ -3644,14 +3686,14 @@
         <w:spacing w:before="240"/>
       </w:pPr>
       <w:bookmarkStart w:id="9" w:name="english-in-title-should-be-bold"/>
-      <w:bookmarkStart w:id="10" w:name="_Toc59763263"/>
-      <w:bookmarkEnd w:id="7"/>
+      <w:bookmarkStart w:id="10" w:name="_Toc61219679"/>
       <w:r>
         <w:rPr>
           <w:b/>
         </w:rPr>
         <w:t>English in title should be Bold</w:t>
       </w:r>
+      <w:bookmarkEnd w:id="9"/>
       <w:bookmarkEnd w:id="10"/>
     </w:p>
     <w:p>
@@ -3659,7 +3701,7 @@
         <w:pStyle w:val="3"/>
       </w:pPr>
       <w:bookmarkStart w:id="11" w:name="三级标题level-three-3"/>
-      <w:bookmarkStart w:id="12" w:name="_Toc59763264"/>
+      <w:bookmarkStart w:id="12" w:name="_Toc61219680"/>
       <w:r>
         <w:t>三级标题</w:t>
       </w:r>
@@ -3669,6 +3711,7 @@
         </w:rPr>
         <w:t>Level Three 3</w:t>
       </w:r>
+      <w:bookmarkEnd w:id="11"/>
       <w:bookmarkEnd w:id="12"/>
     </w:p>
     <w:p>
@@ -3685,6 +3728,7 @@
         </w:rPr>
         <w:t>Level Four 4</w:t>
       </w:r>
+      <w:bookmarkEnd w:id="13"/>
     </w:p>
     <w:p>
       <w:pPr>
@@ -3701,6 +3745,7 @@
         </w:rPr>
         <w:t>Level Five 5</w:t>
       </w:r>
+      <w:bookmarkEnd w:id="14"/>
     </w:p>
     <w:p>
       <w:pPr>
@@ -3717,6 +3762,7 @@
         </w:rPr>
         <w:t>Level Five 6</w:t>
       </w:r>
+      <w:bookmarkEnd w:id="15"/>
     </w:p>
     <w:p>
       <w:pPr>
@@ -3733,11 +3779,16 @@
         <w:ind w:firstLine="480"/>
       </w:pPr>
       <w:r>
-        <w:t>根据需求，</w:t>
+        <w:t>根据需求</w:t>
+      </w:r>
+      <w:proofErr w:type="gramStart"/>
+      <w:r>
+        <w:t>，</w:t>
       </w:r>
       <w:r>
         <w:t>“</w:t>
       </w:r>
+      <w:proofErr w:type="gramEnd"/>
       <w:r>
         <w:t>摘要</w:t>
       </w:r>
@@ -3757,7 +3808,10 @@
         <w:t>”</w:t>
       </w:r>
       <w:r>
-        <w:t>等样式虽为一级标题，但是并没有编号，可以通过在标题尾部加上</w:t>
+        <w:t>等样式虽为一级标题，但</w:t>
+      </w:r>
+      <w:r>
+        <w:t>是并没有编号，可以通过在标题尾部加上</w:t>
       </w:r>
       <w:r>
         <w:rPr>
@@ -3775,15 +3829,11 @@
         <w:spacing w:before="240"/>
       </w:pPr>
       <w:bookmarkStart w:id="16" w:name="脚注"/>
-      <w:bookmarkStart w:id="17" w:name="_Toc59763265"/>
-      <w:bookmarkEnd w:id="9"/>
-      <w:bookmarkEnd w:id="11"/>
-      <w:bookmarkEnd w:id="13"/>
-      <w:bookmarkEnd w:id="14"/>
-      <w:bookmarkEnd w:id="15"/>
+      <w:bookmarkStart w:id="17" w:name="_Toc61219681"/>
       <w:r>
         <w:t>脚注</w:t>
       </w:r>
+      <w:bookmarkEnd w:id="16"/>
       <w:bookmarkEnd w:id="17"/>
     </w:p>
     <w:p>
@@ -3848,15 +3898,19 @@
     </w:p>
     <w:p>
       <w:pPr>
-        <w:pStyle w:val="UnnumberedHeading2"/>
+        <w:pStyle w:val="2"/>
+        <w:numPr>
+          <w:ilvl w:val="1"/>
+          <w:numId w:val="0"/>
+        </w:numPr>
         <w:spacing w:before="240"/>
       </w:pPr>
       <w:bookmarkStart w:id="18" w:name="这是一个没有编号的二级标题"/>
-      <w:bookmarkStart w:id="19" w:name="_Toc59763266"/>
-      <w:bookmarkEnd w:id="16"/>
+      <w:bookmarkStart w:id="19" w:name="_Toc61219682"/>
       <w:r>
         <w:t>这是一个没有编号的二级标题</w:t>
       </w:r>
+      <w:bookmarkEnd w:id="18"/>
       <w:bookmarkEnd w:id="19"/>
     </w:p>
     <w:p>
@@ -3865,11 +3919,11 @@
         <w:spacing w:before="240"/>
       </w:pPr>
       <w:bookmarkStart w:id="20" w:name="jcyy"/>
-      <w:bookmarkStart w:id="21" w:name="_Toc59763267"/>
-      <w:bookmarkEnd w:id="18"/>
+      <w:bookmarkStart w:id="21" w:name="_Toc61219683"/>
       <w:r>
         <w:t>标题的交叉引用</w:t>
       </w:r>
+      <w:bookmarkEnd w:id="20"/>
       <w:bookmarkEnd w:id="21"/>
     </w:p>
     <w:p>
@@ -3895,9 +3949,12 @@
       <w:r>
         <w:fldChar w:fldCharType="end"/>
       </w:r>
-      <w:r>
-        <w:t xml:space="preserve"> </w:t>
-      </w:r>
+    </w:p>
+    <w:p>
+      <w:pPr>
+        <w:pStyle w:val="a0"/>
+        <w:ind w:firstLine="480"/>
+      </w:pPr>
       <w:r>
         <w:t>页码：</w:t>
       </w:r>
@@ -3915,6 +3972,30 @@
           <w:noProof/>
         </w:rPr>
         <w:t>1</w:t>
+      </w:r>
+      <w:r>
+        <w:fldChar w:fldCharType="end"/>
+      </w:r>
+    </w:p>
+    <w:p>
+      <w:pPr>
+        <w:pStyle w:val="a0"/>
+        <w:ind w:firstLine="480"/>
+      </w:pPr>
+      <w:r>
+        <w:t>标题文本：</w:t>
+      </w:r>
+      <w:r>
+        <w:fldChar w:fldCharType="begin"/>
+      </w:r>
+      <w:r>
+        <w:instrText xml:space="preserve"> REF jcyy \h </w:instrText>
+      </w:r>
+      <w:r>
+        <w:fldChar w:fldCharType="separate"/>
+      </w:r>
+      <w:r>
+        <w:t>标题的交叉引用</w:t>
       </w:r>
       <w:r>
         <w:fldChar w:fldCharType="end"/>
@@ -3926,13 +4007,12 @@
         <w:spacing w:before="240" w:after="240"/>
       </w:pPr>
       <w:bookmarkStart w:id="22" w:name="其他自定义功能"/>
-      <w:bookmarkStart w:id="23" w:name="_Toc59763268"/>
-      <w:bookmarkEnd w:id="5"/>
-      <w:bookmarkEnd w:id="20"/>
+      <w:bookmarkStart w:id="23" w:name="_Toc61219684"/>
       <w:r>
         <w:lastRenderedPageBreak/>
         <w:t>其他自定义功能</w:t>
       </w:r>
+      <w:bookmarkEnd w:id="22"/>
       <w:bookmarkEnd w:id="23"/>
     </w:p>
     <w:p>
@@ -3941,10 +4021,11 @@
         <w:spacing w:before="240"/>
       </w:pPr>
       <w:bookmarkStart w:id="24" w:name="制表符"/>
-      <w:bookmarkStart w:id="25" w:name="_Toc59763269"/>
+      <w:bookmarkStart w:id="25" w:name="_Toc61219685"/>
       <w:r>
         <w:t>制表符</w:t>
       </w:r>
+      <w:bookmarkEnd w:id="24"/>
       <w:bookmarkEnd w:id="25"/>
     </w:p>
     <w:p>
@@ -3976,10 +4057,11 @@
         <w:pStyle w:val="3"/>
       </w:pPr>
       <w:bookmarkStart w:id="26" w:name="普通制表符"/>
-      <w:bookmarkStart w:id="27" w:name="_Toc59763270"/>
+      <w:bookmarkStart w:id="27" w:name="_Toc61219686"/>
       <w:r>
         <w:t>普通制表符</w:t>
       </w:r>
+      <w:bookmarkEnd w:id="26"/>
       <w:bookmarkEnd w:id="27"/>
     </w:p>
     <w:p>
@@ -4009,7 +4091,10 @@
         <w:ind w:firstLine="480"/>
       </w:pPr>
       <w:r>
-        <w:t>无论何时，</w:t>
+        <w:t>无论何时</w:t>
+      </w:r>
+      <w:r>
+        <w:t>，</w:t>
       </w:r>
       <w:r>
         <w:tab/>
@@ -4029,12 +4114,14 @@
         <w:pStyle w:val="a0"/>
         <w:ind w:firstLine="480"/>
       </w:pPr>
+      <w:proofErr w:type="gramStart"/>
       <w:r>
         <w:t>普通制表符默认在文档中按照</w:t>
       </w:r>
       <w:r>
         <w:t>“</w:t>
       </w:r>
+      <w:proofErr w:type="gramEnd"/>
       <w:r>
         <w:t>两个字符</w:t>
       </w:r>
@@ -4078,10 +4165,7 @@
         <w:t>”</w:t>
       </w:r>
       <w:r>
-        <w:t>之前再加一个制表符才</w:t>
-      </w:r>
-      <w:r>
-        <w:t>能对齐。</w:t>
+        <w:t>之前再加一个制表符才能对齐。</w:t>
       </w:r>
     </w:p>
     <w:p>
@@ -4089,11 +4173,11 @@
         <w:pStyle w:val="3"/>
       </w:pPr>
       <w:bookmarkStart w:id="28" w:name="特殊制表符"/>
-      <w:bookmarkStart w:id="29" w:name="_Toc59763271"/>
-      <w:bookmarkEnd w:id="26"/>
+      <w:bookmarkStart w:id="29" w:name="_Toc61219687"/>
       <w:r>
         <w:t>特殊制表符</w:t>
       </w:r>
+      <w:bookmarkEnd w:id="28"/>
       <w:bookmarkEnd w:id="29"/>
     </w:p>
     <w:p>
@@ -4171,12 +4255,11 @@
         <w:spacing w:before="240"/>
       </w:pPr>
       <w:bookmarkStart w:id="30" w:name="换行符分页符空段落生成"/>
-      <w:bookmarkStart w:id="31" w:name="_Toc59763272"/>
-      <w:bookmarkEnd w:id="24"/>
-      <w:bookmarkEnd w:id="28"/>
+      <w:bookmarkStart w:id="31" w:name="_Toc61219688"/>
       <w:r>
         <w:t>换行符分页符空段落生成</w:t>
       </w:r>
+      <w:bookmarkEnd w:id="30"/>
       <w:bookmarkEnd w:id="31"/>
     </w:p>
     <w:p>
@@ -4184,10 +4267,11 @@
         <w:pStyle w:val="3"/>
       </w:pPr>
       <w:bookmarkStart w:id="32" w:name="换行符"/>
-      <w:bookmarkStart w:id="33" w:name="_Toc59763273"/>
+      <w:bookmarkStart w:id="33" w:name="_Toc61219689"/>
       <w:r>
         <w:t>换行符</w:t>
       </w:r>
+      <w:bookmarkEnd w:id="32"/>
       <w:bookmarkEnd w:id="33"/>
     </w:p>
     <w:p>
@@ -4217,7 +4301,21 @@
         <w:rPr>
           <w:rStyle w:val="VerbatimChar"/>
         </w:rPr>
-        <w:t>\newLine{}</w:t>
+        <w:t>\</w:t>
+      </w:r>
+      <w:proofErr w:type="gramStart"/>
+      <w:r>
+        <w:rPr>
+          <w:rStyle w:val="VerbatimChar"/>
+        </w:rPr>
+        <w:t>newLine{</w:t>
+      </w:r>
+      <w:proofErr w:type="gramEnd"/>
+      <w:r>
+        <w:rPr>
+          <w:rStyle w:val="VerbatimChar"/>
+        </w:rPr>
+        <w:t>}</w:t>
       </w:r>
       <w:r>
         <w:t>实现。</w:t>
@@ -4240,11 +4338,11 @@
         <w:pStyle w:val="3"/>
       </w:pPr>
       <w:bookmarkStart w:id="34" w:name="分页符"/>
-      <w:bookmarkStart w:id="35" w:name="_Toc59763274"/>
-      <w:bookmarkEnd w:id="32"/>
+      <w:bookmarkStart w:id="35" w:name="_Toc61219690"/>
       <w:r>
         <w:t>分页符</w:t>
       </w:r>
+      <w:bookmarkEnd w:id="34"/>
       <w:bookmarkEnd w:id="35"/>
     </w:p>
     <w:p>
@@ -4280,11 +4378,16 @@
         <w:t>LaTeX</w:t>
       </w:r>
       <w:r>
-        <w:t>以示区分，采用了更贴近于程序员的</w:t>
+        <w:t>以示区分，</w:t>
+      </w:r>
+      <w:proofErr w:type="gramStart"/>
+      <w:r>
+        <w:t>采用了更贴近于程序员的</w:t>
       </w:r>
       <w:r>
         <w:t>“</w:t>
       </w:r>
+      <w:proofErr w:type="gramEnd"/>
       <w:r>
         <w:t>小驼峰命名法</w:t>
       </w:r>
@@ -4342,11 +4445,11 @@
         <w:pStyle w:val="3"/>
       </w:pPr>
       <w:bookmarkStart w:id="36" w:name="空段落生成"/>
-      <w:bookmarkStart w:id="37" w:name="_Toc59763275"/>
-      <w:bookmarkEnd w:id="34"/>
+      <w:bookmarkStart w:id="37" w:name="_Toc61219691"/>
       <w:r>
         <w:t>空段落生成</w:t>
       </w:r>
+      <w:bookmarkEnd w:id="36"/>
       <w:bookmarkEnd w:id="37"/>
     </w:p>
     <w:p>
@@ -4355,7 +4458,10 @@
         <w:ind w:firstLine="480"/>
       </w:pPr>
       <w:r>
-        <w:t>pandoc</w:t>
+        <w:t>p</w:t>
+      </w:r>
+      <w:r>
+        <w:t>andoc</w:t>
       </w:r>
       <w:r>
         <w:t>无法将多余的空行识别为空的段落产生一段垂直间距（比如留出数学题的解题间隔），</w:t>
@@ -4367,10 +4473,7 @@
         <w:t>中可以采用生成垂直间距的命令来实现，但</w:t>
       </w:r>
       <w:r>
-        <w:t>Wo</w:t>
-      </w:r>
-      <w:r>
-        <w:t>rd</w:t>
+        <w:t>Word</w:t>
       </w:r>
       <w:r>
         <w:t>没有这样的功能，只能用空段落来生成间距。这里采用命令</w:t>
@@ -4432,6 +4535,7 @@
       <w:r>
         <w:t>“</w:t>
       </w:r>
+      <w:proofErr w:type="gramStart"/>
       <w:r>
         <w:t>摘要</w:t>
       </w:r>
@@ -4441,6 +4545,7 @@
       <w:r>
         <w:t>部分的</w:t>
       </w:r>
+      <w:proofErr w:type="gramEnd"/>
       <w:r>
         <w:t>“</w:t>
       </w:r>
@@ -4456,16 +4561,19 @@
     </w:p>
     <w:p>
       <w:pPr>
-        <w:pStyle w:val="UnnumberedHeading2"/>
+        <w:pStyle w:val="2"/>
+        <w:numPr>
+          <w:ilvl w:val="1"/>
+          <w:numId w:val="0"/>
+        </w:numPr>
         <w:spacing w:before="240"/>
       </w:pPr>
       <w:bookmarkStart w:id="38" w:name="尚未实现的功能"/>
-      <w:bookmarkStart w:id="39" w:name="_Toc59763276"/>
-      <w:bookmarkEnd w:id="30"/>
-      <w:bookmarkEnd w:id="36"/>
+      <w:bookmarkStart w:id="39" w:name="_Toc61219692"/>
       <w:r>
         <w:t>尚未实现的功能</w:t>
       </w:r>
+      <w:bookmarkEnd w:id="38"/>
       <w:bookmarkEnd w:id="39"/>
     </w:p>
     <w:p>
@@ -4475,7 +4583,6 @@
           <w:ilvl w:val="0"/>
           <w:numId w:val="23"/>
         </w:numPr>
-        <w:ind w:firstLine="480"/>
       </w:pPr>
       <w:r>
         <w:t>对指定段落套用自定义样式</w:t>
@@ -4488,7 +4595,6 @@
           <w:ilvl w:val="1"/>
           <w:numId w:val="24"/>
         </w:numPr>
-        <w:ind w:firstLine="480"/>
       </w:pPr>
       <w:r>
         <w:t>实现起来不复杂，单纯还没做而已</w:t>
@@ -4501,17 +4607,18 @@
           <w:ilvl w:val="1"/>
           <w:numId w:val="24"/>
         </w:numPr>
-        <w:ind w:firstLine="480"/>
       </w:pPr>
       <w:r>
         <w:t>LaTeX</w:t>
       </w:r>
+      <w:proofErr w:type="gramStart"/>
       <w:r>
         <w:t>中的</w:t>
       </w:r>
       <w:r>
         <w:t>“</w:t>
       </w:r>
+      <w:proofErr w:type="gramEnd"/>
       <w:r>
         <w:t>引理</w:t>
       </w:r>
@@ -4541,7 +4648,6 @@
           <w:ilvl w:val="0"/>
           <w:numId w:val="23"/>
         </w:numPr>
-        <w:ind w:firstLine="480"/>
       </w:pPr>
       <w:r>
         <w:t>图片的并排子图</w:t>
@@ -4554,7 +4660,6 @@
           <w:ilvl w:val="1"/>
           <w:numId w:val="25"/>
         </w:numPr>
-        <w:ind w:firstLine="480"/>
       </w:pPr>
       <w:r>
         <w:t>这个功能得用表格进行嵌套，理解起来很简单，做是能做的</w:t>
@@ -4567,7 +4672,6 @@
           <w:ilvl w:val="1"/>
           <w:numId w:val="25"/>
         </w:numPr>
-        <w:ind w:firstLine="480"/>
       </w:pPr>
       <w:r>
         <w:t>就是逻辑比较复杂，代码写起来应该会很酸爽</w:t>
@@ -4580,7 +4684,6 @@
           <w:ilvl w:val="0"/>
           <w:numId w:val="23"/>
         </w:numPr>
-        <w:ind w:firstLine="480"/>
       </w:pPr>
       <w:r>
         <w:t>附录的公式表格编号</w:t>
@@ -4593,14 +4696,15 @@
           <w:ilvl w:val="1"/>
           <w:numId w:val="26"/>
         </w:numPr>
-        <w:ind w:firstLine="480"/>
-      </w:pPr>
+      </w:pPr>
+      <w:proofErr w:type="gramStart"/>
       <w:r>
         <w:t>排版要求规定一级标题</w:t>
       </w:r>
       <w:r>
         <w:t>“</w:t>
       </w:r>
+      <w:proofErr w:type="gramEnd"/>
       <w:r>
         <w:t>附录</w:t>
       </w:r>
@@ -4627,7 +4731,6 @@
           <w:ilvl w:val="1"/>
           <w:numId w:val="26"/>
         </w:numPr>
-        <w:ind w:firstLine="480"/>
       </w:pPr>
       <w:r>
         <w:t>而附录里的图片和表格等用</w:t>
@@ -4655,7 +4758,6 @@
           <w:ilvl w:val="1"/>
           <w:numId w:val="26"/>
         </w:numPr>
-        <w:ind w:firstLine="480"/>
       </w:pPr>
       <w:r>
         <w:t>实现起来虽然不复杂，但是要考虑到和普通的题注编号的共存，所以判断逻辑较为复杂</w:t>
@@ -4668,7 +4770,6 @@
           <w:ilvl w:val="0"/>
           <w:numId w:val="23"/>
         </w:numPr>
-        <w:ind w:firstLine="480"/>
       </w:pPr>
       <w:r>
         <w:t>图目录，表目录，符号表</w:t>
@@ -4681,7 +4782,6 @@
           <w:ilvl w:val="0"/>
           <w:numId w:val="23"/>
         </w:numPr>
-        <w:ind w:firstLine="480"/>
       </w:pPr>
       <w:r>
         <w:t>任意域代码的插入</w:t>
@@ -4694,7 +4794,6 @@
           <w:ilvl w:val="1"/>
           <w:numId w:val="27"/>
         </w:numPr>
-        <w:ind w:firstLine="480"/>
       </w:pPr>
       <w:r>
         <w:t>同自定义样式</w:t>
@@ -4706,13 +4805,12 @@
         <w:spacing w:before="240" w:after="240"/>
       </w:pPr>
       <w:bookmarkStart w:id="40" w:name="公式"/>
-      <w:bookmarkStart w:id="41" w:name="_Toc59763277"/>
-      <w:bookmarkEnd w:id="22"/>
-      <w:bookmarkEnd w:id="38"/>
+      <w:bookmarkStart w:id="41" w:name="_Toc61219693"/>
       <w:r>
         <w:lastRenderedPageBreak/>
         <w:t>公式</w:t>
       </w:r>
+      <w:bookmarkEnd w:id="40"/>
       <w:bookmarkEnd w:id="41"/>
     </w:p>
     <w:p>
@@ -5157,11 +5255,16 @@
         <w:ind w:firstLine="480"/>
       </w:pPr>
       <w:r>
-        <w:t>通过预定义的开关开启公式编号功能之后，</w:t>
+        <w:t>通过预定义的开关开启公式编号功能之后</w:t>
+      </w:r>
+      <w:proofErr w:type="gramStart"/>
+      <w:r>
+        <w:t>，</w:t>
       </w:r>
       <w:r>
         <w:t>“</w:t>
       </w:r>
+      <w:proofErr w:type="gramEnd"/>
       <w:r>
         <w:t>显示公式</w:t>
       </w:r>
@@ -5787,13 +5890,24 @@
         <w:t>4</w:t>
       </w:r>
       <w:r>
-        <w:t>个公式中，第二个公式后的</w:t>
+        <w:t>个公式中，</w:t>
+      </w:r>
+      <w:proofErr w:type="gramStart"/>
+      <w:r>
+        <w:t>第二个公式后的</w:t>
       </w:r>
       <w:r>
         <w:rPr>
           <w:rStyle w:val="VerbatimChar"/>
         </w:rPr>
-        <w:t>{-}</w:t>
+        <w:t>{</w:t>
+      </w:r>
+      <w:proofErr w:type="gramEnd"/>
+      <w:r>
+        <w:rPr>
+          <w:rStyle w:val="VerbatimChar"/>
+        </w:rPr>
+        <w:t>-}</w:t>
       </w:r>
       <w:r>
         <w:t>同标题一样，表示不编号；</w:t>
@@ -5881,10 +5995,21 @@
         <w:rPr>
           <w:rStyle w:val="VerbatimChar"/>
         </w:rPr>
-        <w:t>{#a}</w:t>
-      </w:r>
-      <w:r>
-        <w:t>这样的文字，可以先用空的花括号</w:t>
+        <w:t>{#</w:t>
+      </w:r>
+      <w:proofErr w:type="gramStart"/>
+      <w:r>
+        <w:rPr>
+          <w:rStyle w:val="VerbatimChar"/>
+        </w:rPr>
+        <w:t>a}</w:t>
+      </w:r>
+      <w:r>
+        <w:t>这样的文字</w:t>
+      </w:r>
+      <w:proofErr w:type="gramEnd"/>
+      <w:r>
+        <w:t>，可以先用空的花括号</w:t>
       </w:r>
       <w:r>
         <w:rPr>
@@ -6198,12 +6323,12 @@
         <w:spacing w:before="240" w:after="240"/>
       </w:pPr>
       <w:bookmarkStart w:id="43" w:name="图片"/>
-      <w:bookmarkStart w:id="44" w:name="_Toc59763278"/>
-      <w:bookmarkEnd w:id="40"/>
+      <w:bookmarkStart w:id="44" w:name="_Toc61219694"/>
       <w:r>
         <w:lastRenderedPageBreak/>
         <w:t>图片</w:t>
       </w:r>
+      <w:bookmarkEnd w:id="43"/>
       <w:bookmarkEnd w:id="44"/>
     </w:p>
     <w:p>
@@ -6212,10 +6337,11 @@
         <w:spacing w:before="240"/>
       </w:pPr>
       <w:bookmarkStart w:id="45" w:name="图片的插入"/>
-      <w:bookmarkStart w:id="46" w:name="_Toc59763279"/>
+      <w:bookmarkStart w:id="46" w:name="_Toc61219695"/>
       <w:r>
         <w:t>图片的插入</w:t>
       </w:r>
+      <w:bookmarkEnd w:id="45"/>
       <w:bookmarkEnd w:id="46"/>
     </w:p>
     <w:p>
@@ -6228,7 +6354,7 @@
           <w:noProof/>
         </w:rPr>
         <w:drawing>
-          <wp:inline distT="0" distB="0" distL="0" distR="0" wp14:anchorId="4294F190" wp14:editId="6703FBC0">
+          <wp:inline distT="0" distB="0" distL="0" distR="0" wp14:anchorId="24713B8E" wp14:editId="27066D6F">
             <wp:extent cx="3124200" cy="990600"/>
             <wp:effectExtent l="0" t="0" r="0" b="0"/>
             <wp:docPr id="1" name="Picture" descr="图 . 这里需要一个图片"/>
@@ -6284,7 +6410,10 @@
         <w:fldChar w:fldCharType="begin"/>
       </w:r>
       <w:r>
-        <w:instrText xml:space="preserve"> STYLEREF 1 \s</w:instrText>
+        <w:instrText xml:space="preserve"> STYLEREF </w:instrText>
+      </w:r>
+      <w:r>
+        <w:instrText>1 \s</w:instrText>
       </w:r>
       <w:r>
         <w:fldChar w:fldCharType="separate"/>
@@ -6331,6 +6460,7 @@
         <w:pStyle w:val="a0"/>
         <w:ind w:firstLine="480"/>
       </w:pPr>
+      <w:proofErr w:type="gramStart"/>
       <w:r>
         <w:t>通过上面这样</w:t>
       </w:r>
@@ -6340,6 +6470,7 @@
         </w:rPr>
         <w:t>![</w:t>
       </w:r>
+      <w:proofErr w:type="gramEnd"/>
       <w:r>
         <w:rPr>
           <w:rStyle w:val="VerbatimChar"/>
@@ -6374,8 +6505,7 @@
         <w:spacing w:before="240"/>
       </w:pPr>
       <w:bookmarkStart w:id="47" w:name="图片的标记尺寸定义"/>
-      <w:bookmarkStart w:id="48" w:name="_Toc59763280"/>
-      <w:bookmarkEnd w:id="45"/>
+      <w:bookmarkStart w:id="48" w:name="_Toc61219696"/>
       <w:r>
         <w:t>图片的标记</w:t>
       </w:r>
@@ -6385,6 +6515,7 @@
       <w:r>
         <w:t>尺寸定义</w:t>
       </w:r>
+      <w:bookmarkEnd w:id="47"/>
       <w:bookmarkEnd w:id="48"/>
     </w:p>
     <w:p>
@@ -6393,7 +6524,11 @@
         <w:ind w:firstLine="480"/>
       </w:pPr>
       <w:r>
-        <w:t>同样也可以采用和公式一样的语法来引用图片的编号，图片甚至可以设置宽度和高度，完整语法为：</w:t>
+        <w:t>同样也可以采用和公式一样的语法来引用图片的编号，图片甚至可以设置宽度和高度，完整语法为</w:t>
+      </w:r>
+      <w:proofErr w:type="gramStart"/>
+      <w:r>
+        <w:t>：</w:t>
       </w:r>
       <w:r>
         <w:rPr>
@@ -6401,6 +6536,7 @@
         </w:rPr>
         <w:t>![</w:t>
       </w:r>
+      <w:proofErr w:type="gramEnd"/>
       <w:r>
         <w:rPr>
           <w:rStyle w:val="VerbatimChar"/>
@@ -6426,10 +6562,7 @@
         <w:t>){#fig1 weight=3cm height=2cm}</w:t>
       </w:r>
       <w:r>
-        <w:t>，例</w:t>
-      </w:r>
-      <w:r>
-        <w:t>如：</w:t>
+        <w:t>，例如：</w:t>
       </w:r>
     </w:p>
     <w:p>
@@ -6443,7 +6576,7 @@
           <w:noProof/>
         </w:rPr>
         <w:drawing>
-          <wp:inline distT="0" distB="0" distL="0" distR="0" wp14:anchorId="1EDDD7CF" wp14:editId="3FACD89F">
+          <wp:inline distT="0" distB="0" distL="0" distR="0" wp14:anchorId="3CA113AA" wp14:editId="0A7C4085">
             <wp:extent cx="1079999" cy="719999"/>
             <wp:effectExtent l="0" t="0" r="0" b="0"/>
             <wp:docPr id="2" name="Picture" descr="图 . 这是一张设置了尺寸的图片"/>
@@ -6586,7 +6719,7 @@
           <w:noProof/>
         </w:rPr>
         <w:drawing>
-          <wp:inline distT="0" distB="0" distL="0" distR="0" wp14:anchorId="64FF1CFB" wp14:editId="2A07C57E">
+          <wp:inline distT="0" distB="0" distL="0" distR="0" wp14:anchorId="5BC3E709" wp14:editId="0583315E">
             <wp:extent cx="1079999" cy="359999"/>
             <wp:effectExtent l="0" t="0" r="0" b="0"/>
             <wp:docPr id="3" name="Picture" descr="这是一张设置了尺寸的图片"/>
@@ -6642,11 +6775,11 @@
         <w:spacing w:before="240"/>
       </w:pPr>
       <w:bookmarkStart w:id="52" w:name="双语题注"/>
-      <w:bookmarkStart w:id="53" w:name="_Toc59763281"/>
-      <w:bookmarkEnd w:id="47"/>
+      <w:bookmarkStart w:id="53" w:name="_Toc61219697"/>
       <w:r>
         <w:t>双语题注</w:t>
       </w:r>
+      <w:bookmarkEnd w:id="52"/>
       <w:bookmarkEnd w:id="53"/>
     </w:p>
     <w:p>
@@ -6655,7 +6788,11 @@
         <w:ind w:firstLine="480"/>
       </w:pPr>
       <w:r>
-        <w:t>有时候图片的题注需要同时有中文和英文，使用语法</w:t>
+        <w:t>有时候图片的题注需要同时有中文和英文，</w:t>
+      </w:r>
+      <w:proofErr w:type="gramStart"/>
+      <w:r>
+        <w:t>使用语法</w:t>
       </w:r>
       <w:r>
         <w:rPr>
@@ -6663,6 +6800,7 @@
         </w:rPr>
         <w:t>![</w:t>
       </w:r>
+      <w:proofErr w:type="gramEnd"/>
       <w:r>
         <w:rPr>
           <w:rStyle w:val="VerbatimChar"/>
@@ -6712,7 +6850,7 @@
         </w:rPr>
         <w:lastRenderedPageBreak/>
         <w:drawing>
-          <wp:inline distT="0" distB="0" distL="0" distR="0" wp14:anchorId="0730335E" wp14:editId="5F2F404A">
+          <wp:inline distT="0" distB="0" distL="0" distR="0" wp14:anchorId="1509A89C" wp14:editId="2E962AC3">
             <wp:extent cx="2270769" cy="719999"/>
             <wp:effectExtent l="0" t="0" r="0" b="0"/>
             <wp:docPr id="4" name="Picture" descr="图 . 这里是中文题注 Fig. . English Caption is also needed"/>
@@ -6791,7 +6929,10 @@
         <w:fldChar w:fldCharType="begin"/>
       </w:r>
       <w:r>
-        <w:instrText xml:space="preserve"> SEQ Figure \* ARABIC \s 1</w:instrText>
+        <w:instrText xml:space="preserve"> SEQ Figure \* </w:instrText>
+      </w:r>
+      <w:r>
+        <w:instrText>ARABIC \s 1</w:instrText>
       </w:r>
       <w:r>
         <w:fldChar w:fldCharType="separate"/>
@@ -6872,11 +7013,11 @@
         <w:spacing w:before="240"/>
       </w:pPr>
       <w:bookmarkStart w:id="58" w:name="图片的引用"/>
-      <w:bookmarkStart w:id="59" w:name="_Toc59763282"/>
-      <w:bookmarkEnd w:id="52"/>
+      <w:bookmarkStart w:id="59" w:name="_Toc61219698"/>
       <w:r>
         <w:t>图片的引用</w:t>
       </w:r>
+      <w:bookmarkEnd w:id="58"/>
       <w:bookmarkEnd w:id="59"/>
     </w:p>
     <w:p>
@@ -6891,13 +7032,21 @@
         <w:rPr>
           <w:rStyle w:val="VerbatimChar"/>
         </w:rPr>
-        <w:t>[@fig-DoubleCaption-no]</w:t>
-      </w:r>
-      <w:r>
-        <w:t>，对其中文题</w:t>
-      </w:r>
-      <w:r>
-        <w:t>注内容的引用语法为</w:t>
+        <w:t>[@fig-DoubleCaption-</w:t>
+      </w:r>
+      <w:proofErr w:type="gramStart"/>
+      <w:r>
+        <w:rPr>
+          <w:rStyle w:val="VerbatimChar"/>
+        </w:rPr>
+        <w:t>no]</w:t>
+      </w:r>
+      <w:r>
+        <w:t>，</w:t>
+      </w:r>
+      <w:proofErr w:type="gramEnd"/>
+      <w:r>
+        <w:t>对其中文题注内容的引用语法为</w:t>
       </w:r>
       <w:r>
         <w:rPr>
@@ -6933,7 +7082,10 @@
         <w:fldChar w:fldCharType="begin"/>
       </w:r>
       <w:r>
-        <w:instrText xml:space="preserve"> REF fig-DoubleCaption-no \h </w:instrText>
+        <w:instrText xml:space="preserve"> </w:instrText>
+      </w:r>
+      <w:r>
+        <w:instrText xml:space="preserve">REF fig-DoubleCaption-no \h </w:instrText>
       </w:r>
       <w:r>
         <w:fldChar w:fldCharType="separate"/>
@@ -6993,7 +7145,10 @@
         <w:fldChar w:fldCharType="begin"/>
       </w:r>
       <w:r>
-        <w:instrText xml:space="preserve"> REF fig-DoubleCaption-en \h </w:instrText>
+        <w:instrText xml:space="preserve"> REF fig-DoubleCaption-en</w:instrText>
+      </w:r>
+      <w:r>
+        <w:instrText xml:space="preserve"> \h </w:instrText>
       </w:r>
       <w:r>
         <w:fldChar w:fldCharType="separate"/>
@@ -7022,7 +7177,7 @@
         <w:ind w:firstLine="480"/>
       </w:pPr>
       <w:r>
-        <w:pict w14:anchorId="32C237FE">
+        <w:pict w14:anchorId="51F33642">
           <v:rect id="_x0000_i1025" style="width:0;height:1.5pt" o:hralign="center" o:hrstd="t" o:hr="t"/>
         </w:pict>
       </w:r>
@@ -7083,7 +7238,7 @@
           <w:noProof/>
         </w:rPr>
         <w:drawing>
-          <wp:inline distT="0" distB="0" distL="0" distR="0" wp14:anchorId="5FEACE55" wp14:editId="4DFA8286">
+          <wp:inline distT="0" distB="0" distL="0" distR="0" wp14:anchorId="7A755D63" wp14:editId="038C8FE3">
             <wp:extent cx="1703076" cy="539999"/>
             <wp:effectExtent l="0" t="0" r="0" b="0"/>
             <wp:docPr id="5" name="Picture" descr="图 . 我是单语中文题注"/>
@@ -7239,7 +7394,7 @@
           <w:noProof/>
         </w:rPr>
         <w:drawing>
-          <wp:inline distT="0" distB="0" distL="0" distR="0" wp14:anchorId="1E6E1AE2" wp14:editId="010A1F88">
+          <wp:inline distT="0" distB="0" distL="0" distR="0" wp14:anchorId="4278A0C0" wp14:editId="28BBC2D0">
             <wp:extent cx="1703076" cy="539999"/>
             <wp:effectExtent l="0" t="0" r="0" b="0"/>
             <wp:docPr id="6" name="Picture" descr="图 . 我是双语的中文题注 Fig. . I am Thanox"/>
@@ -7418,7 +7573,7 @@
           <w:noProof/>
         </w:rPr>
         <w:drawing>
-          <wp:inline distT="0" distB="0" distL="0" distR="0" wp14:anchorId="7C684632" wp14:editId="4759E94C">
+          <wp:inline distT="0" distB="0" distL="0" distR="0" wp14:anchorId="462D6FF7" wp14:editId="582D3EBB">
             <wp:extent cx="1703076" cy="539999"/>
             <wp:effectExtent l="0" t="0" r="0" b="0"/>
             <wp:docPr id="7" name="Picture" descr="中文 English"/>
@@ -7477,7 +7632,7 @@
         <w:ind w:firstLine="480"/>
       </w:pPr>
       <w:r>
-        <w:pict w14:anchorId="5F57D4A9">
+        <w:pict w14:anchorId="5ACC6A44">
           <v:rect id="_x0000_i1026" style="width:0;height:1.5pt" o:hralign="center" o:hrstd="t" o:hr="t"/>
         </w:pict>
       </w:r>
@@ -7494,10 +7649,7 @@
         <w:t>3</w:t>
       </w:r>
       <w:r>
-        <w:t>张图片中，</w:t>
-      </w:r>
-      <w:r>
-        <w:t>图</w:t>
+        <w:t>张图片中，图</w:t>
       </w:r>
       <w:r>
         <w:fldChar w:fldCharType="begin"/>
@@ -7533,7 +7685,10 @@
         <w:fldChar w:fldCharType="begin"/>
       </w:r>
       <w:r>
-        <w:instrText xml:space="preserve"> REF fig1-zh \h </w:instrText>
+        <w:instrText xml:space="preserve"> REF fig1</w:instrText>
+      </w:r>
+      <w:r>
+        <w:instrText xml:space="preserve">-zh \h </w:instrText>
       </w:r>
       <w:r>
         <w:fldChar w:fldCharType="separate"/>
@@ -7581,10 +7736,7 @@
         <w:fldChar w:fldCharType="begin"/>
       </w:r>
       <w:r>
-        <w:instrText xml:space="preserve"> REF f</w:instrText>
-      </w:r>
-      <w:r>
-        <w:instrText xml:space="preserve">ig2-zh \h </w:instrText>
+        <w:instrText xml:space="preserve"> REF fig2-zh \h </w:instrText>
       </w:r>
       <w:r>
         <w:fldChar w:fldCharType="separate"/>
@@ -7623,13 +7775,12 @@
         <w:spacing w:before="240" w:after="240"/>
       </w:pPr>
       <w:bookmarkStart w:id="67" w:name="代码和文本块引用"/>
-      <w:bookmarkStart w:id="68" w:name="_Toc59763283"/>
-      <w:bookmarkEnd w:id="43"/>
-      <w:bookmarkEnd w:id="58"/>
+      <w:bookmarkStart w:id="68" w:name="_Toc61219699"/>
       <w:r>
         <w:lastRenderedPageBreak/>
         <w:t>代码和文本块引用</w:t>
       </w:r>
+      <w:bookmarkEnd w:id="67"/>
       <w:bookmarkEnd w:id="68"/>
     </w:p>
     <w:p>
@@ -7653,10 +7804,11 @@
         <w:spacing w:before="240"/>
       </w:pPr>
       <w:bookmarkStart w:id="69" w:name="代码"/>
-      <w:bookmarkStart w:id="70" w:name="_Toc59763284"/>
+      <w:bookmarkStart w:id="70" w:name="_Toc61219700"/>
       <w:r>
         <w:t>代码</w:t>
       </w:r>
+      <w:bookmarkEnd w:id="69"/>
       <w:bookmarkEnd w:id="70"/>
     </w:p>
     <w:p>
@@ -7664,10 +7816,11 @@
         <w:pStyle w:val="3"/>
       </w:pPr>
       <w:bookmarkStart w:id="71" w:name="内联代码"/>
-      <w:bookmarkStart w:id="72" w:name="_Toc59763285"/>
+      <w:bookmarkStart w:id="72" w:name="_Toc61219701"/>
       <w:r>
         <w:t>内联代码</w:t>
       </w:r>
+      <w:bookmarkEnd w:id="71"/>
       <w:bookmarkEnd w:id="72"/>
     </w:p>
     <w:p>
@@ -7702,11 +7855,11 @@
         <w:pStyle w:val="3"/>
       </w:pPr>
       <w:bookmarkStart w:id="73" w:name="代码块"/>
-      <w:bookmarkStart w:id="74" w:name="_Toc59763286"/>
-      <w:bookmarkEnd w:id="71"/>
+      <w:bookmarkStart w:id="74" w:name="_Toc61219702"/>
       <w:r>
         <w:t>代码块</w:t>
       </w:r>
+      <w:bookmarkEnd w:id="73"/>
       <w:bookmarkEnd w:id="74"/>
     </w:p>
     <w:p>
@@ -8484,19 +8637,395 @@
         <w:rPr>
           <w:rStyle w:val="NormalTok"/>
         </w:rPr>
+        <w:t xml:space="preserve">   </w:t>
+      </w:r>
+      <w:r>
+        <w:rPr>
+          <w:rStyle w:val="NormalTok"/>
+        </w:rPr>
+        <w:t xml:space="preserve">     </w:t>
+      </w:r>
+      <w:r>
+        <w:rPr>
+          <w:rStyle w:val="ControlFlowTok"/>
+        </w:rPr>
+        <w:t>if</w:t>
+      </w:r>
+      <w:r>
+        <w:rPr>
+          <w:rStyle w:val="NormalTok"/>
+        </w:rPr>
+        <w:t xml:space="preserve"> i </w:t>
+      </w:r>
+      <w:r>
+        <w:rPr>
+          <w:rStyle w:val="OperatorTok"/>
+        </w:rPr>
+        <w:t>%</w:t>
+      </w:r>
+      <w:r>
+        <w:rPr>
+          <w:rStyle w:val="NormalTok"/>
+        </w:rPr>
+        <w:t xml:space="preserve"> j </w:t>
+      </w:r>
+      <w:r>
+        <w:rPr>
+          <w:rStyle w:val="OperatorTok"/>
+        </w:rPr>
+        <w:t>==</w:t>
+      </w:r>
+      <w:r>
+        <w:rPr>
+          <w:rStyle w:val="NormalTok"/>
+        </w:rPr>
+        <w:t xml:space="preserve"> </w:t>
+      </w:r>
+      <w:r>
+        <w:rPr>
+          <w:rStyle w:val="DecValTok"/>
+        </w:rPr>
+        <w:t>0</w:t>
+      </w:r>
+      <w:r>
+        <w:rPr>
+          <w:rStyle w:val="NormalTok"/>
+        </w:rPr>
+        <w:t xml:space="preserve">:  </w:t>
+      </w:r>
+      <w:r>
+        <w:rPr>
+          <w:rStyle w:val="CommentTok"/>
+        </w:rPr>
+        <w:t xml:space="preserve"># </w:t>
+      </w:r>
+      <w:r>
+        <w:rPr>
+          <w:rStyle w:val="CommentTok"/>
+        </w:rPr>
+        <w:t>自然数</w:t>
+      </w:r>
+      <w:r>
+        <w:rPr>
+          <w:rStyle w:val="CommentTok"/>
+        </w:rPr>
+        <w:t>i</w:t>
+      </w:r>
+      <w:r>
+        <w:rPr>
+          <w:rStyle w:val="CommentTok"/>
+        </w:rPr>
+        <w:t>是否是素数</w:t>
+      </w:r>
+      <w:r>
+        <w:br/>
+      </w:r>
+      <w:r>
+        <w:rPr>
+          <w:rStyle w:val="NormalTok"/>
+        </w:rPr>
+        <w:t xml:space="preserve">            flag </w:t>
+      </w:r>
+      <w:r>
+        <w:rPr>
+          <w:rStyle w:val="OperatorTok"/>
+        </w:rPr>
+        <w:t>=</w:t>
+      </w:r>
+      <w:r>
+        <w:rPr>
+          <w:rStyle w:val="NormalTok"/>
+        </w:rPr>
+        <w:t xml:space="preserve"> </w:t>
+      </w:r>
+      <w:r>
+        <w:rPr>
+          <w:rStyle w:val="DecValTok"/>
+        </w:rPr>
+        <w:t>0</w:t>
+      </w:r>
+      <w:r>
+        <w:br/>
+      </w:r>
+      <w:r>
+        <w:rPr>
+          <w:rStyle w:val="NormalTok"/>
+        </w:rPr>
+        <w:t xml:space="preserve">            </w:t>
+      </w:r>
+      <w:r>
+        <w:rPr>
+          <w:rStyle w:val="ControlFlowTok"/>
+        </w:rPr>
+        <w:t>break</w:t>
+      </w:r>
+      <w:r>
+        <w:rPr>
+          <w:rStyle w:val="NormalTok"/>
+        </w:rPr>
+        <w:t xml:space="preserve">  </w:t>
+      </w:r>
+      <w:r>
+        <w:rPr>
+          <w:rStyle w:val="CommentTok"/>
+        </w:rPr>
+        <w:t xml:space="preserve"># </w:t>
+      </w:r>
+      <w:r>
+        <w:rPr>
+          <w:rStyle w:val="CommentTok"/>
+        </w:rPr>
+        <w:t>只要遇到一个因数，就可以不用进行后面的循环了</w:t>
+      </w:r>
+      <w:r>
+        <w:br/>
+      </w:r>
+      <w:r>
+        <w:rPr>
+          <w:rStyle w:val="NormalTok"/>
+        </w:rPr>
+        <w:t xml:space="preserve">    </w:t>
+      </w:r>
+      <w:r>
+        <w:rPr>
+          <w:rStyle w:val="ControlFlowTok"/>
+        </w:rPr>
+        <w:t>if</w:t>
+      </w:r>
+      <w:r>
+        <w:rPr>
+          <w:rStyle w:val="NormalTok"/>
+        </w:rPr>
+        <w:t xml:space="preserve"> flag </w:t>
+      </w:r>
+      <w:r>
+        <w:rPr>
+          <w:rStyle w:val="OperatorTok"/>
+        </w:rPr>
+        <w:t>==</w:t>
+      </w:r>
+      <w:r>
+        <w:rPr>
+          <w:rStyle w:val="NormalTok"/>
+        </w:rPr>
+        <w:t xml:space="preserve"> </w:t>
+      </w:r>
+      <w:r>
+        <w:rPr>
+          <w:rStyle w:val="DecValTok"/>
+        </w:rPr>
+        <w:t>1</w:t>
+      </w:r>
+      <w:r>
+        <w:rPr>
+          <w:rStyle w:val="NormalTok"/>
+        </w:rPr>
+        <w:t xml:space="preserve">:  </w:t>
+      </w:r>
+      <w:r>
+        <w:rPr>
+          <w:rStyle w:val="CommentTok"/>
+        </w:rPr>
+        <w:t xml:space="preserve"># </w:t>
+      </w:r>
+      <w:r>
+        <w:rPr>
+          <w:rStyle w:val="CommentTok"/>
+        </w:rPr>
+        <w:t>如果经过上述判断</w:t>
+      </w:r>
+      <w:r>
+        <w:rPr>
+          <w:rStyle w:val="CommentTok"/>
+        </w:rPr>
+        <w:t>flag</w:t>
+      </w:r>
+      <w:r>
+        <w:rPr>
+          <w:rStyle w:val="CommentTok"/>
+        </w:rPr>
+        <w:t>还是</w:t>
+      </w:r>
+      <w:r>
+        <w:rPr>
+          <w:rStyle w:val="CommentTok"/>
+        </w:rPr>
+        <w:t>1</w:t>
+      </w:r>
+      <w:r>
+        <w:rPr>
+          <w:rStyle w:val="CommentTok"/>
+        </w:rPr>
+        <w:t>，说明正向是素数，</w:t>
+      </w:r>
+      <w:r>
+        <w:rPr>
+          <w:rStyle w:val="CommentTok"/>
+        </w:rPr>
+        <w:lastRenderedPageBreak/>
+        <w:t>现在判断反向素数</w:t>
+      </w:r>
+      <w:r>
+        <w:br/>
+      </w:r>
+      <w:r>
+        <w:rPr>
+          <w:rStyle w:val="NormalTok"/>
+        </w:rPr>
+        <w:t xml:space="preserve">        s </w:t>
+      </w:r>
+      <w:r>
+        <w:rPr>
+          <w:rStyle w:val="OperatorTok"/>
+        </w:rPr>
+        <w:t>=</w:t>
+      </w:r>
+      <w:r>
+        <w:rPr>
+          <w:rStyle w:val="NormalTok"/>
+        </w:rPr>
+        <w:t xml:space="preserve"> </w:t>
+      </w:r>
+      <w:r>
+        <w:rPr>
+          <w:rStyle w:val="BuiltInTok"/>
+        </w:rPr>
+        <w:t>str</w:t>
+      </w:r>
+      <w:r>
+        <w:rPr>
+          <w:rStyle w:val="NormalTok"/>
+        </w:rPr>
+        <w:t>(i)</w:t>
+      </w:r>
+      <w:r>
+        <w:br/>
+      </w:r>
+      <w:r>
+        <w:rPr>
+          <w:rStyle w:val="NormalTok"/>
+        </w:rPr>
+        <w:t xml:space="preserve">        m </w:t>
+      </w:r>
+      <w:r>
+        <w:rPr>
+          <w:rStyle w:val="OperatorTok"/>
+        </w:rPr>
+        <w:t>=</w:t>
+      </w:r>
+      <w:r>
+        <w:rPr>
+          <w:rStyle w:val="NormalTok"/>
+        </w:rPr>
+        <w:t xml:space="preserve"> </w:t>
+      </w:r>
+      <w:r>
+        <w:rPr>
+          <w:rStyle w:val="BuiltInTok"/>
+        </w:rPr>
+        <w:t>int</w:t>
+      </w:r>
+      <w:r>
+        <w:rPr>
+          <w:rStyle w:val="NormalTok"/>
+        </w:rPr>
+        <w:t>(s[::</w:t>
+      </w:r>
+      <w:r>
+        <w:rPr>
+          <w:rStyle w:val="OperatorTok"/>
+        </w:rPr>
+        <w:t>-</w:t>
+      </w:r>
+      <w:r>
+        <w:rPr>
+          <w:rStyle w:val="DecValTok"/>
+        </w:rPr>
+        <w:t>1</w:t>
+      </w:r>
+      <w:r>
+        <w:rPr>
+          <w:rStyle w:val="NormalTok"/>
+        </w:rPr>
+        <w:t>])</w:t>
+      </w:r>
+      <w:r>
+        <w:br/>
+      </w:r>
+      <w:r>
+        <w:rPr>
+          <w:rStyle w:val="NormalTok"/>
+        </w:rPr>
         <w:t xml:space="preserve">        </w:t>
       </w:r>
       <w:r>
         <w:rPr>
           <w:rStyle w:val="ControlFlowTok"/>
         </w:rPr>
+        <w:t>for</w:t>
+      </w:r>
+      <w:r>
+        <w:rPr>
+          <w:rStyle w:val="NormalTok"/>
+        </w:rPr>
+        <w:t xml:space="preserve"> n </w:t>
+      </w:r>
+      <w:r>
+        <w:rPr>
+          <w:rStyle w:val="KeywordTok"/>
+        </w:rPr>
+        <w:t>in</w:t>
+      </w:r>
+      <w:r>
+        <w:rPr>
+          <w:rStyle w:val="NormalTok"/>
+        </w:rPr>
+        <w:t xml:space="preserve"> </w:t>
+      </w:r>
+      <w:r>
+        <w:rPr>
+          <w:rStyle w:val="BuiltInTok"/>
+        </w:rPr>
+        <w:t>range</w:t>
+      </w:r>
+      <w:r>
+        <w:rPr>
+          <w:rStyle w:val="NormalTok"/>
+        </w:rPr>
+        <w:t>(</w:t>
+      </w:r>
+      <w:r>
+        <w:rPr>
+          <w:rStyle w:val="DecValTok"/>
+        </w:rPr>
+        <w:t>2</w:t>
+      </w:r>
+      <w:r>
+        <w:rPr>
+          <w:rStyle w:val="NormalTok"/>
+        </w:rPr>
+        <w:t>, m):</w:t>
+      </w:r>
+      <w:r>
+        <w:br/>
+      </w:r>
+      <w:r>
+        <w:rPr>
+          <w:rStyle w:val="NormalTok"/>
+        </w:rPr>
+        <w:t xml:space="preserve">            </w:t>
+      </w:r>
+      <w:r>
+        <w:rPr>
+          <w:rStyle w:val="ControlFlowTok"/>
+        </w:rPr>
         <w:t>if</w:t>
       </w:r>
       <w:r>
         <w:rPr>
           <w:rStyle w:val="NormalTok"/>
         </w:rPr>
-        <w:t xml:space="preserve"> i </w:t>
+        <w:t xml:space="preserve"> m </w:t>
       </w:r>
       <w:r>
         <w:rPr>
@@ -8508,7 +9037,7 @@
         <w:rPr>
           <w:rStyle w:val="NormalTok"/>
         </w:rPr>
-        <w:t xml:space="preserve"> j </w:t>
+        <w:t xml:space="preserve"> n </w:t>
       </w:r>
       <w:r>
         <w:rPr>
@@ -8556,6 +9085,18 @@
         <w:rPr>
           <w:rStyle w:val="CommentTok"/>
         </w:rPr>
+        <w:t>的反序数</w:t>
+      </w:r>
+      <w:r>
+        <w:rPr>
+          <w:rStyle w:val="CommentTok"/>
+        </w:rPr>
+        <w:t>m</w:t>
+      </w:r>
+      <w:r>
+        <w:rPr>
+          <w:rStyle w:val="CommentTok"/>
+        </w:rPr>
         <w:t>是否是素数</w:t>
       </w:r>
       <w:r>
@@ -8565,7 +9106,7 @@
         <w:rPr>
           <w:rStyle w:val="NormalTok"/>
         </w:rPr>
-        <w:t xml:space="preserve">            flag </w:t>
+        <w:t xml:space="preserve">                flag </w:t>
       </w:r>
       <w:r>
         <w:rPr>
@@ -8592,7 +9133,7 @@
         <w:rPr>
           <w:rStyle w:val="NormalTok"/>
         </w:rPr>
-        <w:t xml:space="preserve">            </w:t>
+        <w:t xml:space="preserve">                </w:t>
       </w:r>
       <w:r>
         <w:rPr>
@@ -8673,31 +9214,94 @@
         <w:rPr>
           <w:rStyle w:val="CommentTok"/>
         </w:rPr>
-        <w:t>如果经过上述判断</w:t>
+        <w:t>将绝对素数全部添加至列表</w:t>
+      </w:r>
+      <w:r>
+        <w:br/>
+      </w:r>
+      <w:r>
+        <w:rPr>
+          <w:rStyle w:val="NormalTok"/>
+        </w:rPr>
+        <w:t xml:space="preserve">        List.append(i)</w:t>
+      </w:r>
+      <w:r>
+        <w:br/>
+      </w:r>
+      <w:r>
+        <w:rPr>
+          <w:rStyle w:val="NormalTok"/>
+        </w:rPr>
+        <w:t xml:space="preserve">    flag </w:t>
+      </w:r>
+      <w:r>
+        <w:rPr>
+          <w:rStyle w:val="OperatorTok"/>
+        </w:rPr>
+        <w:t>=</w:t>
+      </w:r>
+      <w:r>
+        <w:rPr>
+          <w:rStyle w:val="NormalTok"/>
+        </w:rPr>
+        <w:t xml:space="preserve"> </w:t>
+      </w:r>
+      <w:r>
+        <w:rPr>
+          <w:rStyle w:val="DecValTok"/>
+        </w:rPr>
+        <w:t>1</w:t>
+      </w:r>
+      <w:r>
+        <w:br/>
+      </w:r>
+      <w:r>
+        <w:rPr>
+          <w:rStyle w:val="ControlFlowTok"/>
+        </w:rPr>
+        <w:t>for</w:t>
+      </w:r>
+      <w:r>
+        <w:rPr>
+          <w:rStyle w:val="NormalTok"/>
+        </w:rPr>
+        <w:t xml:space="preserve"> k </w:t>
+      </w:r>
+      <w:r>
+        <w:rPr>
+          <w:rStyle w:val="KeywordTok"/>
+        </w:rPr>
+        <w:t>in</w:t>
+      </w:r>
+      <w:r>
+        <w:rPr>
+          <w:rStyle w:val="NormalTok"/>
+        </w:rPr>
+        <w:t xml:space="preserve"> List:  </w:t>
       </w:r>
       <w:r>
         <w:rPr>
           <w:rStyle w:val="CommentTok"/>
         </w:rPr>
-        <w:t>flag</w:t>
+        <w:t xml:space="preserve"># </w:t>
       </w:r>
       <w:r>
         <w:rPr>
           <w:rStyle w:val="CommentTok"/>
         </w:rPr>
-        <w:t>还是</w:t>
+        <w:t>将</w:t>
       </w:r>
       <w:r>
         <w:rPr>
           <w:rStyle w:val="CommentTok"/>
         </w:rPr>
-        <w:t>1</w:t>
+        <w:t>list</w:t>
       </w:r>
       <w:r>
         <w:rPr>
           <w:rStyle w:val="CommentTok"/>
         </w:rPr>
-        <w:t>，说明正向是素数，现在判断反向素数</w:t>
+        <w:t>打印输出，五个一换行</w:t>
       </w:r>
       <w:r>
         <w:br/>
@@ -8706,7 +9310,19 @@
         <w:rPr>
           <w:rStyle w:val="NormalTok"/>
         </w:rPr>
-        <w:t xml:space="preserve">        s </w:t>
+        <w:t xml:space="preserve">    </w:t>
+      </w:r>
+      <w:r>
+        <w:rPr>
+          <w:rStyle w:val="BuiltInTok"/>
+        </w:rPr>
+        <w:t>print</w:t>
+      </w:r>
+      <w:r>
+        <w:rPr>
+          <w:rStyle w:val="NormalTok"/>
+        </w:rPr>
+        <w:t>(k, end</w:t>
       </w:r>
       <w:r>
         <w:rPr>
@@ -8716,466 +9332,9 @@
       </w:r>
       <w:r>
         <w:rPr>
-          <w:rStyle w:val="NormalTok"/>
-        </w:rPr>
-        <w:t xml:space="preserve"> </w:t>
-      </w:r>
-      <w:r>
-        <w:rPr>
-          <w:rStyle w:val="BuiltInTok"/>
-        </w:rPr>
-        <w:t>str</w:t>
-      </w:r>
-      <w:r>
-        <w:rPr>
-          <w:rStyle w:val="NormalTok"/>
-        </w:rPr>
-        <w:t>(i)</w:t>
-      </w:r>
-      <w:r>
-        <w:br/>
-      </w:r>
-      <w:r>
-        <w:rPr>
-          <w:rStyle w:val="NormalTok"/>
-        </w:rPr>
-        <w:lastRenderedPageBreak/>
-        <w:t xml:space="preserve">        m </w:t>
-      </w:r>
-      <w:r>
-        <w:rPr>
-          <w:rStyle w:val="OperatorTok"/>
-        </w:rPr>
-        <w:t>=</w:t>
-      </w:r>
-      <w:r>
-        <w:rPr>
-          <w:rStyle w:val="NormalTok"/>
-        </w:rPr>
-        <w:t xml:space="preserve"> </w:t>
-      </w:r>
-      <w:r>
-        <w:rPr>
-          <w:rStyle w:val="BuiltInTok"/>
-        </w:rPr>
-        <w:t>int</w:t>
-      </w:r>
-      <w:r>
-        <w:rPr>
-          <w:rStyle w:val="NormalTok"/>
-        </w:rPr>
-        <w:t>(s[::</w:t>
-      </w:r>
-      <w:r>
-        <w:rPr>
-          <w:rStyle w:val="OperatorTok"/>
-        </w:rPr>
-        <w:t>-</w:t>
-      </w:r>
-      <w:r>
-        <w:rPr>
-          <w:rStyle w:val="DecValTok"/>
-        </w:rPr>
-        <w:t>1</w:t>
-      </w:r>
-      <w:r>
-        <w:rPr>
-          <w:rStyle w:val="NormalTok"/>
-        </w:rPr>
-        <w:t>])</w:t>
-      </w:r>
-      <w:r>
-        <w:br/>
-      </w:r>
-      <w:r>
-        <w:rPr>
-          <w:rStyle w:val="NormalTok"/>
-        </w:rPr>
-        <w:t xml:space="preserve">        </w:t>
-      </w:r>
-      <w:r>
-        <w:rPr>
-          <w:rStyle w:val="ControlFlowTok"/>
-        </w:rPr>
-        <w:t>for</w:t>
-      </w:r>
-      <w:r>
-        <w:rPr>
-          <w:rStyle w:val="NormalTok"/>
-        </w:rPr>
-        <w:t xml:space="preserve"> n </w:t>
-      </w:r>
-      <w:r>
-        <w:rPr>
-          <w:rStyle w:val="KeywordTok"/>
-        </w:rPr>
-        <w:t>in</w:t>
-      </w:r>
-      <w:r>
-        <w:rPr>
-          <w:rStyle w:val="NormalTok"/>
-        </w:rPr>
-        <w:t xml:space="preserve"> </w:t>
-      </w:r>
-      <w:r>
-        <w:rPr>
-          <w:rStyle w:val="BuiltInTok"/>
-        </w:rPr>
-        <w:t>range</w:t>
-      </w:r>
-      <w:r>
-        <w:rPr>
-          <w:rStyle w:val="NormalTok"/>
-        </w:rPr>
-        <w:t>(</w:t>
-      </w:r>
-      <w:r>
-        <w:rPr>
-          <w:rStyle w:val="DecValTok"/>
-        </w:rPr>
-        <w:t>2</w:t>
-      </w:r>
-      <w:r>
-        <w:rPr>
-          <w:rStyle w:val="NormalTok"/>
-        </w:rPr>
-        <w:t>, m):</w:t>
-      </w:r>
-      <w:r>
-        <w:br/>
-      </w:r>
-      <w:r>
-        <w:rPr>
-          <w:rStyle w:val="NormalTok"/>
-        </w:rPr>
-        <w:t xml:space="preserve">            </w:t>
-      </w:r>
-      <w:r>
-        <w:rPr>
-          <w:rStyle w:val="ControlFlowTok"/>
-        </w:rPr>
-        <w:t>if</w:t>
-      </w:r>
-      <w:r>
-        <w:rPr>
-          <w:rStyle w:val="NormalTok"/>
-        </w:rPr>
-        <w:t xml:space="preserve"> m </w:t>
-      </w:r>
-      <w:r>
-        <w:rPr>
-          <w:rStyle w:val="OperatorTok"/>
-        </w:rPr>
-        <w:t>%</w:t>
-      </w:r>
-      <w:r>
-        <w:rPr>
-          <w:rStyle w:val="NormalTok"/>
-        </w:rPr>
-        <w:t xml:space="preserve"> n </w:t>
-      </w:r>
-      <w:r>
-        <w:rPr>
-          <w:rStyle w:val="OperatorTok"/>
-        </w:rPr>
-        <w:t>==</w:t>
-      </w:r>
-      <w:r>
-        <w:rPr>
-          <w:rStyle w:val="NormalTok"/>
-        </w:rPr>
-        <w:t xml:space="preserve"> </w:t>
-      </w:r>
-      <w:r>
-        <w:rPr>
-          <w:rStyle w:val="DecValTok"/>
-        </w:rPr>
-        <w:t>0</w:t>
-      </w:r>
-      <w:r>
-        <w:rPr>
-          <w:rStyle w:val="NormalTok"/>
-        </w:rPr>
-        <w:t xml:space="preserve">:  </w:t>
-      </w:r>
-      <w:r>
-        <w:rPr>
-          <w:rStyle w:val="CommentTok"/>
-        </w:rPr>
-        <w:t xml:space="preserve"># </w:t>
-      </w:r>
-      <w:r>
-        <w:rPr>
-          <w:rStyle w:val="CommentTok"/>
-        </w:rPr>
-        <w:t>自然数</w:t>
-      </w:r>
-      <w:r>
-        <w:rPr>
-          <w:rStyle w:val="CommentTok"/>
-        </w:rPr>
-        <w:t>i</w:t>
-      </w:r>
-      <w:r>
-        <w:rPr>
-          <w:rStyle w:val="CommentTok"/>
-        </w:rPr>
-        <w:t>的反序数</w:t>
-      </w:r>
-      <w:r>
-        <w:rPr>
-          <w:rStyle w:val="CommentTok"/>
-        </w:rPr>
-        <w:t>m</w:t>
-      </w:r>
-      <w:r>
-        <w:rPr>
-          <w:rStyle w:val="CommentTok"/>
-        </w:rPr>
-        <w:t>是否是素数</w:t>
-      </w:r>
-      <w:r>
-        <w:br/>
-      </w:r>
-      <w:r>
-        <w:rPr>
-          <w:rStyle w:val="NormalTok"/>
-        </w:rPr>
-        <w:t xml:space="preserve">                flag </w:t>
-      </w:r>
-      <w:r>
-        <w:rPr>
-          <w:rStyle w:val="OperatorTok"/>
-        </w:rPr>
-        <w:t>=</w:t>
-      </w:r>
-      <w:r>
-        <w:rPr>
-          <w:rStyle w:val="NormalTok"/>
-        </w:rPr>
-        <w:t xml:space="preserve"> </w:t>
-      </w:r>
-      <w:r>
-        <w:rPr>
-          <w:rStyle w:val="DecValTok"/>
-        </w:rPr>
-        <w:t>0</w:t>
-      </w:r>
-      <w:r>
-        <w:br/>
-      </w:r>
-      <w:r>
-        <w:rPr>
-          <w:rStyle w:val="NormalTok"/>
-        </w:rPr>
-        <w:t xml:space="preserve">                </w:t>
-      </w:r>
-      <w:r>
-        <w:rPr>
-          <w:rStyle w:val="ControlFlowTok"/>
-        </w:rPr>
-        <w:t>break</w:t>
-      </w:r>
-      <w:r>
-        <w:rPr>
-          <w:rStyle w:val="NormalTok"/>
-        </w:rPr>
-        <w:t xml:space="preserve">  </w:t>
-      </w:r>
-      <w:r>
-        <w:rPr>
-          <w:rStyle w:val="CommentTok"/>
-        </w:rPr>
-        <w:t xml:space="preserve"># </w:t>
-      </w:r>
-      <w:r>
-        <w:rPr>
-          <w:rStyle w:val="CommentTok"/>
-        </w:rPr>
-        <w:t>只要遇到一个因数，就可以不用进行后面的循环了</w:t>
-      </w:r>
-      <w:r>
-        <w:br/>
-      </w:r>
-      <w:r>
-        <w:rPr>
-          <w:rStyle w:val="NormalTok"/>
-        </w:rPr>
-        <w:t xml:space="preserve">    </w:t>
-      </w:r>
-      <w:r>
-        <w:rPr>
-          <w:rStyle w:val="ControlFlowTok"/>
-        </w:rPr>
-        <w:t>if</w:t>
-      </w:r>
-      <w:r>
-        <w:rPr>
-          <w:rStyle w:val="NormalTok"/>
-        </w:rPr>
-        <w:t xml:space="preserve"> flag </w:t>
-      </w:r>
-      <w:r>
-        <w:rPr>
-          <w:rStyle w:val="OperatorTok"/>
-        </w:rPr>
-        <w:t>==</w:t>
-      </w:r>
-      <w:r>
-        <w:rPr>
-          <w:rStyle w:val="NormalTok"/>
-        </w:rPr>
-        <w:t xml:space="preserve"> </w:t>
-      </w:r>
-      <w:r>
-        <w:rPr>
-          <w:rStyle w:val="DecValTok"/>
-        </w:rPr>
-        <w:t>1</w:t>
-      </w:r>
-      <w:r>
-        <w:rPr>
-          <w:rStyle w:val="NormalTok"/>
-        </w:rPr>
-        <w:t xml:space="preserve">:  </w:t>
-      </w:r>
-      <w:r>
-        <w:rPr>
-          <w:rStyle w:val="CommentTok"/>
-        </w:rPr>
-        <w:t xml:space="preserve"># </w:t>
-      </w:r>
-      <w:r>
-        <w:rPr>
-          <w:rStyle w:val="CommentTok"/>
-        </w:rPr>
-        <w:t>将绝对素数全部添加至列表</w:t>
-      </w:r>
-      <w:r>
-        <w:br/>
-      </w:r>
-      <w:r>
-        <w:rPr>
-          <w:rStyle w:val="NormalTok"/>
-        </w:rPr>
-        <w:t xml:space="preserve">        List.append(i)</w:t>
-      </w:r>
-      <w:r>
-        <w:br/>
-      </w:r>
-      <w:r>
-        <w:rPr>
-          <w:rStyle w:val="NormalTok"/>
-        </w:rPr>
-        <w:t xml:space="preserve">    flag </w:t>
-      </w:r>
-      <w:r>
-        <w:rPr>
-          <w:rStyle w:val="OperatorTok"/>
-        </w:rPr>
-        <w:t>=</w:t>
-      </w:r>
-      <w:r>
-        <w:rPr>
-          <w:rStyle w:val="NormalTok"/>
-        </w:rPr>
-        <w:t xml:space="preserve"> </w:t>
-      </w:r>
-      <w:r>
-        <w:rPr>
-          <w:rStyle w:val="DecValTok"/>
-        </w:rPr>
-        <w:t>1</w:t>
-      </w:r>
-      <w:r>
-        <w:br/>
-      </w:r>
-      <w:r>
-        <w:rPr>
-          <w:rStyle w:val="ControlFlowTok"/>
-        </w:rPr>
-        <w:t>for</w:t>
-      </w:r>
-      <w:r>
-        <w:rPr>
-          <w:rStyle w:val="NormalTok"/>
-        </w:rPr>
-        <w:t xml:space="preserve"> k </w:t>
-      </w:r>
-      <w:r>
-        <w:rPr>
-          <w:rStyle w:val="KeywordTok"/>
-        </w:rPr>
-        <w:t>in</w:t>
-      </w:r>
-      <w:r>
-        <w:rPr>
-          <w:rStyle w:val="NormalTok"/>
-        </w:rPr>
-        <w:t xml:space="preserve"> List:  </w:t>
-      </w:r>
-      <w:r>
-        <w:rPr>
-          <w:rStyle w:val="CommentTok"/>
-        </w:rPr>
-        <w:t xml:space="preserve"># </w:t>
-      </w:r>
-      <w:r>
-        <w:rPr>
-          <w:rStyle w:val="CommentTok"/>
-        </w:rPr>
-        <w:t>将</w:t>
-      </w:r>
-      <w:r>
-        <w:rPr>
-          <w:rStyle w:val="CommentTok"/>
-        </w:rPr>
-        <w:t>list</w:t>
-      </w:r>
-      <w:r>
-        <w:rPr>
-          <w:rStyle w:val="CommentTok"/>
-        </w:rPr>
-        <w:t>打印输出，五个一换行</w:t>
-      </w:r>
-      <w:r>
-        <w:br/>
-      </w:r>
-      <w:r>
-        <w:rPr>
-          <w:rStyle w:val="NormalTok"/>
-        </w:rPr>
-        <w:t xml:space="preserve">    </w:t>
-      </w:r>
-      <w:r>
-        <w:rPr>
-          <w:rStyle w:val="BuiltInTok"/>
-        </w:rPr>
-        <w:t>print</w:t>
-      </w:r>
-      <w:r>
-        <w:rPr>
-          <w:rStyle w:val="NormalTok"/>
-        </w:rPr>
-        <w:t>(k, end</w:t>
-      </w:r>
-      <w:r>
-        <w:rPr>
-          <w:rStyle w:val="OperatorTok"/>
-        </w:rPr>
-        <w:t>=</w:t>
-      </w:r>
-      <w:r>
-        <w:rPr>
           <w:rStyle w:val="StringTok"/>
         </w:rPr>
-        <w:t>'</w:t>
-      </w:r>
-      <w:r>
-        <w:rPr>
-          <w:rStyle w:val="StringTok"/>
-        </w:rPr>
-        <w:t xml:space="preserve"> '</w:t>
+        <w:t>' '</w:t>
       </w:r>
       <w:r>
         <w:rPr>
@@ -9337,12 +9496,11 @@
         <w:spacing w:before="240"/>
       </w:pPr>
       <w:bookmarkStart w:id="75" w:name="引用文本块"/>
-      <w:bookmarkStart w:id="76" w:name="_Toc59763287"/>
-      <w:bookmarkEnd w:id="69"/>
-      <w:bookmarkEnd w:id="73"/>
+      <w:bookmarkStart w:id="76" w:name="_Toc61219703"/>
       <w:r>
         <w:t>引用文本块</w:t>
       </w:r>
+      <w:bookmarkEnd w:id="75"/>
       <w:bookmarkEnd w:id="76"/>
     </w:p>
     <w:p>
@@ -9552,6 +9710,7 @@
         <w:ind w:firstLine="480"/>
       </w:pPr>
       <w:r>
+        <w:lastRenderedPageBreak/>
         <w:ptab w:relativeTo="margin" w:alignment="center" w:leader="none"/>
       </w:r>
       <w:r>
@@ -9576,13 +9735,12 @@
         <w:spacing w:before="240" w:after="240"/>
       </w:pPr>
       <w:bookmarkStart w:id="77" w:name="参考文献的插入"/>
-      <w:bookmarkStart w:id="78" w:name="_Toc59763288"/>
-      <w:bookmarkEnd w:id="67"/>
-      <w:bookmarkEnd w:id="75"/>
+      <w:bookmarkStart w:id="78" w:name="_Toc61219704"/>
       <w:r>
         <w:lastRenderedPageBreak/>
         <w:t>参考文献的插入</w:t>
       </w:r>
+      <w:bookmarkEnd w:id="77"/>
       <w:bookmarkEnd w:id="78"/>
     </w:p>
     <w:p>
@@ -9606,10 +9764,7 @@
         <w:t>.bib</w:t>
       </w:r>
       <w:r>
-        <w:t>文件来实现，该文件可通过任意文献管理软件导出，</w:t>
-      </w:r>
-      <w:r>
-        <w:t>为纯文本格式，通过</w:t>
+        <w:t>文件来实现，该文件可通过任意文献管理软件导出，为纯文本格式，通过</w:t>
       </w:r>
       <w:r>
         <w:rPr>
@@ -9626,6 +9781,7 @@
         <w:pStyle w:val="a0"/>
         <w:ind w:firstLine="480"/>
       </w:pPr>
+      <w:proofErr w:type="gramStart"/>
       <w:r>
         <w:t>而参考文献的格式由一个</w:t>
       </w:r>
@@ -9635,8 +9791,12 @@
         </w:rPr>
         <w:t>.csl</w:t>
       </w:r>
-      <w:r>
-        <w:t>格式的文件来控制，该文件可从</w:t>
+      <w:proofErr w:type="gramEnd"/>
+      <w:r>
+        <w:t>格式的文件来控制</w:t>
+      </w:r>
+      <w:r>
+        <w:t>，该文件可从</w:t>
       </w:r>
       <w:r>
         <w:t>citationstyle.org</w:t>
@@ -9686,13 +9846,7 @@
         <w:rPr>
           <w:vertAlign w:val="superscript"/>
         </w:rPr>
-        <w:t>[</w:t>
-      </w:r>
-      <w:r>
-        <w:rPr>
-          <w:vertAlign w:val="superscript"/>
-        </w:rPr>
-        <w:t>1]</w:t>
+        <w:t>[1]</w:t>
       </w:r>
     </w:p>
     <w:p>
@@ -9712,16 +9866,20 @@
     </w:p>
     <w:p>
       <w:pPr>
-        <w:pStyle w:val="UnnumberedHeading1"/>
+        <w:pStyle w:val="1"/>
+        <w:numPr>
+          <w:ilvl w:val="0"/>
+          <w:numId w:val="0"/>
+        </w:numPr>
         <w:spacing w:before="240" w:after="240"/>
       </w:pPr>
       <w:bookmarkStart w:id="79" w:name="参考文献"/>
-      <w:bookmarkStart w:id="80" w:name="_Toc59763289"/>
-      <w:bookmarkEnd w:id="77"/>
+      <w:bookmarkStart w:id="80" w:name="_Toc61219705"/>
       <w:r>
         <w:lastRenderedPageBreak/>
         <w:t>参考文献</w:t>
       </w:r>
+      <w:bookmarkEnd w:id="79"/>
       <w:bookmarkEnd w:id="80"/>
     </w:p>
     <w:p>
@@ -9775,6 +9933,8 @@
       </w:r>
       <w:r>
         <w:tab/>
+      </w:r>
+      <w:r>
         <w:t>JIFA G, LINGLING Z. Data, DIKW, Big Data and Data Science[J]. Procedia Computer Science, 2014, 31(0): 814–821. DOI:</w:t>
       </w:r>
       <w:hyperlink r:id="rId15">
@@ -9801,7 +9961,10 @@
       </w:r>
       <w:r>
         <w:tab/>
-        <w:t>PERNER P. Mining Sparse and Big Data by Case-based Reasoning[J]. Procedia Computer Science, 2014, 35(0): 19–33. DOI:</w:t>
+        <w:t>PERNER P. Mining Sparse and Big Data by Case</w:t>
+      </w:r>
+      <w:r>
+        <w:t>-based Reasoning[J]. Procedia Computer Science, 2014, 35(0): 19–33. DOI:</w:t>
       </w:r>
       <w:hyperlink r:id="rId16">
         <w:r>
@@ -9827,22 +9990,17 @@
       </w:r>
       <w:r>
         <w:tab/>
-      </w:r>
-      <w:r>
-        <w:t>WEICHSELBRAUN A, GINDL S, SCHARL A. Enriching semantic knowledge bases for opinion mining in big data applications[J]. Knowledge-Based Systems, 2014, 69(0): 78–85. DOI:</w:t>
+        <w:t>WEICHSELBRAUN A, GINDL S, SCHARL A. Enriching semantic knowledge bases for opinion mini</w:t>
+      </w:r>
+      <w:r>
+        <w:t>ng in big data applications[J]. Knowledge-Based Systems, 2014, 69(0): 78–85. DOI:</w:t>
       </w:r>
       <w:hyperlink r:id="rId17">
         <w:r>
           <w:rPr>
             <w:rStyle w:val="ae"/>
           </w:rPr>
-          <w:t>10.1016/j.knosys.2014.04</w:t>
-        </w:r>
-        <w:r>
-          <w:rPr>
-            <w:rStyle w:val="ae"/>
-          </w:rPr>
-          <w:t>.039</w:t>
+          <w:t>10.1016/j.knosys.2014.04.039</w:t>
         </w:r>
       </w:hyperlink>
       <w:r>
@@ -9861,28 +10019,23 @@
       </w:r>
       <w:r>
         <w:tab/>
-      </w:r>
-      <w:r>
         <w:t xml:space="preserve">YANG S, GUO K, LI J, </w:t>
       </w:r>
       <w:r>
         <w:t>等</w:t>
       </w:r>
       <w:r>
-        <w:t>. Framework Formation of Financial Data Classification Standard in the Era of the Big Data[J]. Procedia Computer Science, 2014, 30(0): 88–96. DOI:</w:t>
+        <w:t>. Framework Formation of Financial Data Classification</w:t>
+      </w:r>
+      <w:r>
+        <w:t xml:space="preserve"> Standard in the Era of the Big Data[J]. Procedia Computer Science, 2014, 30(0): 88–96. DOI:</w:t>
       </w:r>
       <w:hyperlink r:id="rId18">
         <w:r>
           <w:rPr>
             <w:rStyle w:val="ae"/>
           </w:rPr>
-          <w:t>10.1016/j.procs.2014.05.3</w:t>
-        </w:r>
-        <w:r>
-          <w:rPr>
-            <w:rStyle w:val="ae"/>
-          </w:rPr>
-          <w:t>85</w:t>
+          <w:t>10.1016/j.procs.2014.05.385</w:t>
         </w:r>
       </w:hyperlink>
       <w:r>
@@ -9901,7 +10054,10 @@
       </w:r>
       <w:r>
         <w:tab/>
-        <w:t>XU M, RHEE S Y. Becoming data-savvy in a big-data world[J]. Trends in Plant Science, 2014, 19(10): 619–622. DOI:</w:t>
+        <w:t xml:space="preserve">XU M, RHEE S Y. Becoming data-savvy in a big-data world[J]. Trends </w:t>
+      </w:r>
+      <w:r>
+        <w:t>in Plant Science, 2014, 19(10): 619–622. DOI:</w:t>
       </w:r>
       <w:hyperlink r:id="rId19">
         <w:r>
@@ -9927,10 +10083,10 @@
       </w:r>
       <w:r>
         <w:tab/>
-        <w:t>PHILIP CHEN C L, ZHANG C-Y. Data-i</w:t>
-      </w:r>
-      <w:r>
-        <w:t>ntensive applications, challenges, techniques and technologies: A survey on Big Data[J]. Information Sciences, 2014, 275(0): 314–347. DOI:</w:t>
+        <w:t xml:space="preserve">PHILIP CHEN C L, ZHANG C-Y. Data-intensive applications, challenges, techniques and technologies: A survey on </w:t>
+      </w:r>
+      <w:r>
+        <w:t>Big Data[J]. Information Sciences, 2014, 275(0): 314–347. DOI:</w:t>
       </w:r>
       <w:hyperlink r:id="rId20">
         <w:r>
@@ -9995,18 +10151,22 @@
     </w:p>
     <w:p>
       <w:pPr>
-        <w:pStyle w:val="UnnumberedHeading1"/>
+        <w:pStyle w:val="1"/>
+        <w:numPr>
+          <w:ilvl w:val="0"/>
+          <w:numId w:val="0"/>
+        </w:numPr>
         <w:spacing w:before="240" w:after="240"/>
       </w:pPr>
       <w:bookmarkStart w:id="89" w:name="附录"/>
-      <w:bookmarkStart w:id="90" w:name="_Toc59763290"/>
-      <w:bookmarkEnd w:id="79"/>
+      <w:bookmarkStart w:id="90" w:name="_Toc61219706"/>
       <w:bookmarkEnd w:id="82"/>
       <w:bookmarkEnd w:id="88"/>
       <w:r>
         <w:lastRenderedPageBreak/>
         <w:t>附录</w:t>
       </w:r>
+      <w:bookmarkEnd w:id="89"/>
       <w:bookmarkEnd w:id="90"/>
     </w:p>
     <w:p>
@@ -10029,14 +10189,19 @@
     </w:p>
     <w:p>
       <w:pPr>
-        <w:pStyle w:val="UnnumberedHeading2"/>
+        <w:pStyle w:val="2"/>
+        <w:numPr>
+          <w:ilvl w:val="1"/>
+          <w:numId w:val="0"/>
+        </w:numPr>
         <w:spacing w:before="240"/>
       </w:pPr>
       <w:bookmarkStart w:id="91" w:name="a"/>
-      <w:bookmarkStart w:id="92" w:name="_Toc59763291"/>
+      <w:bookmarkStart w:id="92" w:name="_Toc61219707"/>
       <w:r>
         <w:t>A</w:t>
       </w:r>
+      <w:bookmarkEnd w:id="91"/>
       <w:bookmarkEnd w:id="92"/>
     </w:p>
     <w:p>
@@ -10056,15 +10221,19 @@
     </w:p>
     <w:p>
       <w:pPr>
-        <w:pStyle w:val="UnnumberedHeading2"/>
+        <w:pStyle w:val="2"/>
+        <w:numPr>
+          <w:ilvl w:val="1"/>
+          <w:numId w:val="0"/>
+        </w:numPr>
         <w:spacing w:before="240"/>
       </w:pPr>
       <w:bookmarkStart w:id="93" w:name="b"/>
-      <w:bookmarkStart w:id="94" w:name="_Toc59763292"/>
-      <w:bookmarkEnd w:id="91"/>
+      <w:bookmarkStart w:id="94" w:name="_Toc61219708"/>
       <w:r>
         <w:t>B</w:t>
       </w:r>
+      <w:bookmarkEnd w:id="93"/>
       <w:bookmarkEnd w:id="94"/>
     </w:p>
     <w:p>
@@ -10088,10 +10257,7 @@
         <w:ind w:firstLine="420"/>
       </w:pPr>
       <w:r>
-        <w:t>由于附录的字号比正文小，所以这里测</w:t>
-      </w:r>
-      <w:r>
-        <w:t>试一下在正文中的内联代码字号是否正常</w:t>
+        <w:t>由于附录的字号比正文小，所以这里测试一下在正文中的内联代码字号是否正常</w:t>
       </w:r>
       <w:r>
         <w:t>👉</w:t>
@@ -10120,7 +10286,7 @@
         <w:ind w:firstLine="480"/>
       </w:pPr>
       <w:r>
-        <w:pict w14:anchorId="47863F3F">
+        <w:pict w14:anchorId="6F15A6D7">
           <v:rect id="_x0000_i1027" style="width:0;height:1.5pt" o:hralign="center" o:hrstd="t" o:hr="t"/>
         </w:pict>
       </w:r>
@@ -10131,7 +10297,10 @@
         <w:ind w:firstLine="420"/>
       </w:pPr>
       <w:r>
-        <w:t>文档最后这里也是有一个分节符的，这个分节符是文档自带的，在</w:t>
+        <w:t>文档最后这里也是有一个分节符的，这个分节符</w:t>
+      </w:r>
+      <w:r>
+        <w:t>是文档自带的，在</w:t>
       </w:r>
       <w:r>
         <w:t>pandoc</w:t>
@@ -10148,8 +10317,6 @@
       <w:r>
         <w:t>👇</w:t>
       </w:r>
-      <w:bookmarkEnd w:id="89"/>
-      <w:bookmarkEnd w:id="93"/>
     </w:p>
     <w:sectPr>
       <w:headerReference w:type="even" r:id="rId22"/>
@@ -10163,7 +10330,7 @@
         <w:numRestart w:val="eachPage"/>
       </w:footnotePr>
       <w:pgSz w:w="11907" w:h="16840" w:code="9"/>
-      <w:pgMar w:top="1134" w:right="1418" w:bottom="1418" w:left="1418" w:header="907" w:footer="851" w:gutter="567"/>
+      <w:pgMar w:top="1701" w:right="1418" w:bottom="1418" w:left="1418" w:header="907" w:footer="851" w:gutter="567"/>
       <w:pgNumType w:start="1"/>
       <w:cols w:space="720"/>
     </w:sectPr>
@@ -10275,7 +10442,7 @@
 <w:ftr xmlns:wpc="http://schemas.microsoft.com/office/word/2010/wordprocessingCanvas" xmlns:cx="http://schemas.microsoft.com/office/drawing/2014/chartex" xmlns:cx1="http://schemas.microsoft.com/office/drawing/2015/9/8/chartex" xmlns:cx2="http://schemas.microsoft.com/office/drawing/2015/10/21/chartex" xmlns:cx3="http://schemas.microsoft.com/office/drawing/2016/5/9/chartex" xmlns:cx4="http://schemas.microsoft.com/office/drawing/2016/5/10/chartex" xmlns:cx5="http://schemas.microsoft.com/office/drawing/2016/5/11/chartex" xmlns:cx6="http://schemas.microsoft.com/office/drawing/2016/5/12/chartex" xmlns:cx7="http://schemas.microsoft.com/office/drawing/2016/5/13/chartex" xmlns:cx8="http://schemas.microsoft.com/office/drawing/2016/5/14/chartex" xmlns:mc="http://schemas.openxmlformats.org/markup-compatibility/2006" xmlns:aink="http://schemas.microsoft.com/office/drawing/2016/ink" xmlns:am3d="http://schemas.microsoft.com/office/drawing/2017/model3d" xmlns:o="urn:schemas-microsoft-com:office:office" xmlns:r="http://schemas.openxmlformats.org/officeDocument/2006/relationships" xmlns:m="http://schemas.openxmlformats.org/officeDocument/2006/math" xmlns:v="urn:schemas-microsoft-com:vml" xmlns:wp14="http://schemas.microsoft.com/office/word/2010/wordprocessingDrawing" xmlns:wp="http://schemas.openxmlformats.org/drawingml/2006/wordprocessingDrawing" xmlns:w10="urn:schemas-microsoft-com:office:word" xmlns:w="http://schemas.openxmlformats.org/wordprocessingml/2006/main" xmlns:w14="http://schemas.microsoft.com/office/word/2010/wordml" xmlns:w15="http://schemas.microsoft.com/office/word/2012/wordml" xmlns:w16cex="http://schemas.microsoft.com/office/word/2018/wordml/cex" xmlns:w16cid="http://schemas.microsoft.com/office/word/2016/wordml/cid" xmlns:w16="http://schemas.microsoft.com/office/word/2018/wordml" xmlns:w16se="http://schemas.microsoft.com/office/word/2015/wordml/symex" xmlns:wpg="http://schemas.microsoft.com/office/word/2010/wordprocessingGroup" xmlns:wpi="http://schemas.microsoft.com/office/word/2010/wordprocessingInk" xmlns:wne="http://schemas.microsoft.com/office/word/2006/wordml" xmlns:wps="http://schemas.microsoft.com/office/word/2010/wordprocessingShape" mc:Ignorable="w14 w15 w16se w16cid w16 w16cex wp14">
   <w:sdt>
     <w:sdtPr>
-      <w:id w:val="-355269606"/>
+      <w:id w:val="-369992479"/>
       <w:docPartObj>
         <w:docPartGallery w:val="Page Numbers (Bottom of Page)"/>
         <w:docPartUnique/>
@@ -10416,7 +10583,10 @@
         <w:t xml:space="preserve"> </w:t>
       </w:r>
       <w:r>
-        <w:t>横线：是啊是啊，唉不摆了不摆了</w:t>
+        <w:t>横线：是</w:t>
+      </w:r>
+      <w:r>
+        <w:t>啊是啊，唉不摆了不摆了</w:t>
       </w:r>
     </w:p>
   </w:footnote>
@@ -10504,13 +10674,12 @@
     </w:r>
     <w:r>
       <w:rPr>
-        <w:rFonts w:hint="eastAsia"/>
         <w:b/>
         <w:bCs/>
         <w:noProof/>
         <w:lang w:eastAsia="zh-CN"/>
       </w:rPr>
-      <w:t>功能介绍</w:t>
+      <w:t>Abstract</w:t>
     </w:r>
     <w:r>
       <w:rPr>
@@ -10604,7 +10773,7 @@
         <w:noProof/>
         <w:lang w:eastAsia="zh-CN"/>
       </w:rPr>
-      <w:t>公式</w:t>
+      <w:t>附录</w:t>
     </w:r>
     <w:r>
       <w:rPr>
@@ -10632,7 +10801,7 @@
   <w:abstractNum w:abstractNumId="0" w15:restartNumberingAfterBreak="0">
     <w:nsid w:val="EA454B4C"/>
     <w:multiLevelType w:val="multilevel"/>
-    <w:tmpl w:val="0218D410"/>
+    <w:tmpl w:val="6E58B66C"/>
     <w:lvl w:ilvl="0">
       <w:start w:val="1"/>
       <w:numFmt w:val="decimal"/>
@@ -10745,7 +10914,7 @@
   <w:abstractNum w:abstractNumId="1" w15:restartNumberingAfterBreak="0">
     <w:nsid w:val="FFFFFF7C"/>
     <w:multiLevelType w:val="singleLevel"/>
-    <w:tmpl w:val="45E0F0A0"/>
+    <w:tmpl w:val="3AD2D3AA"/>
     <w:lvl w:ilvl="0">
       <w:start w:val="1"/>
       <w:numFmt w:val="decimal"/>
@@ -10762,7 +10931,7 @@
   <w:abstractNum w:abstractNumId="2" w15:restartNumberingAfterBreak="0">
     <w:nsid w:val="FFFFFF7D"/>
     <w:multiLevelType w:val="singleLevel"/>
-    <w:tmpl w:val="B80A08F6"/>
+    <w:tmpl w:val="D9EA831C"/>
     <w:lvl w:ilvl="0">
       <w:start w:val="1"/>
       <w:numFmt w:val="decimal"/>
@@ -10779,7 +10948,7 @@
   <w:abstractNum w:abstractNumId="3" w15:restartNumberingAfterBreak="0">
     <w:nsid w:val="FFFFFF7E"/>
     <w:multiLevelType w:val="singleLevel"/>
-    <w:tmpl w:val="BD32C770"/>
+    <w:tmpl w:val="1DDE25C2"/>
     <w:lvl w:ilvl="0">
       <w:start w:val="1"/>
       <w:numFmt w:val="decimal"/>
@@ -10796,7 +10965,7 @@
   <w:abstractNum w:abstractNumId="4" w15:restartNumberingAfterBreak="0">
     <w:nsid w:val="FFFFFF7F"/>
     <w:multiLevelType w:val="singleLevel"/>
-    <w:tmpl w:val="8422AF0A"/>
+    <w:tmpl w:val="7B7E057E"/>
     <w:lvl w:ilvl="0">
       <w:start w:val="1"/>
       <w:numFmt w:val="decimal"/>
@@ -10813,7 +10982,7 @@
   <w:abstractNum w:abstractNumId="5" w15:restartNumberingAfterBreak="0">
     <w:nsid w:val="FFFFFF80"/>
     <w:multiLevelType w:val="singleLevel"/>
-    <w:tmpl w:val="51C44D28"/>
+    <w:tmpl w:val="F62EFB40"/>
     <w:lvl w:ilvl="0">
       <w:start w:val="1"/>
       <w:numFmt w:val="bullet"/>
@@ -10833,7 +11002,7 @@
   <w:abstractNum w:abstractNumId="6" w15:restartNumberingAfterBreak="0">
     <w:nsid w:val="FFFFFF81"/>
     <w:multiLevelType w:val="singleLevel"/>
-    <w:tmpl w:val="D2A82D12"/>
+    <w:tmpl w:val="A06AAA52"/>
     <w:lvl w:ilvl="0">
       <w:start w:val="1"/>
       <w:numFmt w:val="bullet"/>
@@ -10853,7 +11022,7 @@
   <w:abstractNum w:abstractNumId="7" w15:restartNumberingAfterBreak="0">
     <w:nsid w:val="FFFFFF82"/>
     <w:multiLevelType w:val="singleLevel"/>
-    <w:tmpl w:val="095C6180"/>
+    <w:tmpl w:val="D51661A6"/>
     <w:lvl w:ilvl="0">
       <w:start w:val="1"/>
       <w:numFmt w:val="bullet"/>
@@ -10873,7 +11042,7 @@
   <w:abstractNum w:abstractNumId="8" w15:restartNumberingAfterBreak="0">
     <w:nsid w:val="FFFFFF83"/>
     <w:multiLevelType w:val="singleLevel"/>
-    <w:tmpl w:val="9F168462"/>
+    <w:tmpl w:val="82185978"/>
     <w:lvl w:ilvl="0">
       <w:start w:val="1"/>
       <w:numFmt w:val="bullet"/>
@@ -10893,7 +11062,7 @@
   <w:abstractNum w:abstractNumId="9" w15:restartNumberingAfterBreak="0">
     <w:nsid w:val="FFFFFF88"/>
     <w:multiLevelType w:val="singleLevel"/>
-    <w:tmpl w:val="2D128728"/>
+    <w:tmpl w:val="030075AA"/>
     <w:lvl w:ilvl="0">
       <w:start w:val="1"/>
       <w:numFmt w:val="decimal"/>
@@ -10910,7 +11079,7 @@
   <w:abstractNum w:abstractNumId="10" w15:restartNumberingAfterBreak="0">
     <w:nsid w:val="FFFFFF89"/>
     <w:multiLevelType w:val="singleLevel"/>
-    <w:tmpl w:val="EB781180"/>
+    <w:tmpl w:val="D4E4CE32"/>
     <w:lvl w:ilvl="0">
       <w:start w:val="1"/>
       <w:numFmt w:val="bullet"/>
@@ -11302,7 +11471,7 @@
   <w:abstractNum w:abstractNumId="18" w15:restartNumberingAfterBreak="0">
     <w:nsid w:val="71315DCA"/>
     <w:multiLevelType w:val="multilevel"/>
-    <w:tmpl w:val="0AD28206"/>
+    <w:tmpl w:val="DC96F088"/>
     <w:lvl w:ilvl="0">
       <w:numFmt w:val="bullet"/>
       <w:lvlText w:val="•"/>
@@ -12167,8 +12336,10 @@
     <w:name w:val="Compact"/>
     <w:basedOn w:val="a0"/>
     <w:qFormat/>
+    <w:rsid w:val="008D6F58"/>
     <w:pPr>
       <w:spacing w:before="36" w:after="36"/>
+      <w:ind w:firstLineChars="0" w:firstLine="0"/>
     </w:pPr>
   </w:style>
   <w:style w:type="paragraph" w:styleId="a5">
@@ -12255,7 +12426,7 @@
     <w:uiPriority w:val="9"/>
     <w:unhideWhenUsed/>
     <w:qFormat/>
-    <w:rsid w:val="008D2FB3"/>
+    <w:rsid w:val="002515DD"/>
     <w:pPr>
       <w:pBdr>
         <w:top w:val="thickThinMediumGap" w:sz="12" w:space="1" w:color="auto"/>
@@ -12267,7 +12438,6 @@
       <w:ind w:left="480" w:right="480" w:firstLine="0"/>
     </w:pPr>
     <w:rPr>
-      <w:i/>
       <w:noProof/>
     </w:rPr>
   </w:style>
